--- a/DOC/ErrorCodeList.docx
+++ b/DOC/ErrorCodeList.docx
@@ -1,19 +1,23 @@
 
 <file path=word/document.xml><?xml version="1.0" encoding="utf-8"?>
-<w:document xmlns:wpc="http://schemas.microsoft.com/office/word/2010/wordprocessingCanvas" xmlns:mc="http://schemas.openxmlformats.org/markup-compatibility/2006" xmlns:o="urn:schemas-microsoft-com:office:office" xmlns:r="http://schemas.openxmlformats.org/officeDocument/2006/relationships" xmlns:m="http://schemas.openxmlformats.org/officeDocument/2006/math" xmlns:v="urn:schemas-microsoft-com:vml" xmlns:wp14="http://schemas.microsoft.com/office/word/2010/wordprocessingDrawing" xmlns:wp="http://schemas.openxmlformats.org/drawingml/2006/wordprocessingDrawing" xmlns:w="http://schemas.openxmlformats.org/wordprocessingml/2006/main" xmlns:w14="http://schemas.microsoft.com/office/word/2010/wordml" xmlns:w10="urn:schemas-microsoft-com:office:word" xmlns:wpg="http://schemas.microsoft.com/office/word/2010/wordprocessingGroup" xmlns:wpi="http://schemas.microsoft.com/office/word/2010/wordprocessingInk" xmlns:wne="http://schemas.microsoft.com/office/word/2006/wordml" xmlns:wps="http://schemas.microsoft.com/office/word/2010/wordprocessingShape" mc:Ignorable="w14 wp14">
+<w:document xmlns:ve="http://schemas.openxmlformats.org/markup-compatibility/2006" xmlns:o="urn:schemas-microsoft-com:office:office" xmlns:r="http://schemas.openxmlformats.org/officeDocument/2006/relationships" xmlns:m="http://schemas.openxmlformats.org/officeDocument/2006/math" xmlns:v="urn:schemas-microsoft-com:vml" xmlns:wp="http://schemas.openxmlformats.org/drawingml/2006/wordprocessingDrawing" xmlns:w10="urn:schemas-microsoft-com:office:word" xmlns:w="http://schemas.openxmlformats.org/wordprocessingml/2006/main" xmlns:wne="http://schemas.microsoft.com/office/word/2006/wordml">
   <w:body>
     <w:p>
       <w:pPr>
-        <w:pStyle w:val="2"/>
+        <w:pStyle w:val="1"/>
         <w:jc w:val="center"/>
+        <w:rPr>
+          <w:rFonts w:hint="eastAsia"/>
+        </w:rPr>
       </w:pPr>
+      <w:proofErr w:type="spellStart"/>
       <w:r>
         <w:rPr>
           <w:rFonts w:hint="eastAsia"/>
-          <w:lang w:val="en-US" w:eastAsia="zh-CN"/>
         </w:rPr>
         <w:t>ErrorCode</w:t>
       </w:r>
+      <w:proofErr w:type="spellEnd"/>
       <w:r>
         <w:rPr>
           <w:rFonts w:hint="eastAsia"/>
@@ -23,18 +27,19 @@
     </w:p>
     <w:p>
       <w:pPr>
-        <w:pStyle w:val="5"/>
-        <w:rPr>
-          <w:rFonts w:hint="eastAsia" w:eastAsia="宋体"/>
-          <w:lang w:val="en-US" w:eastAsia="zh-CN"/>
-        </w:rPr>
+        <w:pStyle w:val="2"/>
       </w:pPr>
       <w:r>
         <w:rPr>
           <w:rFonts w:hint="eastAsia"/>
-          <w:lang w:val="en-US" w:eastAsia="zh-CN"/>
         </w:rPr>
-        <w:t>商店</w:t>
+        <w:t>通用</w:t>
+      </w:r>
+      <w:r>
+        <w:rPr>
+          <w:rFonts w:hint="eastAsia"/>
+        </w:rPr>
+        <w:t>(10)</w:t>
       </w:r>
     </w:p>
     <w:p/>
@@ -42,28 +47,30 @@
       <w:tblPr>
         <w:tblW w:w="5681" w:type="dxa"/>
         <w:tblBorders>
-          <w:top w:val="single" w:color="auto" w:sz="4" w:space="0"/>
-          <w:left w:val="single" w:color="auto" w:sz="4" w:space="0"/>
-          <w:bottom w:val="single" w:color="auto" w:sz="4" w:space="0"/>
-          <w:right w:val="single" w:color="auto" w:sz="4" w:space="0"/>
-          <w:insideH w:val="single" w:color="auto" w:sz="4" w:space="0"/>
-          <w:insideV w:val="single" w:color="auto" w:sz="4" w:space="0"/>
+          <w:top w:val="single" w:sz="4" w:space="0" w:color="auto"/>
+          <w:left w:val="single" w:sz="4" w:space="0" w:color="auto"/>
+          <w:bottom w:val="single" w:sz="4" w:space="0" w:color="auto"/>
+          <w:right w:val="single" w:sz="4" w:space="0" w:color="auto"/>
+          <w:insideH w:val="single" w:sz="4" w:space="0" w:color="auto"/>
+          <w:insideV w:val="single" w:sz="4" w:space="0" w:color="auto"/>
         </w:tblBorders>
         <w:tblLayout w:type="fixed"/>
-        <w:tblCellMar>
-          <w:left w:w="108" w:type="dxa"/>
-          <w:right w:w="108" w:type="dxa"/>
-        </w:tblCellMar>
+        <w:tblLook w:val="04A0"/>
       </w:tblPr>
       <w:tblGrid>
         <w:gridCol w:w="2840"/>
         <w:gridCol w:w="2841"/>
       </w:tblGrid>
       <w:tr>
-        <w:tc>
-          <w:tcPr>
-            <w:tcW w:w="2840" w:type="dxa"/>
-            <w:vAlign w:val="top"/>
+        <w:tblPrEx>
+          <w:tblCellMar>
+            <w:top w:w="0" w:type="dxa"/>
+            <w:bottom w:w="0" w:type="dxa"/>
+          </w:tblCellMar>
+        </w:tblPrEx>
+        <w:tc>
+          <w:tcPr>
+            <w:tcW w:w="2840" w:type="dxa"/>
           </w:tcPr>
           <w:p>
             <w:r>
@@ -77,19 +84,11 @@
         <w:tc>
           <w:tcPr>
             <w:tcW w:w="2841" w:type="dxa"/>
-            <w:vAlign w:val="top"/>
-          </w:tcPr>
-          <w:p>
-            <w:pPr>
-              <w:rPr>
-                <w:rFonts w:hint="eastAsia" w:eastAsia="宋体"/>
-                <w:lang w:val="en-US" w:eastAsia="zh-CN"/>
-              </w:rPr>
-            </w:pPr>
-            <w:r>
-              <w:rPr>
-                <w:rFonts w:hint="eastAsia"/>
-                <w:lang w:val="en-US" w:eastAsia="zh-CN"/>
+          </w:tcPr>
+          <w:p>
+            <w:r>
+              <w:rPr>
+                <w:rFonts w:hint="eastAsia"/>
               </w:rPr>
               <w:t>内容</w:t>
             </w:r>
@@ -97,10 +96,15 @@
         </w:tc>
       </w:tr>
       <w:tr>
-        <w:tc>
-          <w:tcPr>
-            <w:tcW w:w="2840" w:type="dxa"/>
-            <w:vAlign w:val="top"/>
+        <w:tblPrEx>
+          <w:tblCellMar>
+            <w:top w:w="0" w:type="dxa"/>
+            <w:bottom w:w="0" w:type="dxa"/>
+          </w:tblCellMar>
+        </w:tblPrEx>
+        <w:tc>
+          <w:tcPr>
+            <w:tcW w:w="2840" w:type="dxa"/>
           </w:tcPr>
           <w:p>
             <w:r>
@@ -114,19 +118,11 @@
         <w:tc>
           <w:tcPr>
             <w:tcW w:w="2841" w:type="dxa"/>
-            <w:vAlign w:val="top"/>
-          </w:tcPr>
-          <w:p>
-            <w:pPr>
-              <w:rPr>
-                <w:rFonts w:hint="eastAsia" w:eastAsia="宋体"/>
-                <w:lang w:val="en-US" w:eastAsia="zh-CN"/>
-              </w:rPr>
-            </w:pPr>
-            <w:r>
-              <w:rPr>
-                <w:rFonts w:hint="eastAsia"/>
-                <w:lang w:val="en-US" w:eastAsia="zh-CN"/>
+          </w:tcPr>
+          <w:p>
+            <w:r>
+              <w:rPr>
+                <w:rFonts w:hint="eastAsia"/>
               </w:rPr>
               <w:t>缺少必传参数</w:t>
             </w:r>
@@ -134,10 +130,49 @@
         </w:tc>
       </w:tr>
       <w:tr>
-        <w:tc>
-          <w:tcPr>
-            <w:tcW w:w="2840" w:type="dxa"/>
-            <w:vAlign w:val="top"/>
+        <w:tblPrEx>
+          <w:tblCellMar>
+            <w:top w:w="0" w:type="dxa"/>
+            <w:bottom w:w="0" w:type="dxa"/>
+          </w:tblCellMar>
+        </w:tblPrEx>
+        <w:tc>
+          <w:tcPr>
+            <w:tcW w:w="2840" w:type="dxa"/>
+          </w:tcPr>
+          <w:p>
+            <w:r>
+              <w:rPr>
+                <w:rFonts w:hint="eastAsia"/>
+              </w:rPr>
+              <w:t>100099</w:t>
+            </w:r>
+          </w:p>
+        </w:tc>
+        <w:tc>
+          <w:tcPr>
+            <w:tcW w:w="2841" w:type="dxa"/>
+          </w:tcPr>
+          <w:p>
+            <w:r>
+              <w:rPr>
+                <w:rFonts w:hint="eastAsia"/>
+              </w:rPr>
+              <w:t>程序内部错误</w:t>
+            </w:r>
+          </w:p>
+        </w:tc>
+      </w:tr>
+      <w:tr>
+        <w:tblPrEx>
+          <w:tblCellMar>
+            <w:top w:w="0" w:type="dxa"/>
+            <w:bottom w:w="0" w:type="dxa"/>
+          </w:tblCellMar>
+        </w:tblPrEx>
+        <w:tc>
+          <w:tcPr>
+            <w:tcW w:w="2840" w:type="dxa"/>
           </w:tcPr>
           <w:p>
             <w:r>
@@ -151,7 +186,6 @@
         <w:tc>
           <w:tcPr>
             <w:tcW w:w="2841" w:type="dxa"/>
-            <w:vAlign w:val="top"/>
           </w:tcPr>
           <w:p>
             <w:r>
@@ -164,10 +198,15 @@
         </w:tc>
       </w:tr>
       <w:tr>
-        <w:tc>
-          <w:tcPr>
-            <w:tcW w:w="2840" w:type="dxa"/>
-            <w:vAlign w:val="top"/>
+        <w:tblPrEx>
+          <w:tblCellMar>
+            <w:top w:w="0" w:type="dxa"/>
+            <w:bottom w:w="0" w:type="dxa"/>
+          </w:tblCellMar>
+        </w:tblPrEx>
+        <w:tc>
+          <w:tcPr>
+            <w:tcW w:w="2840" w:type="dxa"/>
           </w:tcPr>
           <w:p>
             <w:r>
@@ -181,19 +220,11 @@
         <w:tc>
           <w:tcPr>
             <w:tcW w:w="2841" w:type="dxa"/>
-            <w:vAlign w:val="top"/>
-          </w:tcPr>
-          <w:p>
-            <w:pPr>
-              <w:rPr>
-                <w:rFonts w:hint="eastAsia" w:eastAsia="宋体"/>
-                <w:lang w:val="en-US" w:eastAsia="zh-CN"/>
-              </w:rPr>
-            </w:pPr>
-            <w:r>
-              <w:rPr>
-                <w:rFonts w:hint="eastAsia"/>
-                <w:lang w:val="en-US" w:eastAsia="zh-CN"/>
+          </w:tcPr>
+          <w:p>
+            <w:r>
+              <w:rPr>
+                <w:rFonts w:hint="eastAsia"/>
               </w:rPr>
               <w:t>无效的返回数据</w:t>
             </w:r>
@@ -201,10 +232,15 @@
         </w:tc>
       </w:tr>
       <w:tr>
-        <w:tc>
-          <w:tcPr>
-            <w:tcW w:w="2840" w:type="dxa"/>
-            <w:vAlign w:val="top"/>
+        <w:tblPrEx>
+          <w:tblCellMar>
+            <w:top w:w="0" w:type="dxa"/>
+            <w:bottom w:w="0" w:type="dxa"/>
+          </w:tblCellMar>
+        </w:tblPrEx>
+        <w:tc>
+          <w:tcPr>
+            <w:tcW w:w="2840" w:type="dxa"/>
           </w:tcPr>
           <w:p>
             <w:r>
@@ -218,19 +254,11 @@
         <w:tc>
           <w:tcPr>
             <w:tcW w:w="2841" w:type="dxa"/>
-            <w:vAlign w:val="top"/>
-          </w:tcPr>
-          <w:p>
-            <w:pPr>
-              <w:rPr>
-                <w:rFonts w:hint="eastAsia" w:eastAsia="宋体"/>
-                <w:lang w:val="en-US" w:eastAsia="zh-CN"/>
-              </w:rPr>
-            </w:pPr>
-            <w:r>
-              <w:rPr>
-                <w:rFonts w:hint="eastAsia"/>
-                <w:lang w:val="en-US" w:eastAsia="zh-CN"/>
+          </w:tcPr>
+          <w:p>
+            <w:r>
+              <w:rPr>
+                <w:rFonts w:hint="eastAsia"/>
               </w:rPr>
               <w:t>验证失败</w:t>
             </w:r>
@@ -238,10 +266,15 @@
         </w:tc>
       </w:tr>
       <w:tr>
-        <w:tc>
-          <w:tcPr>
-            <w:tcW w:w="2840" w:type="dxa"/>
-            <w:vAlign w:val="top"/>
+        <w:tblPrEx>
+          <w:tblCellMar>
+            <w:top w:w="0" w:type="dxa"/>
+            <w:bottom w:w="0" w:type="dxa"/>
+          </w:tblCellMar>
+        </w:tblPrEx>
+        <w:tc>
+          <w:tcPr>
+            <w:tcW w:w="2840" w:type="dxa"/>
           </w:tcPr>
           <w:p>
             <w:r>
@@ -255,30 +288,39 @@
         <w:tc>
           <w:tcPr>
             <w:tcW w:w="2841" w:type="dxa"/>
-            <w:vAlign w:val="top"/>
-          </w:tcPr>
-          <w:p>
-            <w:pPr>
-              <w:rPr>
-                <w:rFonts w:hint="eastAsia" w:eastAsia="宋体"/>
-                <w:lang w:val="en-US" w:eastAsia="zh-CN"/>
-              </w:rPr>
-            </w:pPr>
-            <w:r>
-              <w:rPr>
-                <w:rFonts w:hint="eastAsia"/>
-                <w:lang w:val="en-US" w:eastAsia="zh-CN"/>
-              </w:rPr>
-              <w:t>用户ID为必传参数</w:t>
-            </w:r>
-          </w:p>
-        </w:tc>
-      </w:tr>
-      <w:tr>
-        <w:tc>
-          <w:tcPr>
-            <w:tcW w:w="2840" w:type="dxa"/>
-            <w:vAlign w:val="top"/>
+          </w:tcPr>
+          <w:p>
+            <w:r>
+              <w:rPr>
+                <w:rFonts w:hint="eastAsia"/>
+              </w:rPr>
+              <w:t>用户</w:t>
+            </w:r>
+            <w:r>
+              <w:rPr>
+                <w:rFonts w:hint="eastAsia"/>
+              </w:rPr>
+              <w:t>ID</w:t>
+            </w:r>
+            <w:r>
+              <w:rPr>
+                <w:rFonts w:hint="eastAsia"/>
+              </w:rPr>
+              <w:t>为必传参数</w:t>
+            </w:r>
+          </w:p>
+        </w:tc>
+      </w:tr>
+      <w:tr>
+        <w:tblPrEx>
+          <w:tblCellMar>
+            <w:top w:w="0" w:type="dxa"/>
+            <w:bottom w:w="0" w:type="dxa"/>
+          </w:tblCellMar>
+        </w:tblPrEx>
+        <w:tc>
+          <w:tcPr>
+            <w:tcW w:w="2840" w:type="dxa"/>
           </w:tcPr>
           <w:p>
             <w:r>
@@ -292,19 +334,11 @@
         <w:tc>
           <w:tcPr>
             <w:tcW w:w="2841" w:type="dxa"/>
-            <w:vAlign w:val="top"/>
-          </w:tcPr>
-          <w:p>
-            <w:pPr>
-              <w:rPr>
-                <w:rFonts w:hint="eastAsia" w:eastAsia="宋体"/>
-                <w:lang w:val="en-US" w:eastAsia="zh-CN"/>
-              </w:rPr>
-            </w:pPr>
-            <w:r>
-              <w:rPr>
-                <w:rFonts w:hint="eastAsia"/>
-                <w:lang w:val="en-US" w:eastAsia="zh-CN"/>
+          </w:tcPr>
+          <w:p>
+            <w:r>
+              <w:rPr>
+                <w:rFonts w:hint="eastAsia"/>
               </w:rPr>
               <w:t>无此用户</w:t>
             </w:r>
@@ -312,10 +346,15 @@
         </w:tc>
       </w:tr>
       <w:tr>
-        <w:tc>
-          <w:tcPr>
-            <w:tcW w:w="2840" w:type="dxa"/>
-            <w:vAlign w:val="top"/>
+        <w:tblPrEx>
+          <w:tblCellMar>
+            <w:top w:w="0" w:type="dxa"/>
+            <w:bottom w:w="0" w:type="dxa"/>
+          </w:tblCellMar>
+        </w:tblPrEx>
+        <w:tc>
+          <w:tcPr>
+            <w:tcW w:w="2840" w:type="dxa"/>
           </w:tcPr>
           <w:p>
             <w:r>
@@ -329,7 +368,6 @@
         <w:tc>
           <w:tcPr>
             <w:tcW w:w="2841" w:type="dxa"/>
-            <w:vAlign w:val="top"/>
           </w:tcPr>
           <w:p>
             <w:r>
@@ -342,10 +380,15 @@
         </w:tc>
       </w:tr>
       <w:tr>
-        <w:tc>
-          <w:tcPr>
-            <w:tcW w:w="2840" w:type="dxa"/>
-            <w:vAlign w:val="top"/>
+        <w:tblPrEx>
+          <w:tblCellMar>
+            <w:top w:w="0" w:type="dxa"/>
+            <w:bottom w:w="0" w:type="dxa"/>
+          </w:tblCellMar>
+        </w:tblPrEx>
+        <w:tc>
+          <w:tcPr>
+            <w:tcW w:w="2840" w:type="dxa"/>
           </w:tcPr>
           <w:p>
             <w:r>
@@ -359,23 +402,39 @@
         <w:tc>
           <w:tcPr>
             <w:tcW w:w="2841" w:type="dxa"/>
-            <w:vAlign w:val="top"/>
-          </w:tcPr>
-          <w:p>
-            <w:r>
-              <w:rPr>
-                <w:rFonts w:hint="eastAsia"/>
-              </w:rPr>
-              <w:t>欢乐月套餐已过期,您不能进行赠品领取</w:t>
-            </w:r>
-          </w:p>
-        </w:tc>
-      </w:tr>
-      <w:tr>
-        <w:tc>
-          <w:tcPr>
-            <w:tcW w:w="2840" w:type="dxa"/>
-            <w:vAlign w:val="top"/>
+          </w:tcPr>
+          <w:p>
+            <w:r>
+              <w:rPr>
+                <w:rFonts w:hint="eastAsia"/>
+              </w:rPr>
+              <w:t>欢乐月套餐已过期</w:t>
+            </w:r>
+            <w:r>
+              <w:rPr>
+                <w:rFonts w:hint="eastAsia"/>
+              </w:rPr>
+              <w:t>,</w:t>
+            </w:r>
+            <w:r>
+              <w:rPr>
+                <w:rFonts w:hint="eastAsia"/>
+              </w:rPr>
+              <w:t>您不能进行赠品领取</w:t>
+            </w:r>
+          </w:p>
+        </w:tc>
+      </w:tr>
+      <w:tr>
+        <w:tblPrEx>
+          <w:tblCellMar>
+            <w:top w:w="0" w:type="dxa"/>
+            <w:bottom w:w="0" w:type="dxa"/>
+          </w:tblCellMar>
+        </w:tblPrEx>
+        <w:tc>
+          <w:tcPr>
+            <w:tcW w:w="2840" w:type="dxa"/>
           </w:tcPr>
           <w:p>
             <w:r>
@@ -389,7 +448,6 @@
         <w:tc>
           <w:tcPr>
             <w:tcW w:w="2841" w:type="dxa"/>
-            <w:vAlign w:val="top"/>
           </w:tcPr>
           <w:p>
             <w:r>
@@ -402,26 +460,35 @@
         </w:tc>
       </w:tr>
       <w:tr>
-        <w:tc>
-          <w:tcPr>
-            <w:tcW w:w="2840" w:type="dxa"/>
-            <w:vAlign w:val="top"/>
-          </w:tcPr>
-          <w:p/>
-        </w:tc>
-        <w:tc>
-          <w:tcPr>
-            <w:tcW w:w="2841" w:type="dxa"/>
-            <w:vAlign w:val="top"/>
-          </w:tcPr>
-          <w:p/>
-        </w:tc>
-      </w:tr>
-      <w:tr>
-        <w:tc>
-          <w:tcPr>
-            <w:tcW w:w="2840" w:type="dxa"/>
-            <w:vAlign w:val="top"/>
+        <w:tblPrEx>
+          <w:tblCellMar>
+            <w:top w:w="0" w:type="dxa"/>
+            <w:bottom w:w="0" w:type="dxa"/>
+          </w:tblCellMar>
+        </w:tblPrEx>
+        <w:tc>
+          <w:tcPr>
+            <w:tcW w:w="2840" w:type="dxa"/>
+          </w:tcPr>
+          <w:p/>
+        </w:tc>
+        <w:tc>
+          <w:tcPr>
+            <w:tcW w:w="2841" w:type="dxa"/>
+          </w:tcPr>
+          <w:p/>
+        </w:tc>
+      </w:tr>
+      <w:tr>
+        <w:tblPrEx>
+          <w:tblCellMar>
+            <w:top w:w="0" w:type="dxa"/>
+            <w:bottom w:w="0" w:type="dxa"/>
+          </w:tblCellMar>
+        </w:tblPrEx>
+        <w:tc>
+          <w:tcPr>
+            <w:tcW w:w="2840" w:type="dxa"/>
           </w:tcPr>
           <w:p>
             <w:r>
@@ -435,23 +502,33 @@
         <w:tc>
           <w:tcPr>
             <w:tcW w:w="2841" w:type="dxa"/>
-            <w:vAlign w:val="top"/>
-          </w:tcPr>
-          <w:p>
-            <w:r>
-              <w:rPr>
-                <w:rFonts w:hint="eastAsia"/>
-              </w:rPr>
-              <w:t>缺少用户id</w:t>
-            </w:r>
-          </w:p>
-        </w:tc>
-      </w:tr>
-      <w:tr>
-        <w:tc>
-          <w:tcPr>
-            <w:tcW w:w="2840" w:type="dxa"/>
-            <w:vAlign w:val="top"/>
+          </w:tcPr>
+          <w:p>
+            <w:r>
+              <w:rPr>
+                <w:rFonts w:hint="eastAsia"/>
+              </w:rPr>
+              <w:t>缺少用户</w:t>
+            </w:r>
+            <w:r>
+              <w:rPr>
+                <w:rFonts w:hint="eastAsia"/>
+              </w:rPr>
+              <w:t>id</w:t>
+            </w:r>
+          </w:p>
+        </w:tc>
+      </w:tr>
+      <w:tr>
+        <w:tblPrEx>
+          <w:tblCellMar>
+            <w:top w:w="0" w:type="dxa"/>
+            <w:bottom w:w="0" w:type="dxa"/>
+          </w:tblCellMar>
+        </w:tblPrEx>
+        <w:tc>
+          <w:tcPr>
+            <w:tcW w:w="2840" w:type="dxa"/>
           </w:tcPr>
           <w:p>
             <w:r>
@@ -465,7 +542,6 @@
         <w:tc>
           <w:tcPr>
             <w:tcW w:w="2841" w:type="dxa"/>
-            <w:vAlign w:val="top"/>
           </w:tcPr>
           <w:p>
             <w:r>
@@ -478,10 +554,15 @@
         </w:tc>
       </w:tr>
       <w:tr>
-        <w:tc>
-          <w:tcPr>
-            <w:tcW w:w="2840" w:type="dxa"/>
-            <w:vAlign w:val="top"/>
+        <w:tblPrEx>
+          <w:tblCellMar>
+            <w:top w:w="0" w:type="dxa"/>
+            <w:bottom w:w="0" w:type="dxa"/>
+          </w:tblCellMar>
+        </w:tblPrEx>
+        <w:tc>
+          <w:tcPr>
+            <w:tcW w:w="2840" w:type="dxa"/>
           </w:tcPr>
           <w:p>
             <w:r>
@@ -495,7 +576,6 @@
         <w:tc>
           <w:tcPr>
             <w:tcW w:w="2841" w:type="dxa"/>
-            <w:vAlign w:val="top"/>
           </w:tcPr>
           <w:p>
             <w:r>
@@ -508,10 +588,15 @@
         </w:tc>
       </w:tr>
       <w:tr>
-        <w:tc>
-          <w:tcPr>
-            <w:tcW w:w="2840" w:type="dxa"/>
-            <w:vAlign w:val="top"/>
+        <w:tblPrEx>
+          <w:tblCellMar>
+            <w:top w:w="0" w:type="dxa"/>
+            <w:bottom w:w="0" w:type="dxa"/>
+          </w:tblCellMar>
+        </w:tblPrEx>
+        <w:tc>
+          <w:tcPr>
+            <w:tcW w:w="2840" w:type="dxa"/>
           </w:tcPr>
           <w:p>
             <w:r>
@@ -525,7 +610,6 @@
         <w:tc>
           <w:tcPr>
             <w:tcW w:w="2841" w:type="dxa"/>
-            <w:vAlign w:val="top"/>
           </w:tcPr>
           <w:p>
             <w:r>
@@ -538,10 +622,15 @@
         </w:tc>
       </w:tr>
       <w:tr>
-        <w:tc>
-          <w:tcPr>
-            <w:tcW w:w="2840" w:type="dxa"/>
-            <w:vAlign w:val="top"/>
+        <w:tblPrEx>
+          <w:tblCellMar>
+            <w:top w:w="0" w:type="dxa"/>
+            <w:bottom w:w="0" w:type="dxa"/>
+          </w:tblCellMar>
+        </w:tblPrEx>
+        <w:tc>
+          <w:tcPr>
+            <w:tcW w:w="2840" w:type="dxa"/>
           </w:tcPr>
           <w:p>
             <w:r>
@@ -555,7 +644,6 @@
         <w:tc>
           <w:tcPr>
             <w:tcW w:w="2841" w:type="dxa"/>
-            <w:vAlign w:val="top"/>
           </w:tcPr>
           <w:p>
             <w:r>
@@ -568,11 +656,15 @@
         </w:tc>
       </w:tr>
       <w:tr>
-        <w:tc>
-          <w:tcPr>
-            <w:tcW w:w="2840" w:type="dxa"/>
-            <w:textDirection w:val="lrTb"/>
-            <w:vAlign w:val="top"/>
+        <w:tblPrEx>
+          <w:tblCellMar>
+            <w:top w:w="0" w:type="dxa"/>
+            <w:bottom w:w="0" w:type="dxa"/>
+          </w:tblCellMar>
+        </w:tblPrEx>
+        <w:tc>
+          <w:tcPr>
+            <w:tcW w:w="2840" w:type="dxa"/>
           </w:tcPr>
           <w:p>
             <w:r>
@@ -586,25 +678,35 @@
         <w:tc>
           <w:tcPr>
             <w:tcW w:w="2841" w:type="dxa"/>
-            <w:textDirection w:val="lrTb"/>
-            <w:vAlign w:val="top"/>
-          </w:tcPr>
-          <w:p>
-            <w:r>
-              <w:rPr>
-                <w:rFonts w:hint="eastAsia"/>
-              </w:rPr>
-              <w:t>pk咒符数量不足</w:t>
-            </w:r>
-          </w:p>
-        </w:tc>
-      </w:tr>
-      <w:tr>
-        <w:tc>
-          <w:tcPr>
-            <w:tcW w:w="2840" w:type="dxa"/>
-            <w:textDirection w:val="lrTb"/>
-            <w:vAlign w:val="top"/>
+          </w:tcPr>
+          <w:p>
+            <w:proofErr w:type="spellStart"/>
+            <w:r>
+              <w:rPr>
+                <w:rFonts w:hint="eastAsia"/>
+              </w:rPr>
+              <w:t>pk</w:t>
+            </w:r>
+            <w:proofErr w:type="spellEnd"/>
+            <w:r>
+              <w:rPr>
+                <w:rFonts w:hint="eastAsia"/>
+              </w:rPr>
+              <w:t>咒符数量不足</w:t>
+            </w:r>
+          </w:p>
+        </w:tc>
+      </w:tr>
+      <w:tr>
+        <w:tblPrEx>
+          <w:tblCellMar>
+            <w:top w:w="0" w:type="dxa"/>
+            <w:bottom w:w="0" w:type="dxa"/>
+          </w:tblCellMar>
+        </w:tblPrEx>
+        <w:tc>
+          <w:tcPr>
+            <w:tcW w:w="2840" w:type="dxa"/>
           </w:tcPr>
           <w:p>
             <w:r>
@@ -618,8 +720,6 @@
         <w:tc>
           <w:tcPr>
             <w:tcW w:w="2841" w:type="dxa"/>
-            <w:textDirection w:val="lrTb"/>
-            <w:vAlign w:val="top"/>
           </w:tcPr>
           <w:p>
             <w:r>
@@ -632,11 +732,15 @@
         </w:tc>
       </w:tr>
       <w:tr>
-        <w:tc>
-          <w:tcPr>
-            <w:tcW w:w="2840" w:type="dxa"/>
-            <w:textDirection w:val="lrTb"/>
-            <w:vAlign w:val="top"/>
+        <w:tblPrEx>
+          <w:tblCellMar>
+            <w:top w:w="0" w:type="dxa"/>
+            <w:bottom w:w="0" w:type="dxa"/>
+          </w:tblCellMar>
+        </w:tblPrEx>
+        <w:tc>
+          <w:tcPr>
+            <w:tcW w:w="2840" w:type="dxa"/>
           </w:tcPr>
           <w:p>
             <w:r>
@@ -650,8 +754,6 @@
         <w:tc>
           <w:tcPr>
             <w:tcW w:w="2841" w:type="dxa"/>
-            <w:textDirection w:val="lrTb"/>
-            <w:vAlign w:val="top"/>
           </w:tcPr>
           <w:p>
             <w:r>
@@ -664,11 +766,15 @@
         </w:tc>
       </w:tr>
       <w:tr>
-        <w:tc>
-          <w:tcPr>
-            <w:tcW w:w="2840" w:type="dxa"/>
-            <w:textDirection w:val="lrTb"/>
-            <w:vAlign w:val="top"/>
+        <w:tblPrEx>
+          <w:tblCellMar>
+            <w:top w:w="0" w:type="dxa"/>
+            <w:bottom w:w="0" w:type="dxa"/>
+          </w:tblCellMar>
+        </w:tblPrEx>
+        <w:tc>
+          <w:tcPr>
+            <w:tcW w:w="2840" w:type="dxa"/>
           </w:tcPr>
           <w:p>
             <w:r>
@@ -682,8 +788,6 @@
         <w:tc>
           <w:tcPr>
             <w:tcW w:w="2841" w:type="dxa"/>
-            <w:textDirection w:val="lrTb"/>
-            <w:vAlign w:val="top"/>
           </w:tcPr>
           <w:p>
             <w:r>
@@ -696,11 +800,15 @@
         </w:tc>
       </w:tr>
       <w:tr>
-        <w:tc>
-          <w:tcPr>
-            <w:tcW w:w="2840" w:type="dxa"/>
-            <w:textDirection w:val="lrTb"/>
-            <w:vAlign w:val="top"/>
+        <w:tblPrEx>
+          <w:tblCellMar>
+            <w:top w:w="0" w:type="dxa"/>
+            <w:bottom w:w="0" w:type="dxa"/>
+          </w:tblCellMar>
+        </w:tblPrEx>
+        <w:tc>
+          <w:tcPr>
+            <w:tcW w:w="2840" w:type="dxa"/>
           </w:tcPr>
           <w:p>
             <w:r>
@@ -714,25 +822,51 @@
         <w:tc>
           <w:tcPr>
             <w:tcW w:w="2841" w:type="dxa"/>
-            <w:textDirection w:val="lrTb"/>
-            <w:vAlign w:val="top"/>
-          </w:tcPr>
-          <w:p>
-            <w:r>
-              <w:rPr>
-                <w:rFonts w:hint="eastAsia"/>
-              </w:rPr>
-              <w:t>当前装备等级不够30级,不能使用装备成长符</w:t>
-            </w:r>
-          </w:p>
-        </w:tc>
-      </w:tr>
-      <w:tr>
-        <w:tc>
-          <w:tcPr>
-            <w:tcW w:w="2840" w:type="dxa"/>
-            <w:textDirection w:val="lrTb"/>
-            <w:vAlign w:val="top"/>
+          </w:tcPr>
+          <w:p>
+            <w:r>
+              <w:rPr>
+                <w:rFonts w:hint="eastAsia"/>
+              </w:rPr>
+              <w:t>当前装备等级不够</w:t>
+            </w:r>
+            <w:r>
+              <w:rPr>
+                <w:rFonts w:hint="eastAsia"/>
+              </w:rPr>
+              <w:t>30</w:t>
+            </w:r>
+            <w:r>
+              <w:rPr>
+                <w:rFonts w:hint="eastAsia"/>
+              </w:rPr>
+              <w:t>级</w:t>
+            </w:r>
+            <w:r>
+              <w:rPr>
+                <w:rFonts w:hint="eastAsia"/>
+              </w:rPr>
+              <w:t>,</w:t>
+            </w:r>
+            <w:r>
+              <w:rPr>
+                <w:rFonts w:hint="eastAsia"/>
+              </w:rPr>
+              <w:t>不能使用装备成长符</w:t>
+            </w:r>
+          </w:p>
+        </w:tc>
+      </w:tr>
+      <w:tr>
+        <w:tblPrEx>
+          <w:tblCellMar>
+            <w:top w:w="0" w:type="dxa"/>
+            <w:bottom w:w="0" w:type="dxa"/>
+          </w:tblCellMar>
+        </w:tblPrEx>
+        <w:tc>
+          <w:tcPr>
+            <w:tcW w:w="2840" w:type="dxa"/>
           </w:tcPr>
           <w:p>
             <w:r>
@@ -746,8 +880,6 @@
         <w:tc>
           <w:tcPr>
             <w:tcW w:w="2841" w:type="dxa"/>
-            <w:textDirection w:val="lrTb"/>
-            <w:vAlign w:val="top"/>
           </w:tcPr>
           <w:p>
             <w:r>
@@ -760,11 +892,15 @@
         </w:tc>
       </w:tr>
       <w:tr>
-        <w:tc>
-          <w:tcPr>
-            <w:tcW w:w="2840" w:type="dxa"/>
-            <w:textDirection w:val="lrTb"/>
-            <w:vAlign w:val="top"/>
+        <w:tblPrEx>
+          <w:tblCellMar>
+            <w:top w:w="0" w:type="dxa"/>
+            <w:bottom w:w="0" w:type="dxa"/>
+          </w:tblCellMar>
+        </w:tblPrEx>
+        <w:tc>
+          <w:tcPr>
+            <w:tcW w:w="2840" w:type="dxa"/>
           </w:tcPr>
           <w:p>
             <w:r>
@@ -778,8 +914,6 @@
         <w:tc>
           <w:tcPr>
             <w:tcW w:w="2841" w:type="dxa"/>
-            <w:textDirection w:val="lrTb"/>
-            <w:vAlign w:val="top"/>
           </w:tcPr>
           <w:p>
             <w:r>
@@ -792,11 +926,15 @@
         </w:tc>
       </w:tr>
       <w:tr>
-        <w:tc>
-          <w:tcPr>
-            <w:tcW w:w="2840" w:type="dxa"/>
-            <w:textDirection w:val="lrTb"/>
-            <w:vAlign w:val="top"/>
+        <w:tblPrEx>
+          <w:tblCellMar>
+            <w:top w:w="0" w:type="dxa"/>
+            <w:bottom w:w="0" w:type="dxa"/>
+          </w:tblCellMar>
+        </w:tblPrEx>
+        <w:tc>
+          <w:tcPr>
+            <w:tcW w:w="2840" w:type="dxa"/>
           </w:tcPr>
           <w:p>
             <w:r>
@@ -810,8 +948,6 @@
         <w:tc>
           <w:tcPr>
             <w:tcW w:w="2841" w:type="dxa"/>
-            <w:textDirection w:val="lrTb"/>
-            <w:vAlign w:val="top"/>
           </w:tcPr>
           <w:p>
             <w:r>
@@ -824,11 +960,15 @@
         </w:tc>
       </w:tr>
       <w:tr>
-        <w:tc>
-          <w:tcPr>
-            <w:tcW w:w="2840" w:type="dxa"/>
-            <w:textDirection w:val="lrTb"/>
-            <w:vAlign w:val="top"/>
+        <w:tblPrEx>
+          <w:tblCellMar>
+            <w:top w:w="0" w:type="dxa"/>
+            <w:bottom w:w="0" w:type="dxa"/>
+          </w:tblCellMar>
+        </w:tblPrEx>
+        <w:tc>
+          <w:tcPr>
+            <w:tcW w:w="2840" w:type="dxa"/>
           </w:tcPr>
           <w:p>
             <w:r>
@@ -842,8 +982,6 @@
         <w:tc>
           <w:tcPr>
             <w:tcW w:w="2841" w:type="dxa"/>
-            <w:textDirection w:val="lrTb"/>
-            <w:vAlign w:val="top"/>
           </w:tcPr>
           <w:p>
             <w:r>
@@ -856,11 +994,15 @@
         </w:tc>
       </w:tr>
       <w:tr>
-        <w:tc>
-          <w:tcPr>
-            <w:tcW w:w="2840" w:type="dxa"/>
-            <w:textDirection w:val="lrTb"/>
-            <w:vAlign w:val="top"/>
+        <w:tblPrEx>
+          <w:tblCellMar>
+            <w:top w:w="0" w:type="dxa"/>
+            <w:bottom w:w="0" w:type="dxa"/>
+          </w:tblCellMar>
+        </w:tblPrEx>
+        <w:tc>
+          <w:tcPr>
+            <w:tcW w:w="2840" w:type="dxa"/>
           </w:tcPr>
           <w:p>
             <w:r>
@@ -874,80 +1016,5077 @@
         <w:tc>
           <w:tcPr>
             <w:tcW w:w="2841" w:type="dxa"/>
-            <w:textDirection w:val="lrTb"/>
-            <w:vAlign w:val="top"/>
-          </w:tcPr>
-          <w:p>
-            <w:r>
-              <w:rPr>
-                <w:rFonts w:hint="eastAsia"/>
-              </w:rPr>
-              <w:t>您的元宝数不足,无法购买</w:t>
-            </w:r>
-          </w:p>
-        </w:tc>
-      </w:tr>
-      <w:tr>
-        <w:tc>
-          <w:tcPr>
-            <w:tcW w:w="2840" w:type="dxa"/>
-            <w:vAlign w:val="top"/>
-          </w:tcPr>
-          <w:p/>
-        </w:tc>
-        <w:tc>
-          <w:tcPr>
-            <w:tcW w:w="2841" w:type="dxa"/>
-            <w:vAlign w:val="top"/>
+          </w:tcPr>
+          <w:p>
+            <w:r>
+              <w:rPr>
+                <w:rFonts w:hint="eastAsia"/>
+              </w:rPr>
+              <w:t>您的元宝数不足</w:t>
+            </w:r>
+            <w:r>
+              <w:rPr>
+                <w:rFonts w:hint="eastAsia"/>
+              </w:rPr>
+              <w:t>,</w:t>
+            </w:r>
+            <w:r>
+              <w:rPr>
+                <w:rFonts w:hint="eastAsia"/>
+              </w:rPr>
+              <w:t>无法购买</w:t>
+            </w:r>
+          </w:p>
+        </w:tc>
+      </w:tr>
+      <w:tr>
+        <w:tblPrEx>
+          <w:tblCellMar>
+            <w:top w:w="0" w:type="dxa"/>
+            <w:bottom w:w="0" w:type="dxa"/>
+          </w:tblCellMar>
+        </w:tblPrEx>
+        <w:tc>
+          <w:tcPr>
+            <w:tcW w:w="2840" w:type="dxa"/>
+          </w:tcPr>
+          <w:p/>
+        </w:tc>
+        <w:tc>
+          <w:tcPr>
+            <w:tcW w:w="2841" w:type="dxa"/>
           </w:tcPr>
           <w:p/>
         </w:tc>
       </w:tr>
     </w:tbl>
     <w:p>
-      <w:bookmarkStart w:id="0" w:name="_GoBack"/>
-      <w:bookmarkEnd w:id="0"/>
+      <w:pPr>
+        <w:rPr>
+          <w:rFonts w:hint="eastAsia"/>
+        </w:rPr>
+      </w:pPr>
+    </w:p>
+    <w:p>
+      <w:pPr>
+        <w:pStyle w:val="2"/>
+      </w:pPr>
+      <w:r>
+        <w:rPr>
+          <w:rFonts w:hint="eastAsia"/>
+        </w:rPr>
+        <w:lastRenderedPageBreak/>
+        <w:t>用户</w:t>
+      </w:r>
+      <w:r>
+        <w:rPr>
+          <w:rFonts w:hint="eastAsia"/>
+        </w:rPr>
+        <w:t>(11)</w:t>
+      </w:r>
+    </w:p>
+    <w:p/>
+    <w:tbl>
+      <w:tblPr>
+        <w:tblW w:w="5681" w:type="dxa"/>
+        <w:tblBorders>
+          <w:top w:val="single" w:sz="4" w:space="0" w:color="auto"/>
+          <w:left w:val="single" w:sz="4" w:space="0" w:color="auto"/>
+          <w:bottom w:val="single" w:sz="4" w:space="0" w:color="auto"/>
+          <w:right w:val="single" w:sz="4" w:space="0" w:color="auto"/>
+          <w:insideH w:val="single" w:sz="4" w:space="0" w:color="auto"/>
+          <w:insideV w:val="single" w:sz="4" w:space="0" w:color="auto"/>
+        </w:tblBorders>
+        <w:tblLayout w:type="fixed"/>
+        <w:tblLook w:val="04A0"/>
+      </w:tblPr>
+      <w:tblGrid>
+        <w:gridCol w:w="2840"/>
+        <w:gridCol w:w="2841"/>
+      </w:tblGrid>
+      <w:tr>
+        <w:tblPrEx>
+          <w:tblCellMar>
+            <w:top w:w="0" w:type="dxa"/>
+            <w:bottom w:w="0" w:type="dxa"/>
+          </w:tblCellMar>
+        </w:tblPrEx>
+        <w:tc>
+          <w:tcPr>
+            <w:tcW w:w="2840" w:type="dxa"/>
+          </w:tcPr>
+          <w:p>
+            <w:r>
+              <w:rPr>
+                <w:rFonts w:hint="eastAsia"/>
+              </w:rPr>
+              <w:t>编码</w:t>
+            </w:r>
+          </w:p>
+        </w:tc>
+        <w:tc>
+          <w:tcPr>
+            <w:tcW w:w="2841" w:type="dxa"/>
+          </w:tcPr>
+          <w:p>
+            <w:r>
+              <w:rPr>
+                <w:rFonts w:hint="eastAsia"/>
+              </w:rPr>
+              <w:t>内容</w:t>
+            </w:r>
+          </w:p>
+        </w:tc>
+      </w:tr>
+      <w:tr>
+        <w:tblPrEx>
+          <w:tblCellMar>
+            <w:top w:w="0" w:type="dxa"/>
+            <w:bottom w:w="0" w:type="dxa"/>
+          </w:tblCellMar>
+        </w:tblPrEx>
+        <w:tc>
+          <w:tcPr>
+            <w:tcW w:w="2840" w:type="dxa"/>
+          </w:tcPr>
+          <w:p/>
+        </w:tc>
+        <w:tc>
+          <w:tcPr>
+            <w:tcW w:w="2841" w:type="dxa"/>
+          </w:tcPr>
+          <w:p/>
+        </w:tc>
+      </w:tr>
+      <w:tr>
+        <w:tblPrEx>
+          <w:tblCellMar>
+            <w:top w:w="0" w:type="dxa"/>
+            <w:bottom w:w="0" w:type="dxa"/>
+          </w:tblCellMar>
+        </w:tblPrEx>
+        <w:tc>
+          <w:tcPr>
+            <w:tcW w:w="2840" w:type="dxa"/>
+          </w:tcPr>
+          <w:p/>
+        </w:tc>
+        <w:tc>
+          <w:tcPr>
+            <w:tcW w:w="2841" w:type="dxa"/>
+          </w:tcPr>
+          <w:p/>
+        </w:tc>
+      </w:tr>
+      <w:tr>
+        <w:tblPrEx>
+          <w:tblCellMar>
+            <w:top w:w="0" w:type="dxa"/>
+            <w:bottom w:w="0" w:type="dxa"/>
+          </w:tblCellMar>
+        </w:tblPrEx>
+        <w:tc>
+          <w:tcPr>
+            <w:tcW w:w="2840" w:type="dxa"/>
+          </w:tcPr>
+          <w:p/>
+        </w:tc>
+        <w:tc>
+          <w:tcPr>
+            <w:tcW w:w="2841" w:type="dxa"/>
+          </w:tcPr>
+          <w:p/>
+        </w:tc>
+      </w:tr>
+      <w:tr>
+        <w:tblPrEx>
+          <w:tblCellMar>
+            <w:top w:w="0" w:type="dxa"/>
+            <w:bottom w:w="0" w:type="dxa"/>
+          </w:tblCellMar>
+        </w:tblPrEx>
+        <w:tc>
+          <w:tcPr>
+            <w:tcW w:w="2840" w:type="dxa"/>
+          </w:tcPr>
+          <w:p/>
+        </w:tc>
+        <w:tc>
+          <w:tcPr>
+            <w:tcW w:w="2841" w:type="dxa"/>
+          </w:tcPr>
+          <w:p/>
+        </w:tc>
+      </w:tr>
+      <w:tr>
+        <w:tblPrEx>
+          <w:tblCellMar>
+            <w:top w:w="0" w:type="dxa"/>
+            <w:bottom w:w="0" w:type="dxa"/>
+          </w:tblCellMar>
+        </w:tblPrEx>
+        <w:tc>
+          <w:tcPr>
+            <w:tcW w:w="2840" w:type="dxa"/>
+          </w:tcPr>
+          <w:p/>
+        </w:tc>
+        <w:tc>
+          <w:tcPr>
+            <w:tcW w:w="2841" w:type="dxa"/>
+          </w:tcPr>
+          <w:p/>
+        </w:tc>
+      </w:tr>
+      <w:tr>
+        <w:tblPrEx>
+          <w:tblCellMar>
+            <w:top w:w="0" w:type="dxa"/>
+            <w:bottom w:w="0" w:type="dxa"/>
+          </w:tblCellMar>
+        </w:tblPrEx>
+        <w:tc>
+          <w:tcPr>
+            <w:tcW w:w="2840" w:type="dxa"/>
+          </w:tcPr>
+          <w:p/>
+        </w:tc>
+        <w:tc>
+          <w:tcPr>
+            <w:tcW w:w="2841" w:type="dxa"/>
+          </w:tcPr>
+          <w:p/>
+        </w:tc>
+      </w:tr>
+      <w:tr>
+        <w:tblPrEx>
+          <w:tblCellMar>
+            <w:top w:w="0" w:type="dxa"/>
+            <w:bottom w:w="0" w:type="dxa"/>
+          </w:tblCellMar>
+        </w:tblPrEx>
+        <w:tc>
+          <w:tcPr>
+            <w:tcW w:w="2840" w:type="dxa"/>
+          </w:tcPr>
+          <w:p/>
+        </w:tc>
+        <w:tc>
+          <w:tcPr>
+            <w:tcW w:w="2841" w:type="dxa"/>
+          </w:tcPr>
+          <w:p/>
+        </w:tc>
+      </w:tr>
+      <w:tr>
+        <w:tblPrEx>
+          <w:tblCellMar>
+            <w:top w:w="0" w:type="dxa"/>
+            <w:bottom w:w="0" w:type="dxa"/>
+          </w:tblCellMar>
+        </w:tblPrEx>
+        <w:tc>
+          <w:tcPr>
+            <w:tcW w:w="2840" w:type="dxa"/>
+          </w:tcPr>
+          <w:p/>
+        </w:tc>
+        <w:tc>
+          <w:tcPr>
+            <w:tcW w:w="2841" w:type="dxa"/>
+          </w:tcPr>
+          <w:p/>
+        </w:tc>
+      </w:tr>
+      <w:tr>
+        <w:tblPrEx>
+          <w:tblCellMar>
+            <w:top w:w="0" w:type="dxa"/>
+            <w:bottom w:w="0" w:type="dxa"/>
+          </w:tblCellMar>
+        </w:tblPrEx>
+        <w:tc>
+          <w:tcPr>
+            <w:tcW w:w="2840" w:type="dxa"/>
+          </w:tcPr>
+          <w:p/>
+        </w:tc>
+        <w:tc>
+          <w:tcPr>
+            <w:tcW w:w="2841" w:type="dxa"/>
+          </w:tcPr>
+          <w:p/>
+        </w:tc>
+      </w:tr>
+      <w:tr>
+        <w:tblPrEx>
+          <w:tblCellMar>
+            <w:top w:w="0" w:type="dxa"/>
+            <w:bottom w:w="0" w:type="dxa"/>
+          </w:tblCellMar>
+        </w:tblPrEx>
+        <w:tc>
+          <w:tcPr>
+            <w:tcW w:w="2840" w:type="dxa"/>
+          </w:tcPr>
+          <w:p/>
+        </w:tc>
+        <w:tc>
+          <w:tcPr>
+            <w:tcW w:w="2841" w:type="dxa"/>
+          </w:tcPr>
+          <w:p/>
+        </w:tc>
+      </w:tr>
+      <w:tr>
+        <w:tblPrEx>
+          <w:tblCellMar>
+            <w:top w:w="0" w:type="dxa"/>
+            <w:bottom w:w="0" w:type="dxa"/>
+          </w:tblCellMar>
+        </w:tblPrEx>
+        <w:tc>
+          <w:tcPr>
+            <w:tcW w:w="2840" w:type="dxa"/>
+          </w:tcPr>
+          <w:p/>
+        </w:tc>
+        <w:tc>
+          <w:tcPr>
+            <w:tcW w:w="2841" w:type="dxa"/>
+          </w:tcPr>
+          <w:p/>
+        </w:tc>
+      </w:tr>
+      <w:tr>
+        <w:tblPrEx>
+          <w:tblCellMar>
+            <w:top w:w="0" w:type="dxa"/>
+            <w:bottom w:w="0" w:type="dxa"/>
+          </w:tblCellMar>
+        </w:tblPrEx>
+        <w:tc>
+          <w:tcPr>
+            <w:tcW w:w="2840" w:type="dxa"/>
+          </w:tcPr>
+          <w:p/>
+        </w:tc>
+        <w:tc>
+          <w:tcPr>
+            <w:tcW w:w="2841" w:type="dxa"/>
+          </w:tcPr>
+          <w:p/>
+        </w:tc>
+      </w:tr>
+      <w:tr>
+        <w:tblPrEx>
+          <w:tblCellMar>
+            <w:top w:w="0" w:type="dxa"/>
+            <w:bottom w:w="0" w:type="dxa"/>
+          </w:tblCellMar>
+        </w:tblPrEx>
+        <w:tc>
+          <w:tcPr>
+            <w:tcW w:w="2840" w:type="dxa"/>
+          </w:tcPr>
+          <w:p/>
+        </w:tc>
+        <w:tc>
+          <w:tcPr>
+            <w:tcW w:w="2841" w:type="dxa"/>
+          </w:tcPr>
+          <w:p/>
+        </w:tc>
+      </w:tr>
+      <w:tr>
+        <w:tblPrEx>
+          <w:tblCellMar>
+            <w:top w:w="0" w:type="dxa"/>
+            <w:bottom w:w="0" w:type="dxa"/>
+          </w:tblCellMar>
+        </w:tblPrEx>
+        <w:tc>
+          <w:tcPr>
+            <w:tcW w:w="2840" w:type="dxa"/>
+          </w:tcPr>
+          <w:p/>
+        </w:tc>
+        <w:tc>
+          <w:tcPr>
+            <w:tcW w:w="2841" w:type="dxa"/>
+          </w:tcPr>
+          <w:p/>
+        </w:tc>
+      </w:tr>
+      <w:tr>
+        <w:tblPrEx>
+          <w:tblCellMar>
+            <w:top w:w="0" w:type="dxa"/>
+            <w:bottom w:w="0" w:type="dxa"/>
+          </w:tblCellMar>
+        </w:tblPrEx>
+        <w:tc>
+          <w:tcPr>
+            <w:tcW w:w="2840" w:type="dxa"/>
+          </w:tcPr>
+          <w:p/>
+        </w:tc>
+        <w:tc>
+          <w:tcPr>
+            <w:tcW w:w="2841" w:type="dxa"/>
+          </w:tcPr>
+          <w:p/>
+        </w:tc>
+      </w:tr>
+      <w:tr>
+        <w:tblPrEx>
+          <w:tblCellMar>
+            <w:top w:w="0" w:type="dxa"/>
+            <w:bottom w:w="0" w:type="dxa"/>
+          </w:tblCellMar>
+        </w:tblPrEx>
+        <w:tc>
+          <w:tcPr>
+            <w:tcW w:w="2840" w:type="dxa"/>
+          </w:tcPr>
+          <w:p/>
+        </w:tc>
+        <w:tc>
+          <w:tcPr>
+            <w:tcW w:w="2841" w:type="dxa"/>
+          </w:tcPr>
+          <w:p/>
+        </w:tc>
+      </w:tr>
+      <w:tr>
+        <w:tblPrEx>
+          <w:tblCellMar>
+            <w:top w:w="0" w:type="dxa"/>
+            <w:bottom w:w="0" w:type="dxa"/>
+          </w:tblCellMar>
+        </w:tblPrEx>
+        <w:tc>
+          <w:tcPr>
+            <w:tcW w:w="2840" w:type="dxa"/>
+          </w:tcPr>
+          <w:p/>
+        </w:tc>
+        <w:tc>
+          <w:tcPr>
+            <w:tcW w:w="2841" w:type="dxa"/>
+          </w:tcPr>
+          <w:p/>
+        </w:tc>
+      </w:tr>
+      <w:tr>
+        <w:tblPrEx>
+          <w:tblCellMar>
+            <w:top w:w="0" w:type="dxa"/>
+            <w:bottom w:w="0" w:type="dxa"/>
+          </w:tblCellMar>
+        </w:tblPrEx>
+        <w:tc>
+          <w:tcPr>
+            <w:tcW w:w="2840" w:type="dxa"/>
+          </w:tcPr>
+          <w:p/>
+        </w:tc>
+        <w:tc>
+          <w:tcPr>
+            <w:tcW w:w="2841" w:type="dxa"/>
+          </w:tcPr>
+          <w:p/>
+        </w:tc>
+      </w:tr>
+      <w:tr>
+        <w:tblPrEx>
+          <w:tblCellMar>
+            <w:top w:w="0" w:type="dxa"/>
+            <w:bottom w:w="0" w:type="dxa"/>
+          </w:tblCellMar>
+        </w:tblPrEx>
+        <w:tc>
+          <w:tcPr>
+            <w:tcW w:w="2840" w:type="dxa"/>
+          </w:tcPr>
+          <w:p/>
+        </w:tc>
+        <w:tc>
+          <w:tcPr>
+            <w:tcW w:w="2841" w:type="dxa"/>
+          </w:tcPr>
+          <w:p/>
+        </w:tc>
+      </w:tr>
+      <w:tr>
+        <w:tblPrEx>
+          <w:tblCellMar>
+            <w:top w:w="0" w:type="dxa"/>
+            <w:bottom w:w="0" w:type="dxa"/>
+          </w:tblCellMar>
+        </w:tblPrEx>
+        <w:tc>
+          <w:tcPr>
+            <w:tcW w:w="2840" w:type="dxa"/>
+          </w:tcPr>
+          <w:p/>
+        </w:tc>
+        <w:tc>
+          <w:tcPr>
+            <w:tcW w:w="2841" w:type="dxa"/>
+          </w:tcPr>
+          <w:p/>
+        </w:tc>
+      </w:tr>
+      <w:tr>
+        <w:tblPrEx>
+          <w:tblCellMar>
+            <w:top w:w="0" w:type="dxa"/>
+            <w:bottom w:w="0" w:type="dxa"/>
+          </w:tblCellMar>
+        </w:tblPrEx>
+        <w:tc>
+          <w:tcPr>
+            <w:tcW w:w="2840" w:type="dxa"/>
+          </w:tcPr>
+          <w:p/>
+        </w:tc>
+        <w:tc>
+          <w:tcPr>
+            <w:tcW w:w="2841" w:type="dxa"/>
+          </w:tcPr>
+          <w:p/>
+        </w:tc>
+      </w:tr>
+      <w:tr>
+        <w:tblPrEx>
+          <w:tblCellMar>
+            <w:top w:w="0" w:type="dxa"/>
+            <w:bottom w:w="0" w:type="dxa"/>
+          </w:tblCellMar>
+        </w:tblPrEx>
+        <w:tc>
+          <w:tcPr>
+            <w:tcW w:w="2840" w:type="dxa"/>
+          </w:tcPr>
+          <w:p/>
+        </w:tc>
+        <w:tc>
+          <w:tcPr>
+            <w:tcW w:w="2841" w:type="dxa"/>
+          </w:tcPr>
+          <w:p/>
+        </w:tc>
+      </w:tr>
+      <w:tr>
+        <w:tblPrEx>
+          <w:tblCellMar>
+            <w:top w:w="0" w:type="dxa"/>
+            <w:bottom w:w="0" w:type="dxa"/>
+          </w:tblCellMar>
+        </w:tblPrEx>
+        <w:tc>
+          <w:tcPr>
+            <w:tcW w:w="2840" w:type="dxa"/>
+          </w:tcPr>
+          <w:p/>
+        </w:tc>
+        <w:tc>
+          <w:tcPr>
+            <w:tcW w:w="2841" w:type="dxa"/>
+          </w:tcPr>
+          <w:p/>
+        </w:tc>
+      </w:tr>
+      <w:tr>
+        <w:tblPrEx>
+          <w:tblCellMar>
+            <w:top w:w="0" w:type="dxa"/>
+            <w:bottom w:w="0" w:type="dxa"/>
+          </w:tblCellMar>
+        </w:tblPrEx>
+        <w:tc>
+          <w:tcPr>
+            <w:tcW w:w="2840" w:type="dxa"/>
+          </w:tcPr>
+          <w:p/>
+        </w:tc>
+        <w:tc>
+          <w:tcPr>
+            <w:tcW w:w="2841" w:type="dxa"/>
+          </w:tcPr>
+          <w:p/>
+        </w:tc>
+      </w:tr>
+      <w:tr>
+        <w:tblPrEx>
+          <w:tblCellMar>
+            <w:top w:w="0" w:type="dxa"/>
+            <w:bottom w:w="0" w:type="dxa"/>
+          </w:tblCellMar>
+        </w:tblPrEx>
+        <w:tc>
+          <w:tcPr>
+            <w:tcW w:w="2840" w:type="dxa"/>
+          </w:tcPr>
+          <w:p/>
+        </w:tc>
+        <w:tc>
+          <w:tcPr>
+            <w:tcW w:w="2841" w:type="dxa"/>
+          </w:tcPr>
+          <w:p/>
+        </w:tc>
+      </w:tr>
+      <w:tr>
+        <w:tblPrEx>
+          <w:tblCellMar>
+            <w:top w:w="0" w:type="dxa"/>
+            <w:bottom w:w="0" w:type="dxa"/>
+          </w:tblCellMar>
+        </w:tblPrEx>
+        <w:tc>
+          <w:tcPr>
+            <w:tcW w:w="2840" w:type="dxa"/>
+          </w:tcPr>
+          <w:p/>
+        </w:tc>
+        <w:tc>
+          <w:tcPr>
+            <w:tcW w:w="2841" w:type="dxa"/>
+          </w:tcPr>
+          <w:p/>
+        </w:tc>
+      </w:tr>
+      <w:tr>
+        <w:tblPrEx>
+          <w:tblCellMar>
+            <w:top w:w="0" w:type="dxa"/>
+            <w:bottom w:w="0" w:type="dxa"/>
+          </w:tblCellMar>
+        </w:tblPrEx>
+        <w:tc>
+          <w:tcPr>
+            <w:tcW w:w="2840" w:type="dxa"/>
+          </w:tcPr>
+          <w:p/>
+        </w:tc>
+        <w:tc>
+          <w:tcPr>
+            <w:tcW w:w="2841" w:type="dxa"/>
+          </w:tcPr>
+          <w:p/>
+        </w:tc>
+      </w:tr>
+    </w:tbl>
+    <w:p>
+      <w:pPr>
+        <w:rPr>
+          <w:rFonts w:hint="eastAsia"/>
+        </w:rPr>
+      </w:pPr>
+    </w:p>
+    <w:p>
+      <w:pPr>
+        <w:pStyle w:val="2"/>
+      </w:pPr>
+      <w:r>
+        <w:rPr>
+          <w:rFonts w:hint="eastAsia"/>
+        </w:rPr>
+        <w:t>商店</w:t>
+      </w:r>
+      <w:r>
+        <w:rPr>
+          <w:rFonts w:hint="eastAsia"/>
+        </w:rPr>
+        <w:t>/</w:t>
+      </w:r>
+      <w:r>
+        <w:rPr>
+          <w:rFonts w:hint="eastAsia"/>
+        </w:rPr>
+        <w:t>充值</w:t>
+      </w:r>
+      <w:r>
+        <w:rPr>
+          <w:rFonts w:hint="eastAsia"/>
+        </w:rPr>
+        <w:t>(12)</w:t>
+      </w:r>
+    </w:p>
+    <w:p/>
+    <w:tbl>
+      <w:tblPr>
+        <w:tblW w:w="5681" w:type="dxa"/>
+        <w:tblBorders>
+          <w:top w:val="single" w:sz="4" w:space="0" w:color="auto"/>
+          <w:left w:val="single" w:sz="4" w:space="0" w:color="auto"/>
+          <w:bottom w:val="single" w:sz="4" w:space="0" w:color="auto"/>
+          <w:right w:val="single" w:sz="4" w:space="0" w:color="auto"/>
+          <w:insideH w:val="single" w:sz="4" w:space="0" w:color="auto"/>
+          <w:insideV w:val="single" w:sz="4" w:space="0" w:color="auto"/>
+        </w:tblBorders>
+        <w:tblLayout w:type="fixed"/>
+        <w:tblLook w:val="04A0"/>
+      </w:tblPr>
+      <w:tblGrid>
+        <w:gridCol w:w="2840"/>
+        <w:gridCol w:w="2841"/>
+      </w:tblGrid>
+      <w:tr>
+        <w:tblPrEx>
+          <w:tblCellMar>
+            <w:top w:w="0" w:type="dxa"/>
+            <w:bottom w:w="0" w:type="dxa"/>
+          </w:tblCellMar>
+        </w:tblPrEx>
+        <w:tc>
+          <w:tcPr>
+            <w:tcW w:w="2840" w:type="dxa"/>
+          </w:tcPr>
+          <w:p>
+            <w:r>
+              <w:rPr>
+                <w:rFonts w:hint="eastAsia"/>
+              </w:rPr>
+              <w:t>编码</w:t>
+            </w:r>
+          </w:p>
+        </w:tc>
+        <w:tc>
+          <w:tcPr>
+            <w:tcW w:w="2841" w:type="dxa"/>
+          </w:tcPr>
+          <w:p>
+            <w:r>
+              <w:rPr>
+                <w:rFonts w:hint="eastAsia"/>
+              </w:rPr>
+              <w:t>内容</w:t>
+            </w:r>
+          </w:p>
+        </w:tc>
+      </w:tr>
+      <w:tr>
+        <w:tblPrEx>
+          <w:tblCellMar>
+            <w:top w:w="0" w:type="dxa"/>
+            <w:bottom w:w="0" w:type="dxa"/>
+          </w:tblCellMar>
+        </w:tblPrEx>
+        <w:tc>
+          <w:tcPr>
+            <w:tcW w:w="2840" w:type="dxa"/>
+          </w:tcPr>
+          <w:p>
+            <w:r>
+              <w:rPr>
+                <w:rFonts w:hint="eastAsia"/>
+              </w:rPr>
+              <w:t>100001</w:t>
+            </w:r>
+          </w:p>
+        </w:tc>
+        <w:tc>
+          <w:tcPr>
+            <w:tcW w:w="2841" w:type="dxa"/>
+          </w:tcPr>
+          <w:p>
+            <w:r>
+              <w:rPr>
+                <w:rFonts w:hint="eastAsia"/>
+              </w:rPr>
+              <w:t>缺少必传参数</w:t>
+            </w:r>
+          </w:p>
+        </w:tc>
+      </w:tr>
+      <w:tr>
+        <w:tblPrEx>
+          <w:tblCellMar>
+            <w:top w:w="0" w:type="dxa"/>
+            <w:bottom w:w="0" w:type="dxa"/>
+          </w:tblCellMar>
+        </w:tblPrEx>
+        <w:tc>
+          <w:tcPr>
+            <w:tcW w:w="2840" w:type="dxa"/>
+          </w:tcPr>
+          <w:p>
+            <w:r>
+              <w:rPr>
+                <w:rFonts w:hint="eastAsia"/>
+              </w:rPr>
+              <w:t>100099</w:t>
+            </w:r>
+          </w:p>
+        </w:tc>
+        <w:tc>
+          <w:tcPr>
+            <w:tcW w:w="2841" w:type="dxa"/>
+          </w:tcPr>
+          <w:p>
+            <w:r>
+              <w:rPr>
+                <w:rFonts w:hint="eastAsia"/>
+              </w:rPr>
+              <w:t>程序内部错误</w:t>
+            </w:r>
+          </w:p>
+        </w:tc>
+      </w:tr>
+      <w:tr>
+        <w:tblPrEx>
+          <w:tblCellMar>
+            <w:top w:w="0" w:type="dxa"/>
+            <w:bottom w:w="0" w:type="dxa"/>
+          </w:tblCellMar>
+        </w:tblPrEx>
+        <w:tc>
+          <w:tcPr>
+            <w:tcW w:w="2840" w:type="dxa"/>
+          </w:tcPr>
+          <w:p>
+            <w:r>
+              <w:rPr>
+                <w:rFonts w:hint="eastAsia"/>
+              </w:rPr>
+              <w:t>100002</w:t>
+            </w:r>
+          </w:p>
+        </w:tc>
+        <w:tc>
+          <w:tcPr>
+            <w:tcW w:w="2841" w:type="dxa"/>
+          </w:tcPr>
+          <w:p>
+            <w:r>
+              <w:rPr>
+                <w:rFonts w:hint="eastAsia"/>
+              </w:rPr>
+              <w:t>请传入验证相关字段</w:t>
+            </w:r>
+          </w:p>
+        </w:tc>
+      </w:tr>
+      <w:tr>
+        <w:tblPrEx>
+          <w:tblCellMar>
+            <w:top w:w="0" w:type="dxa"/>
+            <w:bottom w:w="0" w:type="dxa"/>
+          </w:tblCellMar>
+        </w:tblPrEx>
+        <w:tc>
+          <w:tcPr>
+            <w:tcW w:w="2840" w:type="dxa"/>
+          </w:tcPr>
+          <w:p>
+            <w:r>
+              <w:rPr>
+                <w:rFonts w:hint="eastAsia"/>
+              </w:rPr>
+              <w:t>100021</w:t>
+            </w:r>
+          </w:p>
+        </w:tc>
+        <w:tc>
+          <w:tcPr>
+            <w:tcW w:w="2841" w:type="dxa"/>
+          </w:tcPr>
+          <w:p>
+            <w:r>
+              <w:rPr>
+                <w:rFonts w:hint="eastAsia"/>
+              </w:rPr>
+              <w:t>无效的返回数据</w:t>
+            </w:r>
+          </w:p>
+        </w:tc>
+      </w:tr>
+      <w:tr>
+        <w:tblPrEx>
+          <w:tblCellMar>
+            <w:top w:w="0" w:type="dxa"/>
+            <w:bottom w:w="0" w:type="dxa"/>
+          </w:tblCellMar>
+        </w:tblPrEx>
+        <w:tc>
+          <w:tcPr>
+            <w:tcW w:w="2840" w:type="dxa"/>
+          </w:tcPr>
+          <w:p>
+            <w:r>
+              <w:rPr>
+                <w:rFonts w:hint="eastAsia"/>
+              </w:rPr>
+              <w:t>100022</w:t>
+            </w:r>
+          </w:p>
+        </w:tc>
+        <w:tc>
+          <w:tcPr>
+            <w:tcW w:w="2841" w:type="dxa"/>
+          </w:tcPr>
+          <w:p>
+            <w:r>
+              <w:rPr>
+                <w:rFonts w:hint="eastAsia"/>
+              </w:rPr>
+              <w:t>验证失败</w:t>
+            </w:r>
+          </w:p>
+        </w:tc>
+      </w:tr>
+      <w:tr>
+        <w:tblPrEx>
+          <w:tblCellMar>
+            <w:top w:w="0" w:type="dxa"/>
+            <w:bottom w:w="0" w:type="dxa"/>
+          </w:tblCellMar>
+        </w:tblPrEx>
+        <w:tc>
+          <w:tcPr>
+            <w:tcW w:w="2840" w:type="dxa"/>
+          </w:tcPr>
+          <w:p>
+            <w:r>
+              <w:rPr>
+                <w:rFonts w:hint="eastAsia"/>
+              </w:rPr>
+              <w:lastRenderedPageBreak/>
+              <w:t>100030</w:t>
+            </w:r>
+          </w:p>
+        </w:tc>
+        <w:tc>
+          <w:tcPr>
+            <w:tcW w:w="2841" w:type="dxa"/>
+          </w:tcPr>
+          <w:p>
+            <w:r>
+              <w:rPr>
+                <w:rFonts w:hint="eastAsia"/>
+              </w:rPr>
+              <w:t>用户</w:t>
+            </w:r>
+            <w:r>
+              <w:rPr>
+                <w:rFonts w:hint="eastAsia"/>
+              </w:rPr>
+              <w:t>ID</w:t>
+            </w:r>
+            <w:r>
+              <w:rPr>
+                <w:rFonts w:hint="eastAsia"/>
+              </w:rPr>
+              <w:t>为必传参数</w:t>
+            </w:r>
+          </w:p>
+        </w:tc>
+      </w:tr>
+      <w:tr>
+        <w:tblPrEx>
+          <w:tblCellMar>
+            <w:top w:w="0" w:type="dxa"/>
+            <w:bottom w:w="0" w:type="dxa"/>
+          </w:tblCellMar>
+        </w:tblPrEx>
+        <w:tc>
+          <w:tcPr>
+            <w:tcW w:w="2840" w:type="dxa"/>
+          </w:tcPr>
+          <w:p>
+            <w:r>
+              <w:rPr>
+                <w:rFonts w:hint="eastAsia"/>
+              </w:rPr>
+              <w:t>100031</w:t>
+            </w:r>
+          </w:p>
+        </w:tc>
+        <w:tc>
+          <w:tcPr>
+            <w:tcW w:w="2841" w:type="dxa"/>
+          </w:tcPr>
+          <w:p>
+            <w:r>
+              <w:rPr>
+                <w:rFonts w:hint="eastAsia"/>
+              </w:rPr>
+              <w:t>无此用户</w:t>
+            </w:r>
+          </w:p>
+        </w:tc>
+      </w:tr>
+      <w:tr>
+        <w:tblPrEx>
+          <w:tblCellMar>
+            <w:top w:w="0" w:type="dxa"/>
+            <w:bottom w:w="0" w:type="dxa"/>
+          </w:tblCellMar>
+        </w:tblPrEx>
+        <w:tc>
+          <w:tcPr>
+            <w:tcW w:w="2840" w:type="dxa"/>
+          </w:tcPr>
+          <w:p>
+            <w:r>
+              <w:rPr>
+                <w:rFonts w:hint="eastAsia"/>
+              </w:rPr>
+              <w:t>100032</w:t>
+            </w:r>
+          </w:p>
+        </w:tc>
+        <w:tc>
+          <w:tcPr>
+            <w:tcW w:w="2841" w:type="dxa"/>
+          </w:tcPr>
+          <w:p>
+            <w:r>
+              <w:rPr>
+                <w:rFonts w:hint="eastAsia"/>
+              </w:rPr>
+              <w:t>未找到您的欢乐月套餐购买记录</w:t>
+            </w:r>
+          </w:p>
+        </w:tc>
+      </w:tr>
+      <w:tr>
+        <w:tblPrEx>
+          <w:tblCellMar>
+            <w:top w:w="0" w:type="dxa"/>
+            <w:bottom w:w="0" w:type="dxa"/>
+          </w:tblCellMar>
+        </w:tblPrEx>
+        <w:tc>
+          <w:tcPr>
+            <w:tcW w:w="2840" w:type="dxa"/>
+          </w:tcPr>
+          <w:p>
+            <w:r>
+              <w:rPr>
+                <w:rFonts w:hint="eastAsia"/>
+              </w:rPr>
+              <w:t>100033</w:t>
+            </w:r>
+          </w:p>
+        </w:tc>
+        <w:tc>
+          <w:tcPr>
+            <w:tcW w:w="2841" w:type="dxa"/>
+          </w:tcPr>
+          <w:p>
+            <w:r>
+              <w:rPr>
+                <w:rFonts w:hint="eastAsia"/>
+              </w:rPr>
+              <w:t>欢乐月套餐已过期</w:t>
+            </w:r>
+            <w:r>
+              <w:rPr>
+                <w:rFonts w:hint="eastAsia"/>
+              </w:rPr>
+              <w:t>,</w:t>
+            </w:r>
+            <w:r>
+              <w:rPr>
+                <w:rFonts w:hint="eastAsia"/>
+              </w:rPr>
+              <w:t>您不能进行赠品领取</w:t>
+            </w:r>
+          </w:p>
+        </w:tc>
+      </w:tr>
+      <w:tr>
+        <w:tblPrEx>
+          <w:tblCellMar>
+            <w:top w:w="0" w:type="dxa"/>
+            <w:bottom w:w="0" w:type="dxa"/>
+          </w:tblCellMar>
+        </w:tblPrEx>
+        <w:tc>
+          <w:tcPr>
+            <w:tcW w:w="2840" w:type="dxa"/>
+          </w:tcPr>
+          <w:p>
+            <w:r>
+              <w:rPr>
+                <w:rFonts w:hint="eastAsia"/>
+              </w:rPr>
+              <w:t>100034</w:t>
+            </w:r>
+          </w:p>
+        </w:tc>
+        <w:tc>
+          <w:tcPr>
+            <w:tcW w:w="2841" w:type="dxa"/>
+          </w:tcPr>
+          <w:p>
+            <w:r>
+              <w:rPr>
+                <w:rFonts w:hint="eastAsia"/>
+              </w:rPr>
+              <w:t>您一天只能领取一次</w:t>
+            </w:r>
+          </w:p>
+        </w:tc>
+      </w:tr>
+      <w:tr>
+        <w:tblPrEx>
+          <w:tblCellMar>
+            <w:top w:w="0" w:type="dxa"/>
+            <w:bottom w:w="0" w:type="dxa"/>
+          </w:tblCellMar>
+        </w:tblPrEx>
+        <w:tc>
+          <w:tcPr>
+            <w:tcW w:w="2840" w:type="dxa"/>
+          </w:tcPr>
+          <w:p/>
+        </w:tc>
+        <w:tc>
+          <w:tcPr>
+            <w:tcW w:w="2841" w:type="dxa"/>
+          </w:tcPr>
+          <w:p/>
+        </w:tc>
+      </w:tr>
+      <w:tr>
+        <w:tblPrEx>
+          <w:tblCellMar>
+            <w:top w:w="0" w:type="dxa"/>
+            <w:bottom w:w="0" w:type="dxa"/>
+          </w:tblCellMar>
+        </w:tblPrEx>
+        <w:tc>
+          <w:tcPr>
+            <w:tcW w:w="2840" w:type="dxa"/>
+          </w:tcPr>
+          <w:p>
+            <w:r>
+              <w:rPr>
+                <w:rFonts w:hint="eastAsia"/>
+              </w:rPr>
+              <w:t>10000</w:t>
+            </w:r>
+          </w:p>
+        </w:tc>
+        <w:tc>
+          <w:tcPr>
+            <w:tcW w:w="2841" w:type="dxa"/>
+          </w:tcPr>
+          <w:p>
+            <w:r>
+              <w:rPr>
+                <w:rFonts w:hint="eastAsia"/>
+              </w:rPr>
+              <w:t>缺少用户</w:t>
+            </w:r>
+            <w:r>
+              <w:rPr>
+                <w:rFonts w:hint="eastAsia"/>
+              </w:rPr>
+              <w:t>id</w:t>
+            </w:r>
+          </w:p>
+        </w:tc>
+      </w:tr>
+      <w:tr>
+        <w:tblPrEx>
+          <w:tblCellMar>
+            <w:top w:w="0" w:type="dxa"/>
+            <w:bottom w:w="0" w:type="dxa"/>
+          </w:tblCellMar>
+        </w:tblPrEx>
+        <w:tc>
+          <w:tcPr>
+            <w:tcW w:w="2840" w:type="dxa"/>
+          </w:tcPr>
+          <w:p>
+            <w:r>
+              <w:rPr>
+                <w:rFonts w:hint="eastAsia"/>
+              </w:rPr>
+              <w:t>10011</w:t>
+            </w:r>
+          </w:p>
+        </w:tc>
+        <w:tc>
+          <w:tcPr>
+            <w:tcW w:w="2841" w:type="dxa"/>
+          </w:tcPr>
+          <w:p>
+            <w:r>
+              <w:rPr>
+                <w:rFonts w:hint="eastAsia"/>
+              </w:rPr>
+              <w:t>背包数量不足</w:t>
+            </w:r>
+          </w:p>
+        </w:tc>
+      </w:tr>
+      <w:tr>
+        <w:tblPrEx>
+          <w:tblCellMar>
+            <w:top w:w="0" w:type="dxa"/>
+            <w:bottom w:w="0" w:type="dxa"/>
+          </w:tblCellMar>
+        </w:tblPrEx>
+        <w:tc>
+          <w:tcPr>
+            <w:tcW w:w="2840" w:type="dxa"/>
+          </w:tcPr>
+          <w:p>
+            <w:r>
+              <w:rPr>
+                <w:rFonts w:hint="eastAsia"/>
+              </w:rPr>
+              <w:t>10012</w:t>
+            </w:r>
+          </w:p>
+        </w:tc>
+        <w:tc>
+          <w:tcPr>
+            <w:tcW w:w="2841" w:type="dxa"/>
+          </w:tcPr>
+          <w:p>
+            <w:r>
+              <w:rPr>
+                <w:rFonts w:hint="eastAsia"/>
+              </w:rPr>
+              <w:t>已经达到上限</w:t>
+            </w:r>
+          </w:p>
+        </w:tc>
+      </w:tr>
+      <w:tr>
+        <w:tblPrEx>
+          <w:tblCellMar>
+            <w:top w:w="0" w:type="dxa"/>
+            <w:bottom w:w="0" w:type="dxa"/>
+          </w:tblCellMar>
+        </w:tblPrEx>
+        <w:tc>
+          <w:tcPr>
+            <w:tcW w:w="2840" w:type="dxa"/>
+          </w:tcPr>
+          <w:p>
+            <w:r>
+              <w:rPr>
+                <w:rFonts w:hint="eastAsia"/>
+              </w:rPr>
+              <w:t>10013</w:t>
+            </w:r>
+          </w:p>
+        </w:tc>
+        <w:tc>
+          <w:tcPr>
+            <w:tcW w:w="2841" w:type="dxa"/>
+          </w:tcPr>
+          <w:p>
+            <w:r>
+              <w:rPr>
+                <w:rFonts w:hint="eastAsia"/>
+              </w:rPr>
+              <w:t>好友上限数量不足</w:t>
+            </w:r>
+          </w:p>
+        </w:tc>
+      </w:tr>
+      <w:tr>
+        <w:tblPrEx>
+          <w:tblCellMar>
+            <w:top w:w="0" w:type="dxa"/>
+            <w:bottom w:w="0" w:type="dxa"/>
+          </w:tblCellMar>
+        </w:tblPrEx>
+        <w:tc>
+          <w:tcPr>
+            <w:tcW w:w="2840" w:type="dxa"/>
+          </w:tcPr>
+          <w:p>
+            <w:r>
+              <w:rPr>
+                <w:rFonts w:hint="eastAsia"/>
+              </w:rPr>
+              <w:t>10014</w:t>
+            </w:r>
+          </w:p>
+        </w:tc>
+        <w:tc>
+          <w:tcPr>
+            <w:tcW w:w="2841" w:type="dxa"/>
+          </w:tcPr>
+          <w:p>
+            <w:r>
+              <w:rPr>
+                <w:rFonts w:hint="eastAsia"/>
+              </w:rPr>
+              <w:t>人宠上限数量不足</w:t>
+            </w:r>
+          </w:p>
+        </w:tc>
+      </w:tr>
+      <w:tr>
+        <w:tblPrEx>
+          <w:tblCellMar>
+            <w:top w:w="0" w:type="dxa"/>
+            <w:bottom w:w="0" w:type="dxa"/>
+          </w:tblCellMar>
+        </w:tblPrEx>
+        <w:tc>
+          <w:tcPr>
+            <w:tcW w:w="2840" w:type="dxa"/>
+          </w:tcPr>
+          <w:p>
+            <w:r>
+              <w:rPr>
+                <w:rFonts w:hint="eastAsia"/>
+              </w:rPr>
+              <w:t>10015</w:t>
+            </w:r>
+          </w:p>
+        </w:tc>
+        <w:tc>
+          <w:tcPr>
+            <w:tcW w:w="2841" w:type="dxa"/>
+          </w:tcPr>
+          <w:p>
+            <w:proofErr w:type="spellStart"/>
+            <w:r>
+              <w:rPr>
+                <w:rFonts w:hint="eastAsia"/>
+              </w:rPr>
+              <w:t>pk</w:t>
+            </w:r>
+            <w:proofErr w:type="spellEnd"/>
+            <w:r>
+              <w:rPr>
+                <w:rFonts w:hint="eastAsia"/>
+              </w:rPr>
+              <w:t>咒符数量不足</w:t>
+            </w:r>
+          </w:p>
+        </w:tc>
+      </w:tr>
+      <w:tr>
+        <w:tblPrEx>
+          <w:tblCellMar>
+            <w:top w:w="0" w:type="dxa"/>
+            <w:bottom w:w="0" w:type="dxa"/>
+          </w:tblCellMar>
+        </w:tblPrEx>
+        <w:tc>
+          <w:tcPr>
+            <w:tcW w:w="2840" w:type="dxa"/>
+          </w:tcPr>
+          <w:p>
+            <w:r>
+              <w:rPr>
+                <w:rFonts w:hint="eastAsia"/>
+              </w:rPr>
+              <w:t>10050</w:t>
+            </w:r>
+          </w:p>
+        </w:tc>
+        <w:tc>
+          <w:tcPr>
+            <w:tcW w:w="2841" w:type="dxa"/>
+          </w:tcPr>
+          <w:p>
+            <w:r>
+              <w:rPr>
+                <w:rFonts w:hint="eastAsia"/>
+              </w:rPr>
+              <w:t>已经达到每天上限</w:t>
+            </w:r>
+          </w:p>
+        </w:tc>
+      </w:tr>
+      <w:tr>
+        <w:tblPrEx>
+          <w:tblCellMar>
+            <w:top w:w="0" w:type="dxa"/>
+            <w:bottom w:w="0" w:type="dxa"/>
+          </w:tblCellMar>
+        </w:tblPrEx>
+        <w:tc>
+          <w:tcPr>
+            <w:tcW w:w="2840" w:type="dxa"/>
+          </w:tcPr>
+          <w:p>
+            <w:r>
+              <w:rPr>
+                <w:rFonts w:hint="eastAsia"/>
+              </w:rPr>
+              <w:t>10088</w:t>
+            </w:r>
+          </w:p>
+        </w:tc>
+        <w:tc>
+          <w:tcPr>
+            <w:tcW w:w="2841" w:type="dxa"/>
+          </w:tcPr>
+          <w:p>
+            <w:r>
+              <w:rPr>
+                <w:rFonts w:hint="eastAsia"/>
+              </w:rPr>
+              <w:t>此道具已在使用</w:t>
+            </w:r>
+          </w:p>
+        </w:tc>
+      </w:tr>
+      <w:tr>
+        <w:tblPrEx>
+          <w:tblCellMar>
+            <w:top w:w="0" w:type="dxa"/>
+            <w:bottom w:w="0" w:type="dxa"/>
+          </w:tblCellMar>
+        </w:tblPrEx>
+        <w:tc>
+          <w:tcPr>
+            <w:tcW w:w="2840" w:type="dxa"/>
+          </w:tcPr>
+          <w:p>
+            <w:r>
+              <w:rPr>
+                <w:rFonts w:hint="eastAsia"/>
+              </w:rPr>
+              <w:t>10089</w:t>
+            </w:r>
+          </w:p>
+        </w:tc>
+        <w:tc>
+          <w:tcPr>
+            <w:tcW w:w="2841" w:type="dxa"/>
+          </w:tcPr>
+          <w:p>
+            <w:r>
+              <w:rPr>
+                <w:rFonts w:hint="eastAsia"/>
+              </w:rPr>
+              <w:t>该道具数量不足，您无法使用</w:t>
+            </w:r>
+          </w:p>
+        </w:tc>
+      </w:tr>
+      <w:tr>
+        <w:tblPrEx>
+          <w:tblCellMar>
+            <w:top w:w="0" w:type="dxa"/>
+            <w:bottom w:w="0" w:type="dxa"/>
+          </w:tblCellMar>
+        </w:tblPrEx>
+        <w:tc>
+          <w:tcPr>
+            <w:tcW w:w="2840" w:type="dxa"/>
+          </w:tcPr>
+          <w:p>
+            <w:r>
+              <w:rPr>
+                <w:rFonts w:hint="eastAsia"/>
+              </w:rPr>
+              <w:t>100091</w:t>
+            </w:r>
+          </w:p>
+        </w:tc>
+        <w:tc>
+          <w:tcPr>
+            <w:tcW w:w="2841" w:type="dxa"/>
+          </w:tcPr>
+          <w:p>
+            <w:r>
+              <w:rPr>
+                <w:rFonts w:hint="eastAsia"/>
+              </w:rPr>
+              <w:t>当前装备等级不够</w:t>
+            </w:r>
+            <w:r>
+              <w:rPr>
+                <w:rFonts w:hint="eastAsia"/>
+              </w:rPr>
+              <w:t>30</w:t>
+            </w:r>
+            <w:r>
+              <w:rPr>
+                <w:rFonts w:hint="eastAsia"/>
+              </w:rPr>
+              <w:t>级</w:t>
+            </w:r>
+            <w:r>
+              <w:rPr>
+                <w:rFonts w:hint="eastAsia"/>
+              </w:rPr>
+              <w:t>,</w:t>
+            </w:r>
+            <w:r>
+              <w:rPr>
+                <w:rFonts w:hint="eastAsia"/>
+              </w:rPr>
+              <w:t>不能使用装备成长符</w:t>
+            </w:r>
+          </w:p>
+        </w:tc>
+      </w:tr>
+      <w:tr>
+        <w:tblPrEx>
+          <w:tblCellMar>
+            <w:top w:w="0" w:type="dxa"/>
+            <w:bottom w:w="0" w:type="dxa"/>
+          </w:tblCellMar>
+        </w:tblPrEx>
+        <w:tc>
+          <w:tcPr>
+            <w:tcW w:w="2840" w:type="dxa"/>
+          </w:tcPr>
+          <w:p>
+            <w:r>
+              <w:rPr>
+                <w:rFonts w:hint="eastAsia"/>
+              </w:rPr>
+              <w:t>100310</w:t>
+            </w:r>
+          </w:p>
+        </w:tc>
+        <w:tc>
+          <w:tcPr>
+            <w:tcW w:w="2841" w:type="dxa"/>
+          </w:tcPr>
+          <w:p>
+            <w:r>
+              <w:rPr>
+                <w:rFonts w:hint="eastAsia"/>
+              </w:rPr>
+              <w:t>未找到您当前的道具记录</w:t>
+            </w:r>
+          </w:p>
+        </w:tc>
+      </w:tr>
+      <w:tr>
+        <w:tblPrEx>
+          <w:tblCellMar>
+            <w:top w:w="0" w:type="dxa"/>
+            <w:bottom w:w="0" w:type="dxa"/>
+          </w:tblCellMar>
+        </w:tblPrEx>
+        <w:tc>
+          <w:tcPr>
+            <w:tcW w:w="2840" w:type="dxa"/>
+          </w:tcPr>
+          <w:p>
+            <w:r>
+              <w:rPr>
+                <w:rFonts w:hint="eastAsia"/>
+              </w:rPr>
+              <w:t>13100</w:t>
+            </w:r>
+          </w:p>
+        </w:tc>
+        <w:tc>
+          <w:tcPr>
+            <w:tcW w:w="2841" w:type="dxa"/>
+          </w:tcPr>
+          <w:p>
+            <w:r>
+              <w:rPr>
+                <w:rFonts w:hint="eastAsia"/>
+              </w:rPr>
+              <w:t>购买数量不正确</w:t>
+            </w:r>
+          </w:p>
+        </w:tc>
+      </w:tr>
+      <w:tr>
+        <w:tblPrEx>
+          <w:tblCellMar>
+            <w:top w:w="0" w:type="dxa"/>
+            <w:bottom w:w="0" w:type="dxa"/>
+          </w:tblCellMar>
+        </w:tblPrEx>
+        <w:tc>
+          <w:tcPr>
+            <w:tcW w:w="2840" w:type="dxa"/>
+          </w:tcPr>
+          <w:p>
+            <w:r>
+              <w:rPr>
+                <w:rFonts w:hint="eastAsia"/>
+              </w:rPr>
+              <w:t>13200</w:t>
+            </w:r>
+          </w:p>
+        </w:tc>
+        <w:tc>
+          <w:tcPr>
+            <w:tcW w:w="2841" w:type="dxa"/>
+          </w:tcPr>
+          <w:p>
+            <w:r>
+              <w:rPr>
+                <w:rFonts w:hint="eastAsia"/>
+              </w:rPr>
+              <w:t>此装备信息找不到</w:t>
+            </w:r>
+          </w:p>
+        </w:tc>
+      </w:tr>
+      <w:tr>
+        <w:tblPrEx>
+          <w:tblCellMar>
+            <w:top w:w="0" w:type="dxa"/>
+            <w:bottom w:w="0" w:type="dxa"/>
+          </w:tblCellMar>
+        </w:tblPrEx>
+        <w:tc>
+          <w:tcPr>
+            <w:tcW w:w="2840" w:type="dxa"/>
+          </w:tcPr>
+          <w:p>
+            <w:r>
+              <w:rPr>
+                <w:rFonts w:hint="eastAsia"/>
+              </w:rPr>
+              <w:t>13300</w:t>
+            </w:r>
+          </w:p>
+        </w:tc>
+        <w:tc>
+          <w:tcPr>
+            <w:tcW w:w="2841" w:type="dxa"/>
+          </w:tcPr>
+          <w:p>
+            <w:r>
+              <w:rPr>
+                <w:rFonts w:hint="eastAsia"/>
+              </w:rPr>
+              <w:t>此接口只能购买固定价格的道具</w:t>
+            </w:r>
+          </w:p>
+        </w:tc>
+      </w:tr>
+      <w:tr>
+        <w:tblPrEx>
+          <w:tblCellMar>
+            <w:top w:w="0" w:type="dxa"/>
+            <w:bottom w:w="0" w:type="dxa"/>
+          </w:tblCellMar>
+        </w:tblPrEx>
+        <w:tc>
+          <w:tcPr>
+            <w:tcW w:w="2840" w:type="dxa"/>
+          </w:tcPr>
+          <w:p>
+            <w:r>
+              <w:rPr>
+                <w:rFonts w:hint="eastAsia"/>
+              </w:rPr>
+              <w:t>13400</w:t>
+            </w:r>
+          </w:p>
+        </w:tc>
+        <w:tc>
+          <w:tcPr>
+            <w:tcW w:w="2841" w:type="dxa"/>
+          </w:tcPr>
+          <w:p>
+            <w:r>
+              <w:rPr>
+                <w:rFonts w:hint="eastAsia"/>
+              </w:rPr>
+              <w:t>您的元宝数不足</w:t>
+            </w:r>
+            <w:r>
+              <w:rPr>
+                <w:rFonts w:hint="eastAsia"/>
+              </w:rPr>
+              <w:t>,</w:t>
+            </w:r>
+            <w:r>
+              <w:rPr>
+                <w:rFonts w:hint="eastAsia"/>
+              </w:rPr>
+              <w:t>无法购买</w:t>
+            </w:r>
+          </w:p>
+        </w:tc>
+      </w:tr>
+      <w:tr>
+        <w:tblPrEx>
+          <w:tblCellMar>
+            <w:top w:w="0" w:type="dxa"/>
+            <w:bottom w:w="0" w:type="dxa"/>
+          </w:tblCellMar>
+        </w:tblPrEx>
+        <w:tc>
+          <w:tcPr>
+            <w:tcW w:w="2840" w:type="dxa"/>
+          </w:tcPr>
+          <w:p/>
+        </w:tc>
+        <w:tc>
+          <w:tcPr>
+            <w:tcW w:w="2841" w:type="dxa"/>
+          </w:tcPr>
+          <w:p/>
+        </w:tc>
+      </w:tr>
+    </w:tbl>
+    <w:p>
+      <w:pPr>
+        <w:rPr>
+          <w:rFonts w:hint="eastAsia"/>
+        </w:rPr>
+      </w:pPr>
+    </w:p>
+    <w:p>
+      <w:pPr>
+        <w:pStyle w:val="2"/>
+      </w:pPr>
+      <w:r>
+        <w:rPr>
+          <w:rFonts w:hint="eastAsia"/>
+        </w:rPr>
+        <w:t>战斗</w:t>
+      </w:r>
+      <w:r>
+        <w:rPr>
+          <w:rFonts w:hint="eastAsia"/>
+        </w:rPr>
+        <w:t>/PK/</w:t>
+      </w:r>
+      <w:r>
+        <w:rPr>
+          <w:rFonts w:hint="eastAsia"/>
+        </w:rPr>
+        <w:t>征服</w:t>
+      </w:r>
+      <w:r>
+        <w:rPr>
+          <w:rFonts w:hint="eastAsia"/>
+        </w:rPr>
+        <w:t>(13)</w:t>
+      </w:r>
+    </w:p>
+    <w:p/>
+    <w:tbl>
+      <w:tblPr>
+        <w:tblW w:w="5681" w:type="dxa"/>
+        <w:tblBorders>
+          <w:top w:val="single" w:sz="4" w:space="0" w:color="auto"/>
+          <w:left w:val="single" w:sz="4" w:space="0" w:color="auto"/>
+          <w:bottom w:val="single" w:sz="4" w:space="0" w:color="auto"/>
+          <w:right w:val="single" w:sz="4" w:space="0" w:color="auto"/>
+          <w:insideH w:val="single" w:sz="4" w:space="0" w:color="auto"/>
+          <w:insideV w:val="single" w:sz="4" w:space="0" w:color="auto"/>
+        </w:tblBorders>
+        <w:tblLayout w:type="fixed"/>
+        <w:tblLook w:val="04A0"/>
+      </w:tblPr>
+      <w:tblGrid>
+        <w:gridCol w:w="2840"/>
+        <w:gridCol w:w="2841"/>
+      </w:tblGrid>
+      <w:tr>
+        <w:tblPrEx>
+          <w:tblCellMar>
+            <w:top w:w="0" w:type="dxa"/>
+            <w:bottom w:w="0" w:type="dxa"/>
+          </w:tblCellMar>
+        </w:tblPrEx>
+        <w:tc>
+          <w:tcPr>
+            <w:tcW w:w="2840" w:type="dxa"/>
+          </w:tcPr>
+          <w:p>
+            <w:r>
+              <w:rPr>
+                <w:rFonts w:hint="eastAsia"/>
+              </w:rPr>
+              <w:t>编码</w:t>
+            </w:r>
+          </w:p>
+        </w:tc>
+        <w:tc>
+          <w:tcPr>
+            <w:tcW w:w="2841" w:type="dxa"/>
+          </w:tcPr>
+          <w:p>
+            <w:r>
+              <w:rPr>
+                <w:rFonts w:hint="eastAsia"/>
+              </w:rPr>
+              <w:t>内容</w:t>
+            </w:r>
+          </w:p>
+        </w:tc>
+      </w:tr>
+      <w:tr>
+        <w:tblPrEx>
+          <w:tblCellMar>
+            <w:top w:w="0" w:type="dxa"/>
+            <w:bottom w:w="0" w:type="dxa"/>
+          </w:tblCellMar>
+        </w:tblPrEx>
+        <w:tc>
+          <w:tcPr>
+            <w:tcW w:w="2840" w:type="dxa"/>
+          </w:tcPr>
+          <w:p/>
+        </w:tc>
+        <w:tc>
+          <w:tcPr>
+            <w:tcW w:w="2841" w:type="dxa"/>
+          </w:tcPr>
+          <w:p/>
+        </w:tc>
+      </w:tr>
+      <w:tr>
+        <w:tblPrEx>
+          <w:tblCellMar>
+            <w:top w:w="0" w:type="dxa"/>
+            <w:bottom w:w="0" w:type="dxa"/>
+          </w:tblCellMar>
+        </w:tblPrEx>
+        <w:tc>
+          <w:tcPr>
+            <w:tcW w:w="2840" w:type="dxa"/>
+          </w:tcPr>
+          <w:p/>
+        </w:tc>
+        <w:tc>
+          <w:tcPr>
+            <w:tcW w:w="2841" w:type="dxa"/>
+          </w:tcPr>
+          <w:p/>
+        </w:tc>
+      </w:tr>
+      <w:tr>
+        <w:tblPrEx>
+          <w:tblCellMar>
+            <w:top w:w="0" w:type="dxa"/>
+            <w:bottom w:w="0" w:type="dxa"/>
+          </w:tblCellMar>
+        </w:tblPrEx>
+        <w:tc>
+          <w:tcPr>
+            <w:tcW w:w="2840" w:type="dxa"/>
+          </w:tcPr>
+          <w:p/>
+        </w:tc>
+        <w:tc>
+          <w:tcPr>
+            <w:tcW w:w="2841" w:type="dxa"/>
+          </w:tcPr>
+          <w:p/>
+        </w:tc>
+      </w:tr>
+      <w:tr>
+        <w:tblPrEx>
+          <w:tblCellMar>
+            <w:top w:w="0" w:type="dxa"/>
+            <w:bottom w:w="0" w:type="dxa"/>
+          </w:tblCellMar>
+        </w:tblPrEx>
+        <w:tc>
+          <w:tcPr>
+            <w:tcW w:w="2840" w:type="dxa"/>
+          </w:tcPr>
+          <w:p/>
+        </w:tc>
+        <w:tc>
+          <w:tcPr>
+            <w:tcW w:w="2841" w:type="dxa"/>
+          </w:tcPr>
+          <w:p/>
+        </w:tc>
+      </w:tr>
+      <w:tr>
+        <w:tblPrEx>
+          <w:tblCellMar>
+            <w:top w:w="0" w:type="dxa"/>
+            <w:bottom w:w="0" w:type="dxa"/>
+          </w:tblCellMar>
+        </w:tblPrEx>
+        <w:tc>
+          <w:tcPr>
+            <w:tcW w:w="2840" w:type="dxa"/>
+          </w:tcPr>
+          <w:p/>
+        </w:tc>
+        <w:tc>
+          <w:tcPr>
+            <w:tcW w:w="2841" w:type="dxa"/>
+          </w:tcPr>
+          <w:p/>
+        </w:tc>
+      </w:tr>
+      <w:tr>
+        <w:tblPrEx>
+          <w:tblCellMar>
+            <w:top w:w="0" w:type="dxa"/>
+            <w:bottom w:w="0" w:type="dxa"/>
+          </w:tblCellMar>
+        </w:tblPrEx>
+        <w:tc>
+          <w:tcPr>
+            <w:tcW w:w="2840" w:type="dxa"/>
+          </w:tcPr>
+          <w:p/>
+        </w:tc>
+        <w:tc>
+          <w:tcPr>
+            <w:tcW w:w="2841" w:type="dxa"/>
+          </w:tcPr>
+          <w:p/>
+        </w:tc>
+      </w:tr>
+      <w:tr>
+        <w:tblPrEx>
+          <w:tblCellMar>
+            <w:top w:w="0" w:type="dxa"/>
+            <w:bottom w:w="0" w:type="dxa"/>
+          </w:tblCellMar>
+        </w:tblPrEx>
+        <w:tc>
+          <w:tcPr>
+            <w:tcW w:w="2840" w:type="dxa"/>
+          </w:tcPr>
+          <w:p/>
+        </w:tc>
+        <w:tc>
+          <w:tcPr>
+            <w:tcW w:w="2841" w:type="dxa"/>
+          </w:tcPr>
+          <w:p/>
+        </w:tc>
+      </w:tr>
+      <w:tr>
+        <w:tblPrEx>
+          <w:tblCellMar>
+            <w:top w:w="0" w:type="dxa"/>
+            <w:bottom w:w="0" w:type="dxa"/>
+          </w:tblCellMar>
+        </w:tblPrEx>
+        <w:tc>
+          <w:tcPr>
+            <w:tcW w:w="2840" w:type="dxa"/>
+          </w:tcPr>
+          <w:p/>
+        </w:tc>
+        <w:tc>
+          <w:tcPr>
+            <w:tcW w:w="2841" w:type="dxa"/>
+          </w:tcPr>
+          <w:p/>
+        </w:tc>
+      </w:tr>
+      <w:tr>
+        <w:tblPrEx>
+          <w:tblCellMar>
+            <w:top w:w="0" w:type="dxa"/>
+            <w:bottom w:w="0" w:type="dxa"/>
+          </w:tblCellMar>
+        </w:tblPrEx>
+        <w:tc>
+          <w:tcPr>
+            <w:tcW w:w="2840" w:type="dxa"/>
+          </w:tcPr>
+          <w:p/>
+        </w:tc>
+        <w:tc>
+          <w:tcPr>
+            <w:tcW w:w="2841" w:type="dxa"/>
+          </w:tcPr>
+          <w:p/>
+        </w:tc>
+      </w:tr>
+      <w:tr>
+        <w:tblPrEx>
+          <w:tblCellMar>
+            <w:top w:w="0" w:type="dxa"/>
+            <w:bottom w:w="0" w:type="dxa"/>
+          </w:tblCellMar>
+        </w:tblPrEx>
+        <w:tc>
+          <w:tcPr>
+            <w:tcW w:w="2840" w:type="dxa"/>
+          </w:tcPr>
+          <w:p/>
+        </w:tc>
+        <w:tc>
+          <w:tcPr>
+            <w:tcW w:w="2841" w:type="dxa"/>
+          </w:tcPr>
+          <w:p/>
+        </w:tc>
+      </w:tr>
+      <w:tr>
+        <w:tblPrEx>
+          <w:tblCellMar>
+            <w:top w:w="0" w:type="dxa"/>
+            <w:bottom w:w="0" w:type="dxa"/>
+          </w:tblCellMar>
+        </w:tblPrEx>
+        <w:tc>
+          <w:tcPr>
+            <w:tcW w:w="2840" w:type="dxa"/>
+          </w:tcPr>
+          <w:p/>
+        </w:tc>
+        <w:tc>
+          <w:tcPr>
+            <w:tcW w:w="2841" w:type="dxa"/>
+          </w:tcPr>
+          <w:p/>
+        </w:tc>
+      </w:tr>
+      <w:tr>
+        <w:tblPrEx>
+          <w:tblCellMar>
+            <w:top w:w="0" w:type="dxa"/>
+            <w:bottom w:w="0" w:type="dxa"/>
+          </w:tblCellMar>
+        </w:tblPrEx>
+        <w:tc>
+          <w:tcPr>
+            <w:tcW w:w="2840" w:type="dxa"/>
+          </w:tcPr>
+          <w:p/>
+        </w:tc>
+        <w:tc>
+          <w:tcPr>
+            <w:tcW w:w="2841" w:type="dxa"/>
+          </w:tcPr>
+          <w:p/>
+        </w:tc>
+      </w:tr>
+      <w:tr>
+        <w:tblPrEx>
+          <w:tblCellMar>
+            <w:top w:w="0" w:type="dxa"/>
+            <w:bottom w:w="0" w:type="dxa"/>
+          </w:tblCellMar>
+        </w:tblPrEx>
+        <w:tc>
+          <w:tcPr>
+            <w:tcW w:w="2840" w:type="dxa"/>
+          </w:tcPr>
+          <w:p/>
+        </w:tc>
+        <w:tc>
+          <w:tcPr>
+            <w:tcW w:w="2841" w:type="dxa"/>
+          </w:tcPr>
+          <w:p/>
+        </w:tc>
+      </w:tr>
+      <w:tr>
+        <w:tblPrEx>
+          <w:tblCellMar>
+            <w:top w:w="0" w:type="dxa"/>
+            <w:bottom w:w="0" w:type="dxa"/>
+          </w:tblCellMar>
+        </w:tblPrEx>
+        <w:tc>
+          <w:tcPr>
+            <w:tcW w:w="2840" w:type="dxa"/>
+          </w:tcPr>
+          <w:p/>
+        </w:tc>
+        <w:tc>
+          <w:tcPr>
+            <w:tcW w:w="2841" w:type="dxa"/>
+          </w:tcPr>
+          <w:p/>
+        </w:tc>
+      </w:tr>
+      <w:tr>
+        <w:tblPrEx>
+          <w:tblCellMar>
+            <w:top w:w="0" w:type="dxa"/>
+            <w:bottom w:w="0" w:type="dxa"/>
+          </w:tblCellMar>
+        </w:tblPrEx>
+        <w:tc>
+          <w:tcPr>
+            <w:tcW w:w="2840" w:type="dxa"/>
+          </w:tcPr>
+          <w:p/>
+        </w:tc>
+        <w:tc>
+          <w:tcPr>
+            <w:tcW w:w="2841" w:type="dxa"/>
+          </w:tcPr>
+          <w:p/>
+        </w:tc>
+      </w:tr>
+      <w:tr>
+        <w:tblPrEx>
+          <w:tblCellMar>
+            <w:top w:w="0" w:type="dxa"/>
+            <w:bottom w:w="0" w:type="dxa"/>
+          </w:tblCellMar>
+        </w:tblPrEx>
+        <w:tc>
+          <w:tcPr>
+            <w:tcW w:w="2840" w:type="dxa"/>
+          </w:tcPr>
+          <w:p/>
+        </w:tc>
+        <w:tc>
+          <w:tcPr>
+            <w:tcW w:w="2841" w:type="dxa"/>
+          </w:tcPr>
+          <w:p/>
+        </w:tc>
+      </w:tr>
+      <w:tr>
+        <w:tblPrEx>
+          <w:tblCellMar>
+            <w:top w:w="0" w:type="dxa"/>
+            <w:bottom w:w="0" w:type="dxa"/>
+          </w:tblCellMar>
+        </w:tblPrEx>
+        <w:tc>
+          <w:tcPr>
+            <w:tcW w:w="2840" w:type="dxa"/>
+          </w:tcPr>
+          <w:p/>
+        </w:tc>
+        <w:tc>
+          <w:tcPr>
+            <w:tcW w:w="2841" w:type="dxa"/>
+          </w:tcPr>
+          <w:p/>
+        </w:tc>
+      </w:tr>
+      <w:tr>
+        <w:tblPrEx>
+          <w:tblCellMar>
+            <w:top w:w="0" w:type="dxa"/>
+            <w:bottom w:w="0" w:type="dxa"/>
+          </w:tblCellMar>
+        </w:tblPrEx>
+        <w:tc>
+          <w:tcPr>
+            <w:tcW w:w="2840" w:type="dxa"/>
+          </w:tcPr>
+          <w:p/>
+        </w:tc>
+        <w:tc>
+          <w:tcPr>
+            <w:tcW w:w="2841" w:type="dxa"/>
+          </w:tcPr>
+          <w:p/>
+        </w:tc>
+      </w:tr>
+      <w:tr>
+        <w:tblPrEx>
+          <w:tblCellMar>
+            <w:top w:w="0" w:type="dxa"/>
+            <w:bottom w:w="0" w:type="dxa"/>
+          </w:tblCellMar>
+        </w:tblPrEx>
+        <w:tc>
+          <w:tcPr>
+            <w:tcW w:w="2840" w:type="dxa"/>
+          </w:tcPr>
+          <w:p/>
+        </w:tc>
+        <w:tc>
+          <w:tcPr>
+            <w:tcW w:w="2841" w:type="dxa"/>
+          </w:tcPr>
+          <w:p/>
+        </w:tc>
+      </w:tr>
+      <w:tr>
+        <w:tblPrEx>
+          <w:tblCellMar>
+            <w:top w:w="0" w:type="dxa"/>
+            <w:bottom w:w="0" w:type="dxa"/>
+          </w:tblCellMar>
+        </w:tblPrEx>
+        <w:tc>
+          <w:tcPr>
+            <w:tcW w:w="2840" w:type="dxa"/>
+          </w:tcPr>
+          <w:p/>
+        </w:tc>
+        <w:tc>
+          <w:tcPr>
+            <w:tcW w:w="2841" w:type="dxa"/>
+          </w:tcPr>
+          <w:p/>
+        </w:tc>
+      </w:tr>
+      <w:tr>
+        <w:tblPrEx>
+          <w:tblCellMar>
+            <w:top w:w="0" w:type="dxa"/>
+            <w:bottom w:w="0" w:type="dxa"/>
+          </w:tblCellMar>
+        </w:tblPrEx>
+        <w:tc>
+          <w:tcPr>
+            <w:tcW w:w="2840" w:type="dxa"/>
+          </w:tcPr>
+          <w:p/>
+        </w:tc>
+        <w:tc>
+          <w:tcPr>
+            <w:tcW w:w="2841" w:type="dxa"/>
+          </w:tcPr>
+          <w:p/>
+        </w:tc>
+      </w:tr>
+      <w:tr>
+        <w:tblPrEx>
+          <w:tblCellMar>
+            <w:top w:w="0" w:type="dxa"/>
+            <w:bottom w:w="0" w:type="dxa"/>
+          </w:tblCellMar>
+        </w:tblPrEx>
+        <w:tc>
+          <w:tcPr>
+            <w:tcW w:w="2840" w:type="dxa"/>
+          </w:tcPr>
+          <w:p/>
+        </w:tc>
+        <w:tc>
+          <w:tcPr>
+            <w:tcW w:w="2841" w:type="dxa"/>
+          </w:tcPr>
+          <w:p/>
+        </w:tc>
+      </w:tr>
+      <w:tr>
+        <w:tblPrEx>
+          <w:tblCellMar>
+            <w:top w:w="0" w:type="dxa"/>
+            <w:bottom w:w="0" w:type="dxa"/>
+          </w:tblCellMar>
+        </w:tblPrEx>
+        <w:tc>
+          <w:tcPr>
+            <w:tcW w:w="2840" w:type="dxa"/>
+          </w:tcPr>
+          <w:p/>
+        </w:tc>
+        <w:tc>
+          <w:tcPr>
+            <w:tcW w:w="2841" w:type="dxa"/>
+          </w:tcPr>
+          <w:p/>
+        </w:tc>
+      </w:tr>
+      <w:tr>
+        <w:tblPrEx>
+          <w:tblCellMar>
+            <w:top w:w="0" w:type="dxa"/>
+            <w:bottom w:w="0" w:type="dxa"/>
+          </w:tblCellMar>
+        </w:tblPrEx>
+        <w:tc>
+          <w:tcPr>
+            <w:tcW w:w="2840" w:type="dxa"/>
+          </w:tcPr>
+          <w:p/>
+        </w:tc>
+        <w:tc>
+          <w:tcPr>
+            <w:tcW w:w="2841" w:type="dxa"/>
+          </w:tcPr>
+          <w:p/>
+        </w:tc>
+      </w:tr>
+      <w:tr>
+        <w:tblPrEx>
+          <w:tblCellMar>
+            <w:top w:w="0" w:type="dxa"/>
+            <w:bottom w:w="0" w:type="dxa"/>
+          </w:tblCellMar>
+        </w:tblPrEx>
+        <w:tc>
+          <w:tcPr>
+            <w:tcW w:w="2840" w:type="dxa"/>
+          </w:tcPr>
+          <w:p/>
+        </w:tc>
+        <w:tc>
+          <w:tcPr>
+            <w:tcW w:w="2841" w:type="dxa"/>
+          </w:tcPr>
+          <w:p/>
+        </w:tc>
+      </w:tr>
+      <w:tr>
+        <w:tblPrEx>
+          <w:tblCellMar>
+            <w:top w:w="0" w:type="dxa"/>
+            <w:bottom w:w="0" w:type="dxa"/>
+          </w:tblCellMar>
+        </w:tblPrEx>
+        <w:tc>
+          <w:tcPr>
+            <w:tcW w:w="2840" w:type="dxa"/>
+          </w:tcPr>
+          <w:p/>
+        </w:tc>
+        <w:tc>
+          <w:tcPr>
+            <w:tcW w:w="2841" w:type="dxa"/>
+          </w:tcPr>
+          <w:p/>
+        </w:tc>
+      </w:tr>
+      <w:tr>
+        <w:tblPrEx>
+          <w:tblCellMar>
+            <w:top w:w="0" w:type="dxa"/>
+            <w:bottom w:w="0" w:type="dxa"/>
+          </w:tblCellMar>
+        </w:tblPrEx>
+        <w:tc>
+          <w:tcPr>
+            <w:tcW w:w="2840" w:type="dxa"/>
+          </w:tcPr>
+          <w:p/>
+        </w:tc>
+        <w:tc>
+          <w:tcPr>
+            <w:tcW w:w="2841" w:type="dxa"/>
+          </w:tcPr>
+          <w:p/>
+        </w:tc>
+      </w:tr>
+    </w:tbl>
+    <w:p>
+      <w:pPr>
+        <w:rPr>
+          <w:rFonts w:hint="eastAsia"/>
+        </w:rPr>
+      </w:pPr>
+    </w:p>
+    <w:p>
+      <w:pPr>
+        <w:pStyle w:val="2"/>
+      </w:pPr>
+      <w:r>
+        <w:rPr>
+          <w:rFonts w:hint="eastAsia"/>
+        </w:rPr>
+        <w:t>装备</w:t>
+      </w:r>
+      <w:r>
+        <w:rPr>
+          <w:rFonts w:hint="eastAsia"/>
+        </w:rPr>
+        <w:t>/</w:t>
+      </w:r>
+      <w:r>
+        <w:rPr>
+          <w:rFonts w:hint="eastAsia"/>
+        </w:rPr>
+        <w:t>内丹</w:t>
+      </w:r>
+      <w:r>
+        <w:rPr>
+          <w:rFonts w:hint="eastAsia"/>
+        </w:rPr>
+        <w:t>(14)</w:t>
+      </w:r>
+    </w:p>
+    <w:p/>
+    <w:tbl>
+      <w:tblPr>
+        <w:tblW w:w="5681" w:type="dxa"/>
+        <w:tblBorders>
+          <w:top w:val="single" w:sz="4" w:space="0" w:color="auto"/>
+          <w:left w:val="single" w:sz="4" w:space="0" w:color="auto"/>
+          <w:bottom w:val="single" w:sz="4" w:space="0" w:color="auto"/>
+          <w:right w:val="single" w:sz="4" w:space="0" w:color="auto"/>
+          <w:insideH w:val="single" w:sz="4" w:space="0" w:color="auto"/>
+          <w:insideV w:val="single" w:sz="4" w:space="0" w:color="auto"/>
+        </w:tblBorders>
+        <w:tblLayout w:type="fixed"/>
+        <w:tblLook w:val="04A0"/>
+      </w:tblPr>
+      <w:tblGrid>
+        <w:gridCol w:w="2840"/>
+        <w:gridCol w:w="2841"/>
+      </w:tblGrid>
+      <w:tr>
+        <w:tblPrEx>
+          <w:tblCellMar>
+            <w:top w:w="0" w:type="dxa"/>
+            <w:bottom w:w="0" w:type="dxa"/>
+          </w:tblCellMar>
+        </w:tblPrEx>
+        <w:tc>
+          <w:tcPr>
+            <w:tcW w:w="2840" w:type="dxa"/>
+          </w:tcPr>
+          <w:p>
+            <w:r>
+              <w:rPr>
+                <w:rFonts w:hint="eastAsia"/>
+              </w:rPr>
+              <w:t>编码</w:t>
+            </w:r>
+          </w:p>
+        </w:tc>
+        <w:tc>
+          <w:tcPr>
+            <w:tcW w:w="2841" w:type="dxa"/>
+          </w:tcPr>
+          <w:p>
+            <w:r>
+              <w:rPr>
+                <w:rFonts w:hint="eastAsia"/>
+              </w:rPr>
+              <w:t>内容</w:t>
+            </w:r>
+          </w:p>
+        </w:tc>
+      </w:tr>
+      <w:tr>
+        <w:tblPrEx>
+          <w:tblCellMar>
+            <w:top w:w="0" w:type="dxa"/>
+            <w:bottom w:w="0" w:type="dxa"/>
+          </w:tblCellMar>
+        </w:tblPrEx>
+        <w:tc>
+          <w:tcPr>
+            <w:tcW w:w="2840" w:type="dxa"/>
+          </w:tcPr>
+          <w:p/>
+        </w:tc>
+        <w:tc>
+          <w:tcPr>
+            <w:tcW w:w="2841" w:type="dxa"/>
+          </w:tcPr>
+          <w:p/>
+        </w:tc>
+      </w:tr>
+      <w:tr>
+        <w:tblPrEx>
+          <w:tblCellMar>
+            <w:top w:w="0" w:type="dxa"/>
+            <w:bottom w:w="0" w:type="dxa"/>
+          </w:tblCellMar>
+        </w:tblPrEx>
+        <w:tc>
+          <w:tcPr>
+            <w:tcW w:w="2840" w:type="dxa"/>
+          </w:tcPr>
+          <w:p/>
+        </w:tc>
+        <w:tc>
+          <w:tcPr>
+            <w:tcW w:w="2841" w:type="dxa"/>
+          </w:tcPr>
+          <w:p/>
+        </w:tc>
+      </w:tr>
+      <w:tr>
+        <w:tblPrEx>
+          <w:tblCellMar>
+            <w:top w:w="0" w:type="dxa"/>
+            <w:bottom w:w="0" w:type="dxa"/>
+          </w:tblCellMar>
+        </w:tblPrEx>
+        <w:tc>
+          <w:tcPr>
+            <w:tcW w:w="2840" w:type="dxa"/>
+          </w:tcPr>
+          <w:p/>
+        </w:tc>
+        <w:tc>
+          <w:tcPr>
+            <w:tcW w:w="2841" w:type="dxa"/>
+          </w:tcPr>
+          <w:p/>
+        </w:tc>
+      </w:tr>
+      <w:tr>
+        <w:tblPrEx>
+          <w:tblCellMar>
+            <w:top w:w="0" w:type="dxa"/>
+            <w:bottom w:w="0" w:type="dxa"/>
+          </w:tblCellMar>
+        </w:tblPrEx>
+        <w:tc>
+          <w:tcPr>
+            <w:tcW w:w="2840" w:type="dxa"/>
+          </w:tcPr>
+          <w:p/>
+        </w:tc>
+        <w:tc>
+          <w:tcPr>
+            <w:tcW w:w="2841" w:type="dxa"/>
+          </w:tcPr>
+          <w:p/>
+        </w:tc>
+      </w:tr>
+      <w:tr>
+        <w:tblPrEx>
+          <w:tblCellMar>
+            <w:top w:w="0" w:type="dxa"/>
+            <w:bottom w:w="0" w:type="dxa"/>
+          </w:tblCellMar>
+        </w:tblPrEx>
+        <w:tc>
+          <w:tcPr>
+            <w:tcW w:w="2840" w:type="dxa"/>
+          </w:tcPr>
+          <w:p/>
+        </w:tc>
+        <w:tc>
+          <w:tcPr>
+            <w:tcW w:w="2841" w:type="dxa"/>
+          </w:tcPr>
+          <w:p/>
+        </w:tc>
+      </w:tr>
+      <w:tr>
+        <w:tblPrEx>
+          <w:tblCellMar>
+            <w:top w:w="0" w:type="dxa"/>
+            <w:bottom w:w="0" w:type="dxa"/>
+          </w:tblCellMar>
+        </w:tblPrEx>
+        <w:tc>
+          <w:tcPr>
+            <w:tcW w:w="2840" w:type="dxa"/>
+          </w:tcPr>
+          <w:p/>
+        </w:tc>
+        <w:tc>
+          <w:tcPr>
+            <w:tcW w:w="2841" w:type="dxa"/>
+          </w:tcPr>
+          <w:p/>
+        </w:tc>
+      </w:tr>
+      <w:tr>
+        <w:tblPrEx>
+          <w:tblCellMar>
+            <w:top w:w="0" w:type="dxa"/>
+            <w:bottom w:w="0" w:type="dxa"/>
+          </w:tblCellMar>
+        </w:tblPrEx>
+        <w:tc>
+          <w:tcPr>
+            <w:tcW w:w="2840" w:type="dxa"/>
+          </w:tcPr>
+          <w:p/>
+        </w:tc>
+        <w:tc>
+          <w:tcPr>
+            <w:tcW w:w="2841" w:type="dxa"/>
+          </w:tcPr>
+          <w:p/>
+        </w:tc>
+      </w:tr>
+      <w:tr>
+        <w:tblPrEx>
+          <w:tblCellMar>
+            <w:top w:w="0" w:type="dxa"/>
+            <w:bottom w:w="0" w:type="dxa"/>
+          </w:tblCellMar>
+        </w:tblPrEx>
+        <w:tc>
+          <w:tcPr>
+            <w:tcW w:w="2840" w:type="dxa"/>
+          </w:tcPr>
+          <w:p/>
+        </w:tc>
+        <w:tc>
+          <w:tcPr>
+            <w:tcW w:w="2841" w:type="dxa"/>
+          </w:tcPr>
+          <w:p/>
+        </w:tc>
+      </w:tr>
+      <w:tr>
+        <w:tblPrEx>
+          <w:tblCellMar>
+            <w:top w:w="0" w:type="dxa"/>
+            <w:bottom w:w="0" w:type="dxa"/>
+          </w:tblCellMar>
+        </w:tblPrEx>
+        <w:tc>
+          <w:tcPr>
+            <w:tcW w:w="2840" w:type="dxa"/>
+          </w:tcPr>
+          <w:p/>
+        </w:tc>
+        <w:tc>
+          <w:tcPr>
+            <w:tcW w:w="2841" w:type="dxa"/>
+          </w:tcPr>
+          <w:p/>
+        </w:tc>
+      </w:tr>
+      <w:tr>
+        <w:tblPrEx>
+          <w:tblCellMar>
+            <w:top w:w="0" w:type="dxa"/>
+            <w:bottom w:w="0" w:type="dxa"/>
+          </w:tblCellMar>
+        </w:tblPrEx>
+        <w:tc>
+          <w:tcPr>
+            <w:tcW w:w="2840" w:type="dxa"/>
+          </w:tcPr>
+          <w:p/>
+        </w:tc>
+        <w:tc>
+          <w:tcPr>
+            <w:tcW w:w="2841" w:type="dxa"/>
+          </w:tcPr>
+          <w:p/>
+        </w:tc>
+      </w:tr>
+      <w:tr>
+        <w:tblPrEx>
+          <w:tblCellMar>
+            <w:top w:w="0" w:type="dxa"/>
+            <w:bottom w:w="0" w:type="dxa"/>
+          </w:tblCellMar>
+        </w:tblPrEx>
+        <w:tc>
+          <w:tcPr>
+            <w:tcW w:w="2840" w:type="dxa"/>
+          </w:tcPr>
+          <w:p/>
+        </w:tc>
+        <w:tc>
+          <w:tcPr>
+            <w:tcW w:w="2841" w:type="dxa"/>
+          </w:tcPr>
+          <w:p/>
+        </w:tc>
+      </w:tr>
+      <w:tr>
+        <w:tblPrEx>
+          <w:tblCellMar>
+            <w:top w:w="0" w:type="dxa"/>
+            <w:bottom w:w="0" w:type="dxa"/>
+          </w:tblCellMar>
+        </w:tblPrEx>
+        <w:tc>
+          <w:tcPr>
+            <w:tcW w:w="2840" w:type="dxa"/>
+          </w:tcPr>
+          <w:p/>
+        </w:tc>
+        <w:tc>
+          <w:tcPr>
+            <w:tcW w:w="2841" w:type="dxa"/>
+          </w:tcPr>
+          <w:p/>
+        </w:tc>
+      </w:tr>
+      <w:tr>
+        <w:tblPrEx>
+          <w:tblCellMar>
+            <w:top w:w="0" w:type="dxa"/>
+            <w:bottom w:w="0" w:type="dxa"/>
+          </w:tblCellMar>
+        </w:tblPrEx>
+        <w:tc>
+          <w:tcPr>
+            <w:tcW w:w="2840" w:type="dxa"/>
+          </w:tcPr>
+          <w:p/>
+        </w:tc>
+        <w:tc>
+          <w:tcPr>
+            <w:tcW w:w="2841" w:type="dxa"/>
+          </w:tcPr>
+          <w:p/>
+        </w:tc>
+      </w:tr>
+      <w:tr>
+        <w:tblPrEx>
+          <w:tblCellMar>
+            <w:top w:w="0" w:type="dxa"/>
+            <w:bottom w:w="0" w:type="dxa"/>
+          </w:tblCellMar>
+        </w:tblPrEx>
+        <w:tc>
+          <w:tcPr>
+            <w:tcW w:w="2840" w:type="dxa"/>
+          </w:tcPr>
+          <w:p/>
+        </w:tc>
+        <w:tc>
+          <w:tcPr>
+            <w:tcW w:w="2841" w:type="dxa"/>
+          </w:tcPr>
+          <w:p/>
+        </w:tc>
+      </w:tr>
+      <w:tr>
+        <w:tblPrEx>
+          <w:tblCellMar>
+            <w:top w:w="0" w:type="dxa"/>
+            <w:bottom w:w="0" w:type="dxa"/>
+          </w:tblCellMar>
+        </w:tblPrEx>
+        <w:tc>
+          <w:tcPr>
+            <w:tcW w:w="2840" w:type="dxa"/>
+          </w:tcPr>
+          <w:p/>
+        </w:tc>
+        <w:tc>
+          <w:tcPr>
+            <w:tcW w:w="2841" w:type="dxa"/>
+          </w:tcPr>
+          <w:p/>
+        </w:tc>
+      </w:tr>
+      <w:tr>
+        <w:tblPrEx>
+          <w:tblCellMar>
+            <w:top w:w="0" w:type="dxa"/>
+            <w:bottom w:w="0" w:type="dxa"/>
+          </w:tblCellMar>
+        </w:tblPrEx>
+        <w:tc>
+          <w:tcPr>
+            <w:tcW w:w="2840" w:type="dxa"/>
+          </w:tcPr>
+          <w:p/>
+        </w:tc>
+        <w:tc>
+          <w:tcPr>
+            <w:tcW w:w="2841" w:type="dxa"/>
+          </w:tcPr>
+          <w:p/>
+        </w:tc>
+      </w:tr>
+      <w:tr>
+        <w:tblPrEx>
+          <w:tblCellMar>
+            <w:top w:w="0" w:type="dxa"/>
+            <w:bottom w:w="0" w:type="dxa"/>
+          </w:tblCellMar>
+        </w:tblPrEx>
+        <w:tc>
+          <w:tcPr>
+            <w:tcW w:w="2840" w:type="dxa"/>
+          </w:tcPr>
+          <w:p/>
+        </w:tc>
+        <w:tc>
+          <w:tcPr>
+            <w:tcW w:w="2841" w:type="dxa"/>
+          </w:tcPr>
+          <w:p/>
+        </w:tc>
+      </w:tr>
+      <w:tr>
+        <w:tblPrEx>
+          <w:tblCellMar>
+            <w:top w:w="0" w:type="dxa"/>
+            <w:bottom w:w="0" w:type="dxa"/>
+          </w:tblCellMar>
+        </w:tblPrEx>
+        <w:tc>
+          <w:tcPr>
+            <w:tcW w:w="2840" w:type="dxa"/>
+          </w:tcPr>
+          <w:p/>
+        </w:tc>
+        <w:tc>
+          <w:tcPr>
+            <w:tcW w:w="2841" w:type="dxa"/>
+          </w:tcPr>
+          <w:p/>
+        </w:tc>
+      </w:tr>
+      <w:tr>
+        <w:tblPrEx>
+          <w:tblCellMar>
+            <w:top w:w="0" w:type="dxa"/>
+            <w:bottom w:w="0" w:type="dxa"/>
+          </w:tblCellMar>
+        </w:tblPrEx>
+        <w:tc>
+          <w:tcPr>
+            <w:tcW w:w="2840" w:type="dxa"/>
+          </w:tcPr>
+          <w:p/>
+        </w:tc>
+        <w:tc>
+          <w:tcPr>
+            <w:tcW w:w="2841" w:type="dxa"/>
+          </w:tcPr>
+          <w:p/>
+        </w:tc>
+      </w:tr>
+      <w:tr>
+        <w:tblPrEx>
+          <w:tblCellMar>
+            <w:top w:w="0" w:type="dxa"/>
+            <w:bottom w:w="0" w:type="dxa"/>
+          </w:tblCellMar>
+        </w:tblPrEx>
+        <w:tc>
+          <w:tcPr>
+            <w:tcW w:w="2840" w:type="dxa"/>
+          </w:tcPr>
+          <w:p/>
+        </w:tc>
+        <w:tc>
+          <w:tcPr>
+            <w:tcW w:w="2841" w:type="dxa"/>
+          </w:tcPr>
+          <w:p/>
+        </w:tc>
+      </w:tr>
+      <w:tr>
+        <w:tblPrEx>
+          <w:tblCellMar>
+            <w:top w:w="0" w:type="dxa"/>
+            <w:bottom w:w="0" w:type="dxa"/>
+          </w:tblCellMar>
+        </w:tblPrEx>
+        <w:tc>
+          <w:tcPr>
+            <w:tcW w:w="2840" w:type="dxa"/>
+          </w:tcPr>
+          <w:p/>
+        </w:tc>
+        <w:tc>
+          <w:tcPr>
+            <w:tcW w:w="2841" w:type="dxa"/>
+          </w:tcPr>
+          <w:p/>
+        </w:tc>
+      </w:tr>
+      <w:tr>
+        <w:tblPrEx>
+          <w:tblCellMar>
+            <w:top w:w="0" w:type="dxa"/>
+            <w:bottom w:w="0" w:type="dxa"/>
+          </w:tblCellMar>
+        </w:tblPrEx>
+        <w:tc>
+          <w:tcPr>
+            <w:tcW w:w="2840" w:type="dxa"/>
+          </w:tcPr>
+          <w:p/>
+        </w:tc>
+        <w:tc>
+          <w:tcPr>
+            <w:tcW w:w="2841" w:type="dxa"/>
+          </w:tcPr>
+          <w:p/>
+        </w:tc>
+      </w:tr>
+      <w:tr>
+        <w:tblPrEx>
+          <w:tblCellMar>
+            <w:top w:w="0" w:type="dxa"/>
+            <w:bottom w:w="0" w:type="dxa"/>
+          </w:tblCellMar>
+        </w:tblPrEx>
+        <w:tc>
+          <w:tcPr>
+            <w:tcW w:w="2840" w:type="dxa"/>
+          </w:tcPr>
+          <w:p/>
+        </w:tc>
+        <w:tc>
+          <w:tcPr>
+            <w:tcW w:w="2841" w:type="dxa"/>
+          </w:tcPr>
+          <w:p/>
+        </w:tc>
+      </w:tr>
+      <w:tr>
+        <w:tblPrEx>
+          <w:tblCellMar>
+            <w:top w:w="0" w:type="dxa"/>
+            <w:bottom w:w="0" w:type="dxa"/>
+          </w:tblCellMar>
+        </w:tblPrEx>
+        <w:tc>
+          <w:tcPr>
+            <w:tcW w:w="2840" w:type="dxa"/>
+          </w:tcPr>
+          <w:p/>
+        </w:tc>
+        <w:tc>
+          <w:tcPr>
+            <w:tcW w:w="2841" w:type="dxa"/>
+          </w:tcPr>
+          <w:p/>
+        </w:tc>
+      </w:tr>
+      <w:tr>
+        <w:tblPrEx>
+          <w:tblCellMar>
+            <w:top w:w="0" w:type="dxa"/>
+            <w:bottom w:w="0" w:type="dxa"/>
+          </w:tblCellMar>
+        </w:tblPrEx>
+        <w:tc>
+          <w:tcPr>
+            <w:tcW w:w="2840" w:type="dxa"/>
+          </w:tcPr>
+          <w:p/>
+        </w:tc>
+        <w:tc>
+          <w:tcPr>
+            <w:tcW w:w="2841" w:type="dxa"/>
+          </w:tcPr>
+          <w:p/>
+        </w:tc>
+      </w:tr>
+      <w:tr>
+        <w:tblPrEx>
+          <w:tblCellMar>
+            <w:top w:w="0" w:type="dxa"/>
+            <w:bottom w:w="0" w:type="dxa"/>
+          </w:tblCellMar>
+        </w:tblPrEx>
+        <w:tc>
+          <w:tcPr>
+            <w:tcW w:w="2840" w:type="dxa"/>
+          </w:tcPr>
+          <w:p/>
+        </w:tc>
+        <w:tc>
+          <w:tcPr>
+            <w:tcW w:w="2841" w:type="dxa"/>
+          </w:tcPr>
+          <w:p/>
+        </w:tc>
+      </w:tr>
+      <w:tr>
+        <w:tblPrEx>
+          <w:tblCellMar>
+            <w:top w:w="0" w:type="dxa"/>
+            <w:bottom w:w="0" w:type="dxa"/>
+          </w:tblCellMar>
+        </w:tblPrEx>
+        <w:tc>
+          <w:tcPr>
+            <w:tcW w:w="2840" w:type="dxa"/>
+          </w:tcPr>
+          <w:p/>
+        </w:tc>
+        <w:tc>
+          <w:tcPr>
+            <w:tcW w:w="2841" w:type="dxa"/>
+          </w:tcPr>
+          <w:p/>
+        </w:tc>
+      </w:tr>
+    </w:tbl>
+    <w:p>
+      <w:pPr>
+        <w:rPr>
+          <w:rFonts w:hint="eastAsia"/>
+        </w:rPr>
+      </w:pPr>
+    </w:p>
+    <w:p>
+      <w:pPr>
+        <w:pStyle w:val="2"/>
+      </w:pPr>
+      <w:r>
+        <w:rPr>
+          <w:rFonts w:hint="eastAsia"/>
+        </w:rPr>
+        <w:t>技能</w:t>
+      </w:r>
+      <w:r>
+        <w:rPr>
+          <w:rFonts w:hint="eastAsia"/>
+        </w:rPr>
+        <w:t>(15)</w:t>
+      </w:r>
+    </w:p>
+    <w:p/>
+    <w:tbl>
+      <w:tblPr>
+        <w:tblW w:w="5681" w:type="dxa"/>
+        <w:tblBorders>
+          <w:top w:val="single" w:sz="4" w:space="0" w:color="auto"/>
+          <w:left w:val="single" w:sz="4" w:space="0" w:color="auto"/>
+          <w:bottom w:val="single" w:sz="4" w:space="0" w:color="auto"/>
+          <w:right w:val="single" w:sz="4" w:space="0" w:color="auto"/>
+          <w:insideH w:val="single" w:sz="4" w:space="0" w:color="auto"/>
+          <w:insideV w:val="single" w:sz="4" w:space="0" w:color="auto"/>
+        </w:tblBorders>
+        <w:tblLayout w:type="fixed"/>
+        <w:tblLook w:val="04A0"/>
+      </w:tblPr>
+      <w:tblGrid>
+        <w:gridCol w:w="2840"/>
+        <w:gridCol w:w="2841"/>
+      </w:tblGrid>
+      <w:tr>
+        <w:tblPrEx>
+          <w:tblCellMar>
+            <w:top w:w="0" w:type="dxa"/>
+            <w:bottom w:w="0" w:type="dxa"/>
+          </w:tblCellMar>
+        </w:tblPrEx>
+        <w:tc>
+          <w:tcPr>
+            <w:tcW w:w="2840" w:type="dxa"/>
+          </w:tcPr>
+          <w:p>
+            <w:r>
+              <w:rPr>
+                <w:rFonts w:hint="eastAsia"/>
+              </w:rPr>
+              <w:t>编码</w:t>
+            </w:r>
+          </w:p>
+        </w:tc>
+        <w:tc>
+          <w:tcPr>
+            <w:tcW w:w="2841" w:type="dxa"/>
+          </w:tcPr>
+          <w:p>
+            <w:r>
+              <w:rPr>
+                <w:rFonts w:hint="eastAsia"/>
+              </w:rPr>
+              <w:t>内容</w:t>
+            </w:r>
+          </w:p>
+        </w:tc>
+      </w:tr>
+      <w:tr>
+        <w:tblPrEx>
+          <w:tblCellMar>
+            <w:top w:w="0" w:type="dxa"/>
+            <w:bottom w:w="0" w:type="dxa"/>
+          </w:tblCellMar>
+        </w:tblPrEx>
+        <w:tc>
+          <w:tcPr>
+            <w:tcW w:w="2840" w:type="dxa"/>
+          </w:tcPr>
+          <w:p/>
+        </w:tc>
+        <w:tc>
+          <w:tcPr>
+            <w:tcW w:w="2841" w:type="dxa"/>
+          </w:tcPr>
+          <w:p/>
+        </w:tc>
+      </w:tr>
+      <w:tr>
+        <w:tblPrEx>
+          <w:tblCellMar>
+            <w:top w:w="0" w:type="dxa"/>
+            <w:bottom w:w="0" w:type="dxa"/>
+          </w:tblCellMar>
+        </w:tblPrEx>
+        <w:tc>
+          <w:tcPr>
+            <w:tcW w:w="2840" w:type="dxa"/>
+          </w:tcPr>
+          <w:p/>
+        </w:tc>
+        <w:tc>
+          <w:tcPr>
+            <w:tcW w:w="2841" w:type="dxa"/>
+          </w:tcPr>
+          <w:p/>
+        </w:tc>
+      </w:tr>
+      <w:tr>
+        <w:tblPrEx>
+          <w:tblCellMar>
+            <w:top w:w="0" w:type="dxa"/>
+            <w:bottom w:w="0" w:type="dxa"/>
+          </w:tblCellMar>
+        </w:tblPrEx>
+        <w:tc>
+          <w:tcPr>
+            <w:tcW w:w="2840" w:type="dxa"/>
+          </w:tcPr>
+          <w:p/>
+        </w:tc>
+        <w:tc>
+          <w:tcPr>
+            <w:tcW w:w="2841" w:type="dxa"/>
+          </w:tcPr>
+          <w:p/>
+        </w:tc>
+      </w:tr>
+      <w:tr>
+        <w:tblPrEx>
+          <w:tblCellMar>
+            <w:top w:w="0" w:type="dxa"/>
+            <w:bottom w:w="0" w:type="dxa"/>
+          </w:tblCellMar>
+        </w:tblPrEx>
+        <w:tc>
+          <w:tcPr>
+            <w:tcW w:w="2840" w:type="dxa"/>
+          </w:tcPr>
+          <w:p/>
+        </w:tc>
+        <w:tc>
+          <w:tcPr>
+            <w:tcW w:w="2841" w:type="dxa"/>
+          </w:tcPr>
+          <w:p/>
+        </w:tc>
+      </w:tr>
+      <w:tr>
+        <w:tblPrEx>
+          <w:tblCellMar>
+            <w:top w:w="0" w:type="dxa"/>
+            <w:bottom w:w="0" w:type="dxa"/>
+          </w:tblCellMar>
+        </w:tblPrEx>
+        <w:tc>
+          <w:tcPr>
+            <w:tcW w:w="2840" w:type="dxa"/>
+          </w:tcPr>
+          <w:p/>
+        </w:tc>
+        <w:tc>
+          <w:tcPr>
+            <w:tcW w:w="2841" w:type="dxa"/>
+          </w:tcPr>
+          <w:p/>
+        </w:tc>
+      </w:tr>
+      <w:tr>
+        <w:tblPrEx>
+          <w:tblCellMar>
+            <w:top w:w="0" w:type="dxa"/>
+            <w:bottom w:w="0" w:type="dxa"/>
+          </w:tblCellMar>
+        </w:tblPrEx>
+        <w:tc>
+          <w:tcPr>
+            <w:tcW w:w="2840" w:type="dxa"/>
+          </w:tcPr>
+          <w:p/>
+        </w:tc>
+        <w:tc>
+          <w:tcPr>
+            <w:tcW w:w="2841" w:type="dxa"/>
+          </w:tcPr>
+          <w:p/>
+        </w:tc>
+      </w:tr>
+      <w:tr>
+        <w:tblPrEx>
+          <w:tblCellMar>
+            <w:top w:w="0" w:type="dxa"/>
+            <w:bottom w:w="0" w:type="dxa"/>
+          </w:tblCellMar>
+        </w:tblPrEx>
+        <w:tc>
+          <w:tcPr>
+            <w:tcW w:w="2840" w:type="dxa"/>
+          </w:tcPr>
+          <w:p/>
+        </w:tc>
+        <w:tc>
+          <w:tcPr>
+            <w:tcW w:w="2841" w:type="dxa"/>
+          </w:tcPr>
+          <w:p/>
+        </w:tc>
+      </w:tr>
+      <w:tr>
+        <w:tblPrEx>
+          <w:tblCellMar>
+            <w:top w:w="0" w:type="dxa"/>
+            <w:bottom w:w="0" w:type="dxa"/>
+          </w:tblCellMar>
+        </w:tblPrEx>
+        <w:tc>
+          <w:tcPr>
+            <w:tcW w:w="2840" w:type="dxa"/>
+          </w:tcPr>
+          <w:p/>
+        </w:tc>
+        <w:tc>
+          <w:tcPr>
+            <w:tcW w:w="2841" w:type="dxa"/>
+          </w:tcPr>
+          <w:p/>
+        </w:tc>
+      </w:tr>
+      <w:tr>
+        <w:tblPrEx>
+          <w:tblCellMar>
+            <w:top w:w="0" w:type="dxa"/>
+            <w:bottom w:w="0" w:type="dxa"/>
+          </w:tblCellMar>
+        </w:tblPrEx>
+        <w:tc>
+          <w:tcPr>
+            <w:tcW w:w="2840" w:type="dxa"/>
+          </w:tcPr>
+          <w:p/>
+        </w:tc>
+        <w:tc>
+          <w:tcPr>
+            <w:tcW w:w="2841" w:type="dxa"/>
+          </w:tcPr>
+          <w:p/>
+        </w:tc>
+      </w:tr>
+      <w:tr>
+        <w:tblPrEx>
+          <w:tblCellMar>
+            <w:top w:w="0" w:type="dxa"/>
+            <w:bottom w:w="0" w:type="dxa"/>
+          </w:tblCellMar>
+        </w:tblPrEx>
+        <w:tc>
+          <w:tcPr>
+            <w:tcW w:w="2840" w:type="dxa"/>
+          </w:tcPr>
+          <w:p/>
+        </w:tc>
+        <w:tc>
+          <w:tcPr>
+            <w:tcW w:w="2841" w:type="dxa"/>
+          </w:tcPr>
+          <w:p/>
+        </w:tc>
+      </w:tr>
+      <w:tr>
+        <w:tblPrEx>
+          <w:tblCellMar>
+            <w:top w:w="0" w:type="dxa"/>
+            <w:bottom w:w="0" w:type="dxa"/>
+          </w:tblCellMar>
+        </w:tblPrEx>
+        <w:tc>
+          <w:tcPr>
+            <w:tcW w:w="2840" w:type="dxa"/>
+          </w:tcPr>
+          <w:p/>
+        </w:tc>
+        <w:tc>
+          <w:tcPr>
+            <w:tcW w:w="2841" w:type="dxa"/>
+          </w:tcPr>
+          <w:p/>
+        </w:tc>
+      </w:tr>
+      <w:tr>
+        <w:tblPrEx>
+          <w:tblCellMar>
+            <w:top w:w="0" w:type="dxa"/>
+            <w:bottom w:w="0" w:type="dxa"/>
+          </w:tblCellMar>
+        </w:tblPrEx>
+        <w:tc>
+          <w:tcPr>
+            <w:tcW w:w="2840" w:type="dxa"/>
+          </w:tcPr>
+          <w:p/>
+        </w:tc>
+        <w:tc>
+          <w:tcPr>
+            <w:tcW w:w="2841" w:type="dxa"/>
+          </w:tcPr>
+          <w:p/>
+        </w:tc>
+      </w:tr>
+      <w:tr>
+        <w:tblPrEx>
+          <w:tblCellMar>
+            <w:top w:w="0" w:type="dxa"/>
+            <w:bottom w:w="0" w:type="dxa"/>
+          </w:tblCellMar>
+        </w:tblPrEx>
+        <w:tc>
+          <w:tcPr>
+            <w:tcW w:w="2840" w:type="dxa"/>
+          </w:tcPr>
+          <w:p/>
+        </w:tc>
+        <w:tc>
+          <w:tcPr>
+            <w:tcW w:w="2841" w:type="dxa"/>
+          </w:tcPr>
+          <w:p/>
+        </w:tc>
+      </w:tr>
+      <w:tr>
+        <w:tblPrEx>
+          <w:tblCellMar>
+            <w:top w:w="0" w:type="dxa"/>
+            <w:bottom w:w="0" w:type="dxa"/>
+          </w:tblCellMar>
+        </w:tblPrEx>
+        <w:tc>
+          <w:tcPr>
+            <w:tcW w:w="2840" w:type="dxa"/>
+          </w:tcPr>
+          <w:p/>
+        </w:tc>
+        <w:tc>
+          <w:tcPr>
+            <w:tcW w:w="2841" w:type="dxa"/>
+          </w:tcPr>
+          <w:p/>
+        </w:tc>
+      </w:tr>
+      <w:tr>
+        <w:tblPrEx>
+          <w:tblCellMar>
+            <w:top w:w="0" w:type="dxa"/>
+            <w:bottom w:w="0" w:type="dxa"/>
+          </w:tblCellMar>
+        </w:tblPrEx>
+        <w:tc>
+          <w:tcPr>
+            <w:tcW w:w="2840" w:type="dxa"/>
+          </w:tcPr>
+          <w:p/>
+        </w:tc>
+        <w:tc>
+          <w:tcPr>
+            <w:tcW w:w="2841" w:type="dxa"/>
+          </w:tcPr>
+          <w:p/>
+        </w:tc>
+      </w:tr>
+      <w:tr>
+        <w:tblPrEx>
+          <w:tblCellMar>
+            <w:top w:w="0" w:type="dxa"/>
+            <w:bottom w:w="0" w:type="dxa"/>
+          </w:tblCellMar>
+        </w:tblPrEx>
+        <w:tc>
+          <w:tcPr>
+            <w:tcW w:w="2840" w:type="dxa"/>
+          </w:tcPr>
+          <w:p/>
+        </w:tc>
+        <w:tc>
+          <w:tcPr>
+            <w:tcW w:w="2841" w:type="dxa"/>
+          </w:tcPr>
+          <w:p/>
+        </w:tc>
+      </w:tr>
+      <w:tr>
+        <w:tblPrEx>
+          <w:tblCellMar>
+            <w:top w:w="0" w:type="dxa"/>
+            <w:bottom w:w="0" w:type="dxa"/>
+          </w:tblCellMar>
+        </w:tblPrEx>
+        <w:tc>
+          <w:tcPr>
+            <w:tcW w:w="2840" w:type="dxa"/>
+          </w:tcPr>
+          <w:p/>
+        </w:tc>
+        <w:tc>
+          <w:tcPr>
+            <w:tcW w:w="2841" w:type="dxa"/>
+          </w:tcPr>
+          <w:p/>
+        </w:tc>
+      </w:tr>
+      <w:tr>
+        <w:tblPrEx>
+          <w:tblCellMar>
+            <w:top w:w="0" w:type="dxa"/>
+            <w:bottom w:w="0" w:type="dxa"/>
+          </w:tblCellMar>
+        </w:tblPrEx>
+        <w:tc>
+          <w:tcPr>
+            <w:tcW w:w="2840" w:type="dxa"/>
+          </w:tcPr>
+          <w:p/>
+        </w:tc>
+        <w:tc>
+          <w:tcPr>
+            <w:tcW w:w="2841" w:type="dxa"/>
+          </w:tcPr>
+          <w:p/>
+        </w:tc>
+      </w:tr>
+      <w:tr>
+        <w:tblPrEx>
+          <w:tblCellMar>
+            <w:top w:w="0" w:type="dxa"/>
+            <w:bottom w:w="0" w:type="dxa"/>
+          </w:tblCellMar>
+        </w:tblPrEx>
+        <w:tc>
+          <w:tcPr>
+            <w:tcW w:w="2840" w:type="dxa"/>
+          </w:tcPr>
+          <w:p/>
+        </w:tc>
+        <w:tc>
+          <w:tcPr>
+            <w:tcW w:w="2841" w:type="dxa"/>
+          </w:tcPr>
+          <w:p/>
+        </w:tc>
+      </w:tr>
+      <w:tr>
+        <w:tblPrEx>
+          <w:tblCellMar>
+            <w:top w:w="0" w:type="dxa"/>
+            <w:bottom w:w="0" w:type="dxa"/>
+          </w:tblCellMar>
+        </w:tblPrEx>
+        <w:tc>
+          <w:tcPr>
+            <w:tcW w:w="2840" w:type="dxa"/>
+          </w:tcPr>
+          <w:p/>
+        </w:tc>
+        <w:tc>
+          <w:tcPr>
+            <w:tcW w:w="2841" w:type="dxa"/>
+          </w:tcPr>
+          <w:p/>
+        </w:tc>
+      </w:tr>
+      <w:tr>
+        <w:tblPrEx>
+          <w:tblCellMar>
+            <w:top w:w="0" w:type="dxa"/>
+            <w:bottom w:w="0" w:type="dxa"/>
+          </w:tblCellMar>
+        </w:tblPrEx>
+        <w:tc>
+          <w:tcPr>
+            <w:tcW w:w="2840" w:type="dxa"/>
+          </w:tcPr>
+          <w:p/>
+        </w:tc>
+        <w:tc>
+          <w:tcPr>
+            <w:tcW w:w="2841" w:type="dxa"/>
+          </w:tcPr>
+          <w:p/>
+        </w:tc>
+      </w:tr>
+      <w:tr>
+        <w:tblPrEx>
+          <w:tblCellMar>
+            <w:top w:w="0" w:type="dxa"/>
+            <w:bottom w:w="0" w:type="dxa"/>
+          </w:tblCellMar>
+        </w:tblPrEx>
+        <w:tc>
+          <w:tcPr>
+            <w:tcW w:w="2840" w:type="dxa"/>
+          </w:tcPr>
+          <w:p/>
+        </w:tc>
+        <w:tc>
+          <w:tcPr>
+            <w:tcW w:w="2841" w:type="dxa"/>
+          </w:tcPr>
+          <w:p/>
+        </w:tc>
+      </w:tr>
+      <w:tr>
+        <w:tblPrEx>
+          <w:tblCellMar>
+            <w:top w:w="0" w:type="dxa"/>
+            <w:bottom w:w="0" w:type="dxa"/>
+          </w:tblCellMar>
+        </w:tblPrEx>
+        <w:tc>
+          <w:tcPr>
+            <w:tcW w:w="2840" w:type="dxa"/>
+          </w:tcPr>
+          <w:p/>
+        </w:tc>
+        <w:tc>
+          <w:tcPr>
+            <w:tcW w:w="2841" w:type="dxa"/>
+          </w:tcPr>
+          <w:p/>
+        </w:tc>
+      </w:tr>
+      <w:tr>
+        <w:tblPrEx>
+          <w:tblCellMar>
+            <w:top w:w="0" w:type="dxa"/>
+            <w:bottom w:w="0" w:type="dxa"/>
+          </w:tblCellMar>
+        </w:tblPrEx>
+        <w:tc>
+          <w:tcPr>
+            <w:tcW w:w="2840" w:type="dxa"/>
+          </w:tcPr>
+          <w:p/>
+        </w:tc>
+        <w:tc>
+          <w:tcPr>
+            <w:tcW w:w="2841" w:type="dxa"/>
+          </w:tcPr>
+          <w:p/>
+        </w:tc>
+      </w:tr>
+      <w:tr>
+        <w:tblPrEx>
+          <w:tblCellMar>
+            <w:top w:w="0" w:type="dxa"/>
+            <w:bottom w:w="0" w:type="dxa"/>
+          </w:tblCellMar>
+        </w:tblPrEx>
+        <w:tc>
+          <w:tcPr>
+            <w:tcW w:w="2840" w:type="dxa"/>
+          </w:tcPr>
+          <w:p/>
+        </w:tc>
+        <w:tc>
+          <w:tcPr>
+            <w:tcW w:w="2841" w:type="dxa"/>
+          </w:tcPr>
+          <w:p/>
+        </w:tc>
+      </w:tr>
+      <w:tr>
+        <w:tblPrEx>
+          <w:tblCellMar>
+            <w:top w:w="0" w:type="dxa"/>
+            <w:bottom w:w="0" w:type="dxa"/>
+          </w:tblCellMar>
+        </w:tblPrEx>
+        <w:tc>
+          <w:tcPr>
+            <w:tcW w:w="2840" w:type="dxa"/>
+          </w:tcPr>
+          <w:p/>
+        </w:tc>
+        <w:tc>
+          <w:tcPr>
+            <w:tcW w:w="2841" w:type="dxa"/>
+          </w:tcPr>
+          <w:p/>
+        </w:tc>
+      </w:tr>
+      <w:tr>
+        <w:tblPrEx>
+          <w:tblCellMar>
+            <w:top w:w="0" w:type="dxa"/>
+            <w:bottom w:w="0" w:type="dxa"/>
+          </w:tblCellMar>
+        </w:tblPrEx>
+        <w:tc>
+          <w:tcPr>
+            <w:tcW w:w="2840" w:type="dxa"/>
+          </w:tcPr>
+          <w:p/>
+        </w:tc>
+        <w:tc>
+          <w:tcPr>
+            <w:tcW w:w="2841" w:type="dxa"/>
+          </w:tcPr>
+          <w:p/>
+        </w:tc>
+      </w:tr>
+    </w:tbl>
+    <w:p>
+      <w:pPr>
+        <w:rPr>
+          <w:rFonts w:hint="eastAsia"/>
+        </w:rPr>
+      </w:pPr>
+    </w:p>
+    <w:p>
+      <w:pPr>
+        <w:pStyle w:val="2"/>
+      </w:pPr>
+      <w:r>
+        <w:rPr>
+          <w:rFonts w:hint="eastAsia"/>
+        </w:rPr>
+        <w:lastRenderedPageBreak/>
+        <w:t>好友</w:t>
+      </w:r>
+      <w:r>
+        <w:rPr>
+          <w:rFonts w:hint="eastAsia"/>
+        </w:rPr>
+        <w:t>/</w:t>
+      </w:r>
+      <w:r>
+        <w:rPr>
+          <w:rFonts w:hint="eastAsia"/>
+        </w:rPr>
+        <w:t>人宠</w:t>
+      </w:r>
+      <w:r>
+        <w:rPr>
+          <w:rFonts w:hint="eastAsia"/>
+        </w:rPr>
+        <w:t>(16)</w:t>
+      </w:r>
+    </w:p>
+    <w:p/>
+    <w:tbl>
+      <w:tblPr>
+        <w:tblW w:w="5681" w:type="dxa"/>
+        <w:tblBorders>
+          <w:top w:val="single" w:sz="4" w:space="0" w:color="auto"/>
+          <w:left w:val="single" w:sz="4" w:space="0" w:color="auto"/>
+          <w:bottom w:val="single" w:sz="4" w:space="0" w:color="auto"/>
+          <w:right w:val="single" w:sz="4" w:space="0" w:color="auto"/>
+          <w:insideH w:val="single" w:sz="4" w:space="0" w:color="auto"/>
+          <w:insideV w:val="single" w:sz="4" w:space="0" w:color="auto"/>
+        </w:tblBorders>
+        <w:tblLayout w:type="fixed"/>
+        <w:tblLook w:val="04A0"/>
+      </w:tblPr>
+      <w:tblGrid>
+        <w:gridCol w:w="2840"/>
+        <w:gridCol w:w="2841"/>
+      </w:tblGrid>
+      <w:tr>
+        <w:tblPrEx>
+          <w:tblCellMar>
+            <w:top w:w="0" w:type="dxa"/>
+            <w:bottom w:w="0" w:type="dxa"/>
+          </w:tblCellMar>
+        </w:tblPrEx>
+        <w:tc>
+          <w:tcPr>
+            <w:tcW w:w="2840" w:type="dxa"/>
+          </w:tcPr>
+          <w:p>
+            <w:r>
+              <w:rPr>
+                <w:rFonts w:hint="eastAsia"/>
+              </w:rPr>
+              <w:t>编码</w:t>
+            </w:r>
+          </w:p>
+        </w:tc>
+        <w:tc>
+          <w:tcPr>
+            <w:tcW w:w="2841" w:type="dxa"/>
+          </w:tcPr>
+          <w:p>
+            <w:r>
+              <w:rPr>
+                <w:rFonts w:hint="eastAsia"/>
+              </w:rPr>
+              <w:t>内容</w:t>
+            </w:r>
+          </w:p>
+        </w:tc>
+      </w:tr>
+      <w:tr>
+        <w:tblPrEx>
+          <w:tblCellMar>
+            <w:top w:w="0" w:type="dxa"/>
+            <w:bottom w:w="0" w:type="dxa"/>
+          </w:tblCellMar>
+        </w:tblPrEx>
+        <w:tc>
+          <w:tcPr>
+            <w:tcW w:w="2840" w:type="dxa"/>
+          </w:tcPr>
+          <w:p/>
+        </w:tc>
+        <w:tc>
+          <w:tcPr>
+            <w:tcW w:w="2841" w:type="dxa"/>
+          </w:tcPr>
+          <w:p/>
+        </w:tc>
+      </w:tr>
+      <w:tr>
+        <w:tblPrEx>
+          <w:tblCellMar>
+            <w:top w:w="0" w:type="dxa"/>
+            <w:bottom w:w="0" w:type="dxa"/>
+          </w:tblCellMar>
+        </w:tblPrEx>
+        <w:tc>
+          <w:tcPr>
+            <w:tcW w:w="2840" w:type="dxa"/>
+          </w:tcPr>
+          <w:p/>
+        </w:tc>
+        <w:tc>
+          <w:tcPr>
+            <w:tcW w:w="2841" w:type="dxa"/>
+          </w:tcPr>
+          <w:p/>
+        </w:tc>
+      </w:tr>
+      <w:tr>
+        <w:tblPrEx>
+          <w:tblCellMar>
+            <w:top w:w="0" w:type="dxa"/>
+            <w:bottom w:w="0" w:type="dxa"/>
+          </w:tblCellMar>
+        </w:tblPrEx>
+        <w:tc>
+          <w:tcPr>
+            <w:tcW w:w="2840" w:type="dxa"/>
+          </w:tcPr>
+          <w:p/>
+        </w:tc>
+        <w:tc>
+          <w:tcPr>
+            <w:tcW w:w="2841" w:type="dxa"/>
+          </w:tcPr>
+          <w:p/>
+        </w:tc>
+      </w:tr>
+      <w:tr>
+        <w:tblPrEx>
+          <w:tblCellMar>
+            <w:top w:w="0" w:type="dxa"/>
+            <w:bottom w:w="0" w:type="dxa"/>
+          </w:tblCellMar>
+        </w:tblPrEx>
+        <w:tc>
+          <w:tcPr>
+            <w:tcW w:w="2840" w:type="dxa"/>
+          </w:tcPr>
+          <w:p/>
+        </w:tc>
+        <w:tc>
+          <w:tcPr>
+            <w:tcW w:w="2841" w:type="dxa"/>
+          </w:tcPr>
+          <w:p/>
+        </w:tc>
+      </w:tr>
+      <w:tr>
+        <w:tblPrEx>
+          <w:tblCellMar>
+            <w:top w:w="0" w:type="dxa"/>
+            <w:bottom w:w="0" w:type="dxa"/>
+          </w:tblCellMar>
+        </w:tblPrEx>
+        <w:tc>
+          <w:tcPr>
+            <w:tcW w:w="2840" w:type="dxa"/>
+          </w:tcPr>
+          <w:p/>
+        </w:tc>
+        <w:tc>
+          <w:tcPr>
+            <w:tcW w:w="2841" w:type="dxa"/>
+          </w:tcPr>
+          <w:p/>
+        </w:tc>
+      </w:tr>
+      <w:tr>
+        <w:tblPrEx>
+          <w:tblCellMar>
+            <w:top w:w="0" w:type="dxa"/>
+            <w:bottom w:w="0" w:type="dxa"/>
+          </w:tblCellMar>
+        </w:tblPrEx>
+        <w:tc>
+          <w:tcPr>
+            <w:tcW w:w="2840" w:type="dxa"/>
+          </w:tcPr>
+          <w:p/>
+        </w:tc>
+        <w:tc>
+          <w:tcPr>
+            <w:tcW w:w="2841" w:type="dxa"/>
+          </w:tcPr>
+          <w:p/>
+        </w:tc>
+      </w:tr>
+      <w:tr>
+        <w:tblPrEx>
+          <w:tblCellMar>
+            <w:top w:w="0" w:type="dxa"/>
+            <w:bottom w:w="0" w:type="dxa"/>
+          </w:tblCellMar>
+        </w:tblPrEx>
+        <w:tc>
+          <w:tcPr>
+            <w:tcW w:w="2840" w:type="dxa"/>
+          </w:tcPr>
+          <w:p/>
+        </w:tc>
+        <w:tc>
+          <w:tcPr>
+            <w:tcW w:w="2841" w:type="dxa"/>
+          </w:tcPr>
+          <w:p/>
+        </w:tc>
+      </w:tr>
+      <w:tr>
+        <w:tblPrEx>
+          <w:tblCellMar>
+            <w:top w:w="0" w:type="dxa"/>
+            <w:bottom w:w="0" w:type="dxa"/>
+          </w:tblCellMar>
+        </w:tblPrEx>
+        <w:tc>
+          <w:tcPr>
+            <w:tcW w:w="2840" w:type="dxa"/>
+          </w:tcPr>
+          <w:p/>
+        </w:tc>
+        <w:tc>
+          <w:tcPr>
+            <w:tcW w:w="2841" w:type="dxa"/>
+          </w:tcPr>
+          <w:p/>
+        </w:tc>
+      </w:tr>
+      <w:tr>
+        <w:tblPrEx>
+          <w:tblCellMar>
+            <w:top w:w="0" w:type="dxa"/>
+            <w:bottom w:w="0" w:type="dxa"/>
+          </w:tblCellMar>
+        </w:tblPrEx>
+        <w:tc>
+          <w:tcPr>
+            <w:tcW w:w="2840" w:type="dxa"/>
+          </w:tcPr>
+          <w:p/>
+        </w:tc>
+        <w:tc>
+          <w:tcPr>
+            <w:tcW w:w="2841" w:type="dxa"/>
+          </w:tcPr>
+          <w:p/>
+        </w:tc>
+      </w:tr>
+      <w:tr>
+        <w:tblPrEx>
+          <w:tblCellMar>
+            <w:top w:w="0" w:type="dxa"/>
+            <w:bottom w:w="0" w:type="dxa"/>
+          </w:tblCellMar>
+        </w:tblPrEx>
+        <w:tc>
+          <w:tcPr>
+            <w:tcW w:w="2840" w:type="dxa"/>
+          </w:tcPr>
+          <w:p/>
+        </w:tc>
+        <w:tc>
+          <w:tcPr>
+            <w:tcW w:w="2841" w:type="dxa"/>
+          </w:tcPr>
+          <w:p/>
+        </w:tc>
+      </w:tr>
+      <w:tr>
+        <w:tblPrEx>
+          <w:tblCellMar>
+            <w:top w:w="0" w:type="dxa"/>
+            <w:bottom w:w="0" w:type="dxa"/>
+          </w:tblCellMar>
+        </w:tblPrEx>
+        <w:tc>
+          <w:tcPr>
+            <w:tcW w:w="2840" w:type="dxa"/>
+          </w:tcPr>
+          <w:p/>
+        </w:tc>
+        <w:tc>
+          <w:tcPr>
+            <w:tcW w:w="2841" w:type="dxa"/>
+          </w:tcPr>
+          <w:p/>
+        </w:tc>
+      </w:tr>
+      <w:tr>
+        <w:tblPrEx>
+          <w:tblCellMar>
+            <w:top w:w="0" w:type="dxa"/>
+            <w:bottom w:w="0" w:type="dxa"/>
+          </w:tblCellMar>
+        </w:tblPrEx>
+        <w:tc>
+          <w:tcPr>
+            <w:tcW w:w="2840" w:type="dxa"/>
+          </w:tcPr>
+          <w:p/>
+        </w:tc>
+        <w:tc>
+          <w:tcPr>
+            <w:tcW w:w="2841" w:type="dxa"/>
+          </w:tcPr>
+          <w:p/>
+        </w:tc>
+      </w:tr>
+      <w:tr>
+        <w:tblPrEx>
+          <w:tblCellMar>
+            <w:top w:w="0" w:type="dxa"/>
+            <w:bottom w:w="0" w:type="dxa"/>
+          </w:tblCellMar>
+        </w:tblPrEx>
+        <w:tc>
+          <w:tcPr>
+            <w:tcW w:w="2840" w:type="dxa"/>
+          </w:tcPr>
+          <w:p/>
+        </w:tc>
+        <w:tc>
+          <w:tcPr>
+            <w:tcW w:w="2841" w:type="dxa"/>
+          </w:tcPr>
+          <w:p/>
+        </w:tc>
+      </w:tr>
+      <w:tr>
+        <w:tblPrEx>
+          <w:tblCellMar>
+            <w:top w:w="0" w:type="dxa"/>
+            <w:bottom w:w="0" w:type="dxa"/>
+          </w:tblCellMar>
+        </w:tblPrEx>
+        <w:tc>
+          <w:tcPr>
+            <w:tcW w:w="2840" w:type="dxa"/>
+          </w:tcPr>
+          <w:p/>
+        </w:tc>
+        <w:tc>
+          <w:tcPr>
+            <w:tcW w:w="2841" w:type="dxa"/>
+          </w:tcPr>
+          <w:p/>
+        </w:tc>
+      </w:tr>
+      <w:tr>
+        <w:tblPrEx>
+          <w:tblCellMar>
+            <w:top w:w="0" w:type="dxa"/>
+            <w:bottom w:w="0" w:type="dxa"/>
+          </w:tblCellMar>
+        </w:tblPrEx>
+        <w:tc>
+          <w:tcPr>
+            <w:tcW w:w="2840" w:type="dxa"/>
+          </w:tcPr>
+          <w:p/>
+        </w:tc>
+        <w:tc>
+          <w:tcPr>
+            <w:tcW w:w="2841" w:type="dxa"/>
+          </w:tcPr>
+          <w:p/>
+        </w:tc>
+      </w:tr>
+      <w:tr>
+        <w:tblPrEx>
+          <w:tblCellMar>
+            <w:top w:w="0" w:type="dxa"/>
+            <w:bottom w:w="0" w:type="dxa"/>
+          </w:tblCellMar>
+        </w:tblPrEx>
+        <w:tc>
+          <w:tcPr>
+            <w:tcW w:w="2840" w:type="dxa"/>
+          </w:tcPr>
+          <w:p/>
+        </w:tc>
+        <w:tc>
+          <w:tcPr>
+            <w:tcW w:w="2841" w:type="dxa"/>
+          </w:tcPr>
+          <w:p/>
+        </w:tc>
+      </w:tr>
+      <w:tr>
+        <w:tblPrEx>
+          <w:tblCellMar>
+            <w:top w:w="0" w:type="dxa"/>
+            <w:bottom w:w="0" w:type="dxa"/>
+          </w:tblCellMar>
+        </w:tblPrEx>
+        <w:tc>
+          <w:tcPr>
+            <w:tcW w:w="2840" w:type="dxa"/>
+          </w:tcPr>
+          <w:p/>
+        </w:tc>
+        <w:tc>
+          <w:tcPr>
+            <w:tcW w:w="2841" w:type="dxa"/>
+          </w:tcPr>
+          <w:p/>
+        </w:tc>
+      </w:tr>
+      <w:tr>
+        <w:tblPrEx>
+          <w:tblCellMar>
+            <w:top w:w="0" w:type="dxa"/>
+            <w:bottom w:w="0" w:type="dxa"/>
+          </w:tblCellMar>
+        </w:tblPrEx>
+        <w:tc>
+          <w:tcPr>
+            <w:tcW w:w="2840" w:type="dxa"/>
+          </w:tcPr>
+          <w:p/>
+        </w:tc>
+        <w:tc>
+          <w:tcPr>
+            <w:tcW w:w="2841" w:type="dxa"/>
+          </w:tcPr>
+          <w:p/>
+        </w:tc>
+      </w:tr>
+      <w:tr>
+        <w:tblPrEx>
+          <w:tblCellMar>
+            <w:top w:w="0" w:type="dxa"/>
+            <w:bottom w:w="0" w:type="dxa"/>
+          </w:tblCellMar>
+        </w:tblPrEx>
+        <w:tc>
+          <w:tcPr>
+            <w:tcW w:w="2840" w:type="dxa"/>
+          </w:tcPr>
+          <w:p/>
+        </w:tc>
+        <w:tc>
+          <w:tcPr>
+            <w:tcW w:w="2841" w:type="dxa"/>
+          </w:tcPr>
+          <w:p/>
+        </w:tc>
+      </w:tr>
+      <w:tr>
+        <w:tblPrEx>
+          <w:tblCellMar>
+            <w:top w:w="0" w:type="dxa"/>
+            <w:bottom w:w="0" w:type="dxa"/>
+          </w:tblCellMar>
+        </w:tblPrEx>
+        <w:tc>
+          <w:tcPr>
+            <w:tcW w:w="2840" w:type="dxa"/>
+          </w:tcPr>
+          <w:p/>
+        </w:tc>
+        <w:tc>
+          <w:tcPr>
+            <w:tcW w:w="2841" w:type="dxa"/>
+          </w:tcPr>
+          <w:p/>
+        </w:tc>
+      </w:tr>
+      <w:tr>
+        <w:tblPrEx>
+          <w:tblCellMar>
+            <w:top w:w="0" w:type="dxa"/>
+            <w:bottom w:w="0" w:type="dxa"/>
+          </w:tblCellMar>
+        </w:tblPrEx>
+        <w:tc>
+          <w:tcPr>
+            <w:tcW w:w="2840" w:type="dxa"/>
+          </w:tcPr>
+          <w:p/>
+        </w:tc>
+        <w:tc>
+          <w:tcPr>
+            <w:tcW w:w="2841" w:type="dxa"/>
+          </w:tcPr>
+          <w:p/>
+        </w:tc>
+      </w:tr>
+      <w:tr>
+        <w:tblPrEx>
+          <w:tblCellMar>
+            <w:top w:w="0" w:type="dxa"/>
+            <w:bottom w:w="0" w:type="dxa"/>
+          </w:tblCellMar>
+        </w:tblPrEx>
+        <w:tc>
+          <w:tcPr>
+            <w:tcW w:w="2840" w:type="dxa"/>
+          </w:tcPr>
+          <w:p/>
+        </w:tc>
+        <w:tc>
+          <w:tcPr>
+            <w:tcW w:w="2841" w:type="dxa"/>
+          </w:tcPr>
+          <w:p/>
+        </w:tc>
+      </w:tr>
+      <w:tr>
+        <w:tblPrEx>
+          <w:tblCellMar>
+            <w:top w:w="0" w:type="dxa"/>
+            <w:bottom w:w="0" w:type="dxa"/>
+          </w:tblCellMar>
+        </w:tblPrEx>
+        <w:tc>
+          <w:tcPr>
+            <w:tcW w:w="2840" w:type="dxa"/>
+          </w:tcPr>
+          <w:p/>
+        </w:tc>
+        <w:tc>
+          <w:tcPr>
+            <w:tcW w:w="2841" w:type="dxa"/>
+          </w:tcPr>
+          <w:p/>
+        </w:tc>
+      </w:tr>
+      <w:tr>
+        <w:tblPrEx>
+          <w:tblCellMar>
+            <w:top w:w="0" w:type="dxa"/>
+            <w:bottom w:w="0" w:type="dxa"/>
+          </w:tblCellMar>
+        </w:tblPrEx>
+        <w:tc>
+          <w:tcPr>
+            <w:tcW w:w="2840" w:type="dxa"/>
+          </w:tcPr>
+          <w:p/>
+        </w:tc>
+        <w:tc>
+          <w:tcPr>
+            <w:tcW w:w="2841" w:type="dxa"/>
+          </w:tcPr>
+          <w:p/>
+        </w:tc>
+      </w:tr>
+      <w:tr>
+        <w:tblPrEx>
+          <w:tblCellMar>
+            <w:top w:w="0" w:type="dxa"/>
+            <w:bottom w:w="0" w:type="dxa"/>
+          </w:tblCellMar>
+        </w:tblPrEx>
+        <w:tc>
+          <w:tcPr>
+            <w:tcW w:w="2840" w:type="dxa"/>
+          </w:tcPr>
+          <w:p/>
+        </w:tc>
+        <w:tc>
+          <w:tcPr>
+            <w:tcW w:w="2841" w:type="dxa"/>
+          </w:tcPr>
+          <w:p/>
+        </w:tc>
+      </w:tr>
+      <w:tr>
+        <w:tblPrEx>
+          <w:tblCellMar>
+            <w:top w:w="0" w:type="dxa"/>
+            <w:bottom w:w="0" w:type="dxa"/>
+          </w:tblCellMar>
+        </w:tblPrEx>
+        <w:tc>
+          <w:tcPr>
+            <w:tcW w:w="2840" w:type="dxa"/>
+          </w:tcPr>
+          <w:p/>
+        </w:tc>
+        <w:tc>
+          <w:tcPr>
+            <w:tcW w:w="2841" w:type="dxa"/>
+          </w:tcPr>
+          <w:p/>
+        </w:tc>
+      </w:tr>
+      <w:tr>
+        <w:tblPrEx>
+          <w:tblCellMar>
+            <w:top w:w="0" w:type="dxa"/>
+            <w:bottom w:w="0" w:type="dxa"/>
+          </w:tblCellMar>
+        </w:tblPrEx>
+        <w:tc>
+          <w:tcPr>
+            <w:tcW w:w="2840" w:type="dxa"/>
+          </w:tcPr>
+          <w:p/>
+        </w:tc>
+        <w:tc>
+          <w:tcPr>
+            <w:tcW w:w="2841" w:type="dxa"/>
+          </w:tcPr>
+          <w:p/>
+        </w:tc>
+      </w:tr>
+    </w:tbl>
+    <w:p>
+      <w:pPr>
+        <w:rPr>
+          <w:rFonts w:hint="eastAsia"/>
+        </w:rPr>
+      </w:pPr>
+    </w:p>
+    <w:p>
+      <w:pPr>
+        <w:pStyle w:val="2"/>
+      </w:pPr>
+      <w:r>
+        <w:rPr>
+          <w:rFonts w:hint="eastAsia"/>
+        </w:rPr>
+        <w:t>其他</w:t>
+      </w:r>
+      <w:r>
+        <w:rPr>
+          <w:rFonts w:hint="eastAsia"/>
+        </w:rPr>
+        <w:t>(19)</w:t>
+      </w:r>
+    </w:p>
+    <w:p/>
+    <w:tbl>
+      <w:tblPr>
+        <w:tblW w:w="5681" w:type="dxa"/>
+        <w:tblBorders>
+          <w:top w:val="single" w:sz="4" w:space="0" w:color="auto"/>
+          <w:left w:val="single" w:sz="4" w:space="0" w:color="auto"/>
+          <w:bottom w:val="single" w:sz="4" w:space="0" w:color="auto"/>
+          <w:right w:val="single" w:sz="4" w:space="0" w:color="auto"/>
+          <w:insideH w:val="single" w:sz="4" w:space="0" w:color="auto"/>
+          <w:insideV w:val="single" w:sz="4" w:space="0" w:color="auto"/>
+        </w:tblBorders>
+        <w:tblLayout w:type="fixed"/>
+        <w:tblLook w:val="04A0"/>
+      </w:tblPr>
+      <w:tblGrid>
+        <w:gridCol w:w="2840"/>
+        <w:gridCol w:w="2841"/>
+      </w:tblGrid>
+      <w:tr>
+        <w:tblPrEx>
+          <w:tblCellMar>
+            <w:top w:w="0" w:type="dxa"/>
+            <w:bottom w:w="0" w:type="dxa"/>
+          </w:tblCellMar>
+        </w:tblPrEx>
+        <w:tc>
+          <w:tcPr>
+            <w:tcW w:w="2840" w:type="dxa"/>
+          </w:tcPr>
+          <w:p>
+            <w:r>
+              <w:rPr>
+                <w:rFonts w:hint="eastAsia"/>
+              </w:rPr>
+              <w:t>编码</w:t>
+            </w:r>
+          </w:p>
+        </w:tc>
+        <w:tc>
+          <w:tcPr>
+            <w:tcW w:w="2841" w:type="dxa"/>
+          </w:tcPr>
+          <w:p>
+            <w:r>
+              <w:rPr>
+                <w:rFonts w:hint="eastAsia"/>
+              </w:rPr>
+              <w:t>内容</w:t>
+            </w:r>
+          </w:p>
+        </w:tc>
+      </w:tr>
+      <w:tr>
+        <w:tblPrEx>
+          <w:tblCellMar>
+            <w:top w:w="0" w:type="dxa"/>
+            <w:bottom w:w="0" w:type="dxa"/>
+          </w:tblCellMar>
+        </w:tblPrEx>
+        <w:tc>
+          <w:tcPr>
+            <w:tcW w:w="2840" w:type="dxa"/>
+          </w:tcPr>
+          <w:p/>
+        </w:tc>
+        <w:tc>
+          <w:tcPr>
+            <w:tcW w:w="2841" w:type="dxa"/>
+          </w:tcPr>
+          <w:p/>
+        </w:tc>
+      </w:tr>
+      <w:tr>
+        <w:tblPrEx>
+          <w:tblCellMar>
+            <w:top w:w="0" w:type="dxa"/>
+            <w:bottom w:w="0" w:type="dxa"/>
+          </w:tblCellMar>
+        </w:tblPrEx>
+        <w:tc>
+          <w:tcPr>
+            <w:tcW w:w="2840" w:type="dxa"/>
+          </w:tcPr>
+          <w:p/>
+        </w:tc>
+        <w:tc>
+          <w:tcPr>
+            <w:tcW w:w="2841" w:type="dxa"/>
+          </w:tcPr>
+          <w:p/>
+        </w:tc>
+      </w:tr>
+      <w:tr>
+        <w:tblPrEx>
+          <w:tblCellMar>
+            <w:top w:w="0" w:type="dxa"/>
+            <w:bottom w:w="0" w:type="dxa"/>
+          </w:tblCellMar>
+        </w:tblPrEx>
+        <w:tc>
+          <w:tcPr>
+            <w:tcW w:w="2840" w:type="dxa"/>
+          </w:tcPr>
+          <w:p/>
+        </w:tc>
+        <w:tc>
+          <w:tcPr>
+            <w:tcW w:w="2841" w:type="dxa"/>
+          </w:tcPr>
+          <w:p/>
+        </w:tc>
+      </w:tr>
+      <w:tr>
+        <w:tblPrEx>
+          <w:tblCellMar>
+            <w:top w:w="0" w:type="dxa"/>
+            <w:bottom w:w="0" w:type="dxa"/>
+          </w:tblCellMar>
+        </w:tblPrEx>
+        <w:tc>
+          <w:tcPr>
+            <w:tcW w:w="2840" w:type="dxa"/>
+          </w:tcPr>
+          <w:p/>
+        </w:tc>
+        <w:tc>
+          <w:tcPr>
+            <w:tcW w:w="2841" w:type="dxa"/>
+          </w:tcPr>
+          <w:p/>
+        </w:tc>
+      </w:tr>
+      <w:tr>
+        <w:tblPrEx>
+          <w:tblCellMar>
+            <w:top w:w="0" w:type="dxa"/>
+            <w:bottom w:w="0" w:type="dxa"/>
+          </w:tblCellMar>
+        </w:tblPrEx>
+        <w:tc>
+          <w:tcPr>
+            <w:tcW w:w="2840" w:type="dxa"/>
+          </w:tcPr>
+          <w:p/>
+        </w:tc>
+        <w:tc>
+          <w:tcPr>
+            <w:tcW w:w="2841" w:type="dxa"/>
+          </w:tcPr>
+          <w:p/>
+        </w:tc>
+      </w:tr>
+      <w:tr>
+        <w:tblPrEx>
+          <w:tblCellMar>
+            <w:top w:w="0" w:type="dxa"/>
+            <w:bottom w:w="0" w:type="dxa"/>
+          </w:tblCellMar>
+        </w:tblPrEx>
+        <w:tc>
+          <w:tcPr>
+            <w:tcW w:w="2840" w:type="dxa"/>
+          </w:tcPr>
+          <w:p/>
+        </w:tc>
+        <w:tc>
+          <w:tcPr>
+            <w:tcW w:w="2841" w:type="dxa"/>
+          </w:tcPr>
+          <w:p/>
+        </w:tc>
+      </w:tr>
+      <w:tr>
+        <w:tblPrEx>
+          <w:tblCellMar>
+            <w:top w:w="0" w:type="dxa"/>
+            <w:bottom w:w="0" w:type="dxa"/>
+          </w:tblCellMar>
+        </w:tblPrEx>
+        <w:tc>
+          <w:tcPr>
+            <w:tcW w:w="2840" w:type="dxa"/>
+          </w:tcPr>
+          <w:p/>
+        </w:tc>
+        <w:tc>
+          <w:tcPr>
+            <w:tcW w:w="2841" w:type="dxa"/>
+          </w:tcPr>
+          <w:p/>
+        </w:tc>
+      </w:tr>
+      <w:tr>
+        <w:tblPrEx>
+          <w:tblCellMar>
+            <w:top w:w="0" w:type="dxa"/>
+            <w:bottom w:w="0" w:type="dxa"/>
+          </w:tblCellMar>
+        </w:tblPrEx>
+        <w:tc>
+          <w:tcPr>
+            <w:tcW w:w="2840" w:type="dxa"/>
+          </w:tcPr>
+          <w:p/>
+        </w:tc>
+        <w:tc>
+          <w:tcPr>
+            <w:tcW w:w="2841" w:type="dxa"/>
+          </w:tcPr>
+          <w:p/>
+        </w:tc>
+      </w:tr>
+      <w:tr>
+        <w:tblPrEx>
+          <w:tblCellMar>
+            <w:top w:w="0" w:type="dxa"/>
+            <w:bottom w:w="0" w:type="dxa"/>
+          </w:tblCellMar>
+        </w:tblPrEx>
+        <w:tc>
+          <w:tcPr>
+            <w:tcW w:w="2840" w:type="dxa"/>
+          </w:tcPr>
+          <w:p/>
+        </w:tc>
+        <w:tc>
+          <w:tcPr>
+            <w:tcW w:w="2841" w:type="dxa"/>
+          </w:tcPr>
+          <w:p/>
+        </w:tc>
+      </w:tr>
+      <w:tr>
+        <w:tblPrEx>
+          <w:tblCellMar>
+            <w:top w:w="0" w:type="dxa"/>
+            <w:bottom w:w="0" w:type="dxa"/>
+          </w:tblCellMar>
+        </w:tblPrEx>
+        <w:tc>
+          <w:tcPr>
+            <w:tcW w:w="2840" w:type="dxa"/>
+          </w:tcPr>
+          <w:p/>
+        </w:tc>
+        <w:tc>
+          <w:tcPr>
+            <w:tcW w:w="2841" w:type="dxa"/>
+          </w:tcPr>
+          <w:p/>
+        </w:tc>
+      </w:tr>
+      <w:tr>
+        <w:tblPrEx>
+          <w:tblCellMar>
+            <w:top w:w="0" w:type="dxa"/>
+            <w:bottom w:w="0" w:type="dxa"/>
+          </w:tblCellMar>
+        </w:tblPrEx>
+        <w:tc>
+          <w:tcPr>
+            <w:tcW w:w="2840" w:type="dxa"/>
+          </w:tcPr>
+          <w:p/>
+        </w:tc>
+        <w:tc>
+          <w:tcPr>
+            <w:tcW w:w="2841" w:type="dxa"/>
+          </w:tcPr>
+          <w:p/>
+        </w:tc>
+      </w:tr>
+      <w:tr>
+        <w:tblPrEx>
+          <w:tblCellMar>
+            <w:top w:w="0" w:type="dxa"/>
+            <w:bottom w:w="0" w:type="dxa"/>
+          </w:tblCellMar>
+        </w:tblPrEx>
+        <w:tc>
+          <w:tcPr>
+            <w:tcW w:w="2840" w:type="dxa"/>
+          </w:tcPr>
+          <w:p/>
+        </w:tc>
+        <w:tc>
+          <w:tcPr>
+            <w:tcW w:w="2841" w:type="dxa"/>
+          </w:tcPr>
+          <w:p/>
+        </w:tc>
+      </w:tr>
+      <w:tr>
+        <w:tblPrEx>
+          <w:tblCellMar>
+            <w:top w:w="0" w:type="dxa"/>
+            <w:bottom w:w="0" w:type="dxa"/>
+          </w:tblCellMar>
+        </w:tblPrEx>
+        <w:tc>
+          <w:tcPr>
+            <w:tcW w:w="2840" w:type="dxa"/>
+          </w:tcPr>
+          <w:p/>
+        </w:tc>
+        <w:tc>
+          <w:tcPr>
+            <w:tcW w:w="2841" w:type="dxa"/>
+          </w:tcPr>
+          <w:p/>
+        </w:tc>
+      </w:tr>
+      <w:tr>
+        <w:tblPrEx>
+          <w:tblCellMar>
+            <w:top w:w="0" w:type="dxa"/>
+            <w:bottom w:w="0" w:type="dxa"/>
+          </w:tblCellMar>
+        </w:tblPrEx>
+        <w:tc>
+          <w:tcPr>
+            <w:tcW w:w="2840" w:type="dxa"/>
+          </w:tcPr>
+          <w:p/>
+        </w:tc>
+        <w:tc>
+          <w:tcPr>
+            <w:tcW w:w="2841" w:type="dxa"/>
+          </w:tcPr>
+          <w:p/>
+        </w:tc>
+      </w:tr>
+      <w:tr>
+        <w:tblPrEx>
+          <w:tblCellMar>
+            <w:top w:w="0" w:type="dxa"/>
+            <w:bottom w:w="0" w:type="dxa"/>
+          </w:tblCellMar>
+        </w:tblPrEx>
+        <w:tc>
+          <w:tcPr>
+            <w:tcW w:w="2840" w:type="dxa"/>
+          </w:tcPr>
+          <w:p/>
+        </w:tc>
+        <w:tc>
+          <w:tcPr>
+            <w:tcW w:w="2841" w:type="dxa"/>
+          </w:tcPr>
+          <w:p/>
+        </w:tc>
+      </w:tr>
+      <w:tr>
+        <w:tblPrEx>
+          <w:tblCellMar>
+            <w:top w:w="0" w:type="dxa"/>
+            <w:bottom w:w="0" w:type="dxa"/>
+          </w:tblCellMar>
+        </w:tblPrEx>
+        <w:tc>
+          <w:tcPr>
+            <w:tcW w:w="2840" w:type="dxa"/>
+          </w:tcPr>
+          <w:p/>
+        </w:tc>
+        <w:tc>
+          <w:tcPr>
+            <w:tcW w:w="2841" w:type="dxa"/>
+          </w:tcPr>
+          <w:p/>
+        </w:tc>
+      </w:tr>
+      <w:tr>
+        <w:tblPrEx>
+          <w:tblCellMar>
+            <w:top w:w="0" w:type="dxa"/>
+            <w:bottom w:w="0" w:type="dxa"/>
+          </w:tblCellMar>
+        </w:tblPrEx>
+        <w:tc>
+          <w:tcPr>
+            <w:tcW w:w="2840" w:type="dxa"/>
+          </w:tcPr>
+          <w:p/>
+        </w:tc>
+        <w:tc>
+          <w:tcPr>
+            <w:tcW w:w="2841" w:type="dxa"/>
+          </w:tcPr>
+          <w:p/>
+        </w:tc>
+      </w:tr>
+      <w:tr>
+        <w:tblPrEx>
+          <w:tblCellMar>
+            <w:top w:w="0" w:type="dxa"/>
+            <w:bottom w:w="0" w:type="dxa"/>
+          </w:tblCellMar>
+        </w:tblPrEx>
+        <w:tc>
+          <w:tcPr>
+            <w:tcW w:w="2840" w:type="dxa"/>
+          </w:tcPr>
+          <w:p/>
+        </w:tc>
+        <w:tc>
+          <w:tcPr>
+            <w:tcW w:w="2841" w:type="dxa"/>
+          </w:tcPr>
+          <w:p/>
+        </w:tc>
+      </w:tr>
+      <w:tr>
+        <w:tblPrEx>
+          <w:tblCellMar>
+            <w:top w:w="0" w:type="dxa"/>
+            <w:bottom w:w="0" w:type="dxa"/>
+          </w:tblCellMar>
+        </w:tblPrEx>
+        <w:tc>
+          <w:tcPr>
+            <w:tcW w:w="2840" w:type="dxa"/>
+          </w:tcPr>
+          <w:p/>
+        </w:tc>
+        <w:tc>
+          <w:tcPr>
+            <w:tcW w:w="2841" w:type="dxa"/>
+          </w:tcPr>
+          <w:p/>
+        </w:tc>
+      </w:tr>
+      <w:tr>
+        <w:tblPrEx>
+          <w:tblCellMar>
+            <w:top w:w="0" w:type="dxa"/>
+            <w:bottom w:w="0" w:type="dxa"/>
+          </w:tblCellMar>
+        </w:tblPrEx>
+        <w:tc>
+          <w:tcPr>
+            <w:tcW w:w="2840" w:type="dxa"/>
+          </w:tcPr>
+          <w:p/>
+        </w:tc>
+        <w:tc>
+          <w:tcPr>
+            <w:tcW w:w="2841" w:type="dxa"/>
+          </w:tcPr>
+          <w:p/>
+        </w:tc>
+      </w:tr>
+      <w:tr>
+        <w:tblPrEx>
+          <w:tblCellMar>
+            <w:top w:w="0" w:type="dxa"/>
+            <w:bottom w:w="0" w:type="dxa"/>
+          </w:tblCellMar>
+        </w:tblPrEx>
+        <w:tc>
+          <w:tcPr>
+            <w:tcW w:w="2840" w:type="dxa"/>
+          </w:tcPr>
+          <w:p/>
+        </w:tc>
+        <w:tc>
+          <w:tcPr>
+            <w:tcW w:w="2841" w:type="dxa"/>
+          </w:tcPr>
+          <w:p/>
+        </w:tc>
+      </w:tr>
+      <w:tr>
+        <w:tblPrEx>
+          <w:tblCellMar>
+            <w:top w:w="0" w:type="dxa"/>
+            <w:bottom w:w="0" w:type="dxa"/>
+          </w:tblCellMar>
+        </w:tblPrEx>
+        <w:tc>
+          <w:tcPr>
+            <w:tcW w:w="2840" w:type="dxa"/>
+          </w:tcPr>
+          <w:p/>
+        </w:tc>
+        <w:tc>
+          <w:tcPr>
+            <w:tcW w:w="2841" w:type="dxa"/>
+          </w:tcPr>
+          <w:p/>
+        </w:tc>
+      </w:tr>
+      <w:tr>
+        <w:tblPrEx>
+          <w:tblCellMar>
+            <w:top w:w="0" w:type="dxa"/>
+            <w:bottom w:w="0" w:type="dxa"/>
+          </w:tblCellMar>
+        </w:tblPrEx>
+        <w:tc>
+          <w:tcPr>
+            <w:tcW w:w="2840" w:type="dxa"/>
+          </w:tcPr>
+          <w:p/>
+        </w:tc>
+        <w:tc>
+          <w:tcPr>
+            <w:tcW w:w="2841" w:type="dxa"/>
+          </w:tcPr>
+          <w:p/>
+        </w:tc>
+      </w:tr>
+      <w:tr>
+        <w:tblPrEx>
+          <w:tblCellMar>
+            <w:top w:w="0" w:type="dxa"/>
+            <w:bottom w:w="0" w:type="dxa"/>
+          </w:tblCellMar>
+        </w:tblPrEx>
+        <w:tc>
+          <w:tcPr>
+            <w:tcW w:w="2840" w:type="dxa"/>
+          </w:tcPr>
+          <w:p/>
+        </w:tc>
+        <w:tc>
+          <w:tcPr>
+            <w:tcW w:w="2841" w:type="dxa"/>
+          </w:tcPr>
+          <w:p/>
+        </w:tc>
+      </w:tr>
+      <w:tr>
+        <w:tblPrEx>
+          <w:tblCellMar>
+            <w:top w:w="0" w:type="dxa"/>
+            <w:bottom w:w="0" w:type="dxa"/>
+          </w:tblCellMar>
+        </w:tblPrEx>
+        <w:tc>
+          <w:tcPr>
+            <w:tcW w:w="2840" w:type="dxa"/>
+          </w:tcPr>
+          <w:p/>
+        </w:tc>
+        <w:tc>
+          <w:tcPr>
+            <w:tcW w:w="2841" w:type="dxa"/>
+          </w:tcPr>
+          <w:p/>
+        </w:tc>
+      </w:tr>
+      <w:tr>
+        <w:tblPrEx>
+          <w:tblCellMar>
+            <w:top w:w="0" w:type="dxa"/>
+            <w:bottom w:w="0" w:type="dxa"/>
+          </w:tblCellMar>
+        </w:tblPrEx>
+        <w:tc>
+          <w:tcPr>
+            <w:tcW w:w="2840" w:type="dxa"/>
+          </w:tcPr>
+          <w:p/>
+        </w:tc>
+        <w:tc>
+          <w:tcPr>
+            <w:tcW w:w="2841" w:type="dxa"/>
+          </w:tcPr>
+          <w:p/>
+        </w:tc>
+      </w:tr>
+      <w:tr>
+        <w:tblPrEx>
+          <w:tblCellMar>
+            <w:top w:w="0" w:type="dxa"/>
+            <w:bottom w:w="0" w:type="dxa"/>
+          </w:tblCellMar>
+        </w:tblPrEx>
+        <w:tc>
+          <w:tcPr>
+            <w:tcW w:w="2840" w:type="dxa"/>
+          </w:tcPr>
+          <w:p/>
+        </w:tc>
+        <w:tc>
+          <w:tcPr>
+            <w:tcW w:w="2841" w:type="dxa"/>
+          </w:tcPr>
+          <w:p/>
+        </w:tc>
+      </w:tr>
+    </w:tbl>
+    <w:p>
+      <w:pPr>
+        <w:rPr>
+          <w:rFonts w:hint="eastAsia"/>
+        </w:rPr>
+      </w:pPr>
     </w:p>
     <w:p/>
     <w:sectPr>
       <w:pgSz w:w="11906" w:h="16838"/>
       <w:pgMar w:top="1440" w:right="1800" w:bottom="1440" w:left="1800" w:header="851" w:footer="992" w:gutter="0"/>
-      <w:cols w:space="720" w:num="1"/>
+      <w:cols w:space="720"/>
       <w:docGrid w:type="lines" w:linePitch="312"/>
     </w:sectPr>
   </w:body>
 </w:document>
 </file>
 
+<file path=word/endnotes.xml><?xml version="1.0" encoding="utf-8"?>
+<w:endnotes xmlns:ve="http://schemas.openxmlformats.org/markup-compatibility/2006" xmlns:o="urn:schemas-microsoft-com:office:office" xmlns:r="http://schemas.openxmlformats.org/officeDocument/2006/relationships" xmlns:m="http://schemas.openxmlformats.org/officeDocument/2006/math" xmlns:v="urn:schemas-microsoft-com:vml" xmlns:wp="http://schemas.openxmlformats.org/drawingml/2006/wordprocessingDrawing" xmlns:w10="urn:schemas-microsoft-com:office:word" xmlns:w="http://schemas.openxmlformats.org/wordprocessingml/2006/main" xmlns:wne="http://schemas.microsoft.com/office/word/2006/wordml">
+  <w:endnote w:type="separator" w:id="-1">
+    <w:p>
+      <w:r>
+        <w:separator/>
+      </w:r>
+    </w:p>
+  </w:endnote>
+  <w:endnote w:type="continuationSeparator" w:id="0">
+    <w:p>
+      <w:r>
+        <w:continuationSeparator/>
+      </w:r>
+    </w:p>
+  </w:endnote>
+</w:endnotes>
+</file>
+
+<file path=word/footnotes.xml><?xml version="1.0" encoding="utf-8"?>
+<w:footnotes xmlns:ve="http://schemas.openxmlformats.org/markup-compatibility/2006" xmlns:o="urn:schemas-microsoft-com:office:office" xmlns:r="http://schemas.openxmlformats.org/officeDocument/2006/relationships" xmlns:m="http://schemas.openxmlformats.org/officeDocument/2006/math" xmlns:v="urn:schemas-microsoft-com:vml" xmlns:wp="http://schemas.openxmlformats.org/drawingml/2006/wordprocessingDrawing" xmlns:w10="urn:schemas-microsoft-com:office:word" xmlns:w="http://schemas.openxmlformats.org/wordprocessingml/2006/main" xmlns:wne="http://schemas.microsoft.com/office/word/2006/wordml">
+  <w:footnote w:type="separator" w:id="-1">
+    <w:p>
+      <w:r>
+        <w:separator/>
+      </w:r>
+    </w:p>
+  </w:footnote>
+  <w:footnote w:type="continuationSeparator" w:id="0">
+    <w:p>
+      <w:r>
+        <w:continuationSeparator/>
+      </w:r>
+    </w:p>
+  </w:footnote>
+</w:footnotes>
+</file>
+
 <file path=word/styles.xml><?xml version="1.0" encoding="utf-8"?>
-<w:styles xmlns:mc="http://schemas.openxmlformats.org/markup-compatibility/2006" xmlns:o="urn:schemas-microsoft-com:office:office" xmlns:r="http://schemas.openxmlformats.org/officeDocument/2006/relationships" xmlns:m="http://schemas.openxmlformats.org/officeDocument/2006/math" xmlns:v="urn:schemas-microsoft-com:vml" xmlns:w="http://schemas.openxmlformats.org/wordprocessingml/2006/main" xmlns:w14="http://schemas.microsoft.com/office/word/2010/wordml" xmlns:w10="urn:schemas-microsoft-com:office:word" xmlns:sl="http://schemas.openxmlformats.org/schemaLibrary/2006/main" mc:Ignorable="w14">
+<w:styles xmlns:r="http://schemas.openxmlformats.org/officeDocument/2006/relationships" xmlns:w="http://schemas.openxmlformats.org/wordprocessingml/2006/main">
   <w:docDefaults>
     <w:rPrDefault>
       <w:rPr>
-        <w:rFonts w:ascii="Times New Roman" w:hAnsi="Times New Roman" w:eastAsia="宋体" w:cs="Times New Roman"/>
+        <w:rFonts w:ascii="Times New Roman" w:eastAsia="宋体" w:hAnsi="Times New Roman" w:cs="Times New Roman"/>
         <w:lang w:val="en-US" w:eastAsia="zh-CN" w:bidi="ar-SA"/>
       </w:rPr>
     </w:rPrDefault>
+    <w:pPrDefault/>
   </w:docDefaults>
-  <w:style w:type="paragraph" w:default="1" w:styleId="1">
+  <w:latentStyles w:defLockedState="0" w:defUIPriority="99" w:defSemiHidden="1" w:defUnhideWhenUsed="1" w:defQFormat="0" w:count="267">
+    <w:lsdException w:name="Normal" w:semiHidden="0" w:uiPriority="0" w:unhideWhenUsed="0" w:qFormat="1"/>
+    <w:lsdException w:name="heading 1" w:semiHidden="0" w:uiPriority="9" w:unhideWhenUsed="0" w:qFormat="1"/>
+    <w:lsdException w:name="heading 2" w:uiPriority="9" w:qFormat="1"/>
+    <w:lsdException w:name="heading 3" w:uiPriority="9" w:qFormat="1"/>
+    <w:lsdException w:name="heading 4" w:uiPriority="9" w:qFormat="1"/>
+    <w:lsdException w:name="heading 5" w:uiPriority="9" w:qFormat="1"/>
+    <w:lsdException w:name="heading 6" w:uiPriority="9" w:qFormat="1"/>
+    <w:lsdException w:name="heading 7" w:uiPriority="9" w:qFormat="1"/>
+    <w:lsdException w:name="heading 8" w:uiPriority="9" w:qFormat="1"/>
+    <w:lsdException w:name="heading 9" w:uiPriority="9" w:qFormat="1"/>
+    <w:lsdException w:name="toc 1" w:uiPriority="39"/>
+    <w:lsdException w:name="toc 2" w:uiPriority="39"/>
+    <w:lsdException w:name="toc 3" w:uiPriority="39"/>
+    <w:lsdException w:name="toc 4" w:uiPriority="39"/>
+    <w:lsdException w:name="toc 5" w:uiPriority="39"/>
+    <w:lsdException w:name="toc 6" w:uiPriority="39"/>
+    <w:lsdException w:name="toc 7" w:uiPriority="39"/>
+    <w:lsdException w:name="toc 8" w:uiPriority="39"/>
+    <w:lsdException w:name="toc 9" w:uiPriority="39"/>
+    <w:lsdException w:name="caption" w:uiPriority="35" w:qFormat="1"/>
+    <w:lsdException w:name="Title" w:semiHidden="0" w:uiPriority="10" w:unhideWhenUsed="0" w:qFormat="1"/>
+    <w:lsdException w:name="Default Paragraph Font" w:uiPriority="1"/>
+    <w:lsdException w:name="Subtitle" w:semiHidden="0" w:uiPriority="11" w:unhideWhenUsed="0" w:qFormat="1"/>
+    <w:lsdException w:name="Strong" w:semiHidden="0" w:uiPriority="22" w:unhideWhenUsed="0" w:qFormat="1"/>
+    <w:lsdException w:name="Emphasis" w:semiHidden="0" w:uiPriority="20" w:unhideWhenUsed="0" w:qFormat="1"/>
+    <w:lsdException w:name="Table Grid" w:semiHidden="0" w:uiPriority="59" w:unhideWhenUsed="0"/>
+    <w:lsdException w:name="Placeholder Text" w:unhideWhenUsed="0"/>
+    <w:lsdException w:name="No Spacing" w:semiHidden="0" w:uiPriority="1" w:unhideWhenUsed="0" w:qFormat="1"/>
+    <w:lsdException w:name="Light Shading" w:semiHidden="0" w:uiPriority="60" w:unhideWhenUsed="0"/>
+    <w:lsdException w:name="Light List" w:semiHidden="0" w:uiPriority="61" w:unhideWhenUsed="0"/>
+    <w:lsdException w:name="Light Grid" w:semiHidden="0" w:uiPriority="62" w:unhideWhenUsed="0"/>
+    <w:lsdException w:name="Medium Shading 1" w:semiHidden="0" w:uiPriority="63" w:unhideWhenUsed="0"/>
+    <w:lsdException w:name="Medium Shading 2" w:semiHidden="0" w:uiPriority="64" w:unhideWhenUsed="0"/>
+    <w:lsdException w:name="Medium List 1" w:semiHidden="0" w:uiPriority="65" w:unhideWhenUsed="0"/>
+    <w:lsdException w:name="Medium List 2" w:semiHidden="0" w:uiPriority="66" w:unhideWhenUsed="0"/>
+    <w:lsdException w:name="Medium Grid 1" w:semiHidden="0" w:uiPriority="67" w:unhideWhenUsed="0"/>
+    <w:lsdException w:name="Medium Grid 2" w:semiHidden="0" w:uiPriority="68" w:unhideWhenUsed="0"/>
+    <w:lsdException w:name="Medium Grid 3" w:semiHidden="0" w:uiPriority="69" w:unhideWhenUsed="0"/>
+    <w:lsdException w:name="Dark List" w:semiHidden="0" w:uiPriority="70" w:unhideWhenUsed="0"/>
+    <w:lsdException w:name="Colorful Shading" w:semiHidden="0" w:uiPriority="71" w:unhideWhenUsed="0"/>
+    <w:lsdException w:name="Colorful List" w:semiHidden="0" w:uiPriority="72" w:unhideWhenUsed="0"/>
+    <w:lsdException w:name="Colorful Grid" w:semiHidden="0" w:uiPriority="73" w:unhideWhenUsed="0"/>
+    <w:lsdException w:name="Light Shading Accent 1" w:semiHidden="0" w:uiPriority="60" w:unhideWhenUsed="0"/>
+    <w:lsdException w:name="Light List Accent 1" w:semiHidden="0" w:uiPriority="61" w:unhideWhenUsed="0"/>
+    <w:lsdException w:name="Light Grid Accent 1" w:semiHidden="0" w:uiPriority="62" w:unhideWhenUsed="0"/>
+    <w:lsdException w:name="Medium Shading 1 Accent 1" w:semiHidden="0" w:uiPriority="63" w:unhideWhenUsed="0"/>
+    <w:lsdException w:name="Medium Shading 2 Accent 1" w:semiHidden="0" w:uiPriority="64" w:unhideWhenUsed="0"/>
+    <w:lsdException w:name="Medium List 1 Accent 1" w:semiHidden="0" w:uiPriority="65" w:unhideWhenUsed="0"/>
+    <w:lsdException w:name="Revision" w:unhideWhenUsed="0"/>
+    <w:lsdException w:name="List Paragraph" w:semiHidden="0" w:uiPriority="34" w:unhideWhenUsed="0" w:qFormat="1"/>
+    <w:lsdException w:name="Quote" w:semiHidden="0" w:uiPriority="29" w:unhideWhenUsed="0" w:qFormat="1"/>
+    <w:lsdException w:name="Intense Quote" w:semiHidden="0" w:uiPriority="30" w:unhideWhenUsed="0" w:qFormat="1"/>
+    <w:lsdException w:name="Medium List 2 Accent 1" w:semiHidden="0" w:uiPriority="66" w:unhideWhenUsed="0"/>
+    <w:lsdException w:name="Medium Grid 1 Accent 1" w:semiHidden="0" w:uiPriority="67" w:unhideWhenUsed="0"/>
+    <w:lsdException w:name="Medium Grid 2 Accent 1" w:semiHidden="0" w:uiPriority="68" w:unhideWhenUsed="0"/>
+    <w:lsdException w:name="Medium Grid 3 Accent 1" w:semiHidden="0" w:uiPriority="69" w:unhideWhenUsed="0"/>
+    <w:lsdException w:name="Dark List Accent 1" w:semiHidden="0" w:uiPriority="70" w:unhideWhenUsed="0"/>
+    <w:lsdException w:name="Colorful Shading Accent 1" w:semiHidden="0" w:uiPriority="71" w:unhideWhenUsed="0"/>
+    <w:lsdException w:name="Colorful List Accent 1" w:semiHidden="0" w:uiPriority="72" w:unhideWhenUsed="0"/>
+    <w:lsdException w:name="Colorful Grid Accent 1" w:semiHidden="0" w:uiPriority="73" w:unhideWhenUsed="0"/>
+    <w:lsdException w:name="Light Shading Accent 2" w:semiHidden="0" w:uiPriority="60" w:unhideWhenUsed="0"/>
+    <w:lsdException w:name="Light List Accent 2" w:semiHidden="0" w:uiPriority="61" w:unhideWhenUsed="0"/>
+    <w:lsdException w:name="Light Grid Accent 2" w:semiHidden="0" w:uiPriority="62" w:unhideWhenUsed="0"/>
+    <w:lsdException w:name="Medium Shading 1 Accent 2" w:semiHidden="0" w:uiPriority="63" w:unhideWhenUsed="0"/>
+    <w:lsdException w:name="Medium Shading 2 Accent 2" w:semiHidden="0" w:uiPriority="64" w:unhideWhenUsed="0"/>
+    <w:lsdException w:name="Medium List 1 Accent 2" w:semiHidden="0" w:uiPriority="65" w:unhideWhenUsed="0"/>
+    <w:lsdException w:name="Medium List 2 Accent 2" w:semiHidden="0" w:uiPriority="66" w:unhideWhenUsed="0"/>
+    <w:lsdException w:name="Medium Grid 1 Accent 2" w:semiHidden="0" w:uiPriority="67" w:unhideWhenUsed="0"/>
+    <w:lsdException w:name="Medium Grid 2 Accent 2" w:semiHidden="0" w:uiPriority="68" w:unhideWhenUsed="0"/>
+    <w:lsdException w:name="Medium Grid 3 Accent 2" w:semiHidden="0" w:uiPriority="69" w:unhideWhenUsed="0"/>
+    <w:lsdException w:name="Dark List Accent 2" w:semiHidden="0" w:uiPriority="70" w:unhideWhenUsed="0"/>
+    <w:lsdException w:name="Colorful Shading Accent 2" w:semiHidden="0" w:uiPriority="71" w:unhideWhenUsed="0"/>
+    <w:lsdException w:name="Colorful List Accent 2" w:semiHidden="0" w:uiPriority="72" w:unhideWhenUsed="0"/>
+    <w:lsdException w:name="Colorful Grid Accent 2" w:semiHidden="0" w:uiPriority="73" w:unhideWhenUsed="0"/>
+    <w:lsdException w:name="Light Shading Accent 3" w:semiHidden="0" w:uiPriority="60" w:unhideWhenUsed="0"/>
+    <w:lsdException w:name="Light List Accent 3" w:semiHidden="0" w:uiPriority="61" w:unhideWhenUsed="0"/>
+    <w:lsdException w:name="Light Grid Accent 3" w:semiHidden="0" w:uiPriority="62" w:unhideWhenUsed="0"/>
+    <w:lsdException w:name="Medium Shading 1 Accent 3" w:semiHidden="0" w:uiPriority="63" w:unhideWhenUsed="0"/>
+    <w:lsdException w:name="Medium Shading 2 Accent 3" w:semiHidden="0" w:uiPriority="64" w:unhideWhenUsed="0"/>
+    <w:lsdException w:name="Medium List 1 Accent 3" w:semiHidden="0" w:uiPriority="65" w:unhideWhenUsed="0"/>
+    <w:lsdException w:name="Medium List 2 Accent 3" w:semiHidden="0" w:uiPriority="66" w:unhideWhenUsed="0"/>
+    <w:lsdException w:name="Medium Grid 1 Accent 3" w:semiHidden="0" w:uiPriority="67" w:unhideWhenUsed="0"/>
+    <w:lsdException w:name="Medium Grid 2 Accent 3" w:semiHidden="0" w:uiPriority="68" w:unhideWhenUsed="0"/>
+    <w:lsdException w:name="Medium Grid 3 Accent 3" w:semiHidden="0" w:uiPriority="69" w:unhideWhenUsed="0"/>
+    <w:lsdException w:name="Dark List Accent 3" w:semiHidden="0" w:uiPriority="70" w:unhideWhenUsed="0"/>
+    <w:lsdException w:name="Colorful Shading Accent 3" w:semiHidden="0" w:uiPriority="71" w:unhideWhenUsed="0"/>
+    <w:lsdException w:name="Colorful List Accent 3" w:semiHidden="0" w:uiPriority="72" w:unhideWhenUsed="0"/>
+    <w:lsdException w:name="Colorful Grid Accent 3" w:semiHidden="0" w:uiPriority="73" w:unhideWhenUsed="0"/>
+    <w:lsdException w:name="Light Shading Accent 4" w:semiHidden="0" w:uiPriority="60" w:unhideWhenUsed="0"/>
+    <w:lsdException w:name="Light List Accent 4" w:semiHidden="0" w:uiPriority="61" w:unhideWhenUsed="0"/>
+    <w:lsdException w:name="Light Grid Accent 4" w:semiHidden="0" w:uiPriority="62" w:unhideWhenUsed="0"/>
+    <w:lsdException w:name="Medium Shading 1 Accent 4" w:semiHidden="0" w:uiPriority="63" w:unhideWhenUsed="0"/>
+    <w:lsdException w:name="Medium Shading 2 Accent 4" w:semiHidden="0" w:uiPriority="64" w:unhideWhenUsed="0"/>
+    <w:lsdException w:name="Medium List 1 Accent 4" w:semiHidden="0" w:uiPriority="65" w:unhideWhenUsed="0"/>
+    <w:lsdException w:name="Medium List 2 Accent 4" w:semiHidden="0" w:uiPriority="66" w:unhideWhenUsed="0"/>
+    <w:lsdException w:name="Medium Grid 1 Accent 4" w:semiHidden="0" w:uiPriority="67" w:unhideWhenUsed="0"/>
+    <w:lsdException w:name="Medium Grid 2 Accent 4" w:semiHidden="0" w:uiPriority="68" w:unhideWhenUsed="0"/>
+    <w:lsdException w:name="Medium Grid 3 Accent 4" w:semiHidden="0" w:uiPriority="69" w:unhideWhenUsed="0"/>
+    <w:lsdException w:name="Dark List Accent 4" w:semiHidden="0" w:uiPriority="70" w:unhideWhenUsed="0"/>
+    <w:lsdException w:name="Colorful Shading Accent 4" w:semiHidden="0" w:uiPriority="71" w:unhideWhenUsed="0"/>
+    <w:lsdException w:name="Colorful List Accent 4" w:semiHidden="0" w:uiPriority="72" w:unhideWhenUsed="0"/>
+    <w:lsdException w:name="Colorful Grid Accent 4" w:semiHidden="0" w:uiPriority="73" w:unhideWhenUsed="0"/>
+    <w:lsdException w:name="Light Shading Accent 5" w:semiHidden="0" w:uiPriority="60" w:unhideWhenUsed="0"/>
+    <w:lsdException w:name="Light List Accent 5" w:semiHidden="0" w:uiPriority="61" w:unhideWhenUsed="0"/>
+    <w:lsdException w:name="Light Grid Accent 5" w:semiHidden="0" w:uiPriority="62" w:unhideWhenUsed="0"/>
+    <w:lsdException w:name="Medium Shading 1 Accent 5" w:semiHidden="0" w:uiPriority="63" w:unhideWhenUsed="0"/>
+    <w:lsdException w:name="Medium Shading 2 Accent 5" w:semiHidden="0" w:uiPriority="64" w:unhideWhenUsed="0"/>
+    <w:lsdException w:name="Medium List 1 Accent 5" w:semiHidden="0" w:uiPriority="65" w:unhideWhenUsed="0"/>
+    <w:lsdException w:name="Medium List 2 Accent 5" w:semiHidden="0" w:uiPriority="66" w:unhideWhenUsed="0"/>
+    <w:lsdException w:name="Medium Grid 1 Accent 5" w:semiHidden="0" w:uiPriority="67" w:unhideWhenUsed="0"/>
+    <w:lsdException w:name="Medium Grid 2 Accent 5" w:semiHidden="0" w:uiPriority="68" w:unhideWhenUsed="0"/>
+    <w:lsdException w:name="Medium Grid 3 Accent 5" w:semiHidden="0" w:uiPriority="69" w:unhideWhenUsed="0"/>
+    <w:lsdException w:name="Dark List Accent 5" w:semiHidden="0" w:uiPriority="70" w:unhideWhenUsed="0"/>
+    <w:lsdException w:name="Colorful Shading Accent 5" w:semiHidden="0" w:uiPriority="71" w:unhideWhenUsed="0"/>
+    <w:lsdException w:name="Colorful List Accent 5" w:semiHidden="0" w:uiPriority="72" w:unhideWhenUsed="0"/>
+    <w:lsdException w:name="Colorful Grid Accent 5" w:semiHidden="0" w:uiPriority="73" w:unhideWhenUsed="0"/>
+    <w:lsdException w:name="Light Shading Accent 6" w:semiHidden="0" w:uiPriority="60" w:unhideWhenUsed="0"/>
+    <w:lsdException w:name="Light List Accent 6" w:semiHidden="0" w:uiPriority="61" w:unhideWhenUsed="0"/>
+    <w:lsdException w:name="Light Grid Accent 6" w:semiHidden="0" w:uiPriority="62" w:unhideWhenUsed="0"/>
+    <w:lsdException w:name="Medium Shading 1 Accent 6" w:semiHidden="0" w:uiPriority="63" w:unhideWhenUsed="0"/>
+    <w:lsdException w:name="Medium Shading 2 Accent 6" w:semiHidden="0" w:uiPriority="64" w:unhideWhenUsed="0"/>
+    <w:lsdException w:name="Medium List 1 Accent 6" w:semiHidden="0" w:uiPriority="65" w:unhideWhenUsed="0"/>
+    <w:lsdException w:name="Medium List 2 Accent 6" w:semiHidden="0" w:uiPriority="66" w:unhideWhenUsed="0"/>
+    <w:lsdException w:name="Medium Grid 1 Accent 6" w:semiHidden="0" w:uiPriority="67" w:unhideWhenUsed="0"/>
+    <w:lsdException w:name="Medium Grid 2 Accent 6" w:semiHidden="0" w:uiPriority="68" w:unhideWhenUsed="0"/>
+    <w:lsdException w:name="Medium Grid 3 Accent 6" w:semiHidden="0" w:uiPriority="69" w:unhideWhenUsed="0"/>
+    <w:lsdException w:name="Dark List Accent 6" w:semiHidden="0" w:uiPriority="70" w:unhideWhenUsed="0"/>
+    <w:lsdException w:name="Colorful Shading Accent 6" w:semiHidden="0" w:uiPriority="71" w:unhideWhenUsed="0"/>
+    <w:lsdException w:name="Colorful List Accent 6" w:semiHidden="0" w:uiPriority="72" w:unhideWhenUsed="0"/>
+    <w:lsdException w:name="Colorful Grid Accent 6" w:semiHidden="0" w:uiPriority="73" w:unhideWhenUsed="0"/>
+    <w:lsdException w:name="Subtle Emphasis" w:semiHidden="0" w:uiPriority="19" w:unhideWhenUsed="0" w:qFormat="1"/>
+    <w:lsdException w:name="Intense Emphasis" w:semiHidden="0" w:uiPriority="21" w:unhideWhenUsed="0" w:qFormat="1"/>
+    <w:lsdException w:name="Subtle Reference" w:semiHidden="0" w:uiPriority="31" w:unhideWhenUsed="0" w:qFormat="1"/>
+    <w:lsdException w:name="Intense Reference" w:semiHidden="0" w:uiPriority="32" w:unhideWhenUsed="0" w:qFormat="1"/>
+    <w:lsdException w:name="Book Title" w:semiHidden="0" w:uiPriority="33" w:unhideWhenUsed="0" w:qFormat="1"/>
+    <w:lsdException w:name="Bibliography" w:uiPriority="37"/>
+    <w:lsdException w:name="TOC Heading" w:uiPriority="39" w:qFormat="1"/>
+  </w:latentStyles>
+  <w:style w:type="paragraph" w:default="1" w:styleId="a">
     <w:name w:val="Normal"/>
+    <w:rsid w:val="00503014"/>
     <w:pPr>
       <w:widowControl w:val="0"/>
       <w:jc w:val="both"/>
     </w:pPr>
     <w:rPr>
-      <w:rFonts w:ascii="Calibri" w:hAnsi="Calibri" w:eastAsia="宋体" w:cs="Times New Roman"/>
+      <w:rFonts w:ascii="Calibri" w:hAnsi="Calibri"/>
       <w:kern w:val="2"/>
       <w:sz w:val="21"/>
       <w:szCs w:val="22"/>
-      <w:lang w:val="en-US" w:eastAsia="zh-CN" w:bidi="ar-SA"/>
     </w:rPr>
   </w:style>
-  <w:style w:type="paragraph" w:styleId="2">
+  <w:style w:type="paragraph" w:styleId="1">
     <w:name w:val="heading 1"/>
-    <w:basedOn w:val="1"/>
-    <w:next w:val="1"/>
-    <w:link w:val="3"/>
+    <w:basedOn w:val="a"/>
+    <w:next w:val="a"/>
+    <w:link w:val="1Char"/>
+    <w:rsid w:val="00503014"/>
     <w:pPr>
       <w:keepNext/>
       <w:keepLines/>
@@ -962,11 +6101,12 @@
       <w:szCs w:val="44"/>
     </w:rPr>
   </w:style>
-  <w:style w:type="paragraph" w:styleId="5">
+  <w:style w:type="paragraph" w:styleId="2">
     <w:name w:val="heading 2"/>
-    <w:basedOn w:val="1"/>
-    <w:next w:val="1"/>
-    <w:link w:val="6"/>
+    <w:basedOn w:val="a"/>
+    <w:next w:val="a"/>
+    <w:link w:val="2Char"/>
+    <w:rsid w:val="00503014"/>
     <w:pPr>
       <w:keepNext/>
       <w:keepLines/>
@@ -974,21 +6114,47 @@
       <w:outlineLvl w:val="1"/>
     </w:pPr>
     <w:rPr>
-      <w:rFonts w:ascii="Calibri Light" w:hAnsi="Calibri Light" w:eastAsia="宋体"/>
+      <w:rFonts w:ascii="Calibri Light" w:hAnsi="Calibri Light"/>
       <w:b/>
       <w:bCs/>
       <w:sz w:val="32"/>
       <w:szCs w:val="32"/>
     </w:rPr>
   </w:style>
-  <w:style w:type="character" w:default="1" w:styleId="4">
+  <w:style w:type="character" w:default="1" w:styleId="a0">
     <w:name w:val="Default Paragraph Font"/>
+    <w:uiPriority w:val="1"/>
+    <w:semiHidden/>
+    <w:unhideWhenUsed/>
   </w:style>
-  <w:style w:type="character" w:customStyle="1" w:styleId="3">
+  <w:style w:type="table" w:default="1" w:styleId="a1">
+    <w:name w:val="Normal Table"/>
+    <w:uiPriority w:val="99"/>
+    <w:semiHidden/>
+    <w:unhideWhenUsed/>
+    <w:qFormat/>
+    <w:tblPr>
+      <w:tblInd w:w="0" w:type="dxa"/>
+      <w:tblCellMar>
+        <w:top w:w="0" w:type="dxa"/>
+        <w:left w:w="108" w:type="dxa"/>
+        <w:bottom w:w="0" w:type="dxa"/>
+        <w:right w:w="108" w:type="dxa"/>
+      </w:tblCellMar>
+    </w:tblPr>
+  </w:style>
+  <w:style w:type="numbering" w:default="1" w:styleId="a2">
+    <w:name w:val="No List"/>
+    <w:uiPriority w:val="99"/>
+    <w:semiHidden/>
+    <w:unhideWhenUsed/>
+  </w:style>
+  <w:style w:type="character" w:customStyle="1" w:styleId="1Char">
     <w:name w:val="标题 1 Char"/>
-    <w:basedOn w:val="4"/>
-    <w:link w:val="2"/>
+    <w:basedOn w:val="a0"/>
+    <w:link w:val="1"/>
     <w:semiHidden/>
+    <w:rsid w:val="00503014"/>
     <w:rPr>
       <w:b/>
       <w:bCs/>
@@ -997,44 +6163,48 @@
       <w:szCs w:val="44"/>
     </w:rPr>
   </w:style>
-  <w:style w:type="character" w:customStyle="1" w:styleId="6">
+  <w:style w:type="character" w:customStyle="1" w:styleId="2Char">
     <w:name w:val="标题 2 Char"/>
-    <w:basedOn w:val="4"/>
-    <w:link w:val="5"/>
+    <w:basedOn w:val="a0"/>
+    <w:link w:val="2"/>
     <w:semiHidden/>
+    <w:rsid w:val="00503014"/>
     <w:rPr>
-      <w:rFonts w:ascii="Calibri Light" w:hAnsi="Calibri Light" w:eastAsia="宋体"/>
+      <w:rFonts w:ascii="Calibri Light" w:eastAsia="宋体" w:hAnsi="Calibri Light"/>
       <w:b/>
       <w:bCs/>
       <w:sz w:val="32"/>
       <w:szCs w:val="32"/>
     </w:rPr>
   </w:style>
-  <w:style w:type="character" w:customStyle="1" w:styleId="7">
+  <w:style w:type="character" w:customStyle="1" w:styleId="Char">
     <w:name w:val="文档结构图 Char"/>
-    <w:basedOn w:val="4"/>
-    <w:link w:val="8"/>
+    <w:basedOn w:val="a0"/>
+    <w:link w:val="10"/>
     <w:semiHidden/>
+    <w:rsid w:val="00503014"/>
     <w:rPr>
       <w:rFonts w:ascii="宋体" w:eastAsia="宋体"/>
       <w:sz w:val="18"/>
       <w:szCs w:val="18"/>
     </w:rPr>
   </w:style>
-  <w:style w:type="paragraph" w:customStyle="1" w:styleId="8">
+  <w:style w:type="paragraph" w:customStyle="1" w:styleId="10">
     <w:name w:val="文档结构图1"/>
-    <w:basedOn w:val="1"/>
-    <w:link w:val="7"/>
+    <w:basedOn w:val="a"/>
+    <w:link w:val="Char"/>
+    <w:rsid w:val="00503014"/>
     <w:rPr>
-      <w:rFonts w:ascii="宋体" w:eastAsia="宋体"/>
+      <w:rFonts w:ascii="宋体"/>
       <w:sz w:val="18"/>
       <w:szCs w:val="18"/>
     </w:rPr>
   </w:style>
-  <w:style w:type="paragraph" w:styleId="9">
+  <w:style w:type="paragraph" w:styleId="a3">
     <w:name w:val="footer"/>
-    <w:basedOn w:val="1"/>
-    <w:link w:val="10"/>
+    <w:basedOn w:val="a"/>
+    <w:link w:val="Char0"/>
+    <w:rsid w:val="00503014"/>
     <w:pPr>
       <w:tabs>
         <w:tab w:val="center" w:pos="4153"/>
@@ -1048,23 +6218,25 @@
       <w:szCs w:val="18"/>
     </w:rPr>
   </w:style>
-  <w:style w:type="character" w:customStyle="1" w:styleId="10">
+  <w:style w:type="character" w:customStyle="1" w:styleId="Char0">
     <w:name w:val="页脚 Char"/>
-    <w:basedOn w:val="4"/>
-    <w:link w:val="9"/>
+    <w:basedOn w:val="a0"/>
+    <w:link w:val="a3"/>
     <w:semiHidden/>
+    <w:rsid w:val="00503014"/>
     <w:rPr>
       <w:sz w:val="18"/>
       <w:szCs w:val="18"/>
     </w:rPr>
   </w:style>
-  <w:style w:type="paragraph" w:styleId="11">
+  <w:style w:type="paragraph" w:styleId="a4">
     <w:name w:val="header"/>
-    <w:basedOn w:val="1"/>
-    <w:link w:val="12"/>
+    <w:basedOn w:val="a"/>
+    <w:link w:val="Char1"/>
+    <w:rsid w:val="00503014"/>
     <w:pPr>
       <w:pBdr>
-        <w:bottom w:val="single" w:color="auto" w:sz="6" w:space="1"/>
+        <w:bottom w:val="single" w:sz="6" w:space="1" w:color="auto"/>
       </w:pBdr>
       <w:tabs>
         <w:tab w:val="center" w:pos="4153"/>
@@ -1078,27 +6250,53 @@
       <w:szCs w:val="18"/>
     </w:rPr>
   </w:style>
-  <w:style w:type="character" w:customStyle="1" w:styleId="12">
+  <w:style w:type="character" w:customStyle="1" w:styleId="Char1">
     <w:name w:val="页眉 Char"/>
-    <w:basedOn w:val="4"/>
-    <w:link w:val="11"/>
+    <w:basedOn w:val="a0"/>
+    <w:link w:val="a4"/>
     <w:semiHidden/>
+    <w:rsid w:val="00503014"/>
     <w:rPr>
       <w:sz w:val="18"/>
       <w:szCs w:val="18"/>
     </w:rPr>
   </w:style>
-  <w:style w:type="paragraph" w:customStyle="1" w:styleId="13">
+  <w:style w:type="paragraph" w:customStyle="1" w:styleId="11">
     <w:name w:val="列出段落1"/>
-    <w:basedOn w:val="1"/>
+    <w:basedOn w:val="a"/>
+    <w:rsid w:val="00503014"/>
     <w:pPr>
-      <w:ind w:firstLine="420" w:firstLineChars="200"/>
+      <w:ind w:firstLineChars="200" w:firstLine="420"/>
     </w:pPr>
   </w:style>
-  <w:style w:type="paragraph" w:customStyle="1" w:styleId="14">
+  <w:style w:type="paragraph" w:customStyle="1" w:styleId="20">
     <w:name w:val="文档结构图2"/>
-    <w:basedOn w:val="1"/>
-    <w:link w:val="16"/>
+    <w:basedOn w:val="a"/>
+    <w:link w:val="Char10"/>
+    <w:rsid w:val="00503014"/>
+    <w:rPr>
+      <w:rFonts w:ascii="宋体"/>
+      <w:sz w:val="18"/>
+      <w:szCs w:val="18"/>
+    </w:rPr>
+  </w:style>
+  <w:style w:type="paragraph" w:customStyle="1" w:styleId="3">
+    <w:name w:val="文档结构图3"/>
+    <w:basedOn w:val="a"/>
+    <w:link w:val="Char2"/>
+    <w:rsid w:val="00503014"/>
+    <w:rPr>
+      <w:rFonts w:ascii="宋体"/>
+      <w:sz w:val="18"/>
+      <w:szCs w:val="18"/>
+    </w:rPr>
+  </w:style>
+  <w:style w:type="character" w:customStyle="1" w:styleId="Char10">
+    <w:name w:val="文档结构图 Char1"/>
+    <w:basedOn w:val="a0"/>
+    <w:link w:val="20"/>
+    <w:semiHidden/>
+    <w:rsid w:val="00503014"/>
     <w:rPr>
       <w:rFonts w:ascii="宋体" w:hAnsi="Calibri"/>
       <w:kern w:val="2"/>
@@ -1106,10 +6304,12 @@
       <w:szCs w:val="18"/>
     </w:rPr>
   </w:style>
-  <w:style w:type="paragraph" w:customStyle="1" w:styleId="15">
-    <w:name w:val="Document Map"/>
-    <w:basedOn w:val="1"/>
-    <w:link w:val="17"/>
+  <w:style w:type="character" w:customStyle="1" w:styleId="Char2">
+    <w:name w:val="文档结构图 Char2"/>
+    <w:basedOn w:val="a0"/>
+    <w:link w:val="3"/>
+    <w:semiHidden/>
+    <w:rsid w:val="00503014"/>
     <w:rPr>
       <w:rFonts w:ascii="宋体" w:hAnsi="Calibri"/>
       <w:kern w:val="2"/>
@@ -1117,23 +6317,27 @@
       <w:szCs w:val="18"/>
     </w:rPr>
   </w:style>
-  <w:style w:type="character" w:customStyle="1" w:styleId="16">
-    <w:name w:val="文档结构图 Char1"/>
-    <w:basedOn w:val="4"/>
-    <w:link w:val="14"/>
+  <w:style w:type="paragraph" w:styleId="a5">
+    <w:name w:val="Document Map"/>
+    <w:basedOn w:val="a"/>
+    <w:link w:val="Char3"/>
+    <w:uiPriority w:val="99"/>
     <w:semiHidden/>
+    <w:unhideWhenUsed/>
+    <w:rsid w:val="0026538D"/>
     <w:rPr>
-      <w:rFonts w:ascii="宋体" w:hAnsi="Calibri"/>
-      <w:kern w:val="2"/>
+      <w:rFonts w:ascii="宋体"/>
       <w:sz w:val="18"/>
       <w:szCs w:val="18"/>
     </w:rPr>
   </w:style>
-  <w:style w:type="character" w:customStyle="1" w:styleId="17">
-    <w:name w:val="文档结构图 Char2"/>
-    <w:basedOn w:val="4"/>
-    <w:link w:val="15"/>
+  <w:style w:type="character" w:customStyle="1" w:styleId="Char3">
+    <w:name w:val="文档结构图 Char3"/>
+    <w:basedOn w:val="a0"/>
+    <w:link w:val="a5"/>
+    <w:uiPriority w:val="99"/>
     <w:semiHidden/>
+    <w:rsid w:val="0026538D"/>
     <w:rPr>
       <w:rFonts w:ascii="宋体" w:hAnsi="Calibri"/>
       <w:kern w:val="2"/>

--- a/DOC/ErrorCodeList.docx
+++ b/DOC/ErrorCodeList.docx
@@ -3105,111 +3105,224 @@
           <w:tcPr>
             <w:tcW w:w="2840" w:type="dxa"/>
           </w:tcPr>
-          <w:p/>
-        </w:tc>
-        <w:tc>
-          <w:tcPr>
-            <w:tcW w:w="2841" w:type="dxa"/>
-          </w:tcPr>
-          <w:p/>
-        </w:tc>
-      </w:tr>
-      <w:tr>
-        <w:tc>
-          <w:tcPr>
-            <w:tcW w:w="2840" w:type="dxa"/>
-          </w:tcPr>
-          <w:p/>
-        </w:tc>
-        <w:tc>
-          <w:tcPr>
-            <w:tcW w:w="2841" w:type="dxa"/>
-          </w:tcPr>
-          <w:p/>
-        </w:tc>
-      </w:tr>
-      <w:tr>
-        <w:tc>
-          <w:tcPr>
-            <w:tcW w:w="2840" w:type="dxa"/>
-          </w:tcPr>
-          <w:p/>
-        </w:tc>
-        <w:tc>
-          <w:tcPr>
-            <w:tcW w:w="2841" w:type="dxa"/>
-          </w:tcPr>
-          <w:p/>
-        </w:tc>
-      </w:tr>
-      <w:tr>
-        <w:tc>
-          <w:tcPr>
-            <w:tcW w:w="2840" w:type="dxa"/>
-          </w:tcPr>
-          <w:p/>
-        </w:tc>
-        <w:tc>
-          <w:tcPr>
-            <w:tcW w:w="2841" w:type="dxa"/>
-          </w:tcPr>
-          <w:p/>
-        </w:tc>
-      </w:tr>
-      <w:tr>
-        <w:tc>
-          <w:tcPr>
-            <w:tcW w:w="2840" w:type="dxa"/>
-          </w:tcPr>
-          <w:p/>
-        </w:tc>
-        <w:tc>
-          <w:tcPr>
-            <w:tcW w:w="2841" w:type="dxa"/>
-          </w:tcPr>
-          <w:p/>
-        </w:tc>
-      </w:tr>
-      <w:tr>
-        <w:tc>
-          <w:tcPr>
-            <w:tcW w:w="2840" w:type="dxa"/>
-          </w:tcPr>
-          <w:p/>
-        </w:tc>
-        <w:tc>
-          <w:tcPr>
-            <w:tcW w:w="2841" w:type="dxa"/>
-          </w:tcPr>
-          <w:p/>
-        </w:tc>
-      </w:tr>
-      <w:tr>
-        <w:tc>
-          <w:tcPr>
-            <w:tcW w:w="2840" w:type="dxa"/>
-          </w:tcPr>
-          <w:p/>
-        </w:tc>
-        <w:tc>
-          <w:tcPr>
-            <w:tcW w:w="2841" w:type="dxa"/>
-          </w:tcPr>
-          <w:p/>
-        </w:tc>
-      </w:tr>
-      <w:tr>
-        <w:tc>
-          <w:tcPr>
-            <w:tcW w:w="2840" w:type="dxa"/>
-          </w:tcPr>
-          <w:p/>
-        </w:tc>
-        <w:tc>
-          <w:tcPr>
-            <w:tcW w:w="2841" w:type="dxa"/>
-          </w:tcPr>
-          <w:p/>
+          <w:p>
+            <w:r>
+              <w:rPr>
+                <w:rFonts w:hint="eastAsia"/>
+              </w:rPr>
+              <w:t>140101</w:t>
+            </w:r>
+          </w:p>
+        </w:tc>
+        <w:tc>
+          <w:tcPr>
+            <w:tcW w:w="2841" w:type="dxa"/>
+          </w:tcPr>
+          <w:p>
+            <w:r>
+              <w:rPr>
+                <w:rFonts w:hint="eastAsia"/>
+              </w:rPr>
+              <w:t>精华不足</w:t>
+            </w:r>
+          </w:p>
+        </w:tc>
+      </w:tr>
+      <w:tr>
+        <w:tc>
+          <w:tcPr>
+            <w:tcW w:w="2840" w:type="dxa"/>
+          </w:tcPr>
+          <w:p>
+            <w:r>
+              <w:t>140103</w:t>
+            </w:r>
+          </w:p>
+        </w:tc>
+        <w:tc>
+          <w:tcPr>
+            <w:tcW w:w="2841" w:type="dxa"/>
+          </w:tcPr>
+          <w:p>
+            <w:r>
+              <w:rPr>
+                <w:rFonts w:hint="eastAsia"/>
+              </w:rPr>
+              <w:t>精铁不足</w:t>
+            </w:r>
+          </w:p>
+        </w:tc>
+      </w:tr>
+      <w:tr>
+        <w:tc>
+          <w:tcPr>
+            <w:tcW w:w="2840" w:type="dxa"/>
+          </w:tcPr>
+          <w:p>
+            <w:r>
+              <w:rPr>
+                <w:rFonts w:hint="eastAsia"/>
+              </w:rPr>
+              <w:t>140102</w:t>
+            </w:r>
+          </w:p>
+        </w:tc>
+        <w:tc>
+          <w:tcPr>
+            <w:tcW w:w="2841" w:type="dxa"/>
+          </w:tcPr>
+          <w:p>
+            <w:r>
+              <w:rPr>
+                <w:rFonts w:hint="eastAsia"/>
+              </w:rPr>
+              <w:t>0</w:t>
+            </w:r>
+            <w:r>
+              <w:rPr>
+                <w:rFonts w:hint="eastAsia"/>
+              </w:rPr>
+              <w:t>级装备不能分解</w:t>
+            </w:r>
+          </w:p>
+        </w:tc>
+      </w:tr>
+      <w:tr>
+        <w:tc>
+          <w:tcPr>
+            <w:tcW w:w="2840" w:type="dxa"/>
+          </w:tcPr>
+          <w:p>
+            <w:r>
+              <w:rPr>
+                <w:rFonts w:hint="eastAsia"/>
+              </w:rPr>
+              <w:t>140104</w:t>
+            </w:r>
+          </w:p>
+        </w:tc>
+        <w:tc>
+          <w:tcPr>
+            <w:tcW w:w="2841" w:type="dxa"/>
+          </w:tcPr>
+          <w:p>
+            <w:r>
+              <w:rPr>
+                <w:rFonts w:hint="eastAsia"/>
+              </w:rPr>
+              <w:t>您没有这么多精铁</w:t>
+            </w:r>
+          </w:p>
+        </w:tc>
+      </w:tr>
+      <w:tr>
+        <w:tc>
+          <w:tcPr>
+            <w:tcW w:w="2840" w:type="dxa"/>
+          </w:tcPr>
+          <w:p>
+            <w:r>
+              <w:rPr>
+                <w:rFonts w:hint="eastAsia"/>
+              </w:rPr>
+              <w:t>140105</w:t>
+            </w:r>
+          </w:p>
+        </w:tc>
+        <w:tc>
+          <w:tcPr>
+            <w:tcW w:w="2841" w:type="dxa"/>
+          </w:tcPr>
+          <w:p>
+            <w:r>
+              <w:rPr>
+                <w:rFonts w:hint="eastAsia"/>
+              </w:rPr>
+              <w:t>您没有这么多内丹精华</w:t>
+            </w:r>
+          </w:p>
+        </w:tc>
+      </w:tr>
+      <w:tr>
+        <w:tc>
+          <w:tcPr>
+            <w:tcW w:w="2840" w:type="dxa"/>
+          </w:tcPr>
+          <w:p>
+            <w:r>
+              <w:rPr>
+                <w:rFonts w:hint="eastAsia"/>
+              </w:rPr>
+              <w:t>140106</w:t>
+            </w:r>
+          </w:p>
+        </w:tc>
+        <w:tc>
+          <w:tcPr>
+            <w:tcW w:w="2841" w:type="dxa"/>
+          </w:tcPr>
+          <w:p>
+            <w:r>
+              <w:rPr>
+                <w:rFonts w:hint="eastAsia"/>
+              </w:rPr>
+              <w:t>没有这个内丹</w:t>
+            </w:r>
+          </w:p>
+        </w:tc>
+      </w:tr>
+      <w:tr>
+        <w:tc>
+          <w:tcPr>
+            <w:tcW w:w="2840" w:type="dxa"/>
+          </w:tcPr>
+          <w:p>
+            <w:r>
+              <w:t>140107</w:t>
+            </w:r>
+          </w:p>
+        </w:tc>
+        <w:tc>
+          <w:tcPr>
+            <w:tcW w:w="2841" w:type="dxa"/>
+          </w:tcPr>
+          <w:p>
+            <w:r>
+              <w:rPr>
+                <w:rFonts w:hint="eastAsia"/>
+              </w:rPr>
+              <w:t>此内丹已经满级</w:t>
+            </w:r>
+          </w:p>
+        </w:tc>
+      </w:tr>
+      <w:tr>
+        <w:tc>
+          <w:tcPr>
+            <w:tcW w:w="2840" w:type="dxa"/>
+          </w:tcPr>
+          <w:p>
+            <w:r>
+              <w:rPr>
+                <w:rFonts w:hint="eastAsia"/>
+              </w:rPr>
+              <w:lastRenderedPageBreak/>
+              <w:t>140108</w:t>
+            </w:r>
+          </w:p>
+        </w:tc>
+        <w:tc>
+          <w:tcPr>
+            <w:tcW w:w="2841" w:type="dxa"/>
+          </w:tcPr>
+          <w:p>
+            <w:r>
+              <w:rPr>
+                <w:rFonts w:hint="eastAsia"/>
+              </w:rPr>
+              <w:t>此内丹不属于你</w:t>
+            </w:r>
+          </w:p>
         </w:tc>
       </w:tr>
       <w:tr>
@@ -3536,13 +3649,27 @@
           <w:tcPr>
             <w:tcW w:w="2840" w:type="dxa"/>
           </w:tcPr>
-          <w:p/>
-        </w:tc>
-        <w:tc>
-          <w:tcPr>
-            <w:tcW w:w="2841" w:type="dxa"/>
-          </w:tcPr>
-          <w:p/>
+          <w:p>
+            <w:r>
+              <w:rPr>
+                <w:rFonts w:hint="eastAsia"/>
+              </w:rPr>
+              <w:t>150101</w:t>
+            </w:r>
+          </w:p>
+        </w:tc>
+        <w:tc>
+          <w:tcPr>
+            <w:tcW w:w="2841" w:type="dxa"/>
+          </w:tcPr>
+          <w:p>
+            <w:r>
+              <w:rPr>
+                <w:rFonts w:hint="eastAsia"/>
+              </w:rPr>
+              <w:t>已经领取过了</w:t>
+            </w:r>
+          </w:p>
         </w:tc>
       </w:tr>
       <w:tr>

--- a/DOC/ErrorCodeList.docx
+++ b/DOC/ErrorCodeList.docx
@@ -3533,11 +3533,6 @@
             <w:tcW w:w="2840" w:type="dxa"/>
           </w:tcPr>
           <w:p>
-            <w:pPr>
-              <w:rPr>
-                <w:rFonts w:hint="eastAsia"/>
-              </w:rPr>
-            </w:pPr>
             <w:r>
               <w:rPr>
                 <w:rFonts w:hint="eastAsia"/>
@@ -3972,7 +3967,7 @@
     <w:p/>
     <w:tbl>
       <w:tblPr>
-        <w:tblW w:w="5681" w:type="dxa"/>
+        <w:tblW w:w="7196" w:type="dxa"/>
         <w:tblBorders>
           <w:top w:val="single" w:sz="4" w:space="0" w:color="auto"/>
           <w:left w:val="single" w:sz="4" w:space="0" w:color="auto"/>
@@ -3986,7 +3981,7 @@
       </w:tblPr>
       <w:tblGrid>
         <w:gridCol w:w="2840"/>
-        <w:gridCol w:w="2841"/>
+        <w:gridCol w:w="4356"/>
       </w:tblGrid>
       <w:tr>
         <w:tc>
@@ -4004,7 +3999,7 @@
         </w:tc>
         <w:tc>
           <w:tcPr>
-            <w:tcW w:w="2841" w:type="dxa"/>
+            <w:tcW w:w="4356" w:type="dxa"/>
           </w:tcPr>
           <w:p>
             <w:r>
@@ -4032,7 +4027,7 @@
         </w:tc>
         <w:tc>
           <w:tcPr>
-            <w:tcW w:w="2841" w:type="dxa"/>
+            <w:tcW w:w="4356" w:type="dxa"/>
           </w:tcPr>
           <w:p>
             <w:r>
@@ -4060,7 +4055,7 @@
         </w:tc>
         <w:tc>
           <w:tcPr>
-            <w:tcW w:w="2841" w:type="dxa"/>
+            <w:tcW w:w="4356" w:type="dxa"/>
           </w:tcPr>
           <w:p>
             <w:r>
@@ -4085,7 +4080,7 @@
         </w:tc>
         <w:tc>
           <w:tcPr>
-            <w:tcW w:w="2841" w:type="dxa"/>
+            <w:tcW w:w="4356" w:type="dxa"/>
           </w:tcPr>
           <w:p>
             <w:r>
@@ -4117,7 +4112,7 @@
         </w:tc>
         <w:tc>
           <w:tcPr>
-            <w:tcW w:w="2841" w:type="dxa"/>
+            <w:tcW w:w="4356" w:type="dxa"/>
           </w:tcPr>
           <w:p>
             <w:r>
@@ -4142,7 +4137,7 @@
         </w:tc>
         <w:tc>
           <w:tcPr>
-            <w:tcW w:w="2841" w:type="dxa"/>
+            <w:tcW w:w="4356" w:type="dxa"/>
           </w:tcPr>
           <w:p>
             <w:r>
@@ -4171,18 +4166,44 @@
           <w:tcPr>
             <w:tcW w:w="2840" w:type="dxa"/>
           </w:tcPr>
-          <w:p>
-            <w:r>
-              <w:rPr>
-                <w:rFonts w:hint="eastAsia"/>
-              </w:rPr>
-              <w:t>160001</w:t>
-            </w:r>
-          </w:p>
-        </w:tc>
-        <w:tc>
-          <w:tcPr>
-            <w:tcW w:w="2841" w:type="dxa"/>
+          <w:p/>
+        </w:tc>
+        <w:tc>
+          <w:tcPr>
+            <w:tcW w:w="4356" w:type="dxa"/>
+          </w:tcPr>
+          <w:p/>
+        </w:tc>
+      </w:tr>
+      <w:tr>
+        <w:tc>
+          <w:tcPr>
+            <w:tcW w:w="2840" w:type="dxa"/>
+          </w:tcPr>
+          <w:p>
+            <w:r>
+              <w:rPr>
+                <w:rFonts w:hint="eastAsia"/>
+              </w:rPr>
+              <w:t>160</w:t>
+            </w:r>
+            <w:r>
+              <w:rPr>
+                <w:rFonts w:hint="eastAsia"/>
+              </w:rPr>
+              <w:t>1</w:t>
+            </w:r>
+            <w:r>
+              <w:rPr>
+                <w:rFonts w:hint="eastAsia"/>
+              </w:rPr>
+              <w:t>01</w:t>
+            </w:r>
+          </w:p>
+        </w:tc>
+        <w:tc>
+          <w:tcPr>
+            <w:tcW w:w="4356" w:type="dxa"/>
           </w:tcPr>
           <w:p>
             <w:r>
@@ -4207,300 +4228,498 @@
           </w:tcPr>
           <w:p>
             <w:r>
-              <w:t>160002</w:t>
-            </w:r>
-          </w:p>
-        </w:tc>
-        <w:tc>
-          <w:tcPr>
-            <w:tcW w:w="2841" w:type="dxa"/>
-          </w:tcPr>
-          <w:p>
-            <w:r>
-              <w:rPr>
-                <w:rFonts w:hint="eastAsia"/>
-              </w:rPr>
-              <w:t>他不是你的宠物啊</w:t>
-            </w:r>
-          </w:p>
-        </w:tc>
-      </w:tr>
-      <w:tr>
-        <w:tc>
-          <w:tcPr>
-            <w:tcW w:w="2840" w:type="dxa"/>
-          </w:tcPr>
-          <w:p/>
-        </w:tc>
-        <w:tc>
-          <w:tcPr>
-            <w:tcW w:w="2841" w:type="dxa"/>
-          </w:tcPr>
-          <w:p/>
-        </w:tc>
-      </w:tr>
-      <w:tr>
-        <w:tc>
-          <w:tcPr>
-            <w:tcW w:w="2840" w:type="dxa"/>
-          </w:tcPr>
-          <w:p/>
-        </w:tc>
-        <w:tc>
-          <w:tcPr>
-            <w:tcW w:w="2841" w:type="dxa"/>
-          </w:tcPr>
-          <w:p/>
-        </w:tc>
-      </w:tr>
-      <w:tr>
-        <w:tc>
-          <w:tcPr>
-            <w:tcW w:w="2840" w:type="dxa"/>
-          </w:tcPr>
-          <w:p/>
-        </w:tc>
-        <w:tc>
-          <w:tcPr>
-            <w:tcW w:w="2841" w:type="dxa"/>
-          </w:tcPr>
-          <w:p/>
-        </w:tc>
-      </w:tr>
-      <w:tr>
-        <w:tc>
-          <w:tcPr>
-            <w:tcW w:w="2840" w:type="dxa"/>
-          </w:tcPr>
-          <w:p/>
-        </w:tc>
-        <w:tc>
-          <w:tcPr>
-            <w:tcW w:w="2841" w:type="dxa"/>
-          </w:tcPr>
-          <w:p/>
-        </w:tc>
-      </w:tr>
-      <w:tr>
-        <w:tc>
-          <w:tcPr>
-            <w:tcW w:w="2840" w:type="dxa"/>
-          </w:tcPr>
-          <w:p/>
-        </w:tc>
-        <w:tc>
-          <w:tcPr>
-            <w:tcW w:w="2841" w:type="dxa"/>
-          </w:tcPr>
-          <w:p/>
-        </w:tc>
-      </w:tr>
-      <w:tr>
-        <w:tc>
-          <w:tcPr>
-            <w:tcW w:w="2840" w:type="dxa"/>
-          </w:tcPr>
-          <w:p/>
-        </w:tc>
-        <w:tc>
-          <w:tcPr>
-            <w:tcW w:w="2841" w:type="dxa"/>
-          </w:tcPr>
-          <w:p/>
-        </w:tc>
-      </w:tr>
-      <w:tr>
-        <w:tc>
-          <w:tcPr>
-            <w:tcW w:w="2840" w:type="dxa"/>
-          </w:tcPr>
-          <w:p/>
-        </w:tc>
-        <w:tc>
-          <w:tcPr>
-            <w:tcW w:w="2841" w:type="dxa"/>
-          </w:tcPr>
-          <w:p/>
-        </w:tc>
-      </w:tr>
-      <w:tr>
-        <w:tc>
-          <w:tcPr>
-            <w:tcW w:w="2840" w:type="dxa"/>
-          </w:tcPr>
-          <w:p/>
-        </w:tc>
-        <w:tc>
-          <w:tcPr>
-            <w:tcW w:w="2841" w:type="dxa"/>
-          </w:tcPr>
-          <w:p/>
-        </w:tc>
-      </w:tr>
-      <w:tr>
-        <w:tc>
-          <w:tcPr>
-            <w:tcW w:w="2840" w:type="dxa"/>
-          </w:tcPr>
-          <w:p/>
-        </w:tc>
-        <w:tc>
-          <w:tcPr>
-            <w:tcW w:w="2841" w:type="dxa"/>
-          </w:tcPr>
-          <w:p/>
-        </w:tc>
-      </w:tr>
-      <w:tr>
-        <w:tc>
-          <w:tcPr>
-            <w:tcW w:w="2840" w:type="dxa"/>
-          </w:tcPr>
-          <w:p/>
-        </w:tc>
-        <w:tc>
-          <w:tcPr>
-            <w:tcW w:w="2841" w:type="dxa"/>
-          </w:tcPr>
-          <w:p/>
-        </w:tc>
-      </w:tr>
-      <w:tr>
-        <w:tc>
-          <w:tcPr>
-            <w:tcW w:w="2840" w:type="dxa"/>
-          </w:tcPr>
-          <w:p/>
-        </w:tc>
-        <w:tc>
-          <w:tcPr>
-            <w:tcW w:w="2841" w:type="dxa"/>
-          </w:tcPr>
-          <w:p/>
-        </w:tc>
-      </w:tr>
-      <w:tr>
-        <w:tc>
-          <w:tcPr>
-            <w:tcW w:w="2840" w:type="dxa"/>
-          </w:tcPr>
-          <w:p/>
-        </w:tc>
-        <w:tc>
-          <w:tcPr>
-            <w:tcW w:w="2841" w:type="dxa"/>
-          </w:tcPr>
-          <w:p/>
-        </w:tc>
-      </w:tr>
-      <w:tr>
-        <w:tc>
-          <w:tcPr>
-            <w:tcW w:w="2840" w:type="dxa"/>
-          </w:tcPr>
-          <w:p/>
-        </w:tc>
-        <w:tc>
-          <w:tcPr>
-            <w:tcW w:w="2841" w:type="dxa"/>
-          </w:tcPr>
-          <w:p/>
-        </w:tc>
-      </w:tr>
-      <w:tr>
-        <w:tc>
-          <w:tcPr>
-            <w:tcW w:w="2840" w:type="dxa"/>
-          </w:tcPr>
-          <w:p/>
-        </w:tc>
-        <w:tc>
-          <w:tcPr>
-            <w:tcW w:w="2841" w:type="dxa"/>
-          </w:tcPr>
-          <w:p/>
-        </w:tc>
-      </w:tr>
-      <w:tr>
-        <w:tc>
-          <w:tcPr>
-            <w:tcW w:w="2840" w:type="dxa"/>
-          </w:tcPr>
-          <w:p/>
-        </w:tc>
-        <w:tc>
-          <w:tcPr>
-            <w:tcW w:w="2841" w:type="dxa"/>
-          </w:tcPr>
-          <w:p/>
-        </w:tc>
-      </w:tr>
-      <w:tr>
-        <w:tc>
-          <w:tcPr>
-            <w:tcW w:w="2840" w:type="dxa"/>
-          </w:tcPr>
-          <w:p/>
-        </w:tc>
-        <w:tc>
-          <w:tcPr>
-            <w:tcW w:w="2841" w:type="dxa"/>
-          </w:tcPr>
-          <w:p/>
-        </w:tc>
-      </w:tr>
-      <w:tr>
-        <w:tc>
-          <w:tcPr>
-            <w:tcW w:w="2840" w:type="dxa"/>
-          </w:tcPr>
-          <w:p/>
-        </w:tc>
-        <w:tc>
-          <w:tcPr>
-            <w:tcW w:w="2841" w:type="dxa"/>
-          </w:tcPr>
-          <w:p/>
-        </w:tc>
-      </w:tr>
-      <w:tr>
-        <w:tc>
-          <w:tcPr>
-            <w:tcW w:w="2840" w:type="dxa"/>
-          </w:tcPr>
-          <w:p/>
-        </w:tc>
-        <w:tc>
-          <w:tcPr>
-            <w:tcW w:w="2841" w:type="dxa"/>
-          </w:tcPr>
-          <w:p/>
-        </w:tc>
-      </w:tr>
-      <w:tr>
-        <w:tc>
-          <w:tcPr>
-            <w:tcW w:w="2840" w:type="dxa"/>
-          </w:tcPr>
-          <w:p/>
-        </w:tc>
-        <w:tc>
-          <w:tcPr>
-            <w:tcW w:w="2841" w:type="dxa"/>
-          </w:tcPr>
-          <w:p/>
-        </w:tc>
-      </w:tr>
-      <w:tr>
-        <w:tc>
-          <w:tcPr>
-            <w:tcW w:w="2840" w:type="dxa"/>
-          </w:tcPr>
-          <w:p/>
-        </w:tc>
-        <w:tc>
-          <w:tcPr>
-            <w:tcW w:w="2841" w:type="dxa"/>
+              <w:t>160</w:t>
+            </w:r>
+            <w:r>
+              <w:rPr>
+                <w:rFonts w:hint="eastAsia"/>
+              </w:rPr>
+              <w:t>1</w:t>
+            </w:r>
+            <w:r>
+              <w:t>02</w:t>
+            </w:r>
+          </w:p>
+        </w:tc>
+        <w:tc>
+          <w:tcPr>
+            <w:tcW w:w="4356" w:type="dxa"/>
+          </w:tcPr>
+          <w:p>
+            <w:r>
+              <w:rPr>
+                <w:rFonts w:hint="eastAsia"/>
+              </w:rPr>
+              <w:t>TA</w:t>
+            </w:r>
+            <w:r>
+              <w:rPr>
+                <w:rFonts w:hint="eastAsia"/>
+              </w:rPr>
+              <w:t>不是你的宠物啊</w:t>
+            </w:r>
+          </w:p>
+        </w:tc>
+      </w:tr>
+      <w:tr>
+        <w:tc>
+          <w:tcPr>
+            <w:tcW w:w="2840" w:type="dxa"/>
+          </w:tcPr>
+          <w:p>
+            <w:r>
+              <w:rPr>
+                <w:rFonts w:hint="eastAsia"/>
+              </w:rPr>
+              <w:t>160103</w:t>
+            </w:r>
+          </w:p>
+        </w:tc>
+        <w:tc>
+          <w:tcPr>
+            <w:tcW w:w="4356" w:type="dxa"/>
+          </w:tcPr>
+          <w:p>
+            <w:r>
+              <w:rPr>
+                <w:rFonts w:hint="eastAsia"/>
+              </w:rPr>
+              <w:t>没有足够的位置添加</w:t>
+            </w:r>
+          </w:p>
+        </w:tc>
+      </w:tr>
+      <w:tr>
+        <w:tc>
+          <w:tcPr>
+            <w:tcW w:w="2840" w:type="dxa"/>
+          </w:tcPr>
+          <w:p/>
+        </w:tc>
+        <w:tc>
+          <w:tcPr>
+            <w:tcW w:w="4356" w:type="dxa"/>
+          </w:tcPr>
+          <w:p/>
+        </w:tc>
+      </w:tr>
+      <w:tr>
+        <w:tc>
+          <w:tcPr>
+            <w:tcW w:w="2840" w:type="dxa"/>
+          </w:tcPr>
+          <w:p/>
+        </w:tc>
+        <w:tc>
+          <w:tcPr>
+            <w:tcW w:w="4356" w:type="dxa"/>
+          </w:tcPr>
+          <w:p/>
+        </w:tc>
+      </w:tr>
+      <w:tr>
+        <w:tc>
+          <w:tcPr>
+            <w:tcW w:w="2840" w:type="dxa"/>
+          </w:tcPr>
+          <w:p/>
+        </w:tc>
+        <w:tc>
+          <w:tcPr>
+            <w:tcW w:w="4356" w:type="dxa"/>
+          </w:tcPr>
+          <w:p/>
+        </w:tc>
+      </w:tr>
+      <w:tr>
+        <w:tc>
+          <w:tcPr>
+            <w:tcW w:w="2840" w:type="dxa"/>
+          </w:tcPr>
+          <w:p>
+            <w:r>
+              <w:rPr>
+                <w:rFonts w:hint="eastAsia"/>
+              </w:rPr>
+              <w:t>160011</w:t>
+            </w:r>
+          </w:p>
+        </w:tc>
+        <w:tc>
+          <w:tcPr>
+            <w:tcW w:w="4356" w:type="dxa"/>
+          </w:tcPr>
+          <w:p>
+            <w:r>
+              <w:rPr>
+                <w:rFonts w:hint="eastAsia"/>
+              </w:rPr>
+              <w:t>你今天已经没有</w:t>
+            </w:r>
+            <w:r>
+              <w:rPr>
+                <w:rFonts w:hint="eastAsia"/>
+              </w:rPr>
+              <w:t>PK</w:t>
+            </w:r>
+            <w:r>
+              <w:rPr>
+                <w:rFonts w:hint="eastAsia"/>
+              </w:rPr>
+              <w:t>符可以送人了</w:t>
+            </w:r>
+          </w:p>
+        </w:tc>
+      </w:tr>
+      <w:tr>
+        <w:tc>
+          <w:tcPr>
+            <w:tcW w:w="2840" w:type="dxa"/>
+          </w:tcPr>
+          <w:p>
+            <w:r>
+              <w:rPr>
+                <w:rFonts w:hint="eastAsia"/>
+              </w:rPr>
+              <w:t>160012</w:t>
+            </w:r>
+          </w:p>
+        </w:tc>
+        <w:tc>
+          <w:tcPr>
+            <w:tcW w:w="4356" w:type="dxa"/>
+          </w:tcPr>
+          <w:p>
+            <w:r>
+              <w:rPr>
+                <w:rFonts w:hint="eastAsia"/>
+              </w:rPr>
+              <w:t>你今天已经接收足够多的</w:t>
+            </w:r>
+            <w:r>
+              <w:rPr>
+                <w:rFonts w:hint="eastAsia"/>
+              </w:rPr>
+              <w:t>PK</w:t>
+            </w:r>
+            <w:r>
+              <w:rPr>
+                <w:rFonts w:hint="eastAsia"/>
+              </w:rPr>
+              <w:t>符了</w:t>
+            </w:r>
+          </w:p>
+        </w:tc>
+      </w:tr>
+      <w:tr>
+        <w:tc>
+          <w:tcPr>
+            <w:tcW w:w="2840" w:type="dxa"/>
+          </w:tcPr>
+          <w:p>
+            <w:r>
+              <w:rPr>
+                <w:rFonts w:hint="eastAsia"/>
+              </w:rPr>
+              <w:t>160013</w:t>
+            </w:r>
+          </w:p>
+        </w:tc>
+        <w:tc>
+          <w:tcPr>
+            <w:tcW w:w="4356" w:type="dxa"/>
+          </w:tcPr>
+          <w:p>
+            <w:pPr>
+              <w:rPr>
+                <w:rFonts w:hint="eastAsia"/>
+              </w:rPr>
+            </w:pPr>
+            <w:r>
+              <w:rPr>
+                <w:rFonts w:hint="eastAsia"/>
+              </w:rPr>
+              <w:t>你今天已经给他送过了</w:t>
+            </w:r>
+            <w:r>
+              <w:rPr>
+                <w:rFonts w:hint="eastAsia"/>
+              </w:rPr>
+              <w:t>,</w:t>
+            </w:r>
+            <w:r>
+              <w:rPr>
+                <w:rFonts w:hint="eastAsia"/>
+              </w:rPr>
+              <w:t>明天吧</w:t>
+            </w:r>
+          </w:p>
+        </w:tc>
+      </w:tr>
+      <w:tr>
+        <w:tc>
+          <w:tcPr>
+            <w:tcW w:w="2840" w:type="dxa"/>
+          </w:tcPr>
+          <w:p>
+            <w:r>
+              <w:rPr>
+                <w:rFonts w:hint="eastAsia"/>
+              </w:rPr>
+              <w:t>160014</w:t>
+            </w:r>
+          </w:p>
+        </w:tc>
+        <w:tc>
+          <w:tcPr>
+            <w:tcW w:w="4356" w:type="dxa"/>
+          </w:tcPr>
+          <w:p>
+            <w:bookmarkStart w:id="7" w:name="OLE_LINK13"/>
+            <w:bookmarkStart w:id="8" w:name="OLE_LINK14"/>
+            <w:r>
+              <w:rPr>
+                <w:rFonts w:hint="eastAsia"/>
+              </w:rPr>
+              <w:t>今天已经接收过他的赠送了</w:t>
+            </w:r>
+            <w:bookmarkEnd w:id="7"/>
+            <w:bookmarkEnd w:id="8"/>
+          </w:p>
+        </w:tc>
+      </w:tr>
+      <w:tr>
+        <w:tc>
+          <w:tcPr>
+            <w:tcW w:w="2840" w:type="dxa"/>
+          </w:tcPr>
+          <w:p>
+            <w:r>
+              <w:rPr>
+                <w:rFonts w:hint="eastAsia"/>
+              </w:rPr>
+              <w:t>160015</w:t>
+            </w:r>
+          </w:p>
+        </w:tc>
+        <w:tc>
+          <w:tcPr>
+            <w:tcW w:w="4356" w:type="dxa"/>
+          </w:tcPr>
+          <w:p>
+            <w:r>
+              <w:rPr>
+                <w:rFonts w:hint="eastAsia"/>
+              </w:rPr>
+              <w:t>今天他没有送过你</w:t>
+            </w:r>
+            <w:r>
+              <w:rPr>
+                <w:rFonts w:hint="eastAsia"/>
+              </w:rPr>
+              <w:t>PK</w:t>
+            </w:r>
+            <w:r>
+              <w:rPr>
+                <w:rFonts w:hint="eastAsia"/>
+              </w:rPr>
+              <w:t>符</w:t>
+            </w:r>
+          </w:p>
+        </w:tc>
+      </w:tr>
+      <w:tr>
+        <w:tc>
+          <w:tcPr>
+            <w:tcW w:w="2840" w:type="dxa"/>
+          </w:tcPr>
+          <w:p/>
+        </w:tc>
+        <w:tc>
+          <w:tcPr>
+            <w:tcW w:w="4356" w:type="dxa"/>
+          </w:tcPr>
+          <w:p/>
+        </w:tc>
+      </w:tr>
+      <w:tr>
+        <w:tc>
+          <w:tcPr>
+            <w:tcW w:w="2840" w:type="dxa"/>
+          </w:tcPr>
+          <w:p/>
+        </w:tc>
+        <w:tc>
+          <w:tcPr>
+            <w:tcW w:w="4356" w:type="dxa"/>
+          </w:tcPr>
+          <w:p/>
+        </w:tc>
+      </w:tr>
+      <w:tr>
+        <w:tc>
+          <w:tcPr>
+            <w:tcW w:w="2840" w:type="dxa"/>
+          </w:tcPr>
+          <w:p/>
+        </w:tc>
+        <w:tc>
+          <w:tcPr>
+            <w:tcW w:w="4356" w:type="dxa"/>
+          </w:tcPr>
+          <w:p/>
+        </w:tc>
+      </w:tr>
+      <w:tr>
+        <w:tc>
+          <w:tcPr>
+            <w:tcW w:w="2840" w:type="dxa"/>
+          </w:tcPr>
+          <w:p/>
+        </w:tc>
+        <w:tc>
+          <w:tcPr>
+            <w:tcW w:w="4356" w:type="dxa"/>
+          </w:tcPr>
+          <w:p/>
+        </w:tc>
+      </w:tr>
+      <w:tr>
+        <w:tc>
+          <w:tcPr>
+            <w:tcW w:w="2840" w:type="dxa"/>
+          </w:tcPr>
+          <w:p/>
+        </w:tc>
+        <w:tc>
+          <w:tcPr>
+            <w:tcW w:w="4356" w:type="dxa"/>
+          </w:tcPr>
+          <w:p/>
+        </w:tc>
+      </w:tr>
+      <w:tr>
+        <w:tc>
+          <w:tcPr>
+            <w:tcW w:w="2840" w:type="dxa"/>
+          </w:tcPr>
+          <w:p/>
+        </w:tc>
+        <w:tc>
+          <w:tcPr>
+            <w:tcW w:w="4356" w:type="dxa"/>
+          </w:tcPr>
+          <w:p/>
+        </w:tc>
+      </w:tr>
+      <w:tr>
+        <w:tc>
+          <w:tcPr>
+            <w:tcW w:w="2840" w:type="dxa"/>
+          </w:tcPr>
+          <w:p/>
+        </w:tc>
+        <w:tc>
+          <w:tcPr>
+            <w:tcW w:w="4356" w:type="dxa"/>
+          </w:tcPr>
+          <w:p/>
+        </w:tc>
+      </w:tr>
+      <w:tr>
+        <w:tc>
+          <w:tcPr>
+            <w:tcW w:w="2840" w:type="dxa"/>
+          </w:tcPr>
+          <w:p/>
+        </w:tc>
+        <w:tc>
+          <w:tcPr>
+            <w:tcW w:w="4356" w:type="dxa"/>
+          </w:tcPr>
+          <w:p/>
+        </w:tc>
+      </w:tr>
+      <w:tr>
+        <w:tc>
+          <w:tcPr>
+            <w:tcW w:w="2840" w:type="dxa"/>
+          </w:tcPr>
+          <w:p/>
+        </w:tc>
+        <w:tc>
+          <w:tcPr>
+            <w:tcW w:w="4356" w:type="dxa"/>
+          </w:tcPr>
+          <w:p/>
+        </w:tc>
+      </w:tr>
+      <w:tr>
+        <w:tc>
+          <w:tcPr>
+            <w:tcW w:w="2840" w:type="dxa"/>
+          </w:tcPr>
+          <w:p/>
+        </w:tc>
+        <w:tc>
+          <w:tcPr>
+            <w:tcW w:w="4356" w:type="dxa"/>
+          </w:tcPr>
+          <w:p/>
+        </w:tc>
+      </w:tr>
+      <w:tr>
+        <w:tc>
+          <w:tcPr>
+            <w:tcW w:w="2840" w:type="dxa"/>
+          </w:tcPr>
+          <w:p/>
+        </w:tc>
+        <w:tc>
+          <w:tcPr>
+            <w:tcW w:w="4356" w:type="dxa"/>
+          </w:tcPr>
+          <w:p/>
+        </w:tc>
+      </w:tr>
+      <w:tr>
+        <w:tc>
+          <w:tcPr>
+            <w:tcW w:w="2840" w:type="dxa"/>
+          </w:tcPr>
+          <w:p/>
+        </w:tc>
+        <w:tc>
+          <w:tcPr>
+            <w:tcW w:w="4356" w:type="dxa"/>
+          </w:tcPr>
+          <w:p/>
+        </w:tc>
+      </w:tr>
+      <w:tr>
+        <w:tc>
+          <w:tcPr>
+            <w:tcW w:w="2840" w:type="dxa"/>
+          </w:tcPr>
+          <w:p/>
+        </w:tc>
+        <w:tc>
+          <w:tcPr>
+            <w:tcW w:w="4356" w:type="dxa"/>
+          </w:tcPr>
+          <w:p/>
+        </w:tc>
+      </w:tr>
+      <w:tr>
+        <w:tc>
+          <w:tcPr>
+            <w:tcW w:w="2840" w:type="dxa"/>
+          </w:tcPr>
+          <w:p/>
+        </w:tc>
+        <w:tc>
+          <w:tcPr>
+            <w:tcW w:w="4356" w:type="dxa"/>
           </w:tcPr>
           <w:p/>
         </w:tc>
@@ -4553,6 +4772,7 @@
               <w:rPr>
                 <w:rFonts w:hint="eastAsia"/>
               </w:rPr>
+              <w:lastRenderedPageBreak/>
               <w:t>编码</w:t>
             </w:r>
           </w:p>

--- a/DOC/ErrorCodeList.docx
+++ b/DOC/ErrorCodeList.docx
@@ -7,14 +7,12 @@
         <w:pStyle w:val="1"/>
         <w:jc w:val="center"/>
       </w:pPr>
-      <w:proofErr w:type="spellStart"/>
       <w:r>
         <w:rPr>
           <w:rFonts w:hint="eastAsia"/>
         </w:rPr>
         <w:t>ErrorCode</w:t>
       </w:r>
-      <w:proofErr w:type="spellEnd"/>
       <w:r>
         <w:rPr>
           <w:rFonts w:hint="eastAsia"/>
@@ -603,14 +601,12 @@
             <w:tcW w:w="2841" w:type="dxa"/>
           </w:tcPr>
           <w:p>
-            <w:proofErr w:type="spellStart"/>
             <w:r>
               <w:rPr>
                 <w:rFonts w:hint="eastAsia"/>
               </w:rPr>
               <w:t>pk</w:t>
             </w:r>
-            <w:proofErr w:type="spellEnd"/>
             <w:r>
               <w:rPr>
                 <w:rFonts w:hint="eastAsia"/>
@@ -2019,14 +2015,12 @@
             <w:tcW w:w="2841" w:type="dxa"/>
           </w:tcPr>
           <w:p>
-            <w:proofErr w:type="spellStart"/>
             <w:r>
               <w:rPr>
                 <w:rFonts w:hint="eastAsia"/>
               </w:rPr>
               <w:t>pk</w:t>
             </w:r>
-            <w:proofErr w:type="spellEnd"/>
             <w:r>
               <w:rPr>
                 <w:rFonts w:hint="eastAsia"/>
@@ -2772,6 +2766,18 @@
         <w:rPr>
           <w:rFonts w:hint="eastAsia"/>
         </w:rPr>
+        <w:t>/</w:t>
+      </w:r>
+      <w:r>
+        <w:rPr>
+          <w:rFonts w:hint="eastAsia"/>
+        </w:rPr>
+        <w:t>锻造</w:t>
+      </w:r>
+      <w:r>
+        <w:rPr>
+          <w:rFonts w:hint="eastAsia"/>
+        </w:rPr>
         <w:t>(14)</w:t>
       </w:r>
     </w:p>
@@ -3372,27 +3378,55 @@
           <w:tcPr>
             <w:tcW w:w="2840" w:type="dxa"/>
           </w:tcPr>
-          <w:p/>
-        </w:tc>
-        <w:tc>
-          <w:tcPr>
-            <w:tcW w:w="2841" w:type="dxa"/>
-          </w:tcPr>
-          <w:p/>
-        </w:tc>
-      </w:tr>
-      <w:tr>
-        <w:tc>
-          <w:tcPr>
-            <w:tcW w:w="2840" w:type="dxa"/>
-          </w:tcPr>
-          <w:p/>
-        </w:tc>
-        <w:tc>
-          <w:tcPr>
-            <w:tcW w:w="2841" w:type="dxa"/>
-          </w:tcPr>
-          <w:p/>
+          <w:p>
+            <w:r>
+              <w:rPr>
+                <w:rFonts w:hint="eastAsia"/>
+              </w:rPr>
+              <w:t>140201</w:t>
+            </w:r>
+          </w:p>
+        </w:tc>
+        <w:tc>
+          <w:tcPr>
+            <w:tcW w:w="2841" w:type="dxa"/>
+          </w:tcPr>
+          <w:p>
+            <w:r>
+              <w:rPr>
+                <w:rFonts w:hint="eastAsia"/>
+              </w:rPr>
+              <w:t>你的锻造符咒不够用了</w:t>
+            </w:r>
+          </w:p>
+        </w:tc>
+      </w:tr>
+      <w:tr>
+        <w:tc>
+          <w:tcPr>
+            <w:tcW w:w="2840" w:type="dxa"/>
+          </w:tcPr>
+          <w:p>
+            <w:r>
+              <w:rPr>
+                <w:rFonts w:hint="eastAsia"/>
+              </w:rPr>
+              <w:t>140202</w:t>
+            </w:r>
+          </w:p>
+        </w:tc>
+        <w:tc>
+          <w:tcPr>
+            <w:tcW w:w="2841" w:type="dxa"/>
+          </w:tcPr>
+          <w:p>
+            <w:r>
+              <w:rPr>
+                <w:rFonts w:hint="eastAsia"/>
+              </w:rPr>
+              <w:t>你的升级符咒不够用了</w:t>
+            </w:r>
+          </w:p>
         </w:tc>
       </w:tr>
       <w:tr>
@@ -4430,11 +4464,6 @@
             <w:tcW w:w="4356" w:type="dxa"/>
           </w:tcPr>
           <w:p>
-            <w:pPr>
-              <w:rPr>
-                <w:rFonts w:hint="eastAsia"/>
-              </w:rPr>
-            </w:pPr>
             <w:r>
               <w:rPr>
                 <w:rFonts w:hint="eastAsia"/>

--- a/DOC/ErrorCodeList.docx
+++ b/DOC/ErrorCodeList.docx
@@ -7,12 +7,14 @@
         <w:pStyle w:val="1"/>
         <w:jc w:val="center"/>
       </w:pPr>
+      <w:proofErr w:type="spellStart"/>
       <w:r>
         <w:rPr>
           <w:rFonts w:hint="eastAsia"/>
         </w:rPr>
         <w:t>ErrorCode</w:t>
       </w:r>
+      <w:proofErr w:type="spellEnd"/>
       <w:r>
         <w:rPr>
           <w:rFonts w:hint="eastAsia"/>
@@ -601,12 +603,14 @@
             <w:tcW w:w="2841" w:type="dxa"/>
           </w:tcPr>
           <w:p>
+            <w:proofErr w:type="spellStart"/>
             <w:r>
               <w:rPr>
                 <w:rFonts w:hint="eastAsia"/>
               </w:rPr>
               <w:t>pk</w:t>
             </w:r>
+            <w:proofErr w:type="spellEnd"/>
             <w:r>
               <w:rPr>
                 <w:rFonts w:hint="eastAsia"/>
@@ -2015,12 +2019,14 @@
             <w:tcW w:w="2841" w:type="dxa"/>
           </w:tcPr>
           <w:p>
+            <w:proofErr w:type="spellStart"/>
             <w:r>
               <w:rPr>
                 <w:rFonts w:hint="eastAsia"/>
               </w:rPr>
               <w:t>pk</w:t>
             </w:r>
+            <w:proofErr w:type="spellEnd"/>
             <w:r>
               <w:rPr>
                 <w:rFonts w:hint="eastAsia"/>
@@ -3420,12 +3426,16 @@
             <w:tcW w:w="2841" w:type="dxa"/>
           </w:tcPr>
           <w:p>
+            <w:bookmarkStart w:id="5" w:name="OLE_LINK1"/>
+            <w:bookmarkStart w:id="6" w:name="OLE_LINK2"/>
             <w:r>
               <w:rPr>
                 <w:rFonts w:hint="eastAsia"/>
               </w:rPr>
               <w:t>你的升级符咒不够用了</w:t>
             </w:r>
+            <w:bookmarkEnd w:id="5"/>
+            <w:bookmarkEnd w:id="6"/>
           </w:p>
         </w:tc>
       </w:tr>
@@ -4132,388 +4142,388 @@
             <w:tcW w:w="2840" w:type="dxa"/>
           </w:tcPr>
           <w:p>
-            <w:bookmarkStart w:id="5" w:name="OLE_LINK3"/>
-            <w:bookmarkStart w:id="6" w:name="OLE_LINK4"/>
+            <w:bookmarkStart w:id="7" w:name="OLE_LINK3"/>
+            <w:bookmarkStart w:id="8" w:name="OLE_LINK4"/>
             <w:r>
               <w:rPr>
                 <w:rFonts w:hint="eastAsia"/>
               </w:rPr>
               <w:t>160004</w:t>
-            </w:r>
-            <w:bookmarkEnd w:id="5"/>
-            <w:bookmarkEnd w:id="6"/>
-          </w:p>
-        </w:tc>
-        <w:tc>
-          <w:tcPr>
-            <w:tcW w:w="4356" w:type="dxa"/>
-          </w:tcPr>
-          <w:p>
-            <w:r>
-              <w:rPr>
-                <w:rFonts w:hint="eastAsia"/>
-              </w:rPr>
-              <w:t>你们已经是好友了</w:t>
-            </w:r>
-          </w:p>
-        </w:tc>
-      </w:tr>
-      <w:tr>
-        <w:tc>
-          <w:tcPr>
-            <w:tcW w:w="2840" w:type="dxa"/>
-          </w:tcPr>
-          <w:p>
-            <w:r>
-              <w:t>160005</w:t>
-            </w:r>
-          </w:p>
-        </w:tc>
-        <w:tc>
-          <w:tcPr>
-            <w:tcW w:w="4356" w:type="dxa"/>
-          </w:tcPr>
-          <w:p>
-            <w:r>
-              <w:rPr>
-                <w:rFonts w:hint="eastAsia"/>
-              </w:rPr>
-              <w:t>申请已经发出</w:t>
-            </w:r>
-            <w:r>
-              <w:rPr>
-                <w:rFonts w:hint="eastAsia"/>
-              </w:rPr>
-              <w:t>,</w:t>
-            </w:r>
-            <w:r>
-              <w:rPr>
-                <w:rFonts w:hint="eastAsia"/>
-              </w:rPr>
-              <w:t>请耐心等待</w:t>
-            </w:r>
-          </w:p>
-        </w:tc>
-      </w:tr>
-      <w:tr>
-        <w:tc>
-          <w:tcPr>
-            <w:tcW w:w="2840" w:type="dxa"/>
-          </w:tcPr>
-          <w:p/>
-        </w:tc>
-        <w:tc>
-          <w:tcPr>
-            <w:tcW w:w="4356" w:type="dxa"/>
-          </w:tcPr>
-          <w:p/>
-        </w:tc>
-      </w:tr>
-      <w:tr>
-        <w:tc>
-          <w:tcPr>
-            <w:tcW w:w="2840" w:type="dxa"/>
-          </w:tcPr>
-          <w:p>
-            <w:r>
-              <w:rPr>
-                <w:rFonts w:hint="eastAsia"/>
-              </w:rPr>
-              <w:t>160</w:t>
-            </w:r>
-            <w:r>
-              <w:rPr>
-                <w:rFonts w:hint="eastAsia"/>
-              </w:rPr>
-              <w:t>1</w:t>
-            </w:r>
-            <w:r>
-              <w:rPr>
-                <w:rFonts w:hint="eastAsia"/>
-              </w:rPr>
-              <w:t>01</w:t>
-            </w:r>
-          </w:p>
-        </w:tc>
-        <w:tc>
-          <w:tcPr>
-            <w:tcW w:w="4356" w:type="dxa"/>
-          </w:tcPr>
-          <w:p>
-            <w:r>
-              <w:rPr>
-                <w:rFonts w:hint="eastAsia"/>
-              </w:rPr>
-              <w:t>TA</w:t>
-            </w:r>
-            <w:r>
-              <w:rPr>
-                <w:rFonts w:hint="eastAsia"/>
-              </w:rPr>
-              <w:t>正在被驱使</w:t>
-            </w:r>
-          </w:p>
-        </w:tc>
-      </w:tr>
-      <w:tr>
-        <w:tc>
-          <w:tcPr>
-            <w:tcW w:w="2840" w:type="dxa"/>
-          </w:tcPr>
-          <w:p>
-            <w:r>
-              <w:t>160</w:t>
-            </w:r>
-            <w:r>
-              <w:rPr>
-                <w:rFonts w:hint="eastAsia"/>
-              </w:rPr>
-              <w:t>1</w:t>
-            </w:r>
-            <w:r>
-              <w:t>02</w:t>
-            </w:r>
-          </w:p>
-        </w:tc>
-        <w:tc>
-          <w:tcPr>
-            <w:tcW w:w="4356" w:type="dxa"/>
-          </w:tcPr>
-          <w:p>
-            <w:r>
-              <w:rPr>
-                <w:rFonts w:hint="eastAsia"/>
-              </w:rPr>
-              <w:t>TA</w:t>
-            </w:r>
-            <w:r>
-              <w:rPr>
-                <w:rFonts w:hint="eastAsia"/>
-              </w:rPr>
-              <w:t>不是你的宠物啊</w:t>
-            </w:r>
-          </w:p>
-        </w:tc>
-      </w:tr>
-      <w:tr>
-        <w:tc>
-          <w:tcPr>
-            <w:tcW w:w="2840" w:type="dxa"/>
-          </w:tcPr>
-          <w:p>
-            <w:r>
-              <w:rPr>
-                <w:rFonts w:hint="eastAsia"/>
-              </w:rPr>
-              <w:t>160103</w:t>
-            </w:r>
-          </w:p>
-        </w:tc>
-        <w:tc>
-          <w:tcPr>
-            <w:tcW w:w="4356" w:type="dxa"/>
-          </w:tcPr>
-          <w:p>
-            <w:r>
-              <w:rPr>
-                <w:rFonts w:hint="eastAsia"/>
-              </w:rPr>
-              <w:t>没有足够的位置添加</w:t>
-            </w:r>
-          </w:p>
-        </w:tc>
-      </w:tr>
-      <w:tr>
-        <w:tc>
-          <w:tcPr>
-            <w:tcW w:w="2840" w:type="dxa"/>
-          </w:tcPr>
-          <w:p/>
-        </w:tc>
-        <w:tc>
-          <w:tcPr>
-            <w:tcW w:w="4356" w:type="dxa"/>
-          </w:tcPr>
-          <w:p/>
-        </w:tc>
-      </w:tr>
-      <w:tr>
-        <w:tc>
-          <w:tcPr>
-            <w:tcW w:w="2840" w:type="dxa"/>
-          </w:tcPr>
-          <w:p/>
-        </w:tc>
-        <w:tc>
-          <w:tcPr>
-            <w:tcW w:w="4356" w:type="dxa"/>
-          </w:tcPr>
-          <w:p/>
-        </w:tc>
-      </w:tr>
-      <w:tr>
-        <w:tc>
-          <w:tcPr>
-            <w:tcW w:w="2840" w:type="dxa"/>
-          </w:tcPr>
-          <w:p/>
-        </w:tc>
-        <w:tc>
-          <w:tcPr>
-            <w:tcW w:w="4356" w:type="dxa"/>
-          </w:tcPr>
-          <w:p/>
-        </w:tc>
-      </w:tr>
-      <w:tr>
-        <w:tc>
-          <w:tcPr>
-            <w:tcW w:w="2840" w:type="dxa"/>
-          </w:tcPr>
-          <w:p>
-            <w:r>
-              <w:rPr>
-                <w:rFonts w:hint="eastAsia"/>
-              </w:rPr>
-              <w:t>160011</w:t>
-            </w:r>
-          </w:p>
-        </w:tc>
-        <w:tc>
-          <w:tcPr>
-            <w:tcW w:w="4356" w:type="dxa"/>
-          </w:tcPr>
-          <w:p>
-            <w:r>
-              <w:rPr>
-                <w:rFonts w:hint="eastAsia"/>
-              </w:rPr>
-              <w:t>你今天已经没有</w:t>
-            </w:r>
-            <w:r>
-              <w:rPr>
-                <w:rFonts w:hint="eastAsia"/>
-              </w:rPr>
-              <w:t>PK</w:t>
-            </w:r>
-            <w:r>
-              <w:rPr>
-                <w:rFonts w:hint="eastAsia"/>
-              </w:rPr>
-              <w:t>符可以送人了</w:t>
-            </w:r>
-          </w:p>
-        </w:tc>
-      </w:tr>
-      <w:tr>
-        <w:tc>
-          <w:tcPr>
-            <w:tcW w:w="2840" w:type="dxa"/>
-          </w:tcPr>
-          <w:p>
-            <w:r>
-              <w:rPr>
-                <w:rFonts w:hint="eastAsia"/>
-              </w:rPr>
-              <w:t>160012</w:t>
-            </w:r>
-          </w:p>
-        </w:tc>
-        <w:tc>
-          <w:tcPr>
-            <w:tcW w:w="4356" w:type="dxa"/>
-          </w:tcPr>
-          <w:p>
-            <w:r>
-              <w:rPr>
-                <w:rFonts w:hint="eastAsia"/>
-              </w:rPr>
-              <w:t>你今天已经接收足够多的</w:t>
-            </w:r>
-            <w:r>
-              <w:rPr>
-                <w:rFonts w:hint="eastAsia"/>
-              </w:rPr>
-              <w:t>PK</w:t>
-            </w:r>
-            <w:r>
-              <w:rPr>
-                <w:rFonts w:hint="eastAsia"/>
-              </w:rPr>
-              <w:t>符了</w:t>
-            </w:r>
-          </w:p>
-        </w:tc>
-      </w:tr>
-      <w:tr>
-        <w:tc>
-          <w:tcPr>
-            <w:tcW w:w="2840" w:type="dxa"/>
-          </w:tcPr>
-          <w:p>
-            <w:r>
-              <w:rPr>
-                <w:rFonts w:hint="eastAsia"/>
-              </w:rPr>
-              <w:t>160013</w:t>
-            </w:r>
-          </w:p>
-        </w:tc>
-        <w:tc>
-          <w:tcPr>
-            <w:tcW w:w="4356" w:type="dxa"/>
-          </w:tcPr>
-          <w:p>
-            <w:r>
-              <w:rPr>
-                <w:rFonts w:hint="eastAsia"/>
-              </w:rPr>
-              <w:t>你今天已经给他送过了</w:t>
-            </w:r>
-            <w:r>
-              <w:rPr>
-                <w:rFonts w:hint="eastAsia"/>
-              </w:rPr>
-              <w:t>,</w:t>
-            </w:r>
-            <w:r>
-              <w:rPr>
-                <w:rFonts w:hint="eastAsia"/>
-              </w:rPr>
-              <w:t>明天吧</w:t>
-            </w:r>
-          </w:p>
-        </w:tc>
-      </w:tr>
-      <w:tr>
-        <w:tc>
-          <w:tcPr>
-            <w:tcW w:w="2840" w:type="dxa"/>
-          </w:tcPr>
-          <w:p>
-            <w:r>
-              <w:rPr>
-                <w:rFonts w:hint="eastAsia"/>
-              </w:rPr>
-              <w:t>160014</w:t>
-            </w:r>
-          </w:p>
-        </w:tc>
-        <w:tc>
-          <w:tcPr>
-            <w:tcW w:w="4356" w:type="dxa"/>
-          </w:tcPr>
-          <w:p>
-            <w:bookmarkStart w:id="7" w:name="OLE_LINK13"/>
-            <w:bookmarkStart w:id="8" w:name="OLE_LINK14"/>
-            <w:r>
-              <w:rPr>
-                <w:rFonts w:hint="eastAsia"/>
-              </w:rPr>
-              <w:t>今天已经接收过他的赠送了</w:t>
             </w:r>
             <w:bookmarkEnd w:id="7"/>
             <w:bookmarkEnd w:id="8"/>
+          </w:p>
+        </w:tc>
+        <w:tc>
+          <w:tcPr>
+            <w:tcW w:w="4356" w:type="dxa"/>
+          </w:tcPr>
+          <w:p>
+            <w:r>
+              <w:rPr>
+                <w:rFonts w:hint="eastAsia"/>
+              </w:rPr>
+              <w:t>你们已经是好友了</w:t>
+            </w:r>
+          </w:p>
+        </w:tc>
+      </w:tr>
+      <w:tr>
+        <w:tc>
+          <w:tcPr>
+            <w:tcW w:w="2840" w:type="dxa"/>
+          </w:tcPr>
+          <w:p>
+            <w:r>
+              <w:t>160005</w:t>
+            </w:r>
+          </w:p>
+        </w:tc>
+        <w:tc>
+          <w:tcPr>
+            <w:tcW w:w="4356" w:type="dxa"/>
+          </w:tcPr>
+          <w:p>
+            <w:r>
+              <w:rPr>
+                <w:rFonts w:hint="eastAsia"/>
+              </w:rPr>
+              <w:t>申请已经发出</w:t>
+            </w:r>
+            <w:r>
+              <w:rPr>
+                <w:rFonts w:hint="eastAsia"/>
+              </w:rPr>
+              <w:t>,</w:t>
+            </w:r>
+            <w:r>
+              <w:rPr>
+                <w:rFonts w:hint="eastAsia"/>
+              </w:rPr>
+              <w:t>请耐心等待</w:t>
+            </w:r>
+          </w:p>
+        </w:tc>
+      </w:tr>
+      <w:tr>
+        <w:tc>
+          <w:tcPr>
+            <w:tcW w:w="2840" w:type="dxa"/>
+          </w:tcPr>
+          <w:p/>
+        </w:tc>
+        <w:tc>
+          <w:tcPr>
+            <w:tcW w:w="4356" w:type="dxa"/>
+          </w:tcPr>
+          <w:p/>
+        </w:tc>
+      </w:tr>
+      <w:tr>
+        <w:tc>
+          <w:tcPr>
+            <w:tcW w:w="2840" w:type="dxa"/>
+          </w:tcPr>
+          <w:p>
+            <w:r>
+              <w:rPr>
+                <w:rFonts w:hint="eastAsia"/>
+              </w:rPr>
+              <w:t>160</w:t>
+            </w:r>
+            <w:r>
+              <w:rPr>
+                <w:rFonts w:hint="eastAsia"/>
+              </w:rPr>
+              <w:t>1</w:t>
+            </w:r>
+            <w:r>
+              <w:rPr>
+                <w:rFonts w:hint="eastAsia"/>
+              </w:rPr>
+              <w:t>01</w:t>
+            </w:r>
+          </w:p>
+        </w:tc>
+        <w:tc>
+          <w:tcPr>
+            <w:tcW w:w="4356" w:type="dxa"/>
+          </w:tcPr>
+          <w:p>
+            <w:r>
+              <w:rPr>
+                <w:rFonts w:hint="eastAsia"/>
+              </w:rPr>
+              <w:t>TA</w:t>
+            </w:r>
+            <w:r>
+              <w:rPr>
+                <w:rFonts w:hint="eastAsia"/>
+              </w:rPr>
+              <w:t>正在被驱使</w:t>
+            </w:r>
+          </w:p>
+        </w:tc>
+      </w:tr>
+      <w:tr>
+        <w:tc>
+          <w:tcPr>
+            <w:tcW w:w="2840" w:type="dxa"/>
+          </w:tcPr>
+          <w:p>
+            <w:r>
+              <w:t>160</w:t>
+            </w:r>
+            <w:r>
+              <w:rPr>
+                <w:rFonts w:hint="eastAsia"/>
+              </w:rPr>
+              <w:t>1</w:t>
+            </w:r>
+            <w:r>
+              <w:t>02</w:t>
+            </w:r>
+          </w:p>
+        </w:tc>
+        <w:tc>
+          <w:tcPr>
+            <w:tcW w:w="4356" w:type="dxa"/>
+          </w:tcPr>
+          <w:p>
+            <w:r>
+              <w:rPr>
+                <w:rFonts w:hint="eastAsia"/>
+              </w:rPr>
+              <w:t>TA</w:t>
+            </w:r>
+            <w:r>
+              <w:rPr>
+                <w:rFonts w:hint="eastAsia"/>
+              </w:rPr>
+              <w:t>不是你的宠物啊</w:t>
+            </w:r>
+          </w:p>
+        </w:tc>
+      </w:tr>
+      <w:tr>
+        <w:tc>
+          <w:tcPr>
+            <w:tcW w:w="2840" w:type="dxa"/>
+          </w:tcPr>
+          <w:p>
+            <w:r>
+              <w:rPr>
+                <w:rFonts w:hint="eastAsia"/>
+              </w:rPr>
+              <w:t>160103</w:t>
+            </w:r>
+          </w:p>
+        </w:tc>
+        <w:tc>
+          <w:tcPr>
+            <w:tcW w:w="4356" w:type="dxa"/>
+          </w:tcPr>
+          <w:p>
+            <w:r>
+              <w:rPr>
+                <w:rFonts w:hint="eastAsia"/>
+              </w:rPr>
+              <w:t>没有足够的位置添加</w:t>
+            </w:r>
+          </w:p>
+        </w:tc>
+      </w:tr>
+      <w:tr>
+        <w:tc>
+          <w:tcPr>
+            <w:tcW w:w="2840" w:type="dxa"/>
+          </w:tcPr>
+          <w:p/>
+        </w:tc>
+        <w:tc>
+          <w:tcPr>
+            <w:tcW w:w="4356" w:type="dxa"/>
+          </w:tcPr>
+          <w:p/>
+        </w:tc>
+      </w:tr>
+      <w:tr>
+        <w:tc>
+          <w:tcPr>
+            <w:tcW w:w="2840" w:type="dxa"/>
+          </w:tcPr>
+          <w:p/>
+        </w:tc>
+        <w:tc>
+          <w:tcPr>
+            <w:tcW w:w="4356" w:type="dxa"/>
+          </w:tcPr>
+          <w:p/>
+        </w:tc>
+      </w:tr>
+      <w:tr>
+        <w:tc>
+          <w:tcPr>
+            <w:tcW w:w="2840" w:type="dxa"/>
+          </w:tcPr>
+          <w:p/>
+        </w:tc>
+        <w:tc>
+          <w:tcPr>
+            <w:tcW w:w="4356" w:type="dxa"/>
+          </w:tcPr>
+          <w:p/>
+        </w:tc>
+      </w:tr>
+      <w:tr>
+        <w:tc>
+          <w:tcPr>
+            <w:tcW w:w="2840" w:type="dxa"/>
+          </w:tcPr>
+          <w:p>
+            <w:r>
+              <w:rPr>
+                <w:rFonts w:hint="eastAsia"/>
+              </w:rPr>
+              <w:t>160011</w:t>
+            </w:r>
+          </w:p>
+        </w:tc>
+        <w:tc>
+          <w:tcPr>
+            <w:tcW w:w="4356" w:type="dxa"/>
+          </w:tcPr>
+          <w:p>
+            <w:r>
+              <w:rPr>
+                <w:rFonts w:hint="eastAsia"/>
+              </w:rPr>
+              <w:t>你今天已经没有</w:t>
+            </w:r>
+            <w:r>
+              <w:rPr>
+                <w:rFonts w:hint="eastAsia"/>
+              </w:rPr>
+              <w:t>PK</w:t>
+            </w:r>
+            <w:r>
+              <w:rPr>
+                <w:rFonts w:hint="eastAsia"/>
+              </w:rPr>
+              <w:t>符可以送人了</w:t>
+            </w:r>
+          </w:p>
+        </w:tc>
+      </w:tr>
+      <w:tr>
+        <w:tc>
+          <w:tcPr>
+            <w:tcW w:w="2840" w:type="dxa"/>
+          </w:tcPr>
+          <w:p>
+            <w:r>
+              <w:rPr>
+                <w:rFonts w:hint="eastAsia"/>
+              </w:rPr>
+              <w:t>160012</w:t>
+            </w:r>
+          </w:p>
+        </w:tc>
+        <w:tc>
+          <w:tcPr>
+            <w:tcW w:w="4356" w:type="dxa"/>
+          </w:tcPr>
+          <w:p>
+            <w:r>
+              <w:rPr>
+                <w:rFonts w:hint="eastAsia"/>
+              </w:rPr>
+              <w:t>你今天已经接收足够多的</w:t>
+            </w:r>
+            <w:r>
+              <w:rPr>
+                <w:rFonts w:hint="eastAsia"/>
+              </w:rPr>
+              <w:t>PK</w:t>
+            </w:r>
+            <w:r>
+              <w:rPr>
+                <w:rFonts w:hint="eastAsia"/>
+              </w:rPr>
+              <w:t>符了</w:t>
+            </w:r>
+          </w:p>
+        </w:tc>
+      </w:tr>
+      <w:tr>
+        <w:tc>
+          <w:tcPr>
+            <w:tcW w:w="2840" w:type="dxa"/>
+          </w:tcPr>
+          <w:p>
+            <w:r>
+              <w:rPr>
+                <w:rFonts w:hint="eastAsia"/>
+              </w:rPr>
+              <w:t>160013</w:t>
+            </w:r>
+          </w:p>
+        </w:tc>
+        <w:tc>
+          <w:tcPr>
+            <w:tcW w:w="4356" w:type="dxa"/>
+          </w:tcPr>
+          <w:p>
+            <w:r>
+              <w:rPr>
+                <w:rFonts w:hint="eastAsia"/>
+              </w:rPr>
+              <w:t>你今天已经给他送过了</w:t>
+            </w:r>
+            <w:r>
+              <w:rPr>
+                <w:rFonts w:hint="eastAsia"/>
+              </w:rPr>
+              <w:t>,</w:t>
+            </w:r>
+            <w:r>
+              <w:rPr>
+                <w:rFonts w:hint="eastAsia"/>
+              </w:rPr>
+              <w:t>明天吧</w:t>
+            </w:r>
+          </w:p>
+        </w:tc>
+      </w:tr>
+      <w:tr>
+        <w:tc>
+          <w:tcPr>
+            <w:tcW w:w="2840" w:type="dxa"/>
+          </w:tcPr>
+          <w:p>
+            <w:r>
+              <w:rPr>
+                <w:rFonts w:hint="eastAsia"/>
+              </w:rPr>
+              <w:t>160014</w:t>
+            </w:r>
+          </w:p>
+        </w:tc>
+        <w:tc>
+          <w:tcPr>
+            <w:tcW w:w="4356" w:type="dxa"/>
+          </w:tcPr>
+          <w:p>
+            <w:bookmarkStart w:id="9" w:name="OLE_LINK13"/>
+            <w:bookmarkStart w:id="10" w:name="OLE_LINK14"/>
+            <w:r>
+              <w:rPr>
+                <w:rFonts w:hint="eastAsia"/>
+              </w:rPr>
+              <w:t>今天已经接收过他的赠送了</w:t>
+            </w:r>
+            <w:bookmarkEnd w:id="9"/>
+            <w:bookmarkEnd w:id="10"/>
           </w:p>
         </w:tc>
       </w:tr>

--- a/DOC/ErrorCodeList.docx
+++ b/DOC/ErrorCodeList.docx
@@ -1,6 +1,6 @@
 
 <file path=word/document.xml><?xml version="1.0" encoding="utf-8"?>
-<w:document xmlns:ve="http://schemas.openxmlformats.org/markup-compatibility/2006" xmlns:o="urn:schemas-microsoft-com:office:office" xmlns:r="http://schemas.openxmlformats.org/officeDocument/2006/relationships" xmlns:m="http://schemas.openxmlformats.org/officeDocument/2006/math" xmlns:v="urn:schemas-microsoft-com:vml" xmlns:wp="http://schemas.openxmlformats.org/drawingml/2006/wordprocessingDrawing" xmlns:w10="urn:schemas-microsoft-com:office:word" xmlns:w="http://schemas.openxmlformats.org/wordprocessingml/2006/main" xmlns:wne="http://schemas.microsoft.com/office/word/2006/wordml">
+<w:document xmlns:wpc="http://schemas.microsoft.com/office/word/2010/wordprocessingCanvas" xmlns:mo="http://schemas.microsoft.com/office/mac/office/2008/main" xmlns:mc="http://schemas.openxmlformats.org/markup-compatibility/2006" xmlns:mv="urn:schemas-microsoft-com:mac:vml" xmlns:o="urn:schemas-microsoft-com:office:office" xmlns:r="http://schemas.openxmlformats.org/officeDocument/2006/relationships" xmlns:m="http://schemas.openxmlformats.org/officeDocument/2006/math" xmlns:v="urn:schemas-microsoft-com:vml" xmlns:wp14="http://schemas.microsoft.com/office/word/2010/wordprocessingDrawing" xmlns:wp="http://schemas.openxmlformats.org/drawingml/2006/wordprocessingDrawing" xmlns:w10="urn:schemas-microsoft-com:office:word" xmlns:w="http://schemas.openxmlformats.org/wordprocessingml/2006/main" xmlns:w14="http://schemas.microsoft.com/office/word/2010/wordml" xmlns:wpg="http://schemas.microsoft.com/office/word/2010/wordprocessingGroup" xmlns:wpi="http://schemas.microsoft.com/office/word/2010/wordprocessingInk" xmlns:wne="http://schemas.microsoft.com/office/word/2006/wordml" xmlns:wps="http://schemas.microsoft.com/office/word/2010/wordprocessingShape" mc:Ignorable="w14 wp14">
   <w:body>
     <w:p>
       <w:pPr>
@@ -52,7 +52,7 @@
           <w:insideV w:val="single" w:sz="4" w:space="0" w:color="auto"/>
         </w:tblBorders>
         <w:tblLayout w:type="fixed"/>
-        <w:tblLook w:val="04A0"/>
+        <w:tblLook w:val="04A0" w:firstRow="1" w:lastRow="0" w:firstColumn="1" w:lastColumn="0" w:noHBand="0" w:noVBand="1"/>
       </w:tblPr>
       <w:tblGrid>
         <w:gridCol w:w="2840"/>
@@ -955,7 +955,7 @@
           <w:insideV w:val="single" w:sz="4" w:space="0" w:color="auto"/>
         </w:tblBorders>
         <w:tblLayout w:type="fixed"/>
-        <w:tblLook w:val="04A0"/>
+        <w:tblLook w:val="04A0" w:firstRow="1" w:lastRow="0" w:firstColumn="1" w:lastColumn="0" w:noHBand="0" w:noVBand="1"/>
       </w:tblPr>
       <w:tblGrid>
         <w:gridCol w:w="2840"/>
@@ -1451,7 +1451,7 @@
           <w:insideV w:val="single" w:sz="4" w:space="0" w:color="auto"/>
         </w:tblBorders>
         <w:tblLayout w:type="fixed"/>
-        <w:tblLook w:val="0000"/>
+        <w:tblLook w:val="0000" w:firstRow="0" w:lastRow="0" w:firstColumn="0" w:lastColumn="0" w:noHBand="0" w:noVBand="0"/>
       </w:tblPr>
       <w:tblGrid>
         <w:gridCol w:w="2840"/>
@@ -1650,8 +1650,6 @@
               <w:lastRenderedPageBreak/>
               <w:t>120006</w:t>
             </w:r>
-            <w:bookmarkStart w:id="3" w:name="_GoBack"/>
-            <w:bookmarkEnd w:id="3"/>
           </w:p>
         </w:tc>
         <w:tc>
@@ -2332,7 +2330,7 @@
           <w:insideV w:val="single" w:sz="4" w:space="0" w:color="auto"/>
         </w:tblBorders>
         <w:tblLayout w:type="fixed"/>
-        <w:tblLook w:val="04A0"/>
+        <w:tblLook w:val="04A0" w:firstRow="1" w:lastRow="0" w:firstColumn="1" w:lastColumn="0" w:noHBand="0" w:noVBand="1"/>
       </w:tblPr>
       <w:tblGrid>
         <w:gridCol w:w="2840"/>
@@ -2800,7 +2798,7 @@
           <w:insideV w:val="single" w:sz="4" w:space="0" w:color="auto"/>
         </w:tblBorders>
         <w:tblLayout w:type="fixed"/>
-        <w:tblLook w:val="04A0"/>
+        <w:tblLook w:val="04A0" w:firstRow="1" w:lastRow="0" w:firstColumn="1" w:lastColumn="0" w:noHBand="0" w:noVBand="1"/>
       </w:tblPr>
       <w:tblGrid>
         <w:gridCol w:w="2840"/>
@@ -2952,7 +2950,7 @@
             <w:tcW w:w="2840" w:type="dxa"/>
           </w:tcPr>
           <w:p>
-            <w:bookmarkStart w:id="4" w:name="_Hlk371066553"/>
+            <w:bookmarkStart w:id="3" w:name="_Hlk371066553"/>
             <w:r>
               <w:rPr>
                 <w:rFonts w:hint="eastAsia"/>
@@ -2975,7 +2973,7 @@
           </w:p>
         </w:tc>
       </w:tr>
-      <w:bookmarkEnd w:id="4"/>
+      <w:bookmarkEnd w:id="3"/>
       <w:tr>
         <w:tc>
           <w:tcPr>
@@ -3426,16 +3424,16 @@
             <w:tcW w:w="2841" w:type="dxa"/>
           </w:tcPr>
           <w:p>
-            <w:bookmarkStart w:id="5" w:name="OLE_LINK1"/>
-            <w:bookmarkStart w:id="6" w:name="OLE_LINK2"/>
+            <w:bookmarkStart w:id="4" w:name="OLE_LINK1"/>
+            <w:bookmarkStart w:id="5" w:name="OLE_LINK2"/>
             <w:r>
               <w:rPr>
                 <w:rFonts w:hint="eastAsia"/>
               </w:rPr>
               <w:t>你的升级符咒不够用了</w:t>
             </w:r>
+            <w:bookmarkEnd w:id="4"/>
             <w:bookmarkEnd w:id="5"/>
-            <w:bookmarkEnd w:id="6"/>
           </w:p>
         </w:tc>
       </w:tr>
@@ -3537,7 +3535,7 @@
           <w:insideV w:val="single" w:sz="4" w:space="0" w:color="auto"/>
         </w:tblBorders>
         <w:tblLayout w:type="fixed"/>
-        <w:tblLook w:val="04A0"/>
+        <w:tblLook w:val="04A0" w:firstRow="1" w:lastRow="0" w:firstColumn="1" w:lastColumn="0" w:noHBand="0" w:noVBand="1"/>
       </w:tblPr>
       <w:tblGrid>
         <w:gridCol w:w="2840"/>
@@ -4021,7 +4019,7 @@
           <w:insideV w:val="single" w:sz="4" w:space="0" w:color="auto"/>
         </w:tblBorders>
         <w:tblLayout w:type="fixed"/>
-        <w:tblLook w:val="04A0"/>
+        <w:tblLook w:val="04A0" w:firstRow="1" w:lastRow="0" w:firstColumn="1" w:lastColumn="0" w:noHBand="0" w:noVBand="1"/>
       </w:tblPr>
       <w:tblGrid>
         <w:gridCol w:w="2840"/>
@@ -4142,16 +4140,403 @@
             <w:tcW w:w="2840" w:type="dxa"/>
           </w:tcPr>
           <w:p>
-            <w:bookmarkStart w:id="7" w:name="OLE_LINK3"/>
-            <w:bookmarkStart w:id="8" w:name="OLE_LINK4"/>
+            <w:bookmarkStart w:id="6" w:name="OLE_LINK3"/>
+            <w:bookmarkStart w:id="7" w:name="OLE_LINK4"/>
             <w:r>
               <w:rPr>
                 <w:rFonts w:hint="eastAsia"/>
               </w:rPr>
               <w:t>160004</w:t>
             </w:r>
+            <w:bookmarkEnd w:id="6"/>
             <w:bookmarkEnd w:id="7"/>
+          </w:p>
+        </w:tc>
+        <w:tc>
+          <w:tcPr>
+            <w:tcW w:w="4356" w:type="dxa"/>
+          </w:tcPr>
+          <w:p>
+            <w:r>
+              <w:rPr>
+                <w:rFonts w:hint="eastAsia"/>
+              </w:rPr>
+              <w:t>你们已经是好友了</w:t>
+            </w:r>
+          </w:p>
+        </w:tc>
+      </w:tr>
+      <w:tr>
+        <w:tc>
+          <w:tcPr>
+            <w:tcW w:w="2840" w:type="dxa"/>
+          </w:tcPr>
+          <w:p>
+            <w:r>
+              <w:t>160005</w:t>
+            </w:r>
+          </w:p>
+        </w:tc>
+        <w:tc>
+          <w:tcPr>
+            <w:tcW w:w="4356" w:type="dxa"/>
+          </w:tcPr>
+          <w:p>
+            <w:r>
+              <w:rPr>
+                <w:rFonts w:hint="eastAsia"/>
+              </w:rPr>
+              <w:t>申请已经发出</w:t>
+            </w:r>
+            <w:r>
+              <w:rPr>
+                <w:rFonts w:hint="eastAsia"/>
+              </w:rPr>
+              <w:t>,</w:t>
+            </w:r>
+            <w:r>
+              <w:rPr>
+                <w:rFonts w:hint="eastAsia"/>
+              </w:rPr>
+              <w:t>请耐心等待</w:t>
+            </w:r>
+          </w:p>
+        </w:tc>
+      </w:tr>
+      <w:tr>
+        <w:tc>
+          <w:tcPr>
+            <w:tcW w:w="2840" w:type="dxa"/>
+          </w:tcPr>
+          <w:p/>
+        </w:tc>
+        <w:tc>
+          <w:tcPr>
+            <w:tcW w:w="4356" w:type="dxa"/>
+          </w:tcPr>
+          <w:p/>
+        </w:tc>
+      </w:tr>
+      <w:tr>
+        <w:tc>
+          <w:tcPr>
+            <w:tcW w:w="2840" w:type="dxa"/>
+          </w:tcPr>
+          <w:p>
+            <w:r>
+              <w:rPr>
+                <w:rFonts w:hint="eastAsia"/>
+              </w:rPr>
+              <w:t>160</w:t>
+            </w:r>
+            <w:r>
+              <w:rPr>
+                <w:rFonts w:hint="eastAsia"/>
+              </w:rPr>
+              <w:t>1</w:t>
+            </w:r>
+            <w:r>
+              <w:rPr>
+                <w:rFonts w:hint="eastAsia"/>
+              </w:rPr>
+              <w:t>01</w:t>
+            </w:r>
+          </w:p>
+        </w:tc>
+        <w:tc>
+          <w:tcPr>
+            <w:tcW w:w="4356" w:type="dxa"/>
+          </w:tcPr>
+          <w:p>
+            <w:r>
+              <w:rPr>
+                <w:rFonts w:hint="eastAsia"/>
+              </w:rPr>
+              <w:t>TA</w:t>
+            </w:r>
+            <w:r>
+              <w:rPr>
+                <w:rFonts w:hint="eastAsia"/>
+              </w:rPr>
+              <w:t>正在被驱使</w:t>
+            </w:r>
+          </w:p>
+        </w:tc>
+      </w:tr>
+      <w:tr>
+        <w:tc>
+          <w:tcPr>
+            <w:tcW w:w="2840" w:type="dxa"/>
+          </w:tcPr>
+          <w:p>
+            <w:r>
+              <w:t>160</w:t>
+            </w:r>
+            <w:r>
+              <w:rPr>
+                <w:rFonts w:hint="eastAsia"/>
+              </w:rPr>
+              <w:t>1</w:t>
+            </w:r>
+            <w:r>
+              <w:t>02</w:t>
+            </w:r>
+          </w:p>
+        </w:tc>
+        <w:tc>
+          <w:tcPr>
+            <w:tcW w:w="4356" w:type="dxa"/>
+          </w:tcPr>
+          <w:p>
+            <w:r>
+              <w:rPr>
+                <w:rFonts w:hint="eastAsia"/>
+              </w:rPr>
+              <w:t>TA</w:t>
+            </w:r>
+            <w:r>
+              <w:rPr>
+                <w:rFonts w:hint="eastAsia"/>
+              </w:rPr>
+              <w:t>不是你的宠物啊</w:t>
+            </w:r>
+          </w:p>
+        </w:tc>
+      </w:tr>
+      <w:tr>
+        <w:tc>
+          <w:tcPr>
+            <w:tcW w:w="2840" w:type="dxa"/>
+          </w:tcPr>
+          <w:p>
+            <w:r>
+              <w:rPr>
+                <w:rFonts w:hint="eastAsia"/>
+              </w:rPr>
+              <w:t>160103</w:t>
+            </w:r>
+          </w:p>
+        </w:tc>
+        <w:tc>
+          <w:tcPr>
+            <w:tcW w:w="4356" w:type="dxa"/>
+          </w:tcPr>
+          <w:p>
+            <w:r>
+              <w:rPr>
+                <w:rFonts w:hint="eastAsia"/>
+              </w:rPr>
+              <w:t>没有足够的位置添加</w:t>
+            </w:r>
+          </w:p>
+        </w:tc>
+      </w:tr>
+      <w:tr>
+        <w:tc>
+          <w:tcPr>
+            <w:tcW w:w="2840" w:type="dxa"/>
+          </w:tcPr>
+          <w:p/>
+        </w:tc>
+        <w:tc>
+          <w:tcPr>
+            <w:tcW w:w="4356" w:type="dxa"/>
+          </w:tcPr>
+          <w:p/>
+        </w:tc>
+      </w:tr>
+      <w:tr>
+        <w:tc>
+          <w:tcPr>
+            <w:tcW w:w="2840" w:type="dxa"/>
+          </w:tcPr>
+          <w:p/>
+        </w:tc>
+        <w:tc>
+          <w:tcPr>
+            <w:tcW w:w="4356" w:type="dxa"/>
+          </w:tcPr>
+          <w:p/>
+        </w:tc>
+      </w:tr>
+      <w:tr>
+        <w:tc>
+          <w:tcPr>
+            <w:tcW w:w="2840" w:type="dxa"/>
+          </w:tcPr>
+          <w:p/>
+        </w:tc>
+        <w:tc>
+          <w:tcPr>
+            <w:tcW w:w="4356" w:type="dxa"/>
+          </w:tcPr>
+          <w:p/>
+        </w:tc>
+      </w:tr>
+      <w:tr>
+        <w:tc>
+          <w:tcPr>
+            <w:tcW w:w="2840" w:type="dxa"/>
+          </w:tcPr>
+          <w:p>
+            <w:r>
+              <w:rPr>
+                <w:rFonts w:hint="eastAsia"/>
+              </w:rPr>
+              <w:t>160011</w:t>
+            </w:r>
+          </w:p>
+        </w:tc>
+        <w:tc>
+          <w:tcPr>
+            <w:tcW w:w="4356" w:type="dxa"/>
+          </w:tcPr>
+          <w:p>
+            <w:r>
+              <w:rPr>
+                <w:rFonts w:hint="eastAsia"/>
+              </w:rPr>
+              <w:t>你今天已经没有</w:t>
+            </w:r>
+            <w:r>
+              <w:rPr>
+                <w:rFonts w:hint="eastAsia"/>
+              </w:rPr>
+              <w:t>PK</w:t>
+            </w:r>
+            <w:r>
+              <w:rPr>
+                <w:rFonts w:hint="eastAsia"/>
+              </w:rPr>
+              <w:t>符可以送人了</w:t>
+            </w:r>
+          </w:p>
+        </w:tc>
+      </w:tr>
+      <w:tr>
+        <w:tc>
+          <w:tcPr>
+            <w:tcW w:w="2840" w:type="dxa"/>
+          </w:tcPr>
+          <w:p>
+            <w:r>
+              <w:rPr>
+                <w:rFonts w:hint="eastAsia"/>
+              </w:rPr>
+              <w:t>160012</w:t>
+            </w:r>
+          </w:p>
+        </w:tc>
+        <w:tc>
+          <w:tcPr>
+            <w:tcW w:w="4356" w:type="dxa"/>
+          </w:tcPr>
+          <w:p>
+            <w:r>
+              <w:rPr>
+                <w:rFonts w:hint="eastAsia"/>
+              </w:rPr>
+              <w:t>你今天已经接收足够多的</w:t>
+            </w:r>
+            <w:r>
+              <w:rPr>
+                <w:rFonts w:hint="eastAsia"/>
+              </w:rPr>
+              <w:t>PK</w:t>
+            </w:r>
+            <w:r>
+              <w:rPr>
+                <w:rFonts w:hint="eastAsia"/>
+              </w:rPr>
+              <w:t>符了</w:t>
+            </w:r>
+          </w:p>
+        </w:tc>
+      </w:tr>
+      <w:tr>
+        <w:tc>
+          <w:tcPr>
+            <w:tcW w:w="2840" w:type="dxa"/>
+          </w:tcPr>
+          <w:p>
+            <w:r>
+              <w:rPr>
+                <w:rFonts w:hint="eastAsia"/>
+              </w:rPr>
+              <w:t>160013</w:t>
+            </w:r>
+          </w:p>
+        </w:tc>
+        <w:tc>
+          <w:tcPr>
+            <w:tcW w:w="4356" w:type="dxa"/>
+          </w:tcPr>
+          <w:p>
+            <w:r>
+              <w:rPr>
+                <w:rFonts w:hint="eastAsia"/>
+              </w:rPr>
+              <w:t>你今天已经给他送过了</w:t>
+            </w:r>
+            <w:r>
+              <w:rPr>
+                <w:rFonts w:hint="eastAsia"/>
+              </w:rPr>
+              <w:t>,</w:t>
+            </w:r>
+            <w:r>
+              <w:rPr>
+                <w:rFonts w:hint="eastAsia"/>
+              </w:rPr>
+              <w:t>明天吧</w:t>
+            </w:r>
+          </w:p>
+        </w:tc>
+      </w:tr>
+      <w:tr>
+        <w:tc>
+          <w:tcPr>
+            <w:tcW w:w="2840" w:type="dxa"/>
+          </w:tcPr>
+          <w:p>
+            <w:r>
+              <w:rPr>
+                <w:rFonts w:hint="eastAsia"/>
+              </w:rPr>
+              <w:t>160014</w:t>
+            </w:r>
+          </w:p>
+        </w:tc>
+        <w:tc>
+          <w:tcPr>
+            <w:tcW w:w="4356" w:type="dxa"/>
+          </w:tcPr>
+          <w:p>
+            <w:bookmarkStart w:id="8" w:name="OLE_LINK13"/>
+            <w:bookmarkStart w:id="9" w:name="OLE_LINK14"/>
+            <w:r>
+              <w:rPr>
+                <w:rFonts w:hint="eastAsia"/>
+              </w:rPr>
+              <w:t>今天已经接收过他的赠送了</w:t>
+            </w:r>
             <w:bookmarkEnd w:id="8"/>
+            <w:bookmarkEnd w:id="9"/>
+          </w:p>
+        </w:tc>
+      </w:tr>
+      <w:tr>
+        <w:tc>
+          <w:tcPr>
+            <w:tcW w:w="2840" w:type="dxa"/>
+          </w:tcPr>
+          <w:p>
+            <w:r>
+              <w:rPr>
+                <w:rFonts w:hint="eastAsia"/>
+              </w:rPr>
+              <w:t>160015</w:t>
+            </w:r>
           </w:p>
         </w:tc>
         <w:tc>
@@ -4163,46 +4548,35 @@
               <w:rPr>
                 <w:rFonts w:hint="eastAsia"/>
               </w:rPr>
-              <w:t>你们已经是好友了</w:t>
-            </w:r>
-          </w:p>
-        </w:tc>
-      </w:tr>
-      <w:tr>
-        <w:tc>
-          <w:tcPr>
-            <w:tcW w:w="2840" w:type="dxa"/>
-          </w:tcPr>
-          <w:p>
-            <w:r>
-              <w:t>160005</w:t>
-            </w:r>
-          </w:p>
+              <w:t>今天他没有送过你</w:t>
+            </w:r>
+            <w:r>
+              <w:rPr>
+                <w:rFonts w:hint="eastAsia"/>
+              </w:rPr>
+              <w:t>PK</w:t>
+            </w:r>
+            <w:r>
+              <w:rPr>
+                <w:rFonts w:hint="eastAsia"/>
+              </w:rPr>
+              <w:t>符</w:t>
+            </w:r>
+          </w:p>
+        </w:tc>
+      </w:tr>
+      <w:tr>
+        <w:tc>
+          <w:tcPr>
+            <w:tcW w:w="2840" w:type="dxa"/>
+          </w:tcPr>
+          <w:p/>
         </w:tc>
         <w:tc>
           <w:tcPr>
             <w:tcW w:w="4356" w:type="dxa"/>
           </w:tcPr>
-          <w:p>
-            <w:r>
-              <w:rPr>
-                <w:rFonts w:hint="eastAsia"/>
-              </w:rPr>
-              <w:t>申请已经发出</w:t>
-            </w:r>
-            <w:r>
-              <w:rPr>
-                <w:rFonts w:hint="eastAsia"/>
-              </w:rPr>
-              <w:t>,</w:t>
-            </w:r>
-            <w:r>
-              <w:rPr>
-                <w:rFonts w:hint="eastAsia"/>
-              </w:rPr>
-              <w:t>请耐心等待</w:t>
-            </w:r>
-          </w:p>
+          <w:p/>
         </w:tc>
       </w:tr>
       <w:tr>
@@ -4224,24 +4598,354 @@
           <w:tcPr>
             <w:tcW w:w="2840" w:type="dxa"/>
           </w:tcPr>
-          <w:p>
-            <w:r>
-              <w:rPr>
-                <w:rFonts w:hint="eastAsia"/>
-              </w:rPr>
-              <w:t>160</w:t>
-            </w:r>
-            <w:r>
-              <w:rPr>
-                <w:rFonts w:hint="eastAsia"/>
-              </w:rPr>
+          <w:p/>
+        </w:tc>
+        <w:tc>
+          <w:tcPr>
+            <w:tcW w:w="4356" w:type="dxa"/>
+          </w:tcPr>
+          <w:p/>
+        </w:tc>
+      </w:tr>
+      <w:tr>
+        <w:tc>
+          <w:tcPr>
+            <w:tcW w:w="2840" w:type="dxa"/>
+          </w:tcPr>
+          <w:p/>
+        </w:tc>
+        <w:tc>
+          <w:tcPr>
+            <w:tcW w:w="4356" w:type="dxa"/>
+          </w:tcPr>
+          <w:p/>
+        </w:tc>
+      </w:tr>
+      <w:tr>
+        <w:tc>
+          <w:tcPr>
+            <w:tcW w:w="2840" w:type="dxa"/>
+          </w:tcPr>
+          <w:p/>
+        </w:tc>
+        <w:tc>
+          <w:tcPr>
+            <w:tcW w:w="4356" w:type="dxa"/>
+          </w:tcPr>
+          <w:p/>
+        </w:tc>
+      </w:tr>
+      <w:tr>
+        <w:tc>
+          <w:tcPr>
+            <w:tcW w:w="2840" w:type="dxa"/>
+          </w:tcPr>
+          <w:p/>
+        </w:tc>
+        <w:tc>
+          <w:tcPr>
+            <w:tcW w:w="4356" w:type="dxa"/>
+          </w:tcPr>
+          <w:p/>
+        </w:tc>
+      </w:tr>
+      <w:tr>
+        <w:tc>
+          <w:tcPr>
+            <w:tcW w:w="2840" w:type="dxa"/>
+          </w:tcPr>
+          <w:p/>
+        </w:tc>
+        <w:tc>
+          <w:tcPr>
+            <w:tcW w:w="4356" w:type="dxa"/>
+          </w:tcPr>
+          <w:p/>
+        </w:tc>
+      </w:tr>
+      <w:tr>
+        <w:tc>
+          <w:tcPr>
+            <w:tcW w:w="2840" w:type="dxa"/>
+          </w:tcPr>
+          <w:p/>
+        </w:tc>
+        <w:tc>
+          <w:tcPr>
+            <w:tcW w:w="4356" w:type="dxa"/>
+          </w:tcPr>
+          <w:p/>
+        </w:tc>
+      </w:tr>
+      <w:tr>
+        <w:tc>
+          <w:tcPr>
+            <w:tcW w:w="2840" w:type="dxa"/>
+          </w:tcPr>
+          <w:p/>
+        </w:tc>
+        <w:tc>
+          <w:tcPr>
+            <w:tcW w:w="4356" w:type="dxa"/>
+          </w:tcPr>
+          <w:p/>
+        </w:tc>
+      </w:tr>
+      <w:tr>
+        <w:tc>
+          <w:tcPr>
+            <w:tcW w:w="2840" w:type="dxa"/>
+          </w:tcPr>
+          <w:p/>
+        </w:tc>
+        <w:tc>
+          <w:tcPr>
+            <w:tcW w:w="4356" w:type="dxa"/>
+          </w:tcPr>
+          <w:p/>
+        </w:tc>
+      </w:tr>
+      <w:tr>
+        <w:tc>
+          <w:tcPr>
+            <w:tcW w:w="2840" w:type="dxa"/>
+          </w:tcPr>
+          <w:p/>
+        </w:tc>
+        <w:tc>
+          <w:tcPr>
+            <w:tcW w:w="4356" w:type="dxa"/>
+          </w:tcPr>
+          <w:p/>
+        </w:tc>
+      </w:tr>
+      <w:tr>
+        <w:tc>
+          <w:tcPr>
+            <w:tcW w:w="2840" w:type="dxa"/>
+          </w:tcPr>
+          <w:p/>
+        </w:tc>
+        <w:tc>
+          <w:tcPr>
+            <w:tcW w:w="4356" w:type="dxa"/>
+          </w:tcPr>
+          <w:p/>
+        </w:tc>
+      </w:tr>
+      <w:tr>
+        <w:tc>
+          <w:tcPr>
+            <w:tcW w:w="2840" w:type="dxa"/>
+          </w:tcPr>
+          <w:p/>
+        </w:tc>
+        <w:tc>
+          <w:tcPr>
+            <w:tcW w:w="4356" w:type="dxa"/>
+          </w:tcPr>
+          <w:p/>
+        </w:tc>
+      </w:tr>
+      <w:tr>
+        <w:tc>
+          <w:tcPr>
+            <w:tcW w:w="2840" w:type="dxa"/>
+          </w:tcPr>
+          <w:p/>
+        </w:tc>
+        <w:tc>
+          <w:tcPr>
+            <w:tcW w:w="4356" w:type="dxa"/>
+          </w:tcPr>
+          <w:p/>
+        </w:tc>
+      </w:tr>
+    </w:tbl>
+    <w:p>
+      <w:pPr>
+        <w:rPr>
+          <w:rFonts w:hint="eastAsia"/>
+        </w:rPr>
+      </w:pPr>
+    </w:p>
+    <w:p>
+      <w:pPr>
+        <w:rPr>
+          <w:rFonts w:hint="eastAsia"/>
+        </w:rPr>
+      </w:pPr>
+    </w:p>
+    <w:p>
+      <w:pPr>
+        <w:rPr>
+          <w:rFonts w:hint="eastAsia"/>
+        </w:rPr>
+      </w:pPr>
+    </w:p>
+    <w:p>
+      <w:pPr>
+        <w:rPr>
+          <w:rFonts w:hint="eastAsia"/>
+        </w:rPr>
+      </w:pPr>
+    </w:p>
+    <w:p>
+      <w:pPr>
+        <w:pStyle w:val="2"/>
+      </w:pPr>
+      <w:r>
+        <w:rPr>
+          <w:rFonts w:hint="eastAsia"/>
+        </w:rPr>
+        <w:lastRenderedPageBreak/>
+        <w:t>副本</w:t>
+      </w:r>
+      <w:r>
+        <w:rPr>
+          <w:rFonts w:hint="eastAsia"/>
+        </w:rPr>
+        <w:t>(17</w:t>
+      </w:r>
+      <w:r>
+        <w:rPr>
+          <w:rFonts w:hint="eastAsia"/>
+        </w:rPr>
+        <w:t>)</w:t>
+      </w:r>
+    </w:p>
+    <w:p/>
+    <w:tbl>
+      <w:tblPr>
+        <w:tblW w:w="7196" w:type="dxa"/>
+        <w:tblBorders>
+          <w:top w:val="single" w:sz="4" w:space="0" w:color="auto"/>
+          <w:left w:val="single" w:sz="4" w:space="0" w:color="auto"/>
+          <w:bottom w:val="single" w:sz="4" w:space="0" w:color="auto"/>
+          <w:right w:val="single" w:sz="4" w:space="0" w:color="auto"/>
+          <w:insideH w:val="single" w:sz="4" w:space="0" w:color="auto"/>
+          <w:insideV w:val="single" w:sz="4" w:space="0" w:color="auto"/>
+        </w:tblBorders>
+        <w:tblLayout w:type="fixed"/>
+        <w:tblLook w:val="04A0" w:firstRow="1" w:lastRow="0" w:firstColumn="1" w:lastColumn="0" w:noHBand="0" w:noVBand="1"/>
+      </w:tblPr>
+      <w:tblGrid>
+        <w:gridCol w:w="2840"/>
+        <w:gridCol w:w="4356"/>
+      </w:tblGrid>
+      <w:tr>
+        <w:tc>
+          <w:tcPr>
+            <w:tcW w:w="2840" w:type="dxa"/>
+          </w:tcPr>
+          <w:p>
+            <w:r>
+              <w:rPr>
+                <w:rFonts w:hint="eastAsia"/>
+              </w:rPr>
+              <w:t>编码</w:t>
+            </w:r>
+          </w:p>
+        </w:tc>
+        <w:tc>
+          <w:tcPr>
+            <w:tcW w:w="4356" w:type="dxa"/>
+          </w:tcPr>
+          <w:p>
+            <w:r>
+              <w:rPr>
+                <w:rFonts w:hint="eastAsia"/>
+              </w:rPr>
+              <w:t>内容</w:t>
+            </w:r>
+          </w:p>
+        </w:tc>
+      </w:tr>
+      <w:tr>
+        <w:tc>
+          <w:tcPr>
+            <w:tcW w:w="2840" w:type="dxa"/>
+          </w:tcPr>
+          <w:p>
+            <w:r>
+              <w:rPr>
+                <w:rFonts w:hint="eastAsia"/>
+              </w:rPr>
+              <w:t>17</w:t>
+            </w:r>
+            <w:r>
+              <w:rPr>
+                <w:rFonts w:hint="eastAsia"/>
+              </w:rPr>
+              <w:t>0001</w:t>
+            </w:r>
+          </w:p>
+        </w:tc>
+        <w:tc>
+          <w:tcPr>
+            <w:tcW w:w="4356" w:type="dxa"/>
+          </w:tcPr>
+          <w:p>
+            <w:r>
+              <w:rPr>
+                <w:rFonts w:hint="eastAsia"/>
+              </w:rPr>
+              <w:t>无此副本</w:t>
+            </w:r>
+          </w:p>
+        </w:tc>
+      </w:tr>
+      <w:tr>
+        <w:tc>
+          <w:tcPr>
+            <w:tcW w:w="2840" w:type="dxa"/>
+          </w:tcPr>
+          <w:p>
+            <w:r>
+              <w:rPr>
+                <w:rFonts w:hint="eastAsia"/>
+              </w:rPr>
+              <w:t>17</w:t>
+            </w:r>
+            <w:r>
+              <w:rPr>
+                <w:rFonts w:hint="eastAsia"/>
+              </w:rPr>
+              <w:t>0002</w:t>
+            </w:r>
+          </w:p>
+        </w:tc>
+        <w:tc>
+          <w:tcPr>
+            <w:tcW w:w="4356" w:type="dxa"/>
+          </w:tcPr>
+          <w:p>
+            <w:r>
+              <w:rPr>
+                <w:rFonts w:hint="eastAsia"/>
+              </w:rPr>
+              <w:t>您当前的等级未达到此副本的要求</w:t>
+            </w:r>
+          </w:p>
+        </w:tc>
+      </w:tr>
+      <w:tr>
+        <w:tc>
+          <w:tcPr>
+            <w:tcW w:w="2840" w:type="dxa"/>
+          </w:tcPr>
+          <w:p>
+            <w:r>
               <w:t>1</w:t>
             </w:r>
             <w:r>
               <w:rPr>
                 <w:rFonts w:hint="eastAsia"/>
               </w:rPr>
-              <w:t>01</w:t>
+              <w:t>7</w:t>
+            </w:r>
+            <w:r>
+              <w:t>0003</w:t>
             </w:r>
           </w:p>
         </w:tc>
@@ -4250,38 +4954,76 @@
             <w:tcW w:w="4356" w:type="dxa"/>
           </w:tcPr>
           <w:p>
-            <w:r>
-              <w:rPr>
-                <w:rFonts w:hint="eastAsia"/>
-              </w:rPr>
-              <w:t>TA</w:t>
-            </w:r>
-            <w:r>
-              <w:rPr>
-                <w:rFonts w:hint="eastAsia"/>
-              </w:rPr>
-              <w:t>正在被驱使</w:t>
-            </w:r>
-          </w:p>
-        </w:tc>
-      </w:tr>
-      <w:tr>
-        <w:tc>
-          <w:tcPr>
-            <w:tcW w:w="2840" w:type="dxa"/>
-          </w:tcPr>
-          <w:p>
-            <w:r>
-              <w:t>160</w:t>
-            </w:r>
-            <w:r>
-              <w:rPr>
-                <w:rFonts w:hint="eastAsia"/>
-              </w:rPr>
+            <w:pPr>
+              <w:rPr>
+                <w:rFonts w:hint="eastAsia"/>
+              </w:rPr>
+            </w:pPr>
+            <w:r>
+              <w:rPr>
+                <w:rFonts w:hint="eastAsia"/>
+              </w:rPr>
+              <w:t>没有对应的人物</w:t>
+            </w:r>
+          </w:p>
+        </w:tc>
+      </w:tr>
+      <w:tr>
+        <w:tc>
+          <w:tcPr>
+            <w:tcW w:w="2840" w:type="dxa"/>
+          </w:tcPr>
+          <w:p>
+            <w:r>
+              <w:rPr>
+                <w:rFonts w:hint="eastAsia"/>
+              </w:rPr>
+              <w:t>17</w:t>
+            </w:r>
+            <w:r>
+              <w:rPr>
+                <w:rFonts w:hint="eastAsia"/>
+              </w:rPr>
+              <w:t>0004</w:t>
+            </w:r>
+          </w:p>
+        </w:tc>
+        <w:tc>
+          <w:tcPr>
+            <w:tcW w:w="4356" w:type="dxa"/>
+          </w:tcPr>
+          <w:p>
+            <w:pPr>
+              <w:rPr>
+                <w:rFonts w:hint="eastAsia"/>
+              </w:rPr>
+            </w:pPr>
+            <w:r>
+              <w:rPr>
+                <w:rFonts w:hint="eastAsia"/>
+              </w:rPr>
+              <w:t>每天只能打一次副本</w:t>
+            </w:r>
+          </w:p>
+        </w:tc>
+      </w:tr>
+      <w:tr>
+        <w:tc>
+          <w:tcPr>
+            <w:tcW w:w="2840" w:type="dxa"/>
+          </w:tcPr>
+          <w:p>
+            <w:r>
               <w:t>1</w:t>
             </w:r>
             <w:r>
-              <w:t>02</w:t>
+              <w:rPr>
+                <w:rFonts w:hint="eastAsia"/>
+              </w:rPr>
+              <w:t>7</w:t>
+            </w:r>
+            <w:r>
+              <w:t>0005</w:t>
             </w:r>
           </w:p>
         </w:tc>
@@ -4290,47 +5032,34 @@
             <w:tcW w:w="4356" w:type="dxa"/>
           </w:tcPr>
           <w:p>
-            <w:r>
-              <w:rPr>
-                <w:rFonts w:hint="eastAsia"/>
-              </w:rPr>
-              <w:t>TA</w:t>
-            </w:r>
-            <w:r>
-              <w:rPr>
-                <w:rFonts w:hint="eastAsia"/>
-              </w:rPr>
-              <w:t>不是你的宠物啊</w:t>
-            </w:r>
-          </w:p>
-        </w:tc>
-      </w:tr>
-      <w:tr>
-        <w:tc>
-          <w:tcPr>
-            <w:tcW w:w="2840" w:type="dxa"/>
-          </w:tcPr>
-          <w:p>
-            <w:r>
-              <w:rPr>
-                <w:rFonts w:hint="eastAsia"/>
-              </w:rPr>
-              <w:t>160103</w:t>
-            </w:r>
-          </w:p>
+            <w:pPr>
+              <w:rPr>
+                <w:rFonts w:hint="eastAsia"/>
+              </w:rPr>
+            </w:pPr>
+            <w:r>
+              <w:rPr>
+                <w:rFonts w:hint="eastAsia"/>
+              </w:rPr>
+              <w:t>此副本您已通关</w:t>
+            </w:r>
+            <w:bookmarkStart w:id="10" w:name="_GoBack"/>
+            <w:bookmarkEnd w:id="10"/>
+          </w:p>
+        </w:tc>
+      </w:tr>
+      <w:tr>
+        <w:tc>
+          <w:tcPr>
+            <w:tcW w:w="2840" w:type="dxa"/>
+          </w:tcPr>
+          <w:p/>
         </w:tc>
         <w:tc>
           <w:tcPr>
             <w:tcW w:w="4356" w:type="dxa"/>
           </w:tcPr>
-          <w:p>
-            <w:r>
-              <w:rPr>
-                <w:rFonts w:hint="eastAsia"/>
-              </w:rPr>
-              <w:t>没有足够的位置添加</w:t>
-            </w:r>
-          </w:p>
+          <w:p/>
         </w:tc>
       </w:tr>
       <w:tr>
@@ -4380,191 +5109,69 @@
           <w:tcPr>
             <w:tcW w:w="2840" w:type="dxa"/>
           </w:tcPr>
-          <w:p>
-            <w:r>
-              <w:rPr>
-                <w:rFonts w:hint="eastAsia"/>
-              </w:rPr>
-              <w:t>160011</w:t>
-            </w:r>
-          </w:p>
+          <w:p/>
         </w:tc>
         <w:tc>
           <w:tcPr>
             <w:tcW w:w="4356" w:type="dxa"/>
           </w:tcPr>
-          <w:p>
-            <w:r>
-              <w:rPr>
-                <w:rFonts w:hint="eastAsia"/>
-              </w:rPr>
-              <w:t>你今天已经没有</w:t>
-            </w:r>
-            <w:r>
-              <w:rPr>
-                <w:rFonts w:hint="eastAsia"/>
-              </w:rPr>
-              <w:t>PK</w:t>
-            </w:r>
-            <w:r>
-              <w:rPr>
-                <w:rFonts w:hint="eastAsia"/>
-              </w:rPr>
-              <w:t>符可以送人了</w:t>
-            </w:r>
-          </w:p>
-        </w:tc>
-      </w:tr>
-      <w:tr>
-        <w:tc>
-          <w:tcPr>
-            <w:tcW w:w="2840" w:type="dxa"/>
-          </w:tcPr>
-          <w:p>
-            <w:r>
-              <w:rPr>
-                <w:rFonts w:hint="eastAsia"/>
-              </w:rPr>
-              <w:t>160012</w:t>
-            </w:r>
-          </w:p>
+          <w:p/>
+        </w:tc>
+      </w:tr>
+      <w:tr>
+        <w:tc>
+          <w:tcPr>
+            <w:tcW w:w="2840" w:type="dxa"/>
+          </w:tcPr>
+          <w:p/>
         </w:tc>
         <w:tc>
           <w:tcPr>
             <w:tcW w:w="4356" w:type="dxa"/>
           </w:tcPr>
-          <w:p>
-            <w:r>
-              <w:rPr>
-                <w:rFonts w:hint="eastAsia"/>
-              </w:rPr>
-              <w:t>你今天已经接收足够多的</w:t>
-            </w:r>
-            <w:r>
-              <w:rPr>
-                <w:rFonts w:hint="eastAsia"/>
-              </w:rPr>
-              <w:t>PK</w:t>
-            </w:r>
-            <w:r>
-              <w:rPr>
-                <w:rFonts w:hint="eastAsia"/>
-              </w:rPr>
-              <w:t>符了</w:t>
-            </w:r>
-          </w:p>
-        </w:tc>
-      </w:tr>
-      <w:tr>
-        <w:tc>
-          <w:tcPr>
-            <w:tcW w:w="2840" w:type="dxa"/>
-          </w:tcPr>
-          <w:p>
-            <w:r>
-              <w:rPr>
-                <w:rFonts w:hint="eastAsia"/>
-              </w:rPr>
-              <w:t>160013</w:t>
-            </w:r>
-          </w:p>
+          <w:p/>
+        </w:tc>
+      </w:tr>
+      <w:tr>
+        <w:tc>
+          <w:tcPr>
+            <w:tcW w:w="2840" w:type="dxa"/>
+          </w:tcPr>
+          <w:p/>
         </w:tc>
         <w:tc>
           <w:tcPr>
             <w:tcW w:w="4356" w:type="dxa"/>
           </w:tcPr>
-          <w:p>
-            <w:r>
-              <w:rPr>
-                <w:rFonts w:hint="eastAsia"/>
-              </w:rPr>
-              <w:t>你今天已经给他送过了</w:t>
-            </w:r>
-            <w:r>
-              <w:rPr>
-                <w:rFonts w:hint="eastAsia"/>
-              </w:rPr>
-              <w:t>,</w:t>
-            </w:r>
-            <w:r>
-              <w:rPr>
-                <w:rFonts w:hint="eastAsia"/>
-              </w:rPr>
-              <w:t>明天吧</w:t>
-            </w:r>
-          </w:p>
-        </w:tc>
-      </w:tr>
-      <w:tr>
-        <w:tc>
-          <w:tcPr>
-            <w:tcW w:w="2840" w:type="dxa"/>
-          </w:tcPr>
-          <w:p>
-            <w:r>
-              <w:rPr>
-                <w:rFonts w:hint="eastAsia"/>
-              </w:rPr>
-              <w:t>160014</w:t>
-            </w:r>
-          </w:p>
+          <w:p/>
+        </w:tc>
+      </w:tr>
+      <w:tr>
+        <w:tc>
+          <w:tcPr>
+            <w:tcW w:w="2840" w:type="dxa"/>
+          </w:tcPr>
+          <w:p/>
         </w:tc>
         <w:tc>
           <w:tcPr>
             <w:tcW w:w="4356" w:type="dxa"/>
           </w:tcPr>
-          <w:p>
-            <w:bookmarkStart w:id="9" w:name="OLE_LINK13"/>
-            <w:bookmarkStart w:id="10" w:name="OLE_LINK14"/>
-            <w:r>
-              <w:rPr>
-                <w:rFonts w:hint="eastAsia"/>
-              </w:rPr>
-              <w:t>今天已经接收过他的赠送了</w:t>
-            </w:r>
-            <w:bookmarkEnd w:id="9"/>
-            <w:bookmarkEnd w:id="10"/>
-          </w:p>
-        </w:tc>
-      </w:tr>
-      <w:tr>
-        <w:tc>
-          <w:tcPr>
-            <w:tcW w:w="2840" w:type="dxa"/>
-          </w:tcPr>
-          <w:p>
-            <w:r>
-              <w:rPr>
-                <w:rFonts w:hint="eastAsia"/>
-              </w:rPr>
-              <w:t>160015</w:t>
-            </w:r>
-          </w:p>
+          <w:p/>
+        </w:tc>
+      </w:tr>
+      <w:tr>
+        <w:tc>
+          <w:tcPr>
+            <w:tcW w:w="2840" w:type="dxa"/>
+          </w:tcPr>
+          <w:p/>
         </w:tc>
         <w:tc>
           <w:tcPr>
             <w:tcW w:w="4356" w:type="dxa"/>
           </w:tcPr>
-          <w:p>
-            <w:r>
-              <w:rPr>
-                <w:rFonts w:hint="eastAsia"/>
-              </w:rPr>
-              <w:t>今天他没有送过你</w:t>
-            </w:r>
-            <w:r>
-              <w:rPr>
-                <w:rFonts w:hint="eastAsia"/>
-              </w:rPr>
-              <w:t>PK</w:t>
-            </w:r>
-            <w:r>
-              <w:rPr>
-                <w:rFonts w:hint="eastAsia"/>
-              </w:rPr>
-              <w:t>符</w:t>
-            </w:r>
-          </w:p>
+          <w:p/>
         </w:tc>
       </w:tr>
       <w:tr>
@@ -4651,120 +5258,35 @@
           <w:p/>
         </w:tc>
       </w:tr>
-      <w:tr>
-        <w:tc>
-          <w:tcPr>
-            <w:tcW w:w="2840" w:type="dxa"/>
-          </w:tcPr>
-          <w:p/>
-        </w:tc>
-        <w:tc>
-          <w:tcPr>
-            <w:tcW w:w="4356" w:type="dxa"/>
-          </w:tcPr>
-          <w:p/>
-        </w:tc>
-      </w:tr>
-      <w:tr>
-        <w:tc>
-          <w:tcPr>
-            <w:tcW w:w="2840" w:type="dxa"/>
-          </w:tcPr>
-          <w:p/>
-        </w:tc>
-        <w:tc>
-          <w:tcPr>
-            <w:tcW w:w="4356" w:type="dxa"/>
-          </w:tcPr>
-          <w:p/>
-        </w:tc>
-      </w:tr>
-      <w:tr>
-        <w:tc>
-          <w:tcPr>
-            <w:tcW w:w="2840" w:type="dxa"/>
-          </w:tcPr>
-          <w:p/>
-        </w:tc>
-        <w:tc>
-          <w:tcPr>
-            <w:tcW w:w="4356" w:type="dxa"/>
-          </w:tcPr>
-          <w:p/>
-        </w:tc>
-      </w:tr>
-      <w:tr>
-        <w:tc>
-          <w:tcPr>
-            <w:tcW w:w="2840" w:type="dxa"/>
-          </w:tcPr>
-          <w:p/>
-        </w:tc>
-        <w:tc>
-          <w:tcPr>
-            <w:tcW w:w="4356" w:type="dxa"/>
-          </w:tcPr>
-          <w:p/>
-        </w:tc>
-      </w:tr>
-      <w:tr>
-        <w:tc>
-          <w:tcPr>
-            <w:tcW w:w="2840" w:type="dxa"/>
-          </w:tcPr>
-          <w:p/>
-        </w:tc>
-        <w:tc>
-          <w:tcPr>
-            <w:tcW w:w="4356" w:type="dxa"/>
-          </w:tcPr>
-          <w:p/>
-        </w:tc>
-      </w:tr>
-      <w:tr>
-        <w:tc>
-          <w:tcPr>
-            <w:tcW w:w="2840" w:type="dxa"/>
-          </w:tcPr>
-          <w:p/>
-        </w:tc>
-        <w:tc>
-          <w:tcPr>
-            <w:tcW w:w="4356" w:type="dxa"/>
-          </w:tcPr>
-          <w:p/>
-        </w:tc>
-      </w:tr>
-      <w:tr>
-        <w:tc>
-          <w:tcPr>
-            <w:tcW w:w="2840" w:type="dxa"/>
-          </w:tcPr>
-          <w:p/>
-        </w:tc>
-        <w:tc>
-          <w:tcPr>
-            <w:tcW w:w="4356" w:type="dxa"/>
-          </w:tcPr>
-          <w:p/>
-        </w:tc>
-      </w:tr>
-      <w:tr>
-        <w:tc>
-          <w:tcPr>
-            <w:tcW w:w="2840" w:type="dxa"/>
-          </w:tcPr>
-          <w:p/>
-        </w:tc>
-        <w:tc>
-          <w:tcPr>
-            <w:tcW w:w="4356" w:type="dxa"/>
-          </w:tcPr>
-          <w:p/>
-        </w:tc>
-      </w:tr>
     </w:tbl>
-    <w:p/>
+    <w:p>
+      <w:pPr>
+        <w:rPr>
+          <w:rFonts w:hint="eastAsia"/>
+        </w:rPr>
+      </w:pPr>
+    </w:p>
+    <w:p>
+      <w:pPr>
+        <w:rPr>
+          <w:rFonts w:hint="eastAsia"/>
+        </w:rPr>
+      </w:pPr>
+    </w:p>
+    <w:p>
+      <w:pPr>
+        <w:rPr>
+          <w:rFonts w:hint="eastAsia"/>
+        </w:rPr>
+      </w:pPr>
+    </w:p>
+    <w:p>
+      <w:pPr>
+        <w:rPr>
+          <w:rFonts w:hint="eastAsia"/>
+        </w:rPr>
+      </w:pPr>
+    </w:p>
     <w:p>
       <w:pPr>
         <w:pStyle w:val="2"/>
@@ -4795,7 +5317,7 @@
           <w:insideV w:val="single" w:sz="4" w:space="0" w:color="auto"/>
         </w:tblBorders>
         <w:tblLayout w:type="fixed"/>
-        <w:tblLook w:val="04A0"/>
+        <w:tblLook w:val="04A0" w:firstRow="1" w:lastRow="0" w:firstColumn="1" w:lastColumn="0" w:noHBand="0" w:noVBand="1"/>
       </w:tblPr>
       <w:tblGrid>
         <w:gridCol w:w="2840"/>
@@ -4811,7 +5333,6 @@
               <w:rPr>
                 <w:rFonts w:hint="eastAsia"/>
               </w:rPr>
-              <w:lastRenderedPageBreak/>
               <w:t>编码</w:t>
             </w:r>
           </w:p>
@@ -5223,7 +5744,7 @@
 </file>
 
 <file path=word/endnotes.xml><?xml version="1.0" encoding="utf-8"?>
-<w:endnotes xmlns:ve="http://schemas.openxmlformats.org/markup-compatibility/2006" xmlns:o="urn:schemas-microsoft-com:office:office" xmlns:r="http://schemas.openxmlformats.org/officeDocument/2006/relationships" xmlns:m="http://schemas.openxmlformats.org/officeDocument/2006/math" xmlns:v="urn:schemas-microsoft-com:vml" xmlns:wp="http://schemas.openxmlformats.org/drawingml/2006/wordprocessingDrawing" xmlns:w10="urn:schemas-microsoft-com:office:word" xmlns:w="http://schemas.openxmlformats.org/wordprocessingml/2006/main" xmlns:wne="http://schemas.microsoft.com/office/word/2006/wordml">
+<w:endnotes xmlns:wpc="http://schemas.microsoft.com/office/word/2010/wordprocessingCanvas" xmlns:mo="http://schemas.microsoft.com/office/mac/office/2008/main" xmlns:mc="http://schemas.openxmlformats.org/markup-compatibility/2006" xmlns:mv="urn:schemas-microsoft-com:mac:vml" xmlns:o="urn:schemas-microsoft-com:office:office" xmlns:r="http://schemas.openxmlformats.org/officeDocument/2006/relationships" xmlns:m="http://schemas.openxmlformats.org/officeDocument/2006/math" xmlns:v="urn:schemas-microsoft-com:vml" xmlns:wp14="http://schemas.microsoft.com/office/word/2010/wordprocessingDrawing" xmlns:wp="http://schemas.openxmlformats.org/drawingml/2006/wordprocessingDrawing" xmlns:w10="urn:schemas-microsoft-com:office:word" xmlns:w="http://schemas.openxmlformats.org/wordprocessingml/2006/main" xmlns:w14="http://schemas.microsoft.com/office/word/2010/wordml" xmlns:wpg="http://schemas.microsoft.com/office/word/2010/wordprocessingGroup" xmlns:wpi="http://schemas.microsoft.com/office/word/2010/wordprocessingInk" xmlns:wne="http://schemas.microsoft.com/office/word/2006/wordml" xmlns:wps="http://schemas.microsoft.com/office/word/2010/wordprocessingShape" mc:Ignorable="w14 wp14">
   <w:endnote w:type="separator" w:id="-1">
     <w:p>
       <w:r>
@@ -5242,7 +5763,7 @@
 </file>
 
 <file path=word/footnotes.xml><?xml version="1.0" encoding="utf-8"?>
-<w:footnotes xmlns:ve="http://schemas.openxmlformats.org/markup-compatibility/2006" xmlns:o="urn:schemas-microsoft-com:office:office" xmlns:r="http://schemas.openxmlformats.org/officeDocument/2006/relationships" xmlns:m="http://schemas.openxmlformats.org/officeDocument/2006/math" xmlns:v="urn:schemas-microsoft-com:vml" xmlns:wp="http://schemas.openxmlformats.org/drawingml/2006/wordprocessingDrawing" xmlns:w10="urn:schemas-microsoft-com:office:word" xmlns:w="http://schemas.openxmlformats.org/wordprocessingml/2006/main" xmlns:wne="http://schemas.microsoft.com/office/word/2006/wordml">
+<w:footnotes xmlns:wpc="http://schemas.microsoft.com/office/word/2010/wordprocessingCanvas" xmlns:mo="http://schemas.microsoft.com/office/mac/office/2008/main" xmlns:mc="http://schemas.openxmlformats.org/markup-compatibility/2006" xmlns:mv="urn:schemas-microsoft-com:mac:vml" xmlns:o="urn:schemas-microsoft-com:office:office" xmlns:r="http://schemas.openxmlformats.org/officeDocument/2006/relationships" xmlns:m="http://schemas.openxmlformats.org/officeDocument/2006/math" xmlns:v="urn:schemas-microsoft-com:vml" xmlns:wp14="http://schemas.microsoft.com/office/word/2010/wordprocessingDrawing" xmlns:wp="http://schemas.openxmlformats.org/drawingml/2006/wordprocessingDrawing" xmlns:w10="urn:schemas-microsoft-com:office:word" xmlns:w="http://schemas.openxmlformats.org/wordprocessingml/2006/main" xmlns:w14="http://schemas.microsoft.com/office/word/2010/wordml" xmlns:wpg="http://schemas.microsoft.com/office/word/2010/wordprocessingGroup" xmlns:wpi="http://schemas.microsoft.com/office/word/2010/wordprocessingInk" xmlns:wne="http://schemas.microsoft.com/office/word/2006/wordml" xmlns:wps="http://schemas.microsoft.com/office/word/2010/wordprocessingShape" mc:Ignorable="w14 wp14">
   <w:footnote w:type="separator" w:id="-1">
     <w:p>
       <w:r>
@@ -5261,7 +5782,7 @@
 </file>
 
 <file path=word/styles.xml><?xml version="1.0" encoding="utf-8"?>
-<w:styles xmlns:r="http://schemas.openxmlformats.org/officeDocument/2006/relationships" xmlns:w="http://schemas.openxmlformats.org/wordprocessingml/2006/main">
+<w:styles xmlns:mc="http://schemas.openxmlformats.org/markup-compatibility/2006" xmlns:r="http://schemas.openxmlformats.org/officeDocument/2006/relationships" xmlns:w="http://schemas.openxmlformats.org/wordprocessingml/2006/main" xmlns:w14="http://schemas.microsoft.com/office/word/2010/wordml" mc:Ignorable="w14">
   <w:docDefaults>
     <w:rPrDefault>
       <w:rPr>
@@ -5271,7 +5792,7 @@
     </w:rPrDefault>
     <w:pPrDefault/>
   </w:docDefaults>
-  <w:latentStyles w:defLockedState="0" w:defUIPriority="99" w:defSemiHidden="1" w:defUnhideWhenUsed="1" w:defQFormat="0" w:count="267">
+  <w:latentStyles w:defLockedState="0" w:defUIPriority="99" w:defSemiHidden="1" w:defUnhideWhenUsed="1" w:defQFormat="0" w:count="276">
     <w:lsdException w:name="Normal" w:semiHidden="0" w:uiPriority="0" w:unhideWhenUsed="0" w:qFormat="1"/>
     <w:lsdException w:name="heading 1" w:semiHidden="0" w:uiPriority="9" w:unhideWhenUsed="0" w:qFormat="1"/>
     <w:lsdException w:name="heading 2" w:uiPriority="9" w:qFormat="1"/>
@@ -5428,7 +5949,7 @@
     <w:name w:val="heading 1"/>
     <w:basedOn w:val="a"/>
     <w:next w:val="a"/>
-    <w:link w:val="1Char"/>
+    <w:link w:val="10"/>
     <w:rsid w:val="00EF614F"/>
     <w:pPr>
       <w:keepNext/>
@@ -5448,7 +5969,7 @@
     <w:name w:val="heading 2"/>
     <w:basedOn w:val="a"/>
     <w:next w:val="a"/>
-    <w:link w:val="2Char"/>
+    <w:link w:val="20"/>
     <w:rsid w:val="00EF614F"/>
     <w:pPr>
       <w:keepNext/>
@@ -5475,7 +5996,6 @@
     <w:uiPriority w:val="99"/>
     <w:semiHidden/>
     <w:unhideWhenUsed/>
-    <w:qFormat/>
     <w:tblPr>
       <w:tblInd w:w="0" w:type="dxa"/>
       <w:tblCellMar>
@@ -5492,8 +6012,8 @@
     <w:semiHidden/>
     <w:unhideWhenUsed/>
   </w:style>
-  <w:style w:type="character" w:customStyle="1" w:styleId="1Char">
-    <w:name w:val="标题 1 Char"/>
+  <w:style w:type="character" w:customStyle="1" w:styleId="10">
+    <w:name w:val="标题 1字符"/>
     <w:basedOn w:val="a0"/>
     <w:link w:val="1"/>
     <w:semiHidden/>
@@ -5506,8 +6026,8 @@
       <w:szCs w:val="44"/>
     </w:rPr>
   </w:style>
-  <w:style w:type="character" w:customStyle="1" w:styleId="2Char">
-    <w:name w:val="标题 2 Char"/>
+  <w:style w:type="character" w:customStyle="1" w:styleId="20">
+    <w:name w:val="标题 2字符"/>
     <w:basedOn w:val="a0"/>
     <w:link w:val="2"/>
     <w:semiHidden/>
@@ -5523,7 +6043,7 @@
   <w:style w:type="character" w:customStyle="1" w:styleId="Char">
     <w:name w:val="文档结构图 Char"/>
     <w:basedOn w:val="a0"/>
-    <w:link w:val="10"/>
+    <w:link w:val="11"/>
     <w:semiHidden/>
     <w:rsid w:val="00EF614F"/>
     <w:rPr>
@@ -5532,7 +6052,7 @@
       <w:szCs w:val="18"/>
     </w:rPr>
   </w:style>
-  <w:style w:type="paragraph" w:customStyle="1" w:styleId="10">
+  <w:style w:type="paragraph" w:customStyle="1" w:styleId="11">
     <w:name w:val="文档结构图1"/>
     <w:basedOn w:val="a"/>
     <w:link w:val="Char"/>
@@ -5546,7 +6066,7 @@
   <w:style w:type="paragraph" w:styleId="a3">
     <w:name w:val="footer"/>
     <w:basedOn w:val="a"/>
-    <w:link w:val="Char0"/>
+    <w:link w:val="a4"/>
     <w:rsid w:val="00EF614F"/>
     <w:pPr>
       <w:tabs>
@@ -5561,8 +6081,8 @@
       <w:szCs w:val="18"/>
     </w:rPr>
   </w:style>
-  <w:style w:type="character" w:customStyle="1" w:styleId="Char0">
-    <w:name w:val="页脚 Char"/>
+  <w:style w:type="character" w:customStyle="1" w:styleId="a4">
+    <w:name w:val="页脚字符"/>
     <w:basedOn w:val="a0"/>
     <w:link w:val="a3"/>
     <w:semiHidden/>
@@ -5572,10 +6092,10 @@
       <w:szCs w:val="18"/>
     </w:rPr>
   </w:style>
-  <w:style w:type="paragraph" w:styleId="a4">
+  <w:style w:type="paragraph" w:styleId="a5">
     <w:name w:val="header"/>
     <w:basedOn w:val="a"/>
-    <w:link w:val="Char1"/>
+    <w:link w:val="a6"/>
     <w:rsid w:val="00EF614F"/>
     <w:pPr>
       <w:pBdr>
@@ -5593,10 +6113,10 @@
       <w:szCs w:val="18"/>
     </w:rPr>
   </w:style>
-  <w:style w:type="character" w:customStyle="1" w:styleId="Char1">
-    <w:name w:val="页眉 Char"/>
+  <w:style w:type="character" w:customStyle="1" w:styleId="a6">
+    <w:name w:val="页眉字符"/>
     <w:basedOn w:val="a0"/>
-    <w:link w:val="a4"/>
+    <w:link w:val="a5"/>
     <w:semiHidden/>
     <w:rsid w:val="00EF614F"/>
     <w:rPr>
@@ -5604,7 +6124,7 @@
       <w:szCs w:val="18"/>
     </w:rPr>
   </w:style>
-  <w:style w:type="paragraph" w:customStyle="1" w:styleId="11">
+  <w:style w:type="paragraph" w:customStyle="1" w:styleId="12">
     <w:name w:val="列出段落1"/>
     <w:basedOn w:val="a"/>
     <w:rsid w:val="00EF614F"/>
@@ -5612,10 +6132,10 @@
       <w:ind w:firstLineChars="200" w:firstLine="420"/>
     </w:pPr>
   </w:style>
-  <w:style w:type="paragraph" w:customStyle="1" w:styleId="20">
+  <w:style w:type="paragraph" w:customStyle="1" w:styleId="21">
     <w:name w:val="文档结构图2"/>
     <w:basedOn w:val="a"/>
-    <w:link w:val="Char10"/>
+    <w:link w:val="Char1"/>
     <w:rsid w:val="00EF614F"/>
     <w:rPr>
       <w:rFonts w:ascii="宋体"/>
@@ -5645,10 +6165,10 @@
       <w:szCs w:val="18"/>
     </w:rPr>
   </w:style>
-  <w:style w:type="character" w:customStyle="1" w:styleId="Char10">
+  <w:style w:type="character" w:customStyle="1" w:styleId="Char1">
     <w:name w:val="文档结构图 Char1"/>
     <w:basedOn w:val="a0"/>
-    <w:link w:val="20"/>
+    <w:link w:val="21"/>
     <w:semiHidden/>
     <w:rsid w:val="00EF614F"/>
     <w:rPr>
@@ -5684,10 +6204,10 @@
       <w:szCs w:val="18"/>
     </w:rPr>
   </w:style>
-  <w:style w:type="paragraph" w:styleId="a5">
+  <w:style w:type="paragraph" w:styleId="a7">
     <w:name w:val="Document Map"/>
     <w:basedOn w:val="a"/>
-    <w:link w:val="Char4"/>
+    <w:link w:val="a8"/>
     <w:uiPriority w:val="99"/>
     <w:semiHidden/>
     <w:unhideWhenUsed/>
@@ -5698,10 +6218,10 @@
       <w:szCs w:val="18"/>
     </w:rPr>
   </w:style>
-  <w:style w:type="character" w:customStyle="1" w:styleId="Char4">
-    <w:name w:val="文档结构图 Char4"/>
+  <w:style w:type="character" w:customStyle="1" w:styleId="a8">
+    <w:name w:val="文档结构图 字符"/>
     <w:basedOn w:val="a0"/>
-    <w:link w:val="a5"/>
+    <w:link w:val="a7"/>
     <w:uiPriority w:val="99"/>
     <w:semiHidden/>
     <w:rsid w:val="0076070E"/>
@@ -5711,6 +6231,197 @@
       <w:sz w:val="18"/>
       <w:szCs w:val="18"/>
     </w:rPr>
+  </w:style>
+</w:styles>
+</file>
+
+<file path=word/stylesWithEffects.xml><?xml version="1.0" encoding="utf-8"?>
+<w:styles xmlns:wpc="http://schemas.microsoft.com/office/word/2010/wordprocessingCanvas" xmlns:mo="http://schemas.microsoft.com/office/mac/office/2008/main" xmlns:mc="http://schemas.openxmlformats.org/markup-compatibility/2006" xmlns:mv="urn:schemas-microsoft-com:mac:vml" xmlns:o="urn:schemas-microsoft-com:office:office" xmlns:r="http://schemas.openxmlformats.org/officeDocument/2006/relationships" xmlns:m="http://schemas.openxmlformats.org/officeDocument/2006/math" xmlns:v="urn:schemas-microsoft-com:vml" xmlns:wp14="http://schemas.microsoft.com/office/word/2010/wordprocessingDrawing" xmlns:wp="http://schemas.openxmlformats.org/drawingml/2006/wordprocessingDrawing" xmlns:w10="urn:schemas-microsoft-com:office:word" xmlns:w="http://schemas.openxmlformats.org/wordprocessingml/2006/main" xmlns:w14="http://schemas.microsoft.com/office/word/2010/wordml" xmlns:wpg="http://schemas.microsoft.com/office/word/2010/wordprocessingGroup" xmlns:wpi="http://schemas.microsoft.com/office/word/2010/wordprocessingInk" xmlns:wne="http://schemas.microsoft.com/office/word/2006/wordml" xmlns:wps="http://schemas.microsoft.com/office/word/2010/wordprocessingShape" mc:Ignorable="w14 wp14">
+  <w:docDefaults>
+    <w:rPrDefault>
+      <w:rPr>
+        <w:rFonts w:asciiTheme="minorHAnsi" w:eastAsiaTheme="minorEastAsia" w:hAnsiTheme="minorHAnsi" w:cstheme="minorBidi"/>
+        <w:kern w:val="2"/>
+        <w:sz w:val="24"/>
+        <w:szCs w:val="24"/>
+        <w:lang w:val="en-US" w:eastAsia="zh-CN" w:bidi="ar-SA"/>
+      </w:rPr>
+    </w:rPrDefault>
+    <w:pPrDefault/>
+  </w:docDefaults>
+  <w:latentStyles w:defLockedState="0" w:defUIPriority="99" w:defSemiHidden="1" w:defUnhideWhenUsed="1" w:defQFormat="0" w:count="276">
+    <w:lsdException w:name="Normal" w:semiHidden="0" w:uiPriority="0" w:unhideWhenUsed="0" w:qFormat="1"/>
+    <w:lsdException w:name="heading 1" w:semiHidden="0" w:uiPriority="9" w:unhideWhenUsed="0" w:qFormat="1"/>
+    <w:lsdException w:name="heading 2" w:uiPriority="9" w:qFormat="1"/>
+    <w:lsdException w:name="heading 3" w:uiPriority="9" w:qFormat="1"/>
+    <w:lsdException w:name="heading 4" w:uiPriority="9" w:qFormat="1"/>
+    <w:lsdException w:name="heading 5" w:uiPriority="9" w:qFormat="1"/>
+    <w:lsdException w:name="heading 6" w:uiPriority="9" w:qFormat="1"/>
+    <w:lsdException w:name="heading 7" w:uiPriority="9" w:qFormat="1"/>
+    <w:lsdException w:name="heading 8" w:uiPriority="9" w:qFormat="1"/>
+    <w:lsdException w:name="heading 9" w:uiPriority="9" w:qFormat="1"/>
+    <w:lsdException w:name="toc 1" w:uiPriority="39"/>
+    <w:lsdException w:name="toc 2" w:uiPriority="39"/>
+    <w:lsdException w:name="toc 3" w:uiPriority="39"/>
+    <w:lsdException w:name="toc 4" w:uiPriority="39"/>
+    <w:lsdException w:name="toc 5" w:uiPriority="39"/>
+    <w:lsdException w:name="toc 6" w:uiPriority="39"/>
+    <w:lsdException w:name="toc 7" w:uiPriority="39"/>
+    <w:lsdException w:name="toc 8" w:uiPriority="39"/>
+    <w:lsdException w:name="toc 9" w:uiPriority="39"/>
+    <w:lsdException w:name="caption" w:uiPriority="35" w:qFormat="1"/>
+    <w:lsdException w:name="Title" w:semiHidden="0" w:uiPriority="10" w:unhideWhenUsed="0" w:qFormat="1"/>
+    <w:lsdException w:name="Default Paragraph Font" w:uiPriority="1"/>
+    <w:lsdException w:name="Subtitle" w:semiHidden="0" w:uiPriority="11" w:unhideWhenUsed="0" w:qFormat="1"/>
+    <w:lsdException w:name="Strong" w:semiHidden="0" w:uiPriority="22" w:unhideWhenUsed="0" w:qFormat="1"/>
+    <w:lsdException w:name="Emphasis" w:semiHidden="0" w:uiPriority="20" w:unhideWhenUsed="0" w:qFormat="1"/>
+    <w:lsdException w:name="Table Grid" w:semiHidden="0" w:uiPriority="59" w:unhideWhenUsed="0"/>
+    <w:lsdException w:name="Placeholder Text" w:unhideWhenUsed="0"/>
+    <w:lsdException w:name="No Spacing" w:semiHidden="0" w:uiPriority="1" w:unhideWhenUsed="0" w:qFormat="1"/>
+    <w:lsdException w:name="Light Shading" w:semiHidden="0" w:uiPriority="60" w:unhideWhenUsed="0"/>
+    <w:lsdException w:name="Light List" w:semiHidden="0" w:uiPriority="61" w:unhideWhenUsed="0"/>
+    <w:lsdException w:name="Light Grid" w:semiHidden="0" w:uiPriority="62" w:unhideWhenUsed="0"/>
+    <w:lsdException w:name="Medium Shading 1" w:semiHidden="0" w:uiPriority="63" w:unhideWhenUsed="0"/>
+    <w:lsdException w:name="Medium Shading 2" w:semiHidden="0" w:uiPriority="64" w:unhideWhenUsed="0"/>
+    <w:lsdException w:name="Medium List 1" w:semiHidden="0" w:uiPriority="65" w:unhideWhenUsed="0"/>
+    <w:lsdException w:name="Medium List 2" w:semiHidden="0" w:uiPriority="66" w:unhideWhenUsed="0"/>
+    <w:lsdException w:name="Medium Grid 1" w:semiHidden="0" w:uiPriority="67" w:unhideWhenUsed="0"/>
+    <w:lsdException w:name="Medium Grid 2" w:semiHidden="0" w:uiPriority="68" w:unhideWhenUsed="0"/>
+    <w:lsdException w:name="Medium Grid 3" w:semiHidden="0" w:uiPriority="69" w:unhideWhenUsed="0"/>
+    <w:lsdException w:name="Dark List" w:semiHidden="0" w:uiPriority="70" w:unhideWhenUsed="0"/>
+    <w:lsdException w:name="Colorful Shading" w:semiHidden="0" w:uiPriority="71" w:unhideWhenUsed="0"/>
+    <w:lsdException w:name="Colorful List" w:semiHidden="0" w:uiPriority="72" w:unhideWhenUsed="0"/>
+    <w:lsdException w:name="Colorful Grid" w:semiHidden="0" w:uiPriority="73" w:unhideWhenUsed="0"/>
+    <w:lsdException w:name="Light Shading Accent 1" w:semiHidden="0" w:uiPriority="60" w:unhideWhenUsed="0"/>
+    <w:lsdException w:name="Light List Accent 1" w:semiHidden="0" w:uiPriority="61" w:unhideWhenUsed="0"/>
+    <w:lsdException w:name="Light Grid Accent 1" w:semiHidden="0" w:uiPriority="62" w:unhideWhenUsed="0"/>
+    <w:lsdException w:name="Medium Shading 1 Accent 1" w:semiHidden="0" w:uiPriority="63" w:unhideWhenUsed="0"/>
+    <w:lsdException w:name="Medium Shading 2 Accent 1" w:semiHidden="0" w:uiPriority="64" w:unhideWhenUsed="0"/>
+    <w:lsdException w:name="Medium List 1 Accent 1" w:semiHidden="0" w:uiPriority="65" w:unhideWhenUsed="0"/>
+    <w:lsdException w:name="Revision" w:unhideWhenUsed="0"/>
+    <w:lsdException w:name="List Paragraph" w:semiHidden="0" w:uiPriority="34" w:unhideWhenUsed="0" w:qFormat="1"/>
+    <w:lsdException w:name="Quote" w:semiHidden="0" w:uiPriority="29" w:unhideWhenUsed="0" w:qFormat="1"/>
+    <w:lsdException w:name="Intense Quote" w:semiHidden="0" w:uiPriority="30" w:unhideWhenUsed="0" w:qFormat="1"/>
+    <w:lsdException w:name="Medium List 2 Accent 1" w:semiHidden="0" w:uiPriority="66" w:unhideWhenUsed="0"/>
+    <w:lsdException w:name="Medium Grid 1 Accent 1" w:semiHidden="0" w:uiPriority="67" w:unhideWhenUsed="0"/>
+    <w:lsdException w:name="Medium Grid 2 Accent 1" w:semiHidden="0" w:uiPriority="68" w:unhideWhenUsed="0"/>
+    <w:lsdException w:name="Medium Grid 3 Accent 1" w:semiHidden="0" w:uiPriority="69" w:unhideWhenUsed="0"/>
+    <w:lsdException w:name="Dark List Accent 1" w:semiHidden="0" w:uiPriority="70" w:unhideWhenUsed="0"/>
+    <w:lsdException w:name="Colorful Shading Accent 1" w:semiHidden="0" w:uiPriority="71" w:unhideWhenUsed="0"/>
+    <w:lsdException w:name="Colorful List Accent 1" w:semiHidden="0" w:uiPriority="72" w:unhideWhenUsed="0"/>
+    <w:lsdException w:name="Colorful Grid Accent 1" w:semiHidden="0" w:uiPriority="73" w:unhideWhenUsed="0"/>
+    <w:lsdException w:name="Light Shading Accent 2" w:semiHidden="0" w:uiPriority="60" w:unhideWhenUsed="0"/>
+    <w:lsdException w:name="Light List Accent 2" w:semiHidden="0" w:uiPriority="61" w:unhideWhenUsed="0"/>
+    <w:lsdException w:name="Light Grid Accent 2" w:semiHidden="0" w:uiPriority="62" w:unhideWhenUsed="0"/>
+    <w:lsdException w:name="Medium Shading 1 Accent 2" w:semiHidden="0" w:uiPriority="63" w:unhideWhenUsed="0"/>
+    <w:lsdException w:name="Medium Shading 2 Accent 2" w:semiHidden="0" w:uiPriority="64" w:unhideWhenUsed="0"/>
+    <w:lsdException w:name="Medium List 1 Accent 2" w:semiHidden="0" w:uiPriority="65" w:unhideWhenUsed="0"/>
+    <w:lsdException w:name="Medium List 2 Accent 2" w:semiHidden="0" w:uiPriority="66" w:unhideWhenUsed="0"/>
+    <w:lsdException w:name="Medium Grid 1 Accent 2" w:semiHidden="0" w:uiPriority="67" w:unhideWhenUsed="0"/>
+    <w:lsdException w:name="Medium Grid 2 Accent 2" w:semiHidden="0" w:uiPriority="68" w:unhideWhenUsed="0"/>
+    <w:lsdException w:name="Medium Grid 3 Accent 2" w:semiHidden="0" w:uiPriority="69" w:unhideWhenUsed="0"/>
+    <w:lsdException w:name="Dark List Accent 2" w:semiHidden="0" w:uiPriority="70" w:unhideWhenUsed="0"/>
+    <w:lsdException w:name="Colorful Shading Accent 2" w:semiHidden="0" w:uiPriority="71" w:unhideWhenUsed="0"/>
+    <w:lsdException w:name="Colorful List Accent 2" w:semiHidden="0" w:uiPriority="72" w:unhideWhenUsed="0"/>
+    <w:lsdException w:name="Colorful Grid Accent 2" w:semiHidden="0" w:uiPriority="73" w:unhideWhenUsed="0"/>
+    <w:lsdException w:name="Light Shading Accent 3" w:semiHidden="0" w:uiPriority="60" w:unhideWhenUsed="0"/>
+    <w:lsdException w:name="Light List Accent 3" w:semiHidden="0" w:uiPriority="61" w:unhideWhenUsed="0"/>
+    <w:lsdException w:name="Light Grid Accent 3" w:semiHidden="0" w:uiPriority="62" w:unhideWhenUsed="0"/>
+    <w:lsdException w:name="Medium Shading 1 Accent 3" w:semiHidden="0" w:uiPriority="63" w:unhideWhenUsed="0"/>
+    <w:lsdException w:name="Medium Shading 2 Accent 3" w:semiHidden="0" w:uiPriority="64" w:unhideWhenUsed="0"/>
+    <w:lsdException w:name="Medium List 1 Accent 3" w:semiHidden="0" w:uiPriority="65" w:unhideWhenUsed="0"/>
+    <w:lsdException w:name="Medium List 2 Accent 3" w:semiHidden="0" w:uiPriority="66" w:unhideWhenUsed="0"/>
+    <w:lsdException w:name="Medium Grid 1 Accent 3" w:semiHidden="0" w:uiPriority="67" w:unhideWhenUsed="0"/>
+    <w:lsdException w:name="Medium Grid 2 Accent 3" w:semiHidden="0" w:uiPriority="68" w:unhideWhenUsed="0"/>
+    <w:lsdException w:name="Medium Grid 3 Accent 3" w:semiHidden="0" w:uiPriority="69" w:unhideWhenUsed="0"/>
+    <w:lsdException w:name="Dark List Accent 3" w:semiHidden="0" w:uiPriority="70" w:unhideWhenUsed="0"/>
+    <w:lsdException w:name="Colorful Shading Accent 3" w:semiHidden="0" w:uiPriority="71" w:unhideWhenUsed="0"/>
+    <w:lsdException w:name="Colorful List Accent 3" w:semiHidden="0" w:uiPriority="72" w:unhideWhenUsed="0"/>
+    <w:lsdException w:name="Colorful Grid Accent 3" w:semiHidden="0" w:uiPriority="73" w:unhideWhenUsed="0"/>
+    <w:lsdException w:name="Light Shading Accent 4" w:semiHidden="0" w:uiPriority="60" w:unhideWhenUsed="0"/>
+    <w:lsdException w:name="Light List Accent 4" w:semiHidden="0" w:uiPriority="61" w:unhideWhenUsed="0"/>
+    <w:lsdException w:name="Light Grid Accent 4" w:semiHidden="0" w:uiPriority="62" w:unhideWhenUsed="0"/>
+    <w:lsdException w:name="Medium Shading 1 Accent 4" w:semiHidden="0" w:uiPriority="63" w:unhideWhenUsed="0"/>
+    <w:lsdException w:name="Medium Shading 2 Accent 4" w:semiHidden="0" w:uiPriority="64" w:unhideWhenUsed="0"/>
+    <w:lsdException w:name="Medium List 1 Accent 4" w:semiHidden="0" w:uiPriority="65" w:unhideWhenUsed="0"/>
+    <w:lsdException w:name="Medium List 2 Accent 4" w:semiHidden="0" w:uiPriority="66" w:unhideWhenUsed="0"/>
+    <w:lsdException w:name="Medium Grid 1 Accent 4" w:semiHidden="0" w:uiPriority="67" w:unhideWhenUsed="0"/>
+    <w:lsdException w:name="Medium Grid 2 Accent 4" w:semiHidden="0" w:uiPriority="68" w:unhideWhenUsed="0"/>
+    <w:lsdException w:name="Medium Grid 3 Accent 4" w:semiHidden="0" w:uiPriority="69" w:unhideWhenUsed="0"/>
+    <w:lsdException w:name="Dark List Accent 4" w:semiHidden="0" w:uiPriority="70" w:unhideWhenUsed="0"/>
+    <w:lsdException w:name="Colorful Shading Accent 4" w:semiHidden="0" w:uiPriority="71" w:unhideWhenUsed="0"/>
+    <w:lsdException w:name="Colorful List Accent 4" w:semiHidden="0" w:uiPriority="72" w:unhideWhenUsed="0"/>
+    <w:lsdException w:name="Colorful Grid Accent 4" w:semiHidden="0" w:uiPriority="73" w:unhideWhenUsed="0"/>
+    <w:lsdException w:name="Light Shading Accent 5" w:semiHidden="0" w:uiPriority="60" w:unhideWhenUsed="0"/>
+    <w:lsdException w:name="Light List Accent 5" w:semiHidden="0" w:uiPriority="61" w:unhideWhenUsed="0"/>
+    <w:lsdException w:name="Light Grid Accent 5" w:semiHidden="0" w:uiPriority="62" w:unhideWhenUsed="0"/>
+    <w:lsdException w:name="Medium Shading 1 Accent 5" w:semiHidden="0" w:uiPriority="63" w:unhideWhenUsed="0"/>
+    <w:lsdException w:name="Medium Shading 2 Accent 5" w:semiHidden="0" w:uiPriority="64" w:unhideWhenUsed="0"/>
+    <w:lsdException w:name="Medium List 1 Accent 5" w:semiHidden="0" w:uiPriority="65" w:unhideWhenUsed="0"/>
+    <w:lsdException w:name="Medium List 2 Accent 5" w:semiHidden="0" w:uiPriority="66" w:unhideWhenUsed="0"/>
+    <w:lsdException w:name="Medium Grid 1 Accent 5" w:semiHidden="0" w:uiPriority="67" w:unhideWhenUsed="0"/>
+    <w:lsdException w:name="Medium Grid 2 Accent 5" w:semiHidden="0" w:uiPriority="68" w:unhideWhenUsed="0"/>
+    <w:lsdException w:name="Medium Grid 3 Accent 5" w:semiHidden="0" w:uiPriority="69" w:unhideWhenUsed="0"/>
+    <w:lsdException w:name="Dark List Accent 5" w:semiHidden="0" w:uiPriority="70" w:unhideWhenUsed="0"/>
+    <w:lsdException w:name="Colorful Shading Accent 5" w:semiHidden="0" w:uiPriority="71" w:unhideWhenUsed="0"/>
+    <w:lsdException w:name="Colorful List Accent 5" w:semiHidden="0" w:uiPriority="72" w:unhideWhenUsed="0"/>
+    <w:lsdException w:name="Colorful Grid Accent 5" w:semiHidden="0" w:uiPriority="73" w:unhideWhenUsed="0"/>
+    <w:lsdException w:name="Light Shading Accent 6" w:semiHidden="0" w:uiPriority="60" w:unhideWhenUsed="0"/>
+    <w:lsdException w:name="Light List Accent 6" w:semiHidden="0" w:uiPriority="61" w:unhideWhenUsed="0"/>
+    <w:lsdException w:name="Light Grid Accent 6" w:semiHidden="0" w:uiPriority="62" w:unhideWhenUsed="0"/>
+    <w:lsdException w:name="Medium Shading 1 Accent 6" w:semiHidden="0" w:uiPriority="63" w:unhideWhenUsed="0"/>
+    <w:lsdException w:name="Medium Shading 2 Accent 6" w:semiHidden="0" w:uiPriority="64" w:unhideWhenUsed="0"/>
+    <w:lsdException w:name="Medium List 1 Accent 6" w:semiHidden="0" w:uiPriority="65" w:unhideWhenUsed="0"/>
+    <w:lsdException w:name="Medium List 2 Accent 6" w:semiHidden="0" w:uiPriority="66" w:unhideWhenUsed="0"/>
+    <w:lsdException w:name="Medium Grid 1 Accent 6" w:semiHidden="0" w:uiPriority="67" w:unhideWhenUsed="0"/>
+    <w:lsdException w:name="Medium Grid 2 Accent 6" w:semiHidden="0" w:uiPriority="68" w:unhideWhenUsed="0"/>
+    <w:lsdException w:name="Medium Grid 3 Accent 6" w:semiHidden="0" w:uiPriority="69" w:unhideWhenUsed="0"/>
+    <w:lsdException w:name="Dark List Accent 6" w:semiHidden="0" w:uiPriority="70" w:unhideWhenUsed="0"/>
+    <w:lsdException w:name="Colorful Shading Accent 6" w:semiHidden="0" w:uiPriority="71" w:unhideWhenUsed="0"/>
+    <w:lsdException w:name="Colorful List Accent 6" w:semiHidden="0" w:uiPriority="72" w:unhideWhenUsed="0"/>
+    <w:lsdException w:name="Colorful Grid Accent 6" w:semiHidden="0" w:uiPriority="73" w:unhideWhenUsed="0"/>
+    <w:lsdException w:name="Subtle Emphasis" w:semiHidden="0" w:uiPriority="19" w:unhideWhenUsed="0" w:qFormat="1"/>
+    <w:lsdException w:name="Intense Emphasis" w:semiHidden="0" w:uiPriority="21" w:unhideWhenUsed="0" w:qFormat="1"/>
+    <w:lsdException w:name="Subtle Reference" w:semiHidden="0" w:uiPriority="31" w:unhideWhenUsed="0" w:qFormat="1"/>
+    <w:lsdException w:name="Intense Reference" w:semiHidden="0" w:uiPriority="32" w:unhideWhenUsed="0" w:qFormat="1"/>
+    <w:lsdException w:name="Book Title" w:semiHidden="0" w:uiPriority="33" w:unhideWhenUsed="0" w:qFormat="1"/>
+    <w:lsdException w:name="Bibliography" w:uiPriority="37"/>
+    <w:lsdException w:name="TOC Heading" w:uiPriority="39" w:qFormat="1"/>
+  </w:latentStyles>
+  <w:style w:type="paragraph" w:default="1" w:styleId="a">
+    <w:name w:val="Normal"/>
+    <w:qFormat/>
+    <w:pPr>
+      <w:widowControl w:val="0"/>
+      <w:jc w:val="both"/>
+    </w:pPr>
+  </w:style>
+  <w:style w:type="character" w:default="1" w:styleId="a0">
+    <w:name w:val="Default Paragraph Font"/>
+    <w:uiPriority w:val="1"/>
+    <w:semiHidden/>
+    <w:unhideWhenUsed/>
+  </w:style>
+  <w:style w:type="table" w:default="1" w:styleId="a1">
+    <w:name w:val="Normal Table"/>
+    <w:uiPriority w:val="99"/>
+    <w:semiHidden/>
+    <w:unhideWhenUsed/>
+    <w:tblPr>
+      <w:tblInd w:w="0" w:type="dxa"/>
+      <w:tblCellMar>
+        <w:top w:w="0" w:type="dxa"/>
+        <w:left w:w="108" w:type="dxa"/>
+        <w:bottom w:w="0" w:type="dxa"/>
+        <w:right w:w="108" w:type="dxa"/>
+      </w:tblCellMar>
+    </w:tblPr>
+  </w:style>
+  <w:style w:type="numbering" w:default="1" w:styleId="a2">
+    <w:name w:val="No List"/>
+    <w:uiPriority w:val="99"/>
+    <w:semiHidden/>
+    <w:unhideWhenUsed/>
   </w:style>
 </w:styles>
 </file>

--- a/DOC/ErrorCodeList.docx
+++ b/DOC/ErrorCodeList.docx
@@ -1,20 +1,18 @@
 
 <file path=word/document.xml><?xml version="1.0" encoding="utf-8"?>
-<w:document xmlns:wpc="http://schemas.microsoft.com/office/word/2010/wordprocessingCanvas" xmlns:mo="http://schemas.microsoft.com/office/mac/office/2008/main" xmlns:mc="http://schemas.openxmlformats.org/markup-compatibility/2006" xmlns:mv="urn:schemas-microsoft-com:mac:vml" xmlns:o="urn:schemas-microsoft-com:office:office" xmlns:r="http://schemas.openxmlformats.org/officeDocument/2006/relationships" xmlns:m="http://schemas.openxmlformats.org/officeDocument/2006/math" xmlns:v="urn:schemas-microsoft-com:vml" xmlns:wp14="http://schemas.microsoft.com/office/word/2010/wordprocessingDrawing" xmlns:wp="http://schemas.openxmlformats.org/drawingml/2006/wordprocessingDrawing" xmlns:w10="urn:schemas-microsoft-com:office:word" xmlns:w="http://schemas.openxmlformats.org/wordprocessingml/2006/main" xmlns:w14="http://schemas.microsoft.com/office/word/2010/wordml" xmlns:wpg="http://schemas.microsoft.com/office/word/2010/wordprocessingGroup" xmlns:wpi="http://schemas.microsoft.com/office/word/2010/wordprocessingInk" xmlns:wne="http://schemas.microsoft.com/office/word/2006/wordml" xmlns:wps="http://schemas.microsoft.com/office/word/2010/wordprocessingShape" mc:Ignorable="w14 wp14">
+<w:document xmlns:ve="http://schemas.openxmlformats.org/markup-compatibility/2006" xmlns:o="urn:schemas-microsoft-com:office:office" xmlns:r="http://schemas.openxmlformats.org/officeDocument/2006/relationships" xmlns:m="http://schemas.openxmlformats.org/officeDocument/2006/math" xmlns:v="urn:schemas-microsoft-com:vml" xmlns:wp="http://schemas.openxmlformats.org/drawingml/2006/wordprocessingDrawing" xmlns:w10="urn:schemas-microsoft-com:office:word" xmlns:w="http://schemas.openxmlformats.org/wordprocessingml/2006/main" xmlns:wne="http://schemas.microsoft.com/office/word/2006/wordml">
   <w:body>
     <w:p>
       <w:pPr>
         <w:pStyle w:val="1"/>
         <w:jc w:val="center"/>
       </w:pPr>
-      <w:proofErr w:type="spellStart"/>
       <w:r>
         <w:rPr>
           <w:rFonts w:hint="eastAsia"/>
         </w:rPr>
         <w:t>ErrorCode</w:t>
       </w:r>
-      <w:proofErr w:type="spellEnd"/>
       <w:r>
         <w:rPr>
           <w:rFonts w:hint="eastAsia"/>
@@ -52,7 +50,7 @@
           <w:insideV w:val="single" w:sz="4" w:space="0" w:color="auto"/>
         </w:tblBorders>
         <w:tblLayout w:type="fixed"/>
-        <w:tblLook w:val="04A0" w:firstRow="1" w:lastRow="0" w:firstColumn="1" w:lastColumn="0" w:noHBand="0" w:noVBand="1"/>
+        <w:tblLook w:val="04A0"/>
       </w:tblPr>
       <w:tblGrid>
         <w:gridCol w:w="2840"/>
@@ -603,14 +601,12 @@
             <w:tcW w:w="2841" w:type="dxa"/>
           </w:tcPr>
           <w:p>
-            <w:proofErr w:type="spellStart"/>
             <w:r>
               <w:rPr>
                 <w:rFonts w:hint="eastAsia"/>
               </w:rPr>
               <w:t>pk</w:t>
             </w:r>
-            <w:proofErr w:type="spellEnd"/>
             <w:r>
               <w:rPr>
                 <w:rFonts w:hint="eastAsia"/>
@@ -955,7 +951,7 @@
           <w:insideV w:val="single" w:sz="4" w:space="0" w:color="auto"/>
         </w:tblBorders>
         <w:tblLayout w:type="fixed"/>
-        <w:tblLook w:val="04A0" w:firstRow="1" w:lastRow="0" w:firstColumn="1" w:lastColumn="0" w:noHBand="0" w:noVBand="1"/>
+        <w:tblLook w:val="04A0"/>
       </w:tblPr>
       <w:tblGrid>
         <w:gridCol w:w="2840"/>
@@ -1062,7 +1058,14 @@
           <w:tcPr>
             <w:tcW w:w="2840" w:type="dxa"/>
           </w:tcPr>
-          <w:p/>
+          <w:p>
+            <w:r>
+              <w:rPr>
+                <w:rFonts w:hint="eastAsia"/>
+              </w:rPr>
+              <w:t>110003</w:t>
+            </w:r>
+          </w:p>
         </w:tc>
         <w:tc>
           <w:tcPr>
@@ -1451,7 +1454,7 @@
           <w:insideV w:val="single" w:sz="4" w:space="0" w:color="auto"/>
         </w:tblBorders>
         <w:tblLayout w:type="fixed"/>
-        <w:tblLook w:val="0000" w:firstRow="0" w:lastRow="0" w:firstColumn="0" w:lastColumn="0" w:noHBand="0" w:noVBand="0"/>
+        <w:tblLook w:val="0000"/>
       </w:tblPr>
       <w:tblGrid>
         <w:gridCol w:w="2840"/>
@@ -2017,14 +2020,12 @@
             <w:tcW w:w="2841" w:type="dxa"/>
           </w:tcPr>
           <w:p>
-            <w:proofErr w:type="spellStart"/>
             <w:r>
               <w:rPr>
                 <w:rFonts w:hint="eastAsia"/>
               </w:rPr>
               <w:t>pk</w:t>
             </w:r>
-            <w:proofErr w:type="spellEnd"/>
             <w:r>
               <w:rPr>
                 <w:rFonts w:hint="eastAsia"/>
@@ -2330,7 +2331,7 @@
           <w:insideV w:val="single" w:sz="4" w:space="0" w:color="auto"/>
         </w:tblBorders>
         <w:tblLayout w:type="fixed"/>
-        <w:tblLook w:val="04A0" w:firstRow="1" w:lastRow="0" w:firstColumn="1" w:lastColumn="0" w:noHBand="0" w:noVBand="1"/>
+        <w:tblLook w:val="04A0"/>
       </w:tblPr>
       <w:tblGrid>
         <w:gridCol w:w="2840"/>
@@ -2798,7 +2799,7 @@
           <w:insideV w:val="single" w:sz="4" w:space="0" w:color="auto"/>
         </w:tblBorders>
         <w:tblLayout w:type="fixed"/>
-        <w:tblLook w:val="04A0" w:firstRow="1" w:lastRow="0" w:firstColumn="1" w:lastColumn="0" w:noHBand="0" w:noVBand="1"/>
+        <w:tblLook w:val="04A0"/>
       </w:tblPr>
       <w:tblGrid>
         <w:gridCol w:w="2840"/>
@@ -3535,7 +3536,7 @@
           <w:insideV w:val="single" w:sz="4" w:space="0" w:color="auto"/>
         </w:tblBorders>
         <w:tblLayout w:type="fixed"/>
-        <w:tblLook w:val="04A0" w:firstRow="1" w:lastRow="0" w:firstColumn="1" w:lastColumn="0" w:noHBand="0" w:noVBand="1"/>
+        <w:tblLook w:val="04A0"/>
       </w:tblPr>
       <w:tblGrid>
         <w:gridCol w:w="2840"/>
@@ -4019,7 +4020,7 @@
           <w:insideV w:val="single" w:sz="4" w:space="0" w:color="auto"/>
         </w:tblBorders>
         <w:tblLayout w:type="fixed"/>
-        <w:tblLook w:val="04A0" w:firstRow="1" w:lastRow="0" w:firstColumn="1" w:lastColumn="0" w:noHBand="0" w:noVBand="1"/>
+        <w:tblLook w:val="04A0"/>
       </w:tblPr>
       <w:tblGrid>
         <w:gridCol w:w="2840"/>
@@ -4762,34 +4763,10 @@
         </w:tc>
       </w:tr>
     </w:tbl>
-    <w:p>
-      <w:pPr>
-        <w:rPr>
-          <w:rFonts w:hint="eastAsia"/>
-        </w:rPr>
-      </w:pPr>
-    </w:p>
-    <w:p>
-      <w:pPr>
-        <w:rPr>
-          <w:rFonts w:hint="eastAsia"/>
-        </w:rPr>
-      </w:pPr>
-    </w:p>
-    <w:p>
-      <w:pPr>
-        <w:rPr>
-          <w:rFonts w:hint="eastAsia"/>
-        </w:rPr>
-      </w:pPr>
-    </w:p>
-    <w:p>
-      <w:pPr>
-        <w:rPr>
-          <w:rFonts w:hint="eastAsia"/>
-        </w:rPr>
-      </w:pPr>
-    </w:p>
+    <w:p/>
+    <w:p/>
+    <w:p/>
+    <w:p/>
     <w:p>
       <w:pPr>
         <w:pStyle w:val="2"/>
@@ -4805,13 +4782,7 @@
         <w:rPr>
           <w:rFonts w:hint="eastAsia"/>
         </w:rPr>
-        <w:t>(17</w:t>
-      </w:r>
-      <w:r>
-        <w:rPr>
-          <w:rFonts w:hint="eastAsia"/>
-        </w:rPr>
-        <w:t>)</w:t>
+        <w:t>(17)</w:t>
       </w:r>
     </w:p>
     <w:p/>
@@ -4827,7 +4798,7 @@
           <w:insideV w:val="single" w:sz="4" w:space="0" w:color="auto"/>
         </w:tblBorders>
         <w:tblLayout w:type="fixed"/>
-        <w:tblLook w:val="04A0" w:firstRow="1" w:lastRow="0" w:firstColumn="1" w:lastColumn="0" w:noHBand="0" w:noVBand="1"/>
+        <w:tblLook w:val="04A0"/>
       </w:tblPr>
       <w:tblGrid>
         <w:gridCol w:w="2840"/>
@@ -4954,11 +4925,6 @@
             <w:tcW w:w="4356" w:type="dxa"/>
           </w:tcPr>
           <w:p>
-            <w:pPr>
-              <w:rPr>
-                <w:rFonts w:hint="eastAsia"/>
-              </w:rPr>
-            </w:pPr>
             <w:r>
               <w:rPr>
                 <w:rFonts w:hint="eastAsia"/>
@@ -4993,11 +4959,6 @@
             <w:tcW w:w="4356" w:type="dxa"/>
           </w:tcPr>
           <w:p>
-            <w:pPr>
-              <w:rPr>
-                <w:rFonts w:hint="eastAsia"/>
-              </w:rPr>
-            </w:pPr>
             <w:r>
               <w:rPr>
                 <w:rFonts w:hint="eastAsia"/>
@@ -5032,11 +4993,6 @@
             <w:tcW w:w="4356" w:type="dxa"/>
           </w:tcPr>
           <w:p>
-            <w:pPr>
-              <w:rPr>
-                <w:rFonts w:hint="eastAsia"/>
-              </w:rPr>
-            </w:pPr>
             <w:r>
               <w:rPr>
                 <w:rFonts w:hint="eastAsia"/>
@@ -5259,34 +5215,10 @@
         </w:tc>
       </w:tr>
     </w:tbl>
-    <w:p>
-      <w:pPr>
-        <w:rPr>
-          <w:rFonts w:hint="eastAsia"/>
-        </w:rPr>
-      </w:pPr>
-    </w:p>
-    <w:p>
-      <w:pPr>
-        <w:rPr>
-          <w:rFonts w:hint="eastAsia"/>
-        </w:rPr>
-      </w:pPr>
-    </w:p>
-    <w:p>
-      <w:pPr>
-        <w:rPr>
-          <w:rFonts w:hint="eastAsia"/>
-        </w:rPr>
-      </w:pPr>
-    </w:p>
-    <w:p>
-      <w:pPr>
-        <w:rPr>
-          <w:rFonts w:hint="eastAsia"/>
-        </w:rPr>
-      </w:pPr>
-    </w:p>
+    <w:p/>
+    <w:p/>
+    <w:p/>
+    <w:p/>
     <w:p>
       <w:pPr>
         <w:pStyle w:val="2"/>
@@ -5317,7 +5249,7 @@
           <w:insideV w:val="single" w:sz="4" w:space="0" w:color="auto"/>
         </w:tblBorders>
         <w:tblLayout w:type="fixed"/>
-        <w:tblLook w:val="04A0" w:firstRow="1" w:lastRow="0" w:firstColumn="1" w:lastColumn="0" w:noHBand="0" w:noVBand="1"/>
+        <w:tblLook w:val="04A0"/>
       </w:tblPr>
       <w:tblGrid>
         <w:gridCol w:w="2840"/>
@@ -5744,7 +5676,7 @@
 </file>
 
 <file path=word/endnotes.xml><?xml version="1.0" encoding="utf-8"?>
-<w:endnotes xmlns:wpc="http://schemas.microsoft.com/office/word/2010/wordprocessingCanvas" xmlns:mo="http://schemas.microsoft.com/office/mac/office/2008/main" xmlns:mc="http://schemas.openxmlformats.org/markup-compatibility/2006" xmlns:mv="urn:schemas-microsoft-com:mac:vml" xmlns:o="urn:schemas-microsoft-com:office:office" xmlns:r="http://schemas.openxmlformats.org/officeDocument/2006/relationships" xmlns:m="http://schemas.openxmlformats.org/officeDocument/2006/math" xmlns:v="urn:schemas-microsoft-com:vml" xmlns:wp14="http://schemas.microsoft.com/office/word/2010/wordprocessingDrawing" xmlns:wp="http://schemas.openxmlformats.org/drawingml/2006/wordprocessingDrawing" xmlns:w10="urn:schemas-microsoft-com:office:word" xmlns:w="http://schemas.openxmlformats.org/wordprocessingml/2006/main" xmlns:w14="http://schemas.microsoft.com/office/word/2010/wordml" xmlns:wpg="http://schemas.microsoft.com/office/word/2010/wordprocessingGroup" xmlns:wpi="http://schemas.microsoft.com/office/word/2010/wordprocessingInk" xmlns:wne="http://schemas.microsoft.com/office/word/2006/wordml" xmlns:wps="http://schemas.microsoft.com/office/word/2010/wordprocessingShape" mc:Ignorable="w14 wp14">
+<w:endnotes xmlns:ve="http://schemas.openxmlformats.org/markup-compatibility/2006" xmlns:o="urn:schemas-microsoft-com:office:office" xmlns:r="http://schemas.openxmlformats.org/officeDocument/2006/relationships" xmlns:m="http://schemas.openxmlformats.org/officeDocument/2006/math" xmlns:v="urn:schemas-microsoft-com:vml" xmlns:wp="http://schemas.openxmlformats.org/drawingml/2006/wordprocessingDrawing" xmlns:w10="urn:schemas-microsoft-com:office:word" xmlns:w="http://schemas.openxmlformats.org/wordprocessingml/2006/main" xmlns:wne="http://schemas.microsoft.com/office/word/2006/wordml">
   <w:endnote w:type="separator" w:id="-1">
     <w:p>
       <w:r>
@@ -5763,7 +5695,7 @@
 </file>
 
 <file path=word/footnotes.xml><?xml version="1.0" encoding="utf-8"?>
-<w:footnotes xmlns:wpc="http://schemas.microsoft.com/office/word/2010/wordprocessingCanvas" xmlns:mo="http://schemas.microsoft.com/office/mac/office/2008/main" xmlns:mc="http://schemas.openxmlformats.org/markup-compatibility/2006" xmlns:mv="urn:schemas-microsoft-com:mac:vml" xmlns:o="urn:schemas-microsoft-com:office:office" xmlns:r="http://schemas.openxmlformats.org/officeDocument/2006/relationships" xmlns:m="http://schemas.openxmlformats.org/officeDocument/2006/math" xmlns:v="urn:schemas-microsoft-com:vml" xmlns:wp14="http://schemas.microsoft.com/office/word/2010/wordprocessingDrawing" xmlns:wp="http://schemas.openxmlformats.org/drawingml/2006/wordprocessingDrawing" xmlns:w10="urn:schemas-microsoft-com:office:word" xmlns:w="http://schemas.openxmlformats.org/wordprocessingml/2006/main" xmlns:w14="http://schemas.microsoft.com/office/word/2010/wordml" xmlns:wpg="http://schemas.microsoft.com/office/word/2010/wordprocessingGroup" xmlns:wpi="http://schemas.microsoft.com/office/word/2010/wordprocessingInk" xmlns:wne="http://schemas.microsoft.com/office/word/2006/wordml" xmlns:wps="http://schemas.microsoft.com/office/word/2010/wordprocessingShape" mc:Ignorable="w14 wp14">
+<w:footnotes xmlns:ve="http://schemas.openxmlformats.org/markup-compatibility/2006" xmlns:o="urn:schemas-microsoft-com:office:office" xmlns:r="http://schemas.openxmlformats.org/officeDocument/2006/relationships" xmlns:m="http://schemas.openxmlformats.org/officeDocument/2006/math" xmlns:v="urn:schemas-microsoft-com:vml" xmlns:wp="http://schemas.openxmlformats.org/drawingml/2006/wordprocessingDrawing" xmlns:w10="urn:schemas-microsoft-com:office:word" xmlns:w="http://schemas.openxmlformats.org/wordprocessingml/2006/main" xmlns:wne="http://schemas.microsoft.com/office/word/2006/wordml">
   <w:footnote w:type="separator" w:id="-1">
     <w:p>
       <w:r>
@@ -5782,7 +5714,7 @@
 </file>
 
 <file path=word/styles.xml><?xml version="1.0" encoding="utf-8"?>
-<w:styles xmlns:mc="http://schemas.openxmlformats.org/markup-compatibility/2006" xmlns:r="http://schemas.openxmlformats.org/officeDocument/2006/relationships" xmlns:w="http://schemas.openxmlformats.org/wordprocessingml/2006/main" xmlns:w14="http://schemas.microsoft.com/office/word/2010/wordml" mc:Ignorable="w14">
+<w:styles xmlns:r="http://schemas.openxmlformats.org/officeDocument/2006/relationships" xmlns:w="http://schemas.openxmlformats.org/wordprocessingml/2006/main">
   <w:docDefaults>
     <w:rPrDefault>
       <w:rPr>
@@ -5792,7 +5724,7 @@
     </w:rPrDefault>
     <w:pPrDefault/>
   </w:docDefaults>
-  <w:latentStyles w:defLockedState="0" w:defUIPriority="99" w:defSemiHidden="1" w:defUnhideWhenUsed="1" w:defQFormat="0" w:count="276">
+  <w:latentStyles w:defLockedState="0" w:defUIPriority="99" w:defSemiHidden="1" w:defUnhideWhenUsed="1" w:defQFormat="0" w:count="267">
     <w:lsdException w:name="Normal" w:semiHidden="0" w:uiPriority="0" w:unhideWhenUsed="0" w:qFormat="1"/>
     <w:lsdException w:name="heading 1" w:semiHidden="0" w:uiPriority="9" w:unhideWhenUsed="0" w:qFormat="1"/>
     <w:lsdException w:name="heading 2" w:uiPriority="9" w:qFormat="1"/>
@@ -5949,7 +5881,7 @@
     <w:name w:val="heading 1"/>
     <w:basedOn w:val="a"/>
     <w:next w:val="a"/>
-    <w:link w:val="10"/>
+    <w:link w:val="1Char"/>
     <w:rsid w:val="00EF614F"/>
     <w:pPr>
       <w:keepNext/>
@@ -5969,7 +5901,7 @@
     <w:name w:val="heading 2"/>
     <w:basedOn w:val="a"/>
     <w:next w:val="a"/>
-    <w:link w:val="20"/>
+    <w:link w:val="2Char"/>
     <w:rsid w:val="00EF614F"/>
     <w:pPr>
       <w:keepNext/>
@@ -5996,6 +5928,7 @@
     <w:uiPriority w:val="99"/>
     <w:semiHidden/>
     <w:unhideWhenUsed/>
+    <w:qFormat/>
     <w:tblPr>
       <w:tblInd w:w="0" w:type="dxa"/>
       <w:tblCellMar>
@@ -6012,8 +5945,8 @@
     <w:semiHidden/>
     <w:unhideWhenUsed/>
   </w:style>
-  <w:style w:type="character" w:customStyle="1" w:styleId="10">
-    <w:name w:val="标题 1字符"/>
+  <w:style w:type="character" w:customStyle="1" w:styleId="1Char">
+    <w:name w:val="标题 1 Char"/>
     <w:basedOn w:val="a0"/>
     <w:link w:val="1"/>
     <w:semiHidden/>
@@ -6026,8 +5959,8 @@
       <w:szCs w:val="44"/>
     </w:rPr>
   </w:style>
-  <w:style w:type="character" w:customStyle="1" w:styleId="20">
-    <w:name w:val="标题 2字符"/>
+  <w:style w:type="character" w:customStyle="1" w:styleId="2Char">
+    <w:name w:val="标题 2 Char"/>
     <w:basedOn w:val="a0"/>
     <w:link w:val="2"/>
     <w:semiHidden/>
@@ -6043,7 +5976,7 @@
   <w:style w:type="character" w:customStyle="1" w:styleId="Char">
     <w:name w:val="文档结构图 Char"/>
     <w:basedOn w:val="a0"/>
-    <w:link w:val="11"/>
+    <w:link w:val="10"/>
     <w:semiHidden/>
     <w:rsid w:val="00EF614F"/>
     <w:rPr>
@@ -6052,7 +5985,7 @@
       <w:szCs w:val="18"/>
     </w:rPr>
   </w:style>
-  <w:style w:type="paragraph" w:customStyle="1" w:styleId="11">
+  <w:style w:type="paragraph" w:customStyle="1" w:styleId="10">
     <w:name w:val="文档结构图1"/>
     <w:basedOn w:val="a"/>
     <w:link w:val="Char"/>
@@ -6066,7 +5999,7 @@
   <w:style w:type="paragraph" w:styleId="a3">
     <w:name w:val="footer"/>
     <w:basedOn w:val="a"/>
-    <w:link w:val="a4"/>
+    <w:link w:val="Char0"/>
     <w:rsid w:val="00EF614F"/>
     <w:pPr>
       <w:tabs>
@@ -6081,8 +6014,8 @@
       <w:szCs w:val="18"/>
     </w:rPr>
   </w:style>
-  <w:style w:type="character" w:customStyle="1" w:styleId="a4">
-    <w:name w:val="页脚字符"/>
+  <w:style w:type="character" w:customStyle="1" w:styleId="Char0">
+    <w:name w:val="页脚 Char"/>
     <w:basedOn w:val="a0"/>
     <w:link w:val="a3"/>
     <w:semiHidden/>
@@ -6092,10 +6025,10 @@
       <w:szCs w:val="18"/>
     </w:rPr>
   </w:style>
-  <w:style w:type="paragraph" w:styleId="a5">
+  <w:style w:type="paragraph" w:styleId="a4">
     <w:name w:val="header"/>
     <w:basedOn w:val="a"/>
-    <w:link w:val="a6"/>
+    <w:link w:val="Char1"/>
     <w:rsid w:val="00EF614F"/>
     <w:pPr>
       <w:pBdr>
@@ -6113,10 +6046,10 @@
       <w:szCs w:val="18"/>
     </w:rPr>
   </w:style>
-  <w:style w:type="character" w:customStyle="1" w:styleId="a6">
-    <w:name w:val="页眉字符"/>
+  <w:style w:type="character" w:customStyle="1" w:styleId="Char1">
+    <w:name w:val="页眉 Char"/>
     <w:basedOn w:val="a0"/>
-    <w:link w:val="a5"/>
+    <w:link w:val="a4"/>
     <w:semiHidden/>
     <w:rsid w:val="00EF614F"/>
     <w:rPr>
@@ -6124,7 +6057,7 @@
       <w:szCs w:val="18"/>
     </w:rPr>
   </w:style>
-  <w:style w:type="paragraph" w:customStyle="1" w:styleId="12">
+  <w:style w:type="paragraph" w:customStyle="1" w:styleId="11">
     <w:name w:val="列出段落1"/>
     <w:basedOn w:val="a"/>
     <w:rsid w:val="00EF614F"/>
@@ -6132,10 +6065,10 @@
       <w:ind w:firstLineChars="200" w:firstLine="420"/>
     </w:pPr>
   </w:style>
-  <w:style w:type="paragraph" w:customStyle="1" w:styleId="21">
+  <w:style w:type="paragraph" w:customStyle="1" w:styleId="20">
     <w:name w:val="文档结构图2"/>
     <w:basedOn w:val="a"/>
-    <w:link w:val="Char1"/>
+    <w:link w:val="Char10"/>
     <w:rsid w:val="00EF614F"/>
     <w:rPr>
       <w:rFonts w:ascii="宋体"/>
@@ -6165,10 +6098,10 @@
       <w:szCs w:val="18"/>
     </w:rPr>
   </w:style>
-  <w:style w:type="character" w:customStyle="1" w:styleId="Char1">
+  <w:style w:type="character" w:customStyle="1" w:styleId="Char10">
     <w:name w:val="文档结构图 Char1"/>
     <w:basedOn w:val="a0"/>
-    <w:link w:val="21"/>
+    <w:link w:val="20"/>
     <w:semiHidden/>
     <w:rsid w:val="00EF614F"/>
     <w:rPr>
@@ -6204,10 +6137,10 @@
       <w:szCs w:val="18"/>
     </w:rPr>
   </w:style>
-  <w:style w:type="paragraph" w:styleId="a7">
+  <w:style w:type="paragraph" w:styleId="a5">
     <w:name w:val="Document Map"/>
     <w:basedOn w:val="a"/>
-    <w:link w:val="a8"/>
+    <w:link w:val="Char4"/>
     <w:uiPriority w:val="99"/>
     <w:semiHidden/>
     <w:unhideWhenUsed/>
@@ -6218,10 +6151,10 @@
       <w:szCs w:val="18"/>
     </w:rPr>
   </w:style>
-  <w:style w:type="character" w:customStyle="1" w:styleId="a8">
-    <w:name w:val="文档结构图 字符"/>
+  <w:style w:type="character" w:customStyle="1" w:styleId="Char4">
+    <w:name w:val="文档结构图 Char4"/>
     <w:basedOn w:val="a0"/>
-    <w:link w:val="a7"/>
+    <w:link w:val="a5"/>
     <w:uiPriority w:val="99"/>
     <w:semiHidden/>
     <w:rsid w:val="0076070E"/>

--- a/DOC/ErrorCodeList.docx
+++ b/DOC/ErrorCodeList.docx
@@ -1,18 +1,20 @@
 
 <file path=word/document.xml><?xml version="1.0" encoding="utf-8"?>
-<w:document xmlns:ve="http://schemas.openxmlformats.org/markup-compatibility/2006" xmlns:o="urn:schemas-microsoft-com:office:office" xmlns:r="http://schemas.openxmlformats.org/officeDocument/2006/relationships" xmlns:m="http://schemas.openxmlformats.org/officeDocument/2006/math" xmlns:v="urn:schemas-microsoft-com:vml" xmlns:wp="http://schemas.openxmlformats.org/drawingml/2006/wordprocessingDrawing" xmlns:w10="urn:schemas-microsoft-com:office:word" xmlns:w="http://schemas.openxmlformats.org/wordprocessingml/2006/main" xmlns:wne="http://schemas.microsoft.com/office/word/2006/wordml">
+<w:document xmlns:wpc="http://schemas.microsoft.com/office/word/2010/wordprocessingCanvas" xmlns:mo="http://schemas.microsoft.com/office/mac/office/2008/main" xmlns:mc="http://schemas.openxmlformats.org/markup-compatibility/2006" xmlns:mv="urn:schemas-microsoft-com:mac:vml" xmlns:o="urn:schemas-microsoft-com:office:office" xmlns:r="http://schemas.openxmlformats.org/officeDocument/2006/relationships" xmlns:m="http://schemas.openxmlformats.org/officeDocument/2006/math" xmlns:v="urn:schemas-microsoft-com:vml" xmlns:wp14="http://schemas.microsoft.com/office/word/2010/wordprocessingDrawing" xmlns:wp="http://schemas.openxmlformats.org/drawingml/2006/wordprocessingDrawing" xmlns:w10="urn:schemas-microsoft-com:office:word" xmlns:w="http://schemas.openxmlformats.org/wordprocessingml/2006/main" xmlns:w14="http://schemas.microsoft.com/office/word/2010/wordml" xmlns:wpg="http://schemas.microsoft.com/office/word/2010/wordprocessingGroup" xmlns:wpi="http://schemas.microsoft.com/office/word/2010/wordprocessingInk" xmlns:wne="http://schemas.microsoft.com/office/word/2006/wordml" xmlns:wps="http://schemas.microsoft.com/office/word/2010/wordprocessingShape" mc:Ignorable="w14 wp14">
   <w:body>
     <w:p>
       <w:pPr>
         <w:pStyle w:val="1"/>
         <w:jc w:val="center"/>
       </w:pPr>
+      <w:proofErr w:type="spellStart"/>
       <w:r>
         <w:rPr>
           <w:rFonts w:hint="eastAsia"/>
         </w:rPr>
         <w:t>ErrorCode</w:t>
       </w:r>
+      <w:proofErr w:type="spellEnd"/>
       <w:r>
         <w:rPr>
           <w:rFonts w:hint="eastAsia"/>
@@ -50,7 +52,7 @@
           <w:insideV w:val="single" w:sz="4" w:space="0" w:color="auto"/>
         </w:tblBorders>
         <w:tblLayout w:type="fixed"/>
-        <w:tblLook w:val="04A0"/>
+        <w:tblLook w:val="04A0" w:firstRow="1" w:lastRow="0" w:firstColumn="1" w:lastColumn="0" w:noHBand="0" w:noVBand="1"/>
       </w:tblPr>
       <w:tblGrid>
         <w:gridCol w:w="2840"/>
@@ -601,12 +603,14 @@
             <w:tcW w:w="2841" w:type="dxa"/>
           </w:tcPr>
           <w:p>
+            <w:proofErr w:type="spellStart"/>
             <w:r>
               <w:rPr>
                 <w:rFonts w:hint="eastAsia"/>
               </w:rPr>
               <w:t>pk</w:t>
             </w:r>
+            <w:proofErr w:type="spellEnd"/>
             <w:r>
               <w:rPr>
                 <w:rFonts w:hint="eastAsia"/>
@@ -951,7 +955,7 @@
           <w:insideV w:val="single" w:sz="4" w:space="0" w:color="auto"/>
         </w:tblBorders>
         <w:tblLayout w:type="fixed"/>
-        <w:tblLook w:val="04A0"/>
+        <w:tblLook w:val="04A0" w:firstRow="1" w:lastRow="0" w:firstColumn="1" w:lastColumn="0" w:noHBand="0" w:noVBand="1"/>
       </w:tblPr>
       <w:tblGrid>
         <w:gridCol w:w="2840"/>
@@ -1454,7 +1458,7 @@
           <w:insideV w:val="single" w:sz="4" w:space="0" w:color="auto"/>
         </w:tblBorders>
         <w:tblLayout w:type="fixed"/>
-        <w:tblLook w:val="0000"/>
+        <w:tblLook w:val="0000" w:firstRow="0" w:lastRow="0" w:firstColumn="0" w:lastColumn="0" w:noHBand="0" w:noVBand="0"/>
       </w:tblPr>
       <w:tblGrid>
         <w:gridCol w:w="2840"/>
@@ -2020,12 +2024,14 @@
             <w:tcW w:w="2841" w:type="dxa"/>
           </w:tcPr>
           <w:p>
+            <w:proofErr w:type="spellStart"/>
             <w:r>
               <w:rPr>
                 <w:rFonts w:hint="eastAsia"/>
               </w:rPr>
               <w:t>pk</w:t>
             </w:r>
+            <w:proofErr w:type="spellEnd"/>
             <w:r>
               <w:rPr>
                 <w:rFonts w:hint="eastAsia"/>
@@ -2331,7 +2337,7 @@
           <w:insideV w:val="single" w:sz="4" w:space="0" w:color="auto"/>
         </w:tblBorders>
         <w:tblLayout w:type="fixed"/>
-        <w:tblLook w:val="04A0"/>
+        <w:tblLook w:val="04A0" w:firstRow="1" w:lastRow="0" w:firstColumn="1" w:lastColumn="0" w:noHBand="0" w:noVBand="1"/>
       </w:tblPr>
       <w:tblGrid>
         <w:gridCol w:w="2840"/>
@@ -2370,41 +2376,114 @@
           <w:tcPr>
             <w:tcW w:w="2840" w:type="dxa"/>
           </w:tcPr>
-          <w:p/>
-        </w:tc>
-        <w:tc>
-          <w:tcPr>
-            <w:tcW w:w="2841" w:type="dxa"/>
-          </w:tcPr>
-          <w:p/>
-        </w:tc>
-      </w:tr>
-      <w:tr>
-        <w:tc>
-          <w:tcPr>
-            <w:tcW w:w="2840" w:type="dxa"/>
-          </w:tcPr>
-          <w:p/>
-        </w:tc>
-        <w:tc>
-          <w:tcPr>
-            <w:tcW w:w="2841" w:type="dxa"/>
-          </w:tcPr>
-          <w:p/>
-        </w:tc>
-      </w:tr>
-      <w:tr>
-        <w:tc>
-          <w:tcPr>
-            <w:tcW w:w="2840" w:type="dxa"/>
-          </w:tcPr>
-          <w:p/>
-        </w:tc>
-        <w:tc>
-          <w:tcPr>
-            <w:tcW w:w="2841" w:type="dxa"/>
-          </w:tcPr>
-          <w:p/>
+          <w:p>
+            <w:pPr>
+              <w:rPr>
+                <w:rFonts w:hint="eastAsia"/>
+              </w:rPr>
+            </w:pPr>
+            <w:r>
+              <w:rPr>
+                <w:rFonts w:hint="eastAsia"/>
+              </w:rPr>
+              <w:t>130001</w:t>
+            </w:r>
+          </w:p>
+        </w:tc>
+        <w:tc>
+          <w:tcPr>
+            <w:tcW w:w="2841" w:type="dxa"/>
+          </w:tcPr>
+          <w:p>
+            <w:pPr>
+              <w:rPr>
+                <w:rFonts w:hint="eastAsia"/>
+              </w:rPr>
+            </w:pPr>
+            <w:r>
+              <w:rPr>
+                <w:rFonts w:hint="eastAsia"/>
+              </w:rPr>
+              <w:t>发生</w:t>
+            </w:r>
+            <w:r>
+              <w:rPr>
+                <w:rFonts w:cs="Damascus" w:hint="eastAsia"/>
+              </w:rPr>
+              <w:t>错误，无法进行战斗</w:t>
+            </w:r>
+          </w:p>
+        </w:tc>
+      </w:tr>
+      <w:tr>
+        <w:tc>
+          <w:tcPr>
+            <w:tcW w:w="2840" w:type="dxa"/>
+          </w:tcPr>
+          <w:p>
+            <w:r>
+              <w:t>130002</w:t>
+            </w:r>
+          </w:p>
+        </w:tc>
+        <w:tc>
+          <w:tcPr>
+            <w:tcW w:w="2841" w:type="dxa"/>
+          </w:tcPr>
+          <w:p>
+            <w:pPr>
+              <w:rPr>
+                <w:rFonts w:hint="eastAsia"/>
+              </w:rPr>
+            </w:pPr>
+            <w:r>
+              <w:rPr>
+                <w:rFonts w:hint="eastAsia"/>
+              </w:rPr>
+              <w:t>没有</w:t>
+            </w:r>
+            <w:r>
+              <w:rPr>
+                <w:rFonts w:cs="Damascus" w:hint="eastAsia"/>
+              </w:rPr>
+              <w:t>挂机战斗</w:t>
+            </w:r>
+          </w:p>
+        </w:tc>
+      </w:tr>
+      <w:tr>
+        <w:tc>
+          <w:tcPr>
+            <w:tcW w:w="2840" w:type="dxa"/>
+          </w:tcPr>
+          <w:p>
+            <w:pPr>
+              <w:rPr>
+                <w:rFonts w:hint="eastAsia"/>
+              </w:rPr>
+            </w:pPr>
+            <w:r>
+              <w:rPr>
+                <w:rFonts w:hint="eastAsia"/>
+              </w:rPr>
+              <w:t>130003</w:t>
+            </w:r>
+          </w:p>
+        </w:tc>
+        <w:tc>
+          <w:tcPr>
+            <w:tcW w:w="2841" w:type="dxa"/>
+          </w:tcPr>
+          <w:p>
+            <w:r>
+              <w:rPr>
+                <w:rFonts w:hint="eastAsia"/>
+              </w:rPr>
+              <w:t>未获取到附近用户</w:t>
+            </w:r>
+            <w:bookmarkStart w:id="3" w:name="_GoBack"/>
+            <w:bookmarkEnd w:id="3"/>
+          </w:p>
         </w:tc>
       </w:tr>
       <w:tr>
@@ -2799,7 +2878,7 @@
           <w:insideV w:val="single" w:sz="4" w:space="0" w:color="auto"/>
         </w:tblBorders>
         <w:tblLayout w:type="fixed"/>
-        <w:tblLook w:val="04A0"/>
+        <w:tblLook w:val="04A0" w:firstRow="1" w:lastRow="0" w:firstColumn="1" w:lastColumn="0" w:noHBand="0" w:noVBand="1"/>
       </w:tblPr>
       <w:tblGrid>
         <w:gridCol w:w="2840"/>
@@ -2951,7 +3030,7 @@
             <w:tcW w:w="2840" w:type="dxa"/>
           </w:tcPr>
           <w:p>
-            <w:bookmarkStart w:id="3" w:name="_Hlk371066553"/>
+            <w:bookmarkStart w:id="4" w:name="_Hlk371066553"/>
             <w:r>
               <w:rPr>
                 <w:rFonts w:hint="eastAsia"/>
@@ -2974,7 +3053,7 @@
           </w:p>
         </w:tc>
       </w:tr>
-      <w:bookmarkEnd w:id="3"/>
+      <w:bookmarkEnd w:id="4"/>
       <w:tr>
         <w:tc>
           <w:tcPr>
@@ -3425,16 +3504,16 @@
             <w:tcW w:w="2841" w:type="dxa"/>
           </w:tcPr>
           <w:p>
-            <w:bookmarkStart w:id="4" w:name="OLE_LINK1"/>
-            <w:bookmarkStart w:id="5" w:name="OLE_LINK2"/>
+            <w:bookmarkStart w:id="5" w:name="OLE_LINK1"/>
+            <w:bookmarkStart w:id="6" w:name="OLE_LINK2"/>
             <w:r>
               <w:rPr>
                 <w:rFonts w:hint="eastAsia"/>
               </w:rPr>
               <w:t>你的升级符咒不够用了</w:t>
             </w:r>
-            <w:bookmarkEnd w:id="4"/>
             <w:bookmarkEnd w:id="5"/>
+            <w:bookmarkEnd w:id="6"/>
           </w:p>
         </w:tc>
       </w:tr>
@@ -3536,7 +3615,7 @@
           <w:insideV w:val="single" w:sz="4" w:space="0" w:color="auto"/>
         </w:tblBorders>
         <w:tblLayout w:type="fixed"/>
-        <w:tblLook w:val="04A0"/>
+        <w:tblLook w:val="04A0" w:firstRow="1" w:lastRow="0" w:firstColumn="1" w:lastColumn="0" w:noHBand="0" w:noVBand="1"/>
       </w:tblPr>
       <w:tblGrid>
         <w:gridCol w:w="2840"/>
@@ -4020,7 +4099,7 @@
           <w:insideV w:val="single" w:sz="4" w:space="0" w:color="auto"/>
         </w:tblBorders>
         <w:tblLayout w:type="fixed"/>
-        <w:tblLook w:val="04A0"/>
+        <w:tblLook w:val="04A0" w:firstRow="1" w:lastRow="0" w:firstColumn="1" w:lastColumn="0" w:noHBand="0" w:noVBand="1"/>
       </w:tblPr>
       <w:tblGrid>
         <w:gridCol w:w="2840"/>
@@ -4141,16 +4220,16 @@
             <w:tcW w:w="2840" w:type="dxa"/>
           </w:tcPr>
           <w:p>
-            <w:bookmarkStart w:id="6" w:name="OLE_LINK3"/>
-            <w:bookmarkStart w:id="7" w:name="OLE_LINK4"/>
+            <w:bookmarkStart w:id="7" w:name="OLE_LINK3"/>
+            <w:bookmarkStart w:id="8" w:name="OLE_LINK4"/>
             <w:r>
               <w:rPr>
                 <w:rFonts w:hint="eastAsia"/>
               </w:rPr>
               <w:t>160004</w:t>
             </w:r>
-            <w:bookmarkEnd w:id="6"/>
             <w:bookmarkEnd w:id="7"/>
+            <w:bookmarkEnd w:id="8"/>
           </w:p>
         </w:tc>
         <w:tc>
@@ -4513,16 +4592,16 @@
             <w:tcW w:w="4356" w:type="dxa"/>
           </w:tcPr>
           <w:p>
-            <w:bookmarkStart w:id="8" w:name="OLE_LINK13"/>
-            <w:bookmarkStart w:id="9" w:name="OLE_LINK14"/>
+            <w:bookmarkStart w:id="9" w:name="OLE_LINK13"/>
+            <w:bookmarkStart w:id="10" w:name="OLE_LINK14"/>
             <w:r>
               <w:rPr>
                 <w:rFonts w:hint="eastAsia"/>
               </w:rPr>
               <w:t>今天已经接收过他的赠送了</w:t>
             </w:r>
-            <w:bookmarkEnd w:id="8"/>
             <w:bookmarkEnd w:id="9"/>
+            <w:bookmarkEnd w:id="10"/>
           </w:p>
         </w:tc>
       </w:tr>
@@ -4798,7 +4877,7 @@
           <w:insideV w:val="single" w:sz="4" w:space="0" w:color="auto"/>
         </w:tblBorders>
         <w:tblLayout w:type="fixed"/>
-        <w:tblLook w:val="04A0"/>
+        <w:tblLook w:val="04A0" w:firstRow="1" w:lastRow="0" w:firstColumn="1" w:lastColumn="0" w:noHBand="0" w:noVBand="1"/>
       </w:tblPr>
       <w:tblGrid>
         <w:gridCol w:w="2840"/>
@@ -4999,8 +5078,6 @@
               </w:rPr>
               <w:t>此副本您已通关</w:t>
             </w:r>
-            <w:bookmarkStart w:id="10" w:name="_GoBack"/>
-            <w:bookmarkEnd w:id="10"/>
           </w:p>
         </w:tc>
       </w:tr>
@@ -5249,7 +5326,7 @@
           <w:insideV w:val="single" w:sz="4" w:space="0" w:color="auto"/>
         </w:tblBorders>
         <w:tblLayout w:type="fixed"/>
-        <w:tblLook w:val="04A0"/>
+        <w:tblLook w:val="04A0" w:firstRow="1" w:lastRow="0" w:firstColumn="1" w:lastColumn="0" w:noHBand="0" w:noVBand="1"/>
       </w:tblPr>
       <w:tblGrid>
         <w:gridCol w:w="2840"/>
@@ -5676,7 +5753,7 @@
 </file>
 
 <file path=word/endnotes.xml><?xml version="1.0" encoding="utf-8"?>
-<w:endnotes xmlns:ve="http://schemas.openxmlformats.org/markup-compatibility/2006" xmlns:o="urn:schemas-microsoft-com:office:office" xmlns:r="http://schemas.openxmlformats.org/officeDocument/2006/relationships" xmlns:m="http://schemas.openxmlformats.org/officeDocument/2006/math" xmlns:v="urn:schemas-microsoft-com:vml" xmlns:wp="http://schemas.openxmlformats.org/drawingml/2006/wordprocessingDrawing" xmlns:w10="urn:schemas-microsoft-com:office:word" xmlns:w="http://schemas.openxmlformats.org/wordprocessingml/2006/main" xmlns:wne="http://schemas.microsoft.com/office/word/2006/wordml">
+<w:endnotes xmlns:wpc="http://schemas.microsoft.com/office/word/2010/wordprocessingCanvas" xmlns:mo="http://schemas.microsoft.com/office/mac/office/2008/main" xmlns:mc="http://schemas.openxmlformats.org/markup-compatibility/2006" xmlns:mv="urn:schemas-microsoft-com:mac:vml" xmlns:o="urn:schemas-microsoft-com:office:office" xmlns:r="http://schemas.openxmlformats.org/officeDocument/2006/relationships" xmlns:m="http://schemas.openxmlformats.org/officeDocument/2006/math" xmlns:v="urn:schemas-microsoft-com:vml" xmlns:wp14="http://schemas.microsoft.com/office/word/2010/wordprocessingDrawing" xmlns:wp="http://schemas.openxmlformats.org/drawingml/2006/wordprocessingDrawing" xmlns:w10="urn:schemas-microsoft-com:office:word" xmlns:w="http://schemas.openxmlformats.org/wordprocessingml/2006/main" xmlns:w14="http://schemas.microsoft.com/office/word/2010/wordml" xmlns:wpg="http://schemas.microsoft.com/office/word/2010/wordprocessingGroup" xmlns:wpi="http://schemas.microsoft.com/office/word/2010/wordprocessingInk" xmlns:wne="http://schemas.microsoft.com/office/word/2006/wordml" xmlns:wps="http://schemas.microsoft.com/office/word/2010/wordprocessingShape" mc:Ignorable="w14 wp14">
   <w:endnote w:type="separator" w:id="-1">
     <w:p>
       <w:r>
@@ -5695,7 +5772,7 @@
 </file>
 
 <file path=word/footnotes.xml><?xml version="1.0" encoding="utf-8"?>
-<w:footnotes xmlns:ve="http://schemas.openxmlformats.org/markup-compatibility/2006" xmlns:o="urn:schemas-microsoft-com:office:office" xmlns:r="http://schemas.openxmlformats.org/officeDocument/2006/relationships" xmlns:m="http://schemas.openxmlformats.org/officeDocument/2006/math" xmlns:v="urn:schemas-microsoft-com:vml" xmlns:wp="http://schemas.openxmlformats.org/drawingml/2006/wordprocessingDrawing" xmlns:w10="urn:schemas-microsoft-com:office:word" xmlns:w="http://schemas.openxmlformats.org/wordprocessingml/2006/main" xmlns:wne="http://schemas.microsoft.com/office/word/2006/wordml">
+<w:footnotes xmlns:wpc="http://schemas.microsoft.com/office/word/2010/wordprocessingCanvas" xmlns:mo="http://schemas.microsoft.com/office/mac/office/2008/main" xmlns:mc="http://schemas.openxmlformats.org/markup-compatibility/2006" xmlns:mv="urn:schemas-microsoft-com:mac:vml" xmlns:o="urn:schemas-microsoft-com:office:office" xmlns:r="http://schemas.openxmlformats.org/officeDocument/2006/relationships" xmlns:m="http://schemas.openxmlformats.org/officeDocument/2006/math" xmlns:v="urn:schemas-microsoft-com:vml" xmlns:wp14="http://schemas.microsoft.com/office/word/2010/wordprocessingDrawing" xmlns:wp="http://schemas.openxmlformats.org/drawingml/2006/wordprocessingDrawing" xmlns:w10="urn:schemas-microsoft-com:office:word" xmlns:w="http://schemas.openxmlformats.org/wordprocessingml/2006/main" xmlns:w14="http://schemas.microsoft.com/office/word/2010/wordml" xmlns:wpg="http://schemas.microsoft.com/office/word/2010/wordprocessingGroup" xmlns:wpi="http://schemas.microsoft.com/office/word/2010/wordprocessingInk" xmlns:wne="http://schemas.microsoft.com/office/word/2006/wordml" xmlns:wps="http://schemas.microsoft.com/office/word/2010/wordprocessingShape" mc:Ignorable="w14 wp14">
   <w:footnote w:type="separator" w:id="-1">
     <w:p>
       <w:r>
@@ -5714,7 +5791,7 @@
 </file>
 
 <file path=word/styles.xml><?xml version="1.0" encoding="utf-8"?>
-<w:styles xmlns:r="http://schemas.openxmlformats.org/officeDocument/2006/relationships" xmlns:w="http://schemas.openxmlformats.org/wordprocessingml/2006/main">
+<w:styles xmlns:mc="http://schemas.openxmlformats.org/markup-compatibility/2006" xmlns:r="http://schemas.openxmlformats.org/officeDocument/2006/relationships" xmlns:w="http://schemas.openxmlformats.org/wordprocessingml/2006/main" xmlns:w14="http://schemas.microsoft.com/office/word/2010/wordml" mc:Ignorable="w14">
   <w:docDefaults>
     <w:rPrDefault>
       <w:rPr>
@@ -5724,7 +5801,7 @@
     </w:rPrDefault>
     <w:pPrDefault/>
   </w:docDefaults>
-  <w:latentStyles w:defLockedState="0" w:defUIPriority="99" w:defSemiHidden="1" w:defUnhideWhenUsed="1" w:defQFormat="0" w:count="267">
+  <w:latentStyles w:defLockedState="0" w:defUIPriority="99" w:defSemiHidden="1" w:defUnhideWhenUsed="1" w:defQFormat="0" w:count="276">
     <w:lsdException w:name="Normal" w:semiHidden="0" w:uiPriority="0" w:unhideWhenUsed="0" w:qFormat="1"/>
     <w:lsdException w:name="heading 1" w:semiHidden="0" w:uiPriority="9" w:unhideWhenUsed="0" w:qFormat="1"/>
     <w:lsdException w:name="heading 2" w:uiPriority="9" w:qFormat="1"/>
@@ -5881,7 +5958,7 @@
     <w:name w:val="heading 1"/>
     <w:basedOn w:val="a"/>
     <w:next w:val="a"/>
-    <w:link w:val="1Char"/>
+    <w:link w:val="10"/>
     <w:rsid w:val="00EF614F"/>
     <w:pPr>
       <w:keepNext/>
@@ -5901,7 +5978,7 @@
     <w:name w:val="heading 2"/>
     <w:basedOn w:val="a"/>
     <w:next w:val="a"/>
-    <w:link w:val="2Char"/>
+    <w:link w:val="20"/>
     <w:rsid w:val="00EF614F"/>
     <w:pPr>
       <w:keepNext/>
@@ -5928,7 +6005,6 @@
     <w:uiPriority w:val="99"/>
     <w:semiHidden/>
     <w:unhideWhenUsed/>
-    <w:qFormat/>
     <w:tblPr>
       <w:tblInd w:w="0" w:type="dxa"/>
       <w:tblCellMar>
@@ -5945,8 +6021,8 @@
     <w:semiHidden/>
     <w:unhideWhenUsed/>
   </w:style>
-  <w:style w:type="character" w:customStyle="1" w:styleId="1Char">
-    <w:name w:val="标题 1 Char"/>
+  <w:style w:type="character" w:customStyle="1" w:styleId="10">
+    <w:name w:val="标题 1字符"/>
     <w:basedOn w:val="a0"/>
     <w:link w:val="1"/>
     <w:semiHidden/>
@@ -5959,8 +6035,8 @@
       <w:szCs w:val="44"/>
     </w:rPr>
   </w:style>
-  <w:style w:type="character" w:customStyle="1" w:styleId="2Char">
-    <w:name w:val="标题 2 Char"/>
+  <w:style w:type="character" w:customStyle="1" w:styleId="20">
+    <w:name w:val="标题 2字符"/>
     <w:basedOn w:val="a0"/>
     <w:link w:val="2"/>
     <w:semiHidden/>
@@ -5976,7 +6052,7 @@
   <w:style w:type="character" w:customStyle="1" w:styleId="Char">
     <w:name w:val="文档结构图 Char"/>
     <w:basedOn w:val="a0"/>
-    <w:link w:val="10"/>
+    <w:link w:val="11"/>
     <w:semiHidden/>
     <w:rsid w:val="00EF614F"/>
     <w:rPr>
@@ -5985,7 +6061,7 @@
       <w:szCs w:val="18"/>
     </w:rPr>
   </w:style>
-  <w:style w:type="paragraph" w:customStyle="1" w:styleId="10">
+  <w:style w:type="paragraph" w:customStyle="1" w:styleId="11">
     <w:name w:val="文档结构图1"/>
     <w:basedOn w:val="a"/>
     <w:link w:val="Char"/>
@@ -5999,7 +6075,7 @@
   <w:style w:type="paragraph" w:styleId="a3">
     <w:name w:val="footer"/>
     <w:basedOn w:val="a"/>
-    <w:link w:val="Char0"/>
+    <w:link w:val="a4"/>
     <w:rsid w:val="00EF614F"/>
     <w:pPr>
       <w:tabs>
@@ -6014,8 +6090,8 @@
       <w:szCs w:val="18"/>
     </w:rPr>
   </w:style>
-  <w:style w:type="character" w:customStyle="1" w:styleId="Char0">
-    <w:name w:val="页脚 Char"/>
+  <w:style w:type="character" w:customStyle="1" w:styleId="a4">
+    <w:name w:val="页脚字符"/>
     <w:basedOn w:val="a0"/>
     <w:link w:val="a3"/>
     <w:semiHidden/>
@@ -6025,10 +6101,10 @@
       <w:szCs w:val="18"/>
     </w:rPr>
   </w:style>
-  <w:style w:type="paragraph" w:styleId="a4">
+  <w:style w:type="paragraph" w:styleId="a5">
     <w:name w:val="header"/>
     <w:basedOn w:val="a"/>
-    <w:link w:val="Char1"/>
+    <w:link w:val="a6"/>
     <w:rsid w:val="00EF614F"/>
     <w:pPr>
       <w:pBdr>
@@ -6046,10 +6122,10 @@
       <w:szCs w:val="18"/>
     </w:rPr>
   </w:style>
-  <w:style w:type="character" w:customStyle="1" w:styleId="Char1">
-    <w:name w:val="页眉 Char"/>
+  <w:style w:type="character" w:customStyle="1" w:styleId="a6">
+    <w:name w:val="页眉字符"/>
     <w:basedOn w:val="a0"/>
-    <w:link w:val="a4"/>
+    <w:link w:val="a5"/>
     <w:semiHidden/>
     <w:rsid w:val="00EF614F"/>
     <w:rPr>
@@ -6057,7 +6133,7 @@
       <w:szCs w:val="18"/>
     </w:rPr>
   </w:style>
-  <w:style w:type="paragraph" w:customStyle="1" w:styleId="11">
+  <w:style w:type="paragraph" w:customStyle="1" w:styleId="12">
     <w:name w:val="列出段落1"/>
     <w:basedOn w:val="a"/>
     <w:rsid w:val="00EF614F"/>
@@ -6065,10 +6141,10 @@
       <w:ind w:firstLineChars="200" w:firstLine="420"/>
     </w:pPr>
   </w:style>
-  <w:style w:type="paragraph" w:customStyle="1" w:styleId="20">
+  <w:style w:type="paragraph" w:customStyle="1" w:styleId="21">
     <w:name w:val="文档结构图2"/>
     <w:basedOn w:val="a"/>
-    <w:link w:val="Char10"/>
+    <w:link w:val="Char1"/>
     <w:rsid w:val="00EF614F"/>
     <w:rPr>
       <w:rFonts w:ascii="宋体"/>
@@ -6098,10 +6174,10 @@
       <w:szCs w:val="18"/>
     </w:rPr>
   </w:style>
-  <w:style w:type="character" w:customStyle="1" w:styleId="Char10">
+  <w:style w:type="character" w:customStyle="1" w:styleId="Char1">
     <w:name w:val="文档结构图 Char1"/>
     <w:basedOn w:val="a0"/>
-    <w:link w:val="20"/>
+    <w:link w:val="21"/>
     <w:semiHidden/>
     <w:rsid w:val="00EF614F"/>
     <w:rPr>
@@ -6137,10 +6213,10 @@
       <w:szCs w:val="18"/>
     </w:rPr>
   </w:style>
-  <w:style w:type="paragraph" w:styleId="a5">
+  <w:style w:type="paragraph" w:styleId="a7">
     <w:name w:val="Document Map"/>
     <w:basedOn w:val="a"/>
-    <w:link w:val="Char4"/>
+    <w:link w:val="a8"/>
     <w:uiPriority w:val="99"/>
     <w:semiHidden/>
     <w:unhideWhenUsed/>
@@ -6151,10 +6227,10 @@
       <w:szCs w:val="18"/>
     </w:rPr>
   </w:style>
-  <w:style w:type="character" w:customStyle="1" w:styleId="Char4">
-    <w:name w:val="文档结构图 Char4"/>
+  <w:style w:type="character" w:customStyle="1" w:styleId="a8">
+    <w:name w:val="文档结构图 字符"/>
     <w:basedOn w:val="a0"/>
-    <w:link w:val="a5"/>
+    <w:link w:val="a7"/>
     <w:uiPriority w:val="99"/>
     <w:semiHidden/>
     <w:rsid w:val="0076070E"/>
